--- a/miniprojekt.docx
+++ b/miniprojekt.docx
@@ -10,7 +10,6 @@
           <w:docPartUnique/>
         </w:docPartObj>
       </w:sdtPr>
-      <w:sdtEndPr/>
       <w:sdtContent>
         <w:p>
           <w:r>
@@ -130,11 +129,13 @@
                                     <w:jc w:val="center"/>
                                     <w:rPr>
                                       <w:color w:val="FFFFFF" w:themeColor="background1"/>
+                                      <w:lang w:val="da-DK"/>
                                     </w:rPr>
                                   </w:pPr>
                                   <w:r>
                                     <w:rPr>
                                       <w:color w:val="FFFFFF" w:themeColor="background1"/>
+                                      <w:lang w:val="da-DK"/>
                                     </w:rPr>
                                     <w:t>Jeppe Skødt Benjaminsen 201500154</w:t>
                                   </w:r>
@@ -146,11 +147,13 @@
                                     <w:jc w:val="center"/>
                                     <w:rPr>
                                       <w:color w:val="FFFFFF" w:themeColor="background1"/>
+                                      <w:lang w:val="da-DK"/>
                                     </w:rPr>
                                   </w:pPr>
                                   <w:r>
                                     <w:rPr>
                                       <w:color w:val="FFFFFF" w:themeColor="background1"/>
+                                      <w:lang w:val="da-DK"/>
                                     </w:rPr>
                                     <w:t>Søren Kruse Holm 201409556</w:t>
                                   </w:r>
@@ -262,7 +265,6 @@
                                     <w:dataBinding w:prefixMappings="xmlns:ns0='http://purl.org/dc/elements/1.1/' xmlns:ns1='http://schemas.openxmlformats.org/package/2006/metadata/core-properties' " w:xpath="/ns1:coreProperties[1]/ns0:title[1]" w:storeItemID="{6C3C8BC8-F283-45AE-878A-BAB7291924A1}"/>
                                     <w:text/>
                                   </w:sdtPr>
-                                  <w:sdtEndPr/>
                                   <w:sdtContent>
                                     <w:p>
                                       <w:pPr>
@@ -324,11 +326,13 @@
                               <w:jc w:val="center"/>
                               <w:rPr>
                                 <w:color w:val="FFFFFF" w:themeColor="background1"/>
+                                <w:lang w:val="da-DK"/>
                               </w:rPr>
                             </w:pPr>
                             <w:r>
                               <w:rPr>
                                 <w:color w:val="FFFFFF" w:themeColor="background1"/>
+                                <w:lang w:val="da-DK"/>
                               </w:rPr>
                               <w:t>Jeppe Skødt Benjaminsen 201500154</w:t>
                             </w:r>
@@ -340,11 +344,13 @@
                               <w:jc w:val="center"/>
                               <w:rPr>
                                 <w:color w:val="FFFFFF" w:themeColor="background1"/>
+                                <w:lang w:val="da-DK"/>
                               </w:rPr>
                             </w:pPr>
                             <w:r>
                               <w:rPr>
                                 <w:color w:val="FFFFFF" w:themeColor="background1"/>
+                                <w:lang w:val="da-DK"/>
                               </w:rPr>
                               <w:t>Søren Kruse Holm 201409556</w:t>
                             </w:r>
@@ -422,7 +428,6 @@
                               <w:dataBinding w:prefixMappings="xmlns:ns0='http://purl.org/dc/elements/1.1/' xmlns:ns1='http://schemas.openxmlformats.org/package/2006/metadata/core-properties' " w:xpath="/ns1:coreProperties[1]/ns0:title[1]" w:storeItemID="{6C3C8BC8-F283-45AE-878A-BAB7291924A1}"/>
                               <w:text/>
                             </w:sdtPr>
-                            <w:sdtEndPr/>
                             <w:sdtContent>
                               <w:p>
                                 <w:pPr>
@@ -507,38 +512,111 @@
       </w:r>
     </w:p>
     <w:p>
+      <w:r>
+        <w:t>For at finde ud af hvor mange gange der skulle mult</w:t>
+      </w:r>
+      <w:r>
+        <w:t>ipleres,</w:t>
+      </w:r>
+      <w:r>
+        <w:t xml:space="preserve"> brugte vi følgende ligning </w:t>
+      </w:r>
+      <m:oMath>
+        <m:sSup>
+          <m:sSupPr>
+            <m:ctrlPr>
+              <w:rPr>
+                <w:rFonts w:ascii="Cambria Math" w:hAnsi="Cambria Math"/>
+                <w:i/>
+              </w:rPr>
+            </m:ctrlPr>
+          </m:sSupPr>
+          <m:e>
+            <m:r>
+              <w:rPr>
+                <w:rFonts w:ascii="Cambria Math" w:hAnsi="Cambria Math"/>
+              </w:rPr>
+              <m:t>10</m:t>
+            </m:r>
+          </m:e>
+          <m:sup>
+            <m:f>
+              <m:fPr>
+                <m:ctrlPr>
+                  <w:rPr>
+                    <w:rFonts w:ascii="Cambria Math" w:hAnsi="Cambria Math"/>
+                    <w:i/>
+                  </w:rPr>
+                </m:ctrlPr>
+              </m:fPr>
+              <m:num>
+                <m:r>
+                  <w:rPr>
+                    <w:rFonts w:ascii="Cambria Math" w:hAnsi="Cambria Math"/>
+                  </w:rPr>
+                  <m:t>db</m:t>
+                </m:r>
+              </m:num>
+              <m:den>
+                <m:r>
+                  <w:rPr>
+                    <w:rFonts w:ascii="Cambria Math" w:hAnsi="Cambria Math"/>
+                  </w:rPr>
+                  <m:t>20</m:t>
+                </m:r>
+              </m:den>
+            </m:f>
+          </m:sup>
+        </m:sSup>
+        <m:r>
+          <w:rPr>
+            <w:rFonts w:ascii="Cambria Math" w:hAnsi="Cambria Math"/>
+          </w:rPr>
+          <m:t>=gg</m:t>
+        </m:r>
+      </m:oMath>
+      <w:r>
+        <w:rPr>
+          <w:rFonts w:eastAsiaTheme="minorEastAsia"/>
+        </w:rPr>
+        <w:t xml:space="preserve">. </w:t>
+      </w:r>
+    </w:p>
+    <w:p>
+      <w:r>
+        <w:br w:type="page"/>
+      </w:r>
+    </w:p>
+    <w:p>
       <w:pPr>
         <w:pStyle w:val="Heading1"/>
       </w:pPr>
       <w:r>
-        <w:t>Test af equalizer</w:t>
-      </w:r>
-    </w:p>
-    <w:p>
-      <w:r>
-        <w:t>Her kan det ses hvordan forstærkning/dæmpning af de forskell</w:t>
-      </w:r>
-      <w:r>
-        <w:t xml:space="preserve">ige bånd giver sig til udtryk i </w:t>
-      </w:r>
-      <w:r>
-        <w:t>frekvensdomænet.</w:t>
-      </w:r>
-    </w:p>
-    <w:p>
-      <w:r>
-        <w:t>På y-aksen er amplitude i dB, på x-aksen er frekvens. Det blå signal er det originale signal, det røde er efter equalizeren er påført.</w:t>
-      </w:r>
-    </w:p>
-    <w:p>
-      <w:r>
-        <w:t xml:space="preserve">Her på </w:t>
+        <w:lastRenderedPageBreak/>
+        <w:t>Design af filter</w:t>
+      </w:r>
+    </w:p>
+    <w:p>
+      <w:r>
+        <w:t>I opgaven blev der eksperimenteret med filterorden. Ved lav filtero</w:t>
+      </w:r>
+      <w:r>
+        <w:t>rden dæmpes dB’en betydeligt langsommere og har færre ripples.</w:t>
+      </w:r>
+    </w:p>
+    <w:p/>
+    <w:p>
+      <w:pPr>
+        <w:keepNext/>
+      </w:pPr>
+      <w:r>
+        <w:t xml:space="preserve"> </w:t>
       </w:r>
       <w:r>
         <w:fldChar w:fldCharType="begin"/>
       </w:r>
       <w:r>
-        <w:instrText xml:space="preserve"> REF _Ref449532686 \h </w:instrText>
+        <w:instrText xml:space="preserve"> REF _Ref449697647 \h </w:instrText>
       </w:r>
       <w:r>
         <w:fldChar w:fldCharType="separate"/>
@@ -556,10 +634,8 @@
         <w:fldChar w:fldCharType="end"/>
       </w:r>
       <w:r>
-        <w:t xml:space="preserve"> er forstærkningerne i equalizeren angivet til (1,4,1,4,4).</w:t>
-      </w:r>
-      <w:bookmarkStart w:id="0" w:name="_GoBack"/>
-      <w:bookmarkEnd w:id="0"/>
+        <w:t xml:space="preserve"> viser et båndpassfilter fra 8-12 kHz, med en filterorden på 100.</w:t>
+      </w:r>
     </w:p>
     <w:p>
       <w:pPr>
@@ -571,9 +647,269 @@
           <w:lang w:eastAsia="da-DK"/>
         </w:rPr>
         <w:drawing>
-          <wp:inline distT="0" distB="0" distL="0" distR="0" wp14:anchorId="0D312BFA" wp14:editId="3270C540">
-            <wp:extent cx="4701947" cy="3787468"/>
-            <wp:effectExtent l="0" t="0" r="3810" b="3810"/>
+          <wp:inline distT="0" distB="0" distL="0" distR="0" wp14:anchorId="36BCEA28" wp14:editId="086FD65E">
+            <wp:extent cx="6120130" cy="2000176"/>
+            <wp:effectExtent l="0" t="0" r="0" b="635"/>
+            <wp:docPr id="222" name="Picture 222" descr="https://scontent-arn2-1.xx.fbcdn.net/hphotos-xpl1/v/t35.0-12/13128693_10208170209469609_1102004843_o.png?oh=277d07920975a4be5bc721a24f5303ca&amp;oe=572563A4"/>
+            <wp:cNvGraphicFramePr>
+              <a:graphicFrameLocks xmlns:a="http://schemas.openxmlformats.org/drawingml/2006/main" noChangeAspect="1"/>
+            </wp:cNvGraphicFramePr>
+            <a:graphic xmlns:a="http://schemas.openxmlformats.org/drawingml/2006/main">
+              <a:graphicData uri="http://schemas.openxmlformats.org/drawingml/2006/picture">
+                <pic:pic xmlns:pic="http://schemas.openxmlformats.org/drawingml/2006/picture">
+                  <pic:nvPicPr>
+                    <pic:cNvPr id="0" name="Picture 439" descr="https://scontent-arn2-1.xx.fbcdn.net/hphotos-xpl1/v/t35.0-12/13128693_10208170209469609_1102004843_o.png?oh=277d07920975a4be5bc721a24f5303ca&amp;oe=572563A4"/>
+                    <pic:cNvPicPr>
+                      <a:picLocks noChangeAspect="1" noChangeArrowheads="1"/>
+                    </pic:cNvPicPr>
+                  </pic:nvPicPr>
+                  <pic:blipFill>
+                    <a:blip r:embed="rId7" cstate="print">
+                      <a:extLst>
+                        <a:ext uri="{28A0092B-C50C-407E-A947-70E740481C1C}">
+                          <a14:useLocalDpi xmlns:a14="http://schemas.microsoft.com/office/drawing/2010/main" val="0"/>
+                        </a:ext>
+                      </a:extLst>
+                    </a:blip>
+                    <a:srcRect/>
+                    <a:stretch>
+                      <a:fillRect/>
+                    </a:stretch>
+                  </pic:blipFill>
+                  <pic:spPr bwMode="auto">
+                    <a:xfrm>
+                      <a:off x="0" y="0"/>
+                      <a:ext cx="6120130" cy="2000176"/>
+                    </a:xfrm>
+                    <a:prstGeom prst="rect">
+                      <a:avLst/>
+                    </a:prstGeom>
+                    <a:noFill/>
+                    <a:ln>
+                      <a:noFill/>
+                    </a:ln>
+                  </pic:spPr>
+                </pic:pic>
+              </a:graphicData>
+            </a:graphic>
+          </wp:inline>
+        </w:drawing>
+      </w:r>
+    </w:p>
+    <w:p>
+      <w:pPr>
+        <w:pStyle w:val="Caption"/>
+      </w:pPr>
+      <w:bookmarkStart w:id="0" w:name="_Ref449697647"/>
+      <w:r>
+        <w:t xml:space="preserve">Figur </w:t>
+      </w:r>
+      <w:r>
+        <w:fldChar w:fldCharType="begin"/>
+      </w:r>
+      <w:r>
+        <w:instrText xml:space="preserve"> SEQ Figur \* ARABIC </w:instrText>
+      </w:r>
+      <w:r>
+        <w:fldChar w:fldCharType="separate"/>
+      </w:r>
+      <w:r>
+        <w:rPr>
+          <w:noProof/>
+        </w:rPr>
+        <w:t>1</w:t>
+      </w:r>
+      <w:r>
+        <w:fldChar w:fldCharType="end"/>
+      </w:r>
+      <w:bookmarkEnd w:id="0"/>
+    </w:p>
+    <w:p/>
+    <w:p>
+      <w:r>
+        <w:fldChar w:fldCharType="begin"/>
+      </w:r>
+      <w:r>
+        <w:instrText xml:space="preserve"> REF _Ref449697783 \h </w:instrText>
+      </w:r>
+      <w:r>
+        <w:fldChar w:fldCharType="separate"/>
+      </w:r>
+      <w:r>
+        <w:t xml:space="preserve">Figur </w:t>
+      </w:r>
+      <w:r>
+        <w:rPr>
+          <w:noProof/>
+        </w:rPr>
+        <w:t>2</w:t>
+      </w:r>
+      <w:r>
+        <w:fldChar w:fldCharType="end"/>
+      </w:r>
+      <w:r>
+        <w:t xml:space="preserve"> viser et filter med en filterorden på 1000. Her dæmpes med 50db, før der begynder at komme ripples, hvilken resulterer i et bedre filter.</w:t>
+      </w:r>
+    </w:p>
+    <w:p>
+      <w:pPr>
+        <w:keepNext/>
+      </w:pPr>
+      <w:r>
+        <w:rPr>
+          <w:noProof/>
+          <w:lang w:eastAsia="da-DK"/>
+        </w:rPr>
+        <w:drawing>
+          <wp:inline distT="0" distB="0" distL="0" distR="0" wp14:anchorId="5828487A" wp14:editId="1C7149F0">
+            <wp:extent cx="6120130" cy="2001725"/>
+            <wp:effectExtent l="0" t="0" r="0" b="0"/>
+            <wp:docPr id="223" name="Picture 223" descr="https://scontent-arn2-1.xx.fbcdn.net/hphotos-xap1/v/t35.0-12/13106503_10208170208709590_844880599_o.png?oh=c2df70b6755897d43865e3289eaad819&amp;oe=5725C99A"/>
+            <wp:cNvGraphicFramePr>
+              <a:graphicFrameLocks xmlns:a="http://schemas.openxmlformats.org/drawingml/2006/main" noChangeAspect="1"/>
+            </wp:cNvGraphicFramePr>
+            <a:graphic xmlns:a="http://schemas.openxmlformats.org/drawingml/2006/main">
+              <a:graphicData uri="http://schemas.openxmlformats.org/drawingml/2006/picture">
+                <pic:pic xmlns:pic="http://schemas.openxmlformats.org/drawingml/2006/picture">
+                  <pic:nvPicPr>
+                    <pic:cNvPr id="0" name="Picture 441" descr="https://scontent-arn2-1.xx.fbcdn.net/hphotos-xap1/v/t35.0-12/13106503_10208170208709590_844880599_o.png?oh=c2df70b6755897d43865e3289eaad819&amp;oe=5725C99A"/>
+                    <pic:cNvPicPr>
+                      <a:picLocks noChangeAspect="1" noChangeArrowheads="1"/>
+                    </pic:cNvPicPr>
+                  </pic:nvPicPr>
+                  <pic:blipFill>
+                    <a:blip r:embed="rId8" cstate="print">
+                      <a:extLst>
+                        <a:ext uri="{28A0092B-C50C-407E-A947-70E740481C1C}">
+                          <a14:useLocalDpi xmlns:a14="http://schemas.microsoft.com/office/drawing/2010/main" val="0"/>
+                        </a:ext>
+                      </a:extLst>
+                    </a:blip>
+                    <a:srcRect/>
+                    <a:stretch>
+                      <a:fillRect/>
+                    </a:stretch>
+                  </pic:blipFill>
+                  <pic:spPr bwMode="auto">
+                    <a:xfrm>
+                      <a:off x="0" y="0"/>
+                      <a:ext cx="6120130" cy="2001725"/>
+                    </a:xfrm>
+                    <a:prstGeom prst="rect">
+                      <a:avLst/>
+                    </a:prstGeom>
+                    <a:noFill/>
+                    <a:ln>
+                      <a:noFill/>
+                    </a:ln>
+                  </pic:spPr>
+                </pic:pic>
+              </a:graphicData>
+            </a:graphic>
+          </wp:inline>
+        </w:drawing>
+      </w:r>
+    </w:p>
+    <w:p>
+      <w:pPr>
+        <w:pStyle w:val="Caption"/>
+      </w:pPr>
+      <w:bookmarkStart w:id="1" w:name="_Ref449697783"/>
+      <w:r>
+        <w:t xml:space="preserve">Figur </w:t>
+      </w:r>
+      <w:r>
+        <w:fldChar w:fldCharType="begin"/>
+      </w:r>
+      <w:r>
+        <w:instrText xml:space="preserve"> SEQ Figur \* ARABIC </w:instrText>
+      </w:r>
+      <w:r>
+        <w:fldChar w:fldCharType="separate"/>
+      </w:r>
+      <w:r>
+        <w:rPr>
+          <w:noProof/>
+        </w:rPr>
+        <w:t>2</w:t>
+      </w:r>
+      <w:r>
+        <w:fldChar w:fldCharType="end"/>
+      </w:r>
+      <w:bookmarkEnd w:id="1"/>
+    </w:p>
+    <w:p>
+      <w:r>
+        <w:br w:type="page"/>
+      </w:r>
+    </w:p>
+    <w:p>
+      <w:pPr>
+        <w:pStyle w:val="Heading1"/>
+      </w:pPr>
+      <w:r>
+        <w:lastRenderedPageBreak/>
+        <w:t>Test af equalizer</w:t>
+      </w:r>
+    </w:p>
+    <w:p>
+      <w:r>
+        <w:t>Her kan det ses hvordan forstærkning/dæmpning af de forskell</w:t>
+      </w:r>
+      <w:r>
+        <w:t xml:space="preserve">ige bånd giver sig til udtryk i </w:t>
+      </w:r>
+      <w:r>
+        <w:t>frekvensdomænet.</w:t>
+      </w:r>
+    </w:p>
+    <w:p>
+      <w:r>
+        <w:t>På y-aksen er amplitude i dB, på x-aksen er frekvens. Det blå signal er det originale signal, det røde er efter equalizeren er påført.</w:t>
+      </w:r>
+    </w:p>
+    <w:p>
+      <w:r>
+        <w:t xml:space="preserve">Her på </w:t>
+      </w:r>
+      <w:r>
+        <w:fldChar w:fldCharType="begin"/>
+      </w:r>
+      <w:r>
+        <w:instrText xml:space="preserve"> REF _Ref449532686 \h </w:instrText>
+      </w:r>
+      <w:r>
+        <w:fldChar w:fldCharType="separate"/>
+      </w:r>
+      <w:r>
+        <w:t xml:space="preserve">Figur </w:t>
+      </w:r>
+      <w:r>
+        <w:rPr>
+          <w:noProof/>
+        </w:rPr>
+        <w:t>3</w:t>
+      </w:r>
+      <w:r>
+        <w:fldChar w:fldCharType="end"/>
+      </w:r>
+      <w:r>
+        <w:t xml:space="preserve"> er forstærkningerne i equalizeren angivet til (1,4,1,4,4).</w:t>
+      </w:r>
+    </w:p>
+    <w:p>
+      <w:pPr>
+        <w:keepNext/>
+      </w:pPr>
+      <w:r>
+        <w:rPr>
+          <w:noProof/>
+          <w:lang w:eastAsia="da-DK"/>
+        </w:rPr>
+        <w:drawing>
+          <wp:inline distT="0" distB="0" distL="0" distR="0" wp14:anchorId="3443731C" wp14:editId="1AA3B9EA">
+            <wp:extent cx="6134100" cy="4941082"/>
+            <wp:effectExtent l="0" t="0" r="0" b="0"/>
             <wp:docPr id="1" name="Picture 1"/>
             <wp:cNvGraphicFramePr>
               <a:graphicFrameLocks xmlns:a="http://schemas.openxmlformats.org/drawingml/2006/main" noChangeAspect="1"/>
@@ -586,7 +922,7 @@
                     <pic:cNvPicPr/>
                   </pic:nvPicPr>
                   <pic:blipFill>
-                    <a:blip r:embed="rId6">
+                    <a:blip r:embed="rId9">
                       <a:extLst>
                         <a:ext uri="{28A0092B-C50C-407E-A947-70E740481C1C}">
                           <a14:useLocalDpi xmlns:a14="http://schemas.microsoft.com/office/drawing/2010/main" val="0"/>
@@ -600,7 +936,7 @@
                   <pic:spPr>
                     <a:xfrm>
                       <a:off x="0" y="0"/>
-                      <a:ext cx="4701947" cy="3787468"/>
+                      <a:ext cx="6148735" cy="4952870"/>
                     </a:xfrm>
                     <a:prstGeom prst="rect">
                       <a:avLst/>
@@ -617,21 +953,277 @@
       <w:pPr>
         <w:pStyle w:val="Caption"/>
       </w:pPr>
-      <w:bookmarkStart w:id="1" w:name="_Ref449532686"/>
+      <w:bookmarkStart w:id="2" w:name="_Ref449532686"/>
       <w:r>
         <w:t xml:space="preserve">Figur </w:t>
       </w:r>
-      <w:fldSimple w:instr=" SEQ Figur \* ARABIC ">
-        <w:r>
-          <w:rPr>
-            <w:noProof/>
-          </w:rPr>
-          <w:t>1</w:t>
-        </w:r>
-      </w:fldSimple>
-      <w:bookmarkEnd w:id="1"/>
-    </w:p>
-    <w:p>
+      <w:r>
+        <w:fldChar w:fldCharType="begin"/>
+      </w:r>
+      <w:r>
+        <w:instrText xml:space="preserve"> SEQ Figur \* ARABIC </w:instrText>
+      </w:r>
+      <w:r>
+        <w:fldChar w:fldCharType="separate"/>
+      </w:r>
+      <w:r>
+        <w:rPr>
+          <w:noProof/>
+        </w:rPr>
+        <w:t>3</w:t>
+      </w:r>
+      <w:r>
+        <w:rPr>
+          <w:noProof/>
+        </w:rPr>
+        <w:fldChar w:fldCharType="end"/>
+      </w:r>
+      <w:bookmarkEnd w:id="2"/>
+    </w:p>
+    <w:p>
+      <w:pPr>
+        <w:keepNext/>
+      </w:pPr>
+    </w:p>
+    <w:p>
+      <w:pPr>
+        <w:keepNext/>
+      </w:pPr>
+      <w:r>
+        <w:fldChar w:fldCharType="begin"/>
+      </w:r>
+      <w:r>
+        <w:instrText xml:space="preserve"> REF _Ref449696549 \h </w:instrText>
+      </w:r>
+      <w:r>
+        <w:fldChar w:fldCharType="separate"/>
+      </w:r>
+      <w:r>
+        <w:t xml:space="preserve">Figur </w:t>
+      </w:r>
+      <w:r>
+        <w:rPr>
+          <w:noProof/>
+        </w:rPr>
+        <w:t>4</w:t>
+      </w:r>
+      <w:r>
+        <w:fldChar w:fldCharType="end"/>
+      </w:r>
+      <w:r>
+        <w:t xml:space="preserve"> viser en equalizer hvor forstærkningen er angivet til (4, 4, 1 ,4 , 0.25) </w:t>
+      </w:r>
+    </w:p>
+    <w:p>
+      <w:pPr>
+        <w:keepNext/>
+      </w:pPr>
+      <w:r>
+        <w:rPr>
+          <w:noProof/>
+          <w:lang w:eastAsia="da-DK"/>
+        </w:rPr>
+        <w:drawing>
+          <wp:inline distT="0" distB="0" distL="0" distR="0" wp14:anchorId="161FF717" wp14:editId="6356DFDB">
+            <wp:extent cx="6266775" cy="4899660"/>
+            <wp:effectExtent l="0" t="0" r="1270" b="0"/>
+            <wp:docPr id="2" name="Picture 2" descr="C:\Users\Søren\Pictures\DSB_4_1_4_1_025.PNG"/>
+            <wp:cNvGraphicFramePr>
+              <a:graphicFrameLocks xmlns:a="http://schemas.openxmlformats.org/drawingml/2006/main" noChangeAspect="1"/>
+            </wp:cNvGraphicFramePr>
+            <a:graphic xmlns:a="http://schemas.openxmlformats.org/drawingml/2006/main">
+              <a:graphicData uri="http://schemas.openxmlformats.org/drawingml/2006/picture">
+                <pic:pic xmlns:pic="http://schemas.openxmlformats.org/drawingml/2006/picture">
+                  <pic:nvPicPr>
+                    <pic:cNvPr id="0" name="Picture 1" descr="C:\Users\Søren\Pictures\DSB_4_1_4_1_025.PNG"/>
+                    <pic:cNvPicPr>
+                      <a:picLocks noChangeAspect="1" noChangeArrowheads="1"/>
+                    </pic:cNvPicPr>
+                  </pic:nvPicPr>
+                  <pic:blipFill>
+                    <a:blip r:embed="rId10">
+                      <a:extLst>
+                        <a:ext uri="{28A0092B-C50C-407E-A947-70E740481C1C}">
+                          <a14:useLocalDpi xmlns:a14="http://schemas.microsoft.com/office/drawing/2010/main" val="0"/>
+                        </a:ext>
+                      </a:extLst>
+                    </a:blip>
+                    <a:srcRect/>
+                    <a:stretch>
+                      <a:fillRect/>
+                    </a:stretch>
+                  </pic:blipFill>
+                  <pic:spPr bwMode="auto">
+                    <a:xfrm>
+                      <a:off x="0" y="0"/>
+                      <a:ext cx="6282261" cy="4911768"/>
+                    </a:xfrm>
+                    <a:prstGeom prst="rect">
+                      <a:avLst/>
+                    </a:prstGeom>
+                    <a:noFill/>
+                    <a:ln>
+                      <a:noFill/>
+                    </a:ln>
+                  </pic:spPr>
+                </pic:pic>
+              </a:graphicData>
+            </a:graphic>
+          </wp:inline>
+        </w:drawing>
+      </w:r>
+    </w:p>
+    <w:p>
+      <w:pPr>
+        <w:pStyle w:val="Caption"/>
+      </w:pPr>
+      <w:bookmarkStart w:id="3" w:name="_Ref449696549"/>
+      <w:r>
+        <w:t xml:space="preserve">Figur </w:t>
+      </w:r>
+      <w:r>
+        <w:fldChar w:fldCharType="begin"/>
+      </w:r>
+      <w:r>
+        <w:instrText xml:space="preserve"> SEQ Figur \* ARABIC </w:instrText>
+      </w:r>
+      <w:r>
+        <w:fldChar w:fldCharType="separate"/>
+      </w:r>
+      <w:r>
+        <w:rPr>
+          <w:noProof/>
+        </w:rPr>
+        <w:t>4</w:t>
+      </w:r>
+      <w:r>
+        <w:fldChar w:fldCharType="end"/>
+      </w:r>
+      <w:bookmarkEnd w:id="3"/>
+    </w:p>
+    <w:p>
+      <w:pPr>
+        <w:rPr>
+          <w:noProof/>
+          <w:lang w:eastAsia="da-DK"/>
+        </w:rPr>
+      </w:pPr>
+      <w:r>
+        <w:rPr>
+          <w:noProof/>
+          <w:lang w:eastAsia="da-DK"/>
+        </w:rPr>
+        <w:br w:type="page"/>
+      </w:r>
+    </w:p>
+    <w:p>
+      <w:r>
+        <w:lastRenderedPageBreak/>
+        <w:t xml:space="preserve">På </w:t>
+      </w:r>
+      <w:r>
+        <w:fldChar w:fldCharType="begin"/>
+      </w:r>
+      <w:r>
+        <w:instrText xml:space="preserve"> REF _Ref449697139 \h </w:instrText>
+      </w:r>
+      <w:r>
+        <w:fldChar w:fldCharType="separate"/>
+      </w:r>
+      <w:r>
+        <w:t xml:space="preserve">Figur </w:t>
+      </w:r>
+      <w:r>
+        <w:rPr>
+          <w:noProof/>
+        </w:rPr>
+        <w:t>5</w:t>
+      </w:r>
+      <w:r>
+        <w:fldChar w:fldCharType="end"/>
+      </w:r>
+      <w:r>
+        <w:t xml:space="preserve"> har vi prøvet at dæmpe det høje frekvenser. Equalizeren er sat til (4, 4, 0.25, 0.25, 0.25)</w:t>
+      </w:r>
+    </w:p>
+    <w:p>
+      <w:pPr>
+        <w:keepNext/>
+      </w:pPr>
+      <w:r>
+        <w:rPr>
+          <w:noProof/>
+          <w:lang w:eastAsia="da-DK"/>
+        </w:rPr>
+        <w:drawing>
+          <wp:inline distT="0" distB="0" distL="0" distR="0" wp14:anchorId="16D6BEBC" wp14:editId="475FF489">
+            <wp:extent cx="5821680" cy="4634551"/>
+            <wp:effectExtent l="0" t="0" r="7620" b="0"/>
+            <wp:docPr id="3" name="Picture 3"/>
+            <wp:cNvGraphicFramePr>
+              <a:graphicFrameLocks xmlns:a="http://schemas.openxmlformats.org/drawingml/2006/main" noChangeAspect="1"/>
+            </wp:cNvGraphicFramePr>
+            <a:graphic xmlns:a="http://schemas.openxmlformats.org/drawingml/2006/main">
+              <a:graphicData uri="http://schemas.openxmlformats.org/drawingml/2006/picture">
+                <pic:pic xmlns:pic="http://schemas.openxmlformats.org/drawingml/2006/picture">
+                  <pic:nvPicPr>
+                    <pic:cNvPr id="1" name=""/>
+                    <pic:cNvPicPr/>
+                  </pic:nvPicPr>
+                  <pic:blipFill>
+                    <a:blip r:embed="rId11"/>
+                    <a:stretch>
+                      <a:fillRect/>
+                    </a:stretch>
+                  </pic:blipFill>
+                  <pic:spPr>
+                    <a:xfrm>
+                      <a:off x="0" y="0"/>
+                      <a:ext cx="5850127" cy="4657198"/>
+                    </a:xfrm>
+                    <a:prstGeom prst="rect">
+                      <a:avLst/>
+                    </a:prstGeom>
+                  </pic:spPr>
+                </pic:pic>
+              </a:graphicData>
+            </a:graphic>
+          </wp:inline>
+        </w:drawing>
+      </w:r>
+    </w:p>
+    <w:p>
+      <w:pPr>
+        <w:pStyle w:val="Caption"/>
+      </w:pPr>
+      <w:bookmarkStart w:id="4" w:name="_Ref449697139"/>
+      <w:r>
+        <w:t xml:space="preserve">Figur </w:t>
+      </w:r>
+      <w:r>
+        <w:fldChar w:fldCharType="begin"/>
+      </w:r>
+      <w:r>
+        <w:instrText xml:space="preserve"> SEQ Figur \* ARABIC </w:instrText>
+      </w:r>
+      <w:r>
+        <w:fldChar w:fldCharType="separate"/>
+      </w:r>
+      <w:r>
+        <w:rPr>
+          <w:noProof/>
+        </w:rPr>
+        <w:t>5</w:t>
+      </w:r>
+      <w:r>
+        <w:fldChar w:fldCharType="end"/>
+      </w:r>
+      <w:bookmarkEnd w:id="4"/>
+    </w:p>
+    <w:p>
+      <w:r>
+        <w:t>Dette resultede, et bass dominerende output.</w:t>
+      </w:r>
       <w:r>
         <w:br w:type="page"/>
       </w:r>
@@ -668,6 +1260,7 @@
           <w:rFonts w:ascii="Courier New" w:hAnsi="Courier New" w:cs="Courier New"/>
           <w:sz w:val="24"/>
           <w:szCs w:val="24"/>
+          <w:lang w:val="en-US"/>
         </w:rPr>
       </w:pPr>
       <w:r>
@@ -676,6 +1269,7 @@
           <w:color w:val="0000FF"/>
           <w:sz w:val="24"/>
           <w:szCs w:val="24"/>
+          <w:lang w:val="en-US"/>
         </w:rPr>
         <w:t>function</w:t>
       </w:r>
@@ -685,6 +1279,7 @@
           <w:color w:val="000000"/>
           <w:sz w:val="24"/>
           <w:szCs w:val="24"/>
+          <w:lang w:val="en-US"/>
         </w:rPr>
         <w:t xml:space="preserve"> b = BP_8_12</w:t>
       </w:r>
@@ -699,6 +1294,7 @@
           <w:rFonts w:ascii="Courier New" w:hAnsi="Courier New" w:cs="Courier New"/>
           <w:sz w:val="24"/>
           <w:szCs w:val="24"/>
+          <w:lang w:val="en-US"/>
         </w:rPr>
       </w:pPr>
       <w:r>
@@ -707,6 +1303,7 @@
           <w:color w:val="228B22"/>
           <w:sz w:val="24"/>
           <w:szCs w:val="24"/>
+          <w:lang w:val="en-US"/>
         </w:rPr>
         <w:t>%BP_8_12 Returns a discrete-time filter object.</w:t>
       </w:r>
@@ -721,6 +1318,7 @@
           <w:rFonts w:ascii="Courier New" w:hAnsi="Courier New" w:cs="Courier New"/>
           <w:sz w:val="24"/>
           <w:szCs w:val="24"/>
+          <w:lang w:val="en-US"/>
         </w:rPr>
       </w:pPr>
       <w:r>
@@ -729,6 +1327,7 @@
           <w:color w:val="228B22"/>
           <w:sz w:val="24"/>
           <w:szCs w:val="24"/>
+          <w:lang w:val="en-US"/>
         </w:rPr>
         <w:t xml:space="preserve"> </w:t>
       </w:r>
@@ -743,6 +1342,7 @@
           <w:rFonts w:ascii="Courier New" w:hAnsi="Courier New" w:cs="Courier New"/>
           <w:sz w:val="24"/>
           <w:szCs w:val="24"/>
+          <w:lang w:val="en-US"/>
         </w:rPr>
       </w:pPr>
       <w:r>
@@ -751,6 +1351,7 @@
           <w:color w:val="228B22"/>
           <w:sz w:val="24"/>
           <w:szCs w:val="24"/>
+          <w:lang w:val="en-US"/>
         </w:rPr>
         <w:t>% MATLAB Code</w:t>
       </w:r>
@@ -765,6 +1366,7 @@
           <w:rFonts w:ascii="Courier New" w:hAnsi="Courier New" w:cs="Courier New"/>
           <w:sz w:val="24"/>
           <w:szCs w:val="24"/>
+          <w:lang w:val="en-US"/>
         </w:rPr>
       </w:pPr>
       <w:r>
@@ -773,6 +1375,7 @@
           <w:color w:val="228B22"/>
           <w:sz w:val="24"/>
           <w:szCs w:val="24"/>
+          <w:lang w:val="en-US"/>
         </w:rPr>
         <w:t>% Generated by MATLAB(R) 8.6 and the Signal Processing Toolbox 7.1.</w:t>
       </w:r>
@@ -787,6 +1390,7 @@
           <w:rFonts w:ascii="Courier New" w:hAnsi="Courier New" w:cs="Courier New"/>
           <w:sz w:val="24"/>
           <w:szCs w:val="24"/>
+          <w:lang w:val="en-US"/>
         </w:rPr>
       </w:pPr>
       <w:r>
@@ -795,6 +1399,7 @@
           <w:color w:val="228B22"/>
           <w:sz w:val="24"/>
           <w:szCs w:val="24"/>
+          <w:lang w:val="en-US"/>
         </w:rPr>
         <w:t>% Generated on: 27-Apr-2016 11:08:10</w:t>
       </w:r>
@@ -809,6 +1414,7 @@
           <w:rFonts w:ascii="Courier New" w:hAnsi="Courier New" w:cs="Courier New"/>
           <w:sz w:val="24"/>
           <w:szCs w:val="24"/>
+          <w:lang w:val="en-US"/>
         </w:rPr>
       </w:pPr>
       <w:r>
@@ -817,6 +1423,7 @@
           <w:color w:val="228B22"/>
           <w:sz w:val="24"/>
           <w:szCs w:val="24"/>
+          <w:lang w:val="en-US"/>
         </w:rPr>
         <w:t xml:space="preserve"> </w:t>
       </w:r>
@@ -831,6 +1438,7 @@
           <w:rFonts w:ascii="Courier New" w:hAnsi="Courier New" w:cs="Courier New"/>
           <w:sz w:val="24"/>
           <w:szCs w:val="24"/>
+          <w:lang w:val="en-US"/>
         </w:rPr>
       </w:pPr>
       <w:r>
@@ -839,6 +1447,7 @@
           <w:color w:val="228B22"/>
           <w:sz w:val="24"/>
           <w:szCs w:val="24"/>
+          <w:lang w:val="en-US"/>
         </w:rPr>
         <w:t>% FIR Window Bandpass filter designed using the FIR1 function.</w:t>
       </w:r>
@@ -853,6 +1462,7 @@
           <w:rFonts w:ascii="Courier New" w:hAnsi="Courier New" w:cs="Courier New"/>
           <w:sz w:val="24"/>
           <w:szCs w:val="24"/>
+          <w:lang w:val="en-US"/>
         </w:rPr>
       </w:pPr>
       <w:r>
@@ -861,6 +1471,7 @@
           <w:color w:val="228B22"/>
           <w:sz w:val="24"/>
           <w:szCs w:val="24"/>
+          <w:lang w:val="en-US"/>
         </w:rPr>
         <w:t xml:space="preserve"> </w:t>
       </w:r>
@@ -875,6 +1486,7 @@
           <w:rFonts w:ascii="Courier New" w:hAnsi="Courier New" w:cs="Courier New"/>
           <w:sz w:val="24"/>
           <w:szCs w:val="24"/>
+          <w:lang w:val="en-US"/>
         </w:rPr>
       </w:pPr>
       <w:r>
@@ -883,6 +1495,7 @@
           <w:color w:val="228B22"/>
           <w:sz w:val="24"/>
           <w:szCs w:val="24"/>
+          <w:lang w:val="en-US"/>
         </w:rPr>
         <w:t>% All frequency values are in Hz.</w:t>
       </w:r>
@@ -897,14 +1510,16 @@
           <w:rFonts w:ascii="Courier New" w:hAnsi="Courier New" w:cs="Courier New"/>
           <w:sz w:val="24"/>
           <w:szCs w:val="24"/>
-        </w:rPr>
-      </w:pPr>
-      <w:r>
-        <w:rPr>
-          <w:rFonts w:ascii="Courier New" w:hAnsi="Courier New" w:cs="Courier New"/>
-          <w:color w:val="000000"/>
-          <w:sz w:val="24"/>
-          <w:szCs w:val="24"/>
+          <w:lang w:val="en-US"/>
+        </w:rPr>
+      </w:pPr>
+      <w:r>
+        <w:rPr>
+          <w:rFonts w:ascii="Courier New" w:hAnsi="Courier New" w:cs="Courier New"/>
+          <w:color w:val="000000"/>
+          <w:sz w:val="24"/>
+          <w:szCs w:val="24"/>
+          <w:lang w:val="en-US"/>
         </w:rPr>
         <w:t xml:space="preserve">Fs = 44100;  </w:t>
       </w:r>
@@ -914,6 +1529,7 @@
           <w:color w:val="228B22"/>
           <w:sz w:val="24"/>
           <w:szCs w:val="24"/>
+          <w:lang w:val="en-US"/>
         </w:rPr>
         <w:t>% Sampling Frequency</w:t>
       </w:r>
@@ -928,6 +1544,7 @@
           <w:rFonts w:ascii="Courier New" w:hAnsi="Courier New" w:cs="Courier New"/>
           <w:sz w:val="24"/>
           <w:szCs w:val="24"/>
+          <w:lang w:val="en-US"/>
         </w:rPr>
       </w:pPr>
       <w:r>
@@ -936,6 +1553,7 @@
           <w:color w:val="228B22"/>
           <w:sz w:val="24"/>
           <w:szCs w:val="24"/>
+          <w:lang w:val="en-US"/>
         </w:rPr>
         <w:t xml:space="preserve"> </w:t>
       </w:r>
@@ -950,14 +1568,16 @@
           <w:rFonts w:ascii="Courier New" w:hAnsi="Courier New" w:cs="Courier New"/>
           <w:sz w:val="24"/>
           <w:szCs w:val="24"/>
-        </w:rPr>
-      </w:pPr>
-      <w:r>
-        <w:rPr>
-          <w:rFonts w:ascii="Courier New" w:hAnsi="Courier New" w:cs="Courier New"/>
-          <w:color w:val="000000"/>
-          <w:sz w:val="24"/>
-          <w:szCs w:val="24"/>
+          <w:lang w:val="en-US"/>
+        </w:rPr>
+      </w:pPr>
+      <w:r>
+        <w:rPr>
+          <w:rFonts w:ascii="Courier New" w:hAnsi="Courier New" w:cs="Courier New"/>
+          <w:color w:val="000000"/>
+          <w:sz w:val="24"/>
+          <w:szCs w:val="24"/>
+          <w:lang w:val="en-US"/>
         </w:rPr>
         <w:t xml:space="preserve">N    = 1000;     </w:t>
       </w:r>
@@ -967,6 +1587,7 @@
           <w:color w:val="228B22"/>
           <w:sz w:val="24"/>
           <w:szCs w:val="24"/>
+          <w:lang w:val="en-US"/>
         </w:rPr>
         <w:t>% Order</w:t>
       </w:r>
@@ -981,14 +1602,16 @@
           <w:rFonts w:ascii="Courier New" w:hAnsi="Courier New" w:cs="Courier New"/>
           <w:sz w:val="24"/>
           <w:szCs w:val="24"/>
-        </w:rPr>
-      </w:pPr>
-      <w:r>
-        <w:rPr>
-          <w:rFonts w:ascii="Courier New" w:hAnsi="Courier New" w:cs="Courier New"/>
-          <w:color w:val="000000"/>
-          <w:sz w:val="24"/>
-          <w:szCs w:val="24"/>
+          <w:lang w:val="en-US"/>
+        </w:rPr>
+      </w:pPr>
+      <w:r>
+        <w:rPr>
+          <w:rFonts w:ascii="Courier New" w:hAnsi="Courier New" w:cs="Courier New"/>
+          <w:color w:val="000000"/>
+          <w:sz w:val="24"/>
+          <w:szCs w:val="24"/>
+          <w:lang w:val="en-US"/>
         </w:rPr>
         <w:t xml:space="preserve">Fc1  = 8000;     </w:t>
       </w:r>
@@ -998,6 +1621,7 @@
           <w:color w:val="228B22"/>
           <w:sz w:val="24"/>
           <w:szCs w:val="24"/>
+          <w:lang w:val="en-US"/>
         </w:rPr>
         <w:t>% First Cutoff Frequency</w:t>
       </w:r>
@@ -1012,14 +1636,16 @@
           <w:rFonts w:ascii="Courier New" w:hAnsi="Courier New" w:cs="Courier New"/>
           <w:sz w:val="24"/>
           <w:szCs w:val="24"/>
-        </w:rPr>
-      </w:pPr>
-      <w:r>
-        <w:rPr>
-          <w:rFonts w:ascii="Courier New" w:hAnsi="Courier New" w:cs="Courier New"/>
-          <w:color w:val="000000"/>
-          <w:sz w:val="24"/>
-          <w:szCs w:val="24"/>
+          <w:lang w:val="en-US"/>
+        </w:rPr>
+      </w:pPr>
+      <w:r>
+        <w:rPr>
+          <w:rFonts w:ascii="Courier New" w:hAnsi="Courier New" w:cs="Courier New"/>
+          <w:color w:val="000000"/>
+          <w:sz w:val="24"/>
+          <w:szCs w:val="24"/>
+          <w:lang w:val="en-US"/>
         </w:rPr>
         <w:t xml:space="preserve">Fc2  = 12000;    </w:t>
       </w:r>
@@ -1029,6 +1655,7 @@
           <w:color w:val="228B22"/>
           <w:sz w:val="24"/>
           <w:szCs w:val="24"/>
+          <w:lang w:val="en-US"/>
         </w:rPr>
         <w:t>% Second Cutoff Frequency</w:t>
       </w:r>
@@ -1043,14 +1670,16 @@
           <w:rFonts w:ascii="Courier New" w:hAnsi="Courier New" w:cs="Courier New"/>
           <w:sz w:val="24"/>
           <w:szCs w:val="24"/>
-        </w:rPr>
-      </w:pPr>
-      <w:r>
-        <w:rPr>
-          <w:rFonts w:ascii="Courier New" w:hAnsi="Courier New" w:cs="Courier New"/>
-          <w:color w:val="000000"/>
-          <w:sz w:val="24"/>
-          <w:szCs w:val="24"/>
+          <w:lang w:val="en-US"/>
+        </w:rPr>
+      </w:pPr>
+      <w:r>
+        <w:rPr>
+          <w:rFonts w:ascii="Courier New" w:hAnsi="Courier New" w:cs="Courier New"/>
+          <w:color w:val="000000"/>
+          <w:sz w:val="24"/>
+          <w:szCs w:val="24"/>
+          <w:lang w:val="en-US"/>
         </w:rPr>
         <w:t xml:space="preserve">flag = </w:t>
       </w:r>
@@ -1060,6 +1689,7 @@
           <w:color w:val="A020F0"/>
           <w:sz w:val="24"/>
           <w:szCs w:val="24"/>
+          <w:lang w:val="en-US"/>
         </w:rPr>
         <w:t>'scale'</w:t>
       </w:r>
@@ -1069,6 +1699,7 @@
           <w:color w:val="000000"/>
           <w:sz w:val="24"/>
           <w:szCs w:val="24"/>
+          <w:lang w:val="en-US"/>
         </w:rPr>
         <w:t xml:space="preserve">;  </w:t>
       </w:r>
@@ -1078,6 +1709,7 @@
           <w:color w:val="228B22"/>
           <w:sz w:val="24"/>
           <w:szCs w:val="24"/>
+          <w:lang w:val="en-US"/>
         </w:rPr>
         <w:t>% Sampling Flag</w:t>
       </w:r>
@@ -1092,6 +1724,7 @@
           <w:rFonts w:ascii="Courier New" w:hAnsi="Courier New" w:cs="Courier New"/>
           <w:sz w:val="24"/>
           <w:szCs w:val="24"/>
+          <w:lang w:val="en-US"/>
         </w:rPr>
       </w:pPr>
       <w:r>
@@ -1100,6 +1733,7 @@
           <w:color w:val="228B22"/>
           <w:sz w:val="24"/>
           <w:szCs w:val="24"/>
+          <w:lang w:val="en-US"/>
         </w:rPr>
         <w:t>% Create the window vector for the design algorithm.</w:t>
       </w:r>
@@ -1114,14 +1748,16 @@
           <w:rFonts w:ascii="Courier New" w:hAnsi="Courier New" w:cs="Courier New"/>
           <w:sz w:val="24"/>
           <w:szCs w:val="24"/>
-        </w:rPr>
-      </w:pPr>
-      <w:r>
-        <w:rPr>
-          <w:rFonts w:ascii="Courier New" w:hAnsi="Courier New" w:cs="Courier New"/>
-          <w:color w:val="000000"/>
-          <w:sz w:val="24"/>
-          <w:szCs w:val="24"/>
+          <w:lang w:val="en-US"/>
+        </w:rPr>
+      </w:pPr>
+      <w:r>
+        <w:rPr>
+          <w:rFonts w:ascii="Courier New" w:hAnsi="Courier New" w:cs="Courier New"/>
+          <w:color w:val="000000"/>
+          <w:sz w:val="24"/>
+          <w:szCs w:val="24"/>
+          <w:lang w:val="en-US"/>
         </w:rPr>
         <w:t>win = hann(N+1);</w:t>
       </w:r>
@@ -1136,14 +1772,16 @@
           <w:rFonts w:ascii="Courier New" w:hAnsi="Courier New" w:cs="Courier New"/>
           <w:sz w:val="24"/>
           <w:szCs w:val="24"/>
-        </w:rPr>
-      </w:pPr>
-      <w:r>
-        <w:rPr>
-          <w:rFonts w:ascii="Courier New" w:hAnsi="Courier New" w:cs="Courier New"/>
-          <w:color w:val="000000"/>
-          <w:sz w:val="24"/>
-          <w:szCs w:val="24"/>
+          <w:lang w:val="en-US"/>
+        </w:rPr>
+      </w:pPr>
+      <w:r>
+        <w:rPr>
+          <w:rFonts w:ascii="Courier New" w:hAnsi="Courier New" w:cs="Courier New"/>
+          <w:color w:val="000000"/>
+          <w:sz w:val="24"/>
+          <w:szCs w:val="24"/>
+          <w:lang w:val="en-US"/>
         </w:rPr>
         <w:t xml:space="preserve"> </w:t>
       </w:r>
@@ -1158,6 +1796,7 @@
           <w:rFonts w:ascii="Courier New" w:hAnsi="Courier New" w:cs="Courier New"/>
           <w:sz w:val="24"/>
           <w:szCs w:val="24"/>
+          <w:lang w:val="en-US"/>
         </w:rPr>
       </w:pPr>
       <w:r>
@@ -1166,6 +1805,7 @@
           <w:color w:val="228B22"/>
           <w:sz w:val="24"/>
           <w:szCs w:val="24"/>
+          <w:lang w:val="en-US"/>
         </w:rPr>
         <w:t>% Calculate the coefficients using the FIR1 function.</w:t>
       </w:r>
@@ -1180,14 +1820,16 @@
           <w:rFonts w:ascii="Courier New" w:hAnsi="Courier New" w:cs="Courier New"/>
           <w:sz w:val="24"/>
           <w:szCs w:val="24"/>
-        </w:rPr>
-      </w:pPr>
-      <w:r>
-        <w:rPr>
-          <w:rFonts w:ascii="Courier New" w:hAnsi="Courier New" w:cs="Courier New"/>
-          <w:color w:val="000000"/>
-          <w:sz w:val="24"/>
-          <w:szCs w:val="24"/>
+          <w:lang w:val="en-US"/>
+        </w:rPr>
+      </w:pPr>
+      <w:r>
+        <w:rPr>
+          <w:rFonts w:ascii="Courier New" w:hAnsi="Courier New" w:cs="Courier New"/>
+          <w:color w:val="000000"/>
+          <w:sz w:val="24"/>
+          <w:szCs w:val="24"/>
+          <w:lang w:val="en-US"/>
         </w:rPr>
         <w:t xml:space="preserve">b  = fir1(N, [Fc1 Fc2]/(Fs/2), </w:t>
       </w:r>
@@ -1197,6 +1839,7 @@
           <w:color w:val="A020F0"/>
           <w:sz w:val="24"/>
           <w:szCs w:val="24"/>
+          <w:lang w:val="en-US"/>
         </w:rPr>
         <w:t>'bandpass'</w:t>
       </w:r>
@@ -1206,6 +1849,7 @@
           <w:color w:val="000000"/>
           <w:sz w:val="24"/>
           <w:szCs w:val="24"/>
+          <w:lang w:val="en-US"/>
         </w:rPr>
         <w:t>, win, flag);</w:t>
       </w:r>
@@ -1220,6 +1864,7 @@
           <w:rFonts w:ascii="Courier New" w:hAnsi="Courier New" w:cs="Courier New"/>
           <w:sz w:val="24"/>
           <w:szCs w:val="24"/>
+          <w:lang w:val="en-US"/>
         </w:rPr>
       </w:pPr>
       <w:r>
@@ -1228,6 +1873,7 @@
           <w:color w:val="228B22"/>
           <w:sz w:val="24"/>
           <w:szCs w:val="24"/>
+          <w:lang w:val="en-US"/>
         </w:rPr>
         <w:t>%Hd2 = dfilt.dffir(b);</w:t>
       </w:r>
@@ -1242,6 +1888,7 @@
           <w:rFonts w:ascii="Courier New" w:hAnsi="Courier New" w:cs="Courier New"/>
           <w:sz w:val="24"/>
           <w:szCs w:val="24"/>
+          <w:lang w:val="en-US"/>
         </w:rPr>
       </w:pPr>
       <w:r>
@@ -1250,6 +1897,7 @@
           <w:color w:val="228B22"/>
           <w:sz w:val="24"/>
           <w:szCs w:val="24"/>
+          <w:lang w:val="en-US"/>
         </w:rPr>
         <w:t xml:space="preserve"> </w:t>
       </w:r>
@@ -1375,13 +2023,15 @@
         <w:rPr>
           <w:rFonts w:ascii="Courier New" w:hAnsi="Courier New" w:cs="Courier New"/>
           <w:szCs w:val="24"/>
-        </w:rPr>
-      </w:pPr>
-      <w:r>
-        <w:rPr>
-          <w:rFonts w:ascii="Courier New" w:hAnsi="Courier New" w:cs="Courier New"/>
-          <w:color w:val="000000"/>
-          <w:szCs w:val="24"/>
+          <w:lang w:val="en-US"/>
+        </w:rPr>
+      </w:pPr>
+      <w:r>
+        <w:rPr>
+          <w:rFonts w:ascii="Courier New" w:hAnsi="Courier New" w:cs="Courier New"/>
+          <w:color w:val="000000"/>
+          <w:szCs w:val="24"/>
+          <w:lang w:val="en-US"/>
         </w:rPr>
         <w:t>[x,f_sample] = audioread(</w:t>
       </w:r>
@@ -1390,6 +2040,7 @@
           <w:rFonts w:ascii="Courier New" w:hAnsi="Courier New" w:cs="Courier New"/>
           <w:color w:val="A020F0"/>
           <w:szCs w:val="24"/>
+          <w:lang w:val="en-US"/>
         </w:rPr>
         <w:t>'metallica.wav'</w:t>
       </w:r>
@@ -1398,6 +2049,7 @@
           <w:rFonts w:ascii="Courier New" w:hAnsi="Courier New" w:cs="Courier New"/>
           <w:color w:val="000000"/>
           <w:szCs w:val="24"/>
+          <w:lang w:val="en-US"/>
         </w:rPr>
         <w:t xml:space="preserve">); </w:t>
       </w:r>
@@ -1406,6 +2058,7 @@
           <w:rFonts w:ascii="Courier New" w:hAnsi="Courier New" w:cs="Courier New"/>
           <w:color w:val="228B22"/>
           <w:szCs w:val="24"/>
+          <w:lang w:val="en-US"/>
         </w:rPr>
         <w:t>%load lyd</w:t>
       </w:r>
@@ -1419,6 +2072,7 @@
         <w:rPr>
           <w:rFonts w:ascii="Courier New" w:hAnsi="Courier New" w:cs="Courier New"/>
           <w:szCs w:val="24"/>
+          <w:lang w:val="en-US"/>
         </w:rPr>
       </w:pPr>
       <w:r>
@@ -1426,6 +2080,7 @@
           <w:rFonts w:ascii="Courier New" w:hAnsi="Courier New" w:cs="Courier New"/>
           <w:color w:val="228B22"/>
           <w:szCs w:val="24"/>
+          <w:lang w:val="en-US"/>
         </w:rPr>
         <w:t xml:space="preserve"> </w:t>
       </w:r>
@@ -1439,13 +2094,15 @@
         <w:rPr>
           <w:rFonts w:ascii="Courier New" w:hAnsi="Courier New" w:cs="Courier New"/>
           <w:szCs w:val="24"/>
-        </w:rPr>
-      </w:pPr>
-      <w:r>
-        <w:rPr>
-          <w:rFonts w:ascii="Courier New" w:hAnsi="Courier New" w:cs="Courier New"/>
-          <w:color w:val="000000"/>
-          <w:szCs w:val="24"/>
+          <w:lang w:val="en-US"/>
+        </w:rPr>
+      </w:pPr>
+      <w:r>
+        <w:rPr>
+          <w:rFonts w:ascii="Courier New" w:hAnsi="Courier New" w:cs="Courier New"/>
+          <w:color w:val="000000"/>
+          <w:szCs w:val="24"/>
+          <w:lang w:val="en-US"/>
         </w:rPr>
         <w:t>f_cutoff = 4000;</w:t>
       </w:r>
@@ -1459,13 +2116,15 @@
         <w:rPr>
           <w:rFonts w:ascii="Courier New" w:hAnsi="Courier New" w:cs="Courier New"/>
           <w:szCs w:val="24"/>
-        </w:rPr>
-      </w:pPr>
-      <w:r>
-        <w:rPr>
-          <w:rFonts w:ascii="Courier New" w:hAnsi="Courier New" w:cs="Courier New"/>
-          <w:color w:val="000000"/>
-          <w:szCs w:val="24"/>
+          <w:lang w:val="en-US"/>
+        </w:rPr>
+      </w:pPr>
+      <w:r>
+        <w:rPr>
+          <w:rFonts w:ascii="Courier New" w:hAnsi="Courier New" w:cs="Courier New"/>
+          <w:color w:val="000000"/>
+          <w:szCs w:val="24"/>
+          <w:lang w:val="en-US"/>
         </w:rPr>
         <w:t>M = 3000;</w:t>
       </w:r>
@@ -1479,13 +2138,15 @@
         <w:rPr>
           <w:rFonts w:ascii="Courier New" w:hAnsi="Courier New" w:cs="Courier New"/>
           <w:szCs w:val="24"/>
-        </w:rPr>
-      </w:pPr>
-      <w:r>
-        <w:rPr>
-          <w:rFonts w:ascii="Courier New" w:hAnsi="Courier New" w:cs="Courier New"/>
-          <w:color w:val="000000"/>
-          <w:szCs w:val="24"/>
+          <w:lang w:val="en-US"/>
+        </w:rPr>
+      </w:pPr>
+      <w:r>
+        <w:rPr>
+          <w:rFonts w:ascii="Courier New" w:hAnsi="Courier New" w:cs="Courier New"/>
+          <w:color w:val="000000"/>
+          <w:szCs w:val="24"/>
+          <w:lang w:val="en-US"/>
         </w:rPr>
         <w:t xml:space="preserve"> </w:t>
       </w:r>
@@ -1499,13 +2160,15 @@
         <w:rPr>
           <w:rFonts w:ascii="Courier New" w:hAnsi="Courier New" w:cs="Courier New"/>
           <w:szCs w:val="24"/>
-        </w:rPr>
-      </w:pPr>
-      <w:r>
-        <w:rPr>
-          <w:rFonts w:ascii="Courier New" w:hAnsi="Courier New" w:cs="Courier New"/>
-          <w:color w:val="000000"/>
-          <w:szCs w:val="24"/>
+          <w:lang w:val="en-US"/>
+        </w:rPr>
+      </w:pPr>
+      <w:r>
+        <w:rPr>
+          <w:rFonts w:ascii="Courier New" w:hAnsi="Courier New" w:cs="Courier New"/>
+          <w:color w:val="000000"/>
+          <w:szCs w:val="24"/>
+          <w:lang w:val="en-US"/>
         </w:rPr>
         <w:t>freq_resolution = f_sample / M;</w:t>
       </w:r>
@@ -1519,13 +2182,15 @@
         <w:rPr>
           <w:rFonts w:ascii="Courier New" w:hAnsi="Courier New" w:cs="Courier New"/>
           <w:szCs w:val="24"/>
-        </w:rPr>
-      </w:pPr>
-      <w:r>
-        <w:rPr>
-          <w:rFonts w:ascii="Courier New" w:hAnsi="Courier New" w:cs="Courier New"/>
-          <w:color w:val="000000"/>
-          <w:szCs w:val="24"/>
+          <w:lang w:val="en-US"/>
+        </w:rPr>
+      </w:pPr>
+      <w:r>
+        <w:rPr>
+          <w:rFonts w:ascii="Courier New" w:hAnsi="Courier New" w:cs="Courier New"/>
+          <w:color w:val="000000"/>
+          <w:szCs w:val="24"/>
+          <w:lang w:val="en-US"/>
         </w:rPr>
         <w:t xml:space="preserve"> </w:t>
       </w:r>
@@ -1539,13 +2204,15 @@
         <w:rPr>
           <w:rFonts w:ascii="Courier New" w:hAnsi="Courier New" w:cs="Courier New"/>
           <w:szCs w:val="24"/>
-        </w:rPr>
-      </w:pPr>
-      <w:r>
-        <w:rPr>
-          <w:rFonts w:ascii="Courier New" w:hAnsi="Courier New" w:cs="Courier New"/>
-          <w:color w:val="000000"/>
-          <w:szCs w:val="24"/>
+          <w:lang w:val="en-US"/>
+        </w:rPr>
+      </w:pPr>
+      <w:r>
+        <w:rPr>
+          <w:rFonts w:ascii="Courier New" w:hAnsi="Courier New" w:cs="Courier New"/>
+          <w:color w:val="000000"/>
+          <w:szCs w:val="24"/>
+          <w:lang w:val="en-US"/>
         </w:rPr>
         <w:t>k_cutoff = f_cutoff / freq_resolution;</w:t>
       </w:r>
@@ -1559,13 +2226,15 @@
         <w:rPr>
           <w:rFonts w:ascii="Courier New" w:hAnsi="Courier New" w:cs="Courier New"/>
           <w:szCs w:val="24"/>
-        </w:rPr>
-      </w:pPr>
-      <w:r>
-        <w:rPr>
-          <w:rFonts w:ascii="Courier New" w:hAnsi="Courier New" w:cs="Courier New"/>
-          <w:color w:val="000000"/>
-          <w:szCs w:val="24"/>
+          <w:lang w:val="en-US"/>
+        </w:rPr>
+      </w:pPr>
+      <w:r>
+        <w:rPr>
+          <w:rFonts w:ascii="Courier New" w:hAnsi="Courier New" w:cs="Courier New"/>
+          <w:color w:val="000000"/>
+          <w:szCs w:val="24"/>
+          <w:lang w:val="en-US"/>
         </w:rPr>
         <w:t xml:space="preserve"> </w:t>
       </w:r>
@@ -1579,13 +2248,15 @@
         <w:rPr>
           <w:rFonts w:ascii="Courier New" w:hAnsi="Courier New" w:cs="Courier New"/>
           <w:szCs w:val="24"/>
-        </w:rPr>
-      </w:pPr>
-      <w:r>
-        <w:rPr>
-          <w:rFonts w:ascii="Courier New" w:hAnsi="Courier New" w:cs="Courier New"/>
-          <w:color w:val="000000"/>
-          <w:szCs w:val="24"/>
+          <w:lang w:val="en-US"/>
+        </w:rPr>
+      </w:pPr>
+      <w:r>
+        <w:rPr>
+          <w:rFonts w:ascii="Courier New" w:hAnsi="Courier New" w:cs="Courier New"/>
+          <w:color w:val="000000"/>
+          <w:szCs w:val="24"/>
+          <w:lang w:val="en-US"/>
         </w:rPr>
         <w:t>k_cutoff_int = round(k_cutoff);</w:t>
       </w:r>
@@ -1599,13 +2270,15 @@
         <w:rPr>
           <w:rFonts w:ascii="Courier New" w:hAnsi="Courier New" w:cs="Courier New"/>
           <w:szCs w:val="24"/>
-        </w:rPr>
-      </w:pPr>
-      <w:r>
-        <w:rPr>
-          <w:rFonts w:ascii="Courier New" w:hAnsi="Courier New" w:cs="Courier New"/>
-          <w:color w:val="000000"/>
-          <w:szCs w:val="24"/>
+          <w:lang w:val="en-US"/>
+        </w:rPr>
+      </w:pPr>
+      <w:r>
+        <w:rPr>
+          <w:rFonts w:ascii="Courier New" w:hAnsi="Courier New" w:cs="Courier New"/>
+          <w:color w:val="000000"/>
+          <w:szCs w:val="24"/>
+          <w:lang w:val="en-US"/>
         </w:rPr>
         <w:t xml:space="preserve"> </w:t>
       </w:r>
@@ -1619,13 +2292,15 @@
         <w:rPr>
           <w:rFonts w:ascii="Courier New" w:hAnsi="Courier New" w:cs="Courier New"/>
           <w:szCs w:val="24"/>
-        </w:rPr>
-      </w:pPr>
-      <w:r>
-        <w:rPr>
-          <w:rFonts w:ascii="Courier New" w:hAnsi="Courier New" w:cs="Courier New"/>
-          <w:color w:val="000000"/>
-          <w:szCs w:val="24"/>
+          <w:lang w:val="en-US"/>
+        </w:rPr>
+      </w:pPr>
+      <w:r>
+        <w:rPr>
+          <w:rFonts w:ascii="Courier New" w:hAnsi="Courier New" w:cs="Courier New"/>
+          <w:color w:val="000000"/>
+          <w:szCs w:val="24"/>
+          <w:lang w:val="en-US"/>
         </w:rPr>
         <w:t>k_cutoff_int = round(k_cutoff)</w:t>
       </w:r>
@@ -1711,13 +2386,15 @@
         <w:rPr>
           <w:rFonts w:ascii="Courier New" w:hAnsi="Courier New" w:cs="Courier New"/>
           <w:szCs w:val="24"/>
-        </w:rPr>
-      </w:pPr>
-      <w:r>
-        <w:rPr>
-          <w:rFonts w:ascii="Courier New" w:hAnsi="Courier New" w:cs="Courier New"/>
-          <w:color w:val="000000"/>
-          <w:szCs w:val="24"/>
+          <w:lang w:val="en-US"/>
+        </w:rPr>
+      </w:pPr>
+      <w:r>
+        <w:rPr>
+          <w:rFonts w:ascii="Courier New" w:hAnsi="Courier New" w:cs="Courier New"/>
+          <w:color w:val="000000"/>
+          <w:szCs w:val="24"/>
+          <w:lang w:val="en-US"/>
         </w:rPr>
         <w:t>H_left  = [1 ones(1,k_cutoff_int) zeros(1,(M/2)-k_cutoff_int) zeros(1,M/2)];</w:t>
       </w:r>
@@ -1731,13 +2408,15 @@
         <w:rPr>
           <w:rFonts w:ascii="Courier New" w:hAnsi="Courier New" w:cs="Courier New"/>
           <w:szCs w:val="24"/>
-        </w:rPr>
-      </w:pPr>
-      <w:r>
-        <w:rPr>
-          <w:rFonts w:ascii="Courier New" w:hAnsi="Courier New" w:cs="Courier New"/>
-          <w:color w:val="000000"/>
-          <w:szCs w:val="24"/>
+          <w:lang w:val="en-US"/>
+        </w:rPr>
+      </w:pPr>
+      <w:r>
+        <w:rPr>
+          <w:rFonts w:ascii="Courier New" w:hAnsi="Courier New" w:cs="Courier New"/>
+          <w:color w:val="000000"/>
+          <w:szCs w:val="24"/>
+          <w:lang w:val="en-US"/>
         </w:rPr>
         <w:t>H_right = [0 zeros(1,M/2) zeros(1,(M/2)-k_cutoff_int) ones(1,k_cutoff_int)];</w:t>
       </w:r>
@@ -1751,13 +2430,15 @@
         <w:rPr>
           <w:rFonts w:ascii="Courier New" w:hAnsi="Courier New" w:cs="Courier New"/>
           <w:szCs w:val="24"/>
-        </w:rPr>
-      </w:pPr>
-      <w:r>
-        <w:rPr>
-          <w:rFonts w:ascii="Courier New" w:hAnsi="Courier New" w:cs="Courier New"/>
-          <w:color w:val="000000"/>
-          <w:szCs w:val="24"/>
+          <w:lang w:val="en-US"/>
+        </w:rPr>
+      </w:pPr>
+      <w:r>
+        <w:rPr>
+          <w:rFonts w:ascii="Courier New" w:hAnsi="Courier New" w:cs="Courier New"/>
+          <w:color w:val="000000"/>
+          <w:szCs w:val="24"/>
+          <w:lang w:val="en-US"/>
         </w:rPr>
         <w:t xml:space="preserve"> </w:t>
       </w:r>
@@ -1771,13 +2452,15 @@
         <w:rPr>
           <w:rFonts w:ascii="Courier New" w:hAnsi="Courier New" w:cs="Courier New"/>
           <w:szCs w:val="24"/>
-        </w:rPr>
-      </w:pPr>
-      <w:r>
-        <w:rPr>
-          <w:rFonts w:ascii="Courier New" w:hAnsi="Courier New" w:cs="Courier New"/>
-          <w:color w:val="000000"/>
-          <w:szCs w:val="24"/>
+          <w:lang w:val="en-US"/>
+        </w:rPr>
+      </w:pPr>
+      <w:r>
+        <w:rPr>
+          <w:rFonts w:ascii="Courier New" w:hAnsi="Courier New" w:cs="Courier New"/>
+          <w:color w:val="000000"/>
+          <w:szCs w:val="24"/>
+          <w:lang w:val="en-US"/>
         </w:rPr>
         <w:t>H = H_left + H_right;</w:t>
       </w:r>
@@ -1791,13 +2474,15 @@
         <w:rPr>
           <w:rFonts w:ascii="Courier New" w:hAnsi="Courier New" w:cs="Courier New"/>
           <w:szCs w:val="24"/>
-        </w:rPr>
-      </w:pPr>
-      <w:r>
-        <w:rPr>
-          <w:rFonts w:ascii="Courier New" w:hAnsi="Courier New" w:cs="Courier New"/>
-          <w:color w:val="000000"/>
-          <w:szCs w:val="24"/>
+          <w:lang w:val="en-US"/>
+        </w:rPr>
+      </w:pPr>
+      <w:r>
+        <w:rPr>
+          <w:rFonts w:ascii="Courier New" w:hAnsi="Courier New" w:cs="Courier New"/>
+          <w:color w:val="000000"/>
+          <w:szCs w:val="24"/>
+          <w:lang w:val="en-US"/>
         </w:rPr>
         <w:t xml:space="preserve"> </w:t>
       </w:r>
@@ -1915,13 +2600,15 @@
         <w:rPr>
           <w:rFonts w:ascii="Courier New" w:hAnsi="Courier New" w:cs="Courier New"/>
           <w:szCs w:val="24"/>
-        </w:rPr>
-      </w:pPr>
-      <w:r>
-        <w:rPr>
-          <w:rFonts w:ascii="Courier New" w:hAnsi="Courier New" w:cs="Courier New"/>
-          <w:color w:val="000000"/>
-          <w:szCs w:val="24"/>
+          <w:lang w:val="en-US"/>
+        </w:rPr>
+      </w:pPr>
+      <w:r>
+        <w:rPr>
+          <w:rFonts w:ascii="Courier New" w:hAnsi="Courier New" w:cs="Courier New"/>
+          <w:color w:val="000000"/>
+          <w:szCs w:val="24"/>
+          <w:lang w:val="en-US"/>
         </w:rPr>
         <w:t>w_hanning = rot90(w_hanning);</w:t>
       </w:r>
@@ -1935,13 +2622,15 @@
         <w:rPr>
           <w:rFonts w:ascii="Courier New" w:hAnsi="Courier New" w:cs="Courier New"/>
           <w:szCs w:val="24"/>
-        </w:rPr>
-      </w:pPr>
-      <w:r>
-        <w:rPr>
-          <w:rFonts w:ascii="Courier New" w:hAnsi="Courier New" w:cs="Courier New"/>
-          <w:color w:val="000000"/>
-          <w:szCs w:val="24"/>
+          <w:lang w:val="en-US"/>
+        </w:rPr>
+      </w:pPr>
+      <w:r>
+        <w:rPr>
+          <w:rFonts w:ascii="Courier New" w:hAnsi="Courier New" w:cs="Courier New"/>
+          <w:color w:val="000000"/>
+          <w:szCs w:val="24"/>
+          <w:lang w:val="en-US"/>
         </w:rPr>
         <w:t>H_with_win = fft(h_win,f_sample);</w:t>
       </w:r>
@@ -1955,13 +2644,15 @@
         <w:rPr>
           <w:rFonts w:ascii="Courier New" w:hAnsi="Courier New" w:cs="Courier New"/>
           <w:szCs w:val="24"/>
-        </w:rPr>
-      </w:pPr>
-      <w:r>
-        <w:rPr>
-          <w:rFonts w:ascii="Courier New" w:hAnsi="Courier New" w:cs="Courier New"/>
-          <w:color w:val="000000"/>
-          <w:szCs w:val="24"/>
+          <w:lang w:val="en-US"/>
+        </w:rPr>
+      </w:pPr>
+      <w:r>
+        <w:rPr>
+          <w:rFonts w:ascii="Courier New" w:hAnsi="Courier New" w:cs="Courier New"/>
+          <w:color w:val="000000"/>
+          <w:szCs w:val="24"/>
+          <w:lang w:val="en-US"/>
         </w:rPr>
         <w:t xml:space="preserve"> </w:t>
       </w:r>
@@ -1975,13 +2666,15 @@
         <w:rPr>
           <w:rFonts w:ascii="Courier New" w:hAnsi="Courier New" w:cs="Courier New"/>
           <w:szCs w:val="24"/>
-        </w:rPr>
-      </w:pPr>
-      <w:r>
-        <w:rPr>
-          <w:rFonts w:ascii="Courier New" w:hAnsi="Courier New" w:cs="Courier New"/>
-          <w:color w:val="000000"/>
-          <w:szCs w:val="24"/>
+          <w:lang w:val="en-US"/>
+        </w:rPr>
+      </w:pPr>
+      <w:r>
+        <w:rPr>
+          <w:rFonts w:ascii="Courier New" w:hAnsi="Courier New" w:cs="Courier New"/>
+          <w:color w:val="000000"/>
+          <w:szCs w:val="24"/>
+          <w:lang w:val="en-US"/>
         </w:rPr>
         <w:t>x_fft = fft(x,f_sample);</w:t>
       </w:r>
@@ -1995,13 +2688,15 @@
         <w:rPr>
           <w:rFonts w:ascii="Courier New" w:hAnsi="Courier New" w:cs="Courier New"/>
           <w:szCs w:val="24"/>
-        </w:rPr>
-      </w:pPr>
-      <w:r>
-        <w:rPr>
-          <w:rFonts w:ascii="Courier New" w:hAnsi="Courier New" w:cs="Courier New"/>
-          <w:color w:val="000000"/>
-          <w:szCs w:val="24"/>
+          <w:lang w:val="en-US"/>
+        </w:rPr>
+      </w:pPr>
+      <w:r>
+        <w:rPr>
+          <w:rFonts w:ascii="Courier New" w:hAnsi="Courier New" w:cs="Courier New"/>
+          <w:color w:val="000000"/>
+          <w:szCs w:val="24"/>
+          <w:lang w:val="en-US"/>
         </w:rPr>
         <w:t xml:space="preserve"> </w:t>
       </w:r>
@@ -2015,13 +2710,15 @@
         <w:rPr>
           <w:rFonts w:ascii="Courier New" w:hAnsi="Courier New" w:cs="Courier New"/>
           <w:szCs w:val="24"/>
-        </w:rPr>
-      </w:pPr>
-      <w:r>
-        <w:rPr>
-          <w:rFonts w:ascii="Courier New" w:hAnsi="Courier New" w:cs="Courier New"/>
-          <w:color w:val="000000"/>
-          <w:szCs w:val="24"/>
+          <w:lang w:val="en-US"/>
+        </w:rPr>
+      </w:pPr>
+      <w:r>
+        <w:rPr>
+          <w:rFonts w:ascii="Courier New" w:hAnsi="Courier New" w:cs="Courier New"/>
+          <w:color w:val="000000"/>
+          <w:szCs w:val="24"/>
+          <w:lang w:val="en-US"/>
         </w:rPr>
         <w:t>Y1 = filter(h,1,x_fft);</w:t>
       </w:r>
@@ -2035,13 +2732,15 @@
         <w:rPr>
           <w:rFonts w:ascii="Courier New" w:hAnsi="Courier New" w:cs="Courier New"/>
           <w:szCs w:val="24"/>
-        </w:rPr>
-      </w:pPr>
-      <w:r>
-        <w:rPr>
-          <w:rFonts w:ascii="Courier New" w:hAnsi="Courier New" w:cs="Courier New"/>
-          <w:color w:val="000000"/>
-          <w:szCs w:val="24"/>
+          <w:lang w:val="en-US"/>
+        </w:rPr>
+      </w:pPr>
+      <w:r>
+        <w:rPr>
+          <w:rFonts w:ascii="Courier New" w:hAnsi="Courier New" w:cs="Courier New"/>
+          <w:color w:val="000000"/>
+          <w:szCs w:val="24"/>
+          <w:lang w:val="en-US"/>
         </w:rPr>
         <w:t xml:space="preserve"> </w:t>
       </w:r>
@@ -2055,13 +2754,15 @@
         <w:rPr>
           <w:rFonts w:ascii="Courier New" w:hAnsi="Courier New" w:cs="Courier New"/>
           <w:szCs w:val="24"/>
-        </w:rPr>
-      </w:pPr>
-      <w:r>
-        <w:rPr>
-          <w:rFonts w:ascii="Courier New" w:hAnsi="Courier New" w:cs="Courier New"/>
-          <w:color w:val="000000"/>
-          <w:szCs w:val="24"/>
+          <w:lang w:val="en-US"/>
+        </w:rPr>
+      </w:pPr>
+      <w:r>
+        <w:rPr>
+          <w:rFonts w:ascii="Courier New" w:hAnsi="Courier New" w:cs="Courier New"/>
+          <w:color w:val="000000"/>
+          <w:szCs w:val="24"/>
+          <w:lang w:val="en-US"/>
         </w:rPr>
         <w:t>H_with_win = rot90(H_with_win);</w:t>
       </w:r>
@@ -2075,13 +2776,15 @@
         <w:rPr>
           <w:rFonts w:ascii="Courier New" w:hAnsi="Courier New" w:cs="Courier New"/>
           <w:szCs w:val="24"/>
-        </w:rPr>
-      </w:pPr>
-      <w:r>
-        <w:rPr>
-          <w:rFonts w:ascii="Courier New" w:hAnsi="Courier New" w:cs="Courier New"/>
-          <w:color w:val="000000"/>
-          <w:szCs w:val="24"/>
+          <w:lang w:val="en-US"/>
+        </w:rPr>
+      </w:pPr>
+      <w:r>
+        <w:rPr>
+          <w:rFonts w:ascii="Courier New" w:hAnsi="Courier New" w:cs="Courier New"/>
+          <w:color w:val="000000"/>
+          <w:szCs w:val="24"/>
+          <w:lang w:val="en-US"/>
         </w:rPr>
         <w:t xml:space="preserve"> </w:t>
       </w:r>
@@ -2095,13 +2798,15 @@
         <w:rPr>
           <w:rFonts w:ascii="Courier New" w:hAnsi="Courier New" w:cs="Courier New"/>
           <w:szCs w:val="24"/>
-        </w:rPr>
-      </w:pPr>
-      <w:r>
-        <w:rPr>
-          <w:rFonts w:ascii="Courier New" w:hAnsi="Courier New" w:cs="Courier New"/>
-          <w:color w:val="000000"/>
-          <w:szCs w:val="24"/>
+          <w:lang w:val="en-US"/>
+        </w:rPr>
+      </w:pPr>
+      <w:r>
+        <w:rPr>
+          <w:rFonts w:ascii="Courier New" w:hAnsi="Courier New" w:cs="Courier New"/>
+          <w:color w:val="000000"/>
+          <w:szCs w:val="24"/>
+          <w:lang w:val="en-US"/>
         </w:rPr>
         <w:t>Y2 = Y1.*H_with_win;</w:t>
       </w:r>
@@ -2115,13 +2820,15 @@
         <w:rPr>
           <w:rFonts w:ascii="Courier New" w:hAnsi="Courier New" w:cs="Courier New"/>
           <w:szCs w:val="24"/>
-        </w:rPr>
-      </w:pPr>
-      <w:r>
-        <w:rPr>
-          <w:rFonts w:ascii="Courier New" w:hAnsi="Courier New" w:cs="Courier New"/>
-          <w:color w:val="000000"/>
-          <w:szCs w:val="24"/>
+          <w:lang w:val="en-US"/>
+        </w:rPr>
+      </w:pPr>
+      <w:r>
+        <w:rPr>
+          <w:rFonts w:ascii="Courier New" w:hAnsi="Courier New" w:cs="Courier New"/>
+          <w:color w:val="000000"/>
+          <w:szCs w:val="24"/>
+          <w:lang w:val="en-US"/>
         </w:rPr>
         <w:t xml:space="preserve"> </w:t>
       </w:r>
@@ -2135,13 +2842,15 @@
         <w:rPr>
           <w:rFonts w:ascii="Courier New" w:hAnsi="Courier New" w:cs="Courier New"/>
           <w:szCs w:val="24"/>
-        </w:rPr>
-      </w:pPr>
-      <w:r>
-        <w:rPr>
-          <w:rFonts w:ascii="Courier New" w:hAnsi="Courier New" w:cs="Courier New"/>
-          <w:color w:val="000000"/>
-          <w:szCs w:val="24"/>
+          <w:lang w:val="en-US"/>
+        </w:rPr>
+      </w:pPr>
+      <w:r>
+        <w:rPr>
+          <w:rFonts w:ascii="Courier New" w:hAnsi="Courier New" w:cs="Courier New"/>
+          <w:color w:val="000000"/>
+          <w:szCs w:val="24"/>
+          <w:lang w:val="en-US"/>
         </w:rPr>
         <w:t>N = length(Y2);</w:t>
       </w:r>
@@ -2155,13 +2864,15 @@
         <w:rPr>
           <w:rFonts w:ascii="Courier New" w:hAnsi="Courier New" w:cs="Courier New"/>
           <w:szCs w:val="24"/>
-        </w:rPr>
-      </w:pPr>
-      <w:r>
-        <w:rPr>
-          <w:rFonts w:ascii="Courier New" w:hAnsi="Courier New" w:cs="Courier New"/>
-          <w:color w:val="000000"/>
-          <w:szCs w:val="24"/>
+          <w:lang w:val="en-US"/>
+        </w:rPr>
+      </w:pPr>
+      <w:r>
+        <w:rPr>
+          <w:rFonts w:ascii="Courier New" w:hAnsi="Courier New" w:cs="Courier New"/>
+          <w:color w:val="000000"/>
+          <w:szCs w:val="24"/>
+          <w:lang w:val="en-US"/>
         </w:rPr>
         <w:t>delta_f = f_sample/N;</w:t>
       </w:r>
@@ -2215,13 +2926,15 @@
         <w:rPr>
           <w:rFonts w:ascii="Courier New" w:hAnsi="Courier New" w:cs="Courier New"/>
           <w:szCs w:val="24"/>
-        </w:rPr>
-      </w:pPr>
-      <w:r>
-        <w:rPr>
-          <w:rFonts w:ascii="Courier New" w:hAnsi="Courier New" w:cs="Courier New"/>
-          <w:color w:val="000000"/>
-          <w:szCs w:val="24"/>
+          <w:lang w:val="en-US"/>
+        </w:rPr>
+      </w:pPr>
+      <w:r>
+        <w:rPr>
+          <w:rFonts w:ascii="Courier New" w:hAnsi="Courier New" w:cs="Courier New"/>
+          <w:color w:val="000000"/>
+          <w:szCs w:val="24"/>
+          <w:lang w:val="en-US"/>
         </w:rPr>
         <w:t>figure(1)</w:t>
       </w:r>
@@ -2235,13 +2948,15 @@
         <w:rPr>
           <w:rFonts w:ascii="Courier New" w:hAnsi="Courier New" w:cs="Courier New"/>
           <w:szCs w:val="24"/>
-        </w:rPr>
-      </w:pPr>
-      <w:r>
-        <w:rPr>
-          <w:rFonts w:ascii="Courier New" w:hAnsi="Courier New" w:cs="Courier New"/>
-          <w:color w:val="000000"/>
-          <w:szCs w:val="24"/>
+          <w:lang w:val="en-US"/>
+        </w:rPr>
+      </w:pPr>
+      <w:r>
+        <w:rPr>
+          <w:rFonts w:ascii="Courier New" w:hAnsi="Courier New" w:cs="Courier New"/>
+          <w:color w:val="000000"/>
+          <w:szCs w:val="24"/>
+          <w:lang w:val="en-US"/>
         </w:rPr>
         <w:t>semilogx(f_axis(1:0.5*end), 20*log10(abs((2/N)*Y2(1:0.5*end))));</w:t>
       </w:r>
@@ -2255,13 +2970,15 @@
         <w:rPr>
           <w:rFonts w:ascii="Courier New" w:hAnsi="Courier New" w:cs="Courier New"/>
           <w:szCs w:val="24"/>
-        </w:rPr>
-      </w:pPr>
-      <w:r>
-        <w:rPr>
-          <w:rFonts w:ascii="Courier New" w:hAnsi="Courier New" w:cs="Courier New"/>
-          <w:color w:val="000000"/>
-          <w:szCs w:val="24"/>
+          <w:lang w:val="en-US"/>
+        </w:rPr>
+      </w:pPr>
+      <w:r>
+        <w:rPr>
+          <w:rFonts w:ascii="Courier New" w:hAnsi="Courier New" w:cs="Courier New"/>
+          <w:color w:val="000000"/>
+          <w:szCs w:val="24"/>
+          <w:lang w:val="en-US"/>
         </w:rPr>
         <w:t xml:space="preserve"> </w:t>
       </w:r>
@@ -2275,13 +2992,15 @@
         <w:rPr>
           <w:rFonts w:ascii="Courier New" w:hAnsi="Courier New" w:cs="Courier New"/>
           <w:szCs w:val="24"/>
-        </w:rPr>
-      </w:pPr>
-      <w:r>
-        <w:rPr>
-          <w:rFonts w:ascii="Courier New" w:hAnsi="Courier New" w:cs="Courier New"/>
-          <w:color w:val="000000"/>
-          <w:szCs w:val="24"/>
+          <w:lang w:val="en-US"/>
+        </w:rPr>
+      </w:pPr>
+      <w:r>
+        <w:rPr>
+          <w:rFonts w:ascii="Courier New" w:hAnsi="Courier New" w:cs="Courier New"/>
+          <w:color w:val="000000"/>
+          <w:szCs w:val="24"/>
+          <w:lang w:val="en-US"/>
         </w:rPr>
         <w:t>figure(2)</w:t>
       </w:r>
@@ -2295,13 +3014,15 @@
         <w:rPr>
           <w:rFonts w:ascii="Courier New" w:hAnsi="Courier New" w:cs="Courier New"/>
           <w:szCs w:val="24"/>
-        </w:rPr>
-      </w:pPr>
-      <w:r>
-        <w:rPr>
-          <w:rFonts w:ascii="Courier New" w:hAnsi="Courier New" w:cs="Courier New"/>
-          <w:color w:val="000000"/>
-          <w:szCs w:val="24"/>
+          <w:lang w:val="en-US"/>
+        </w:rPr>
+      </w:pPr>
+      <w:r>
+        <w:rPr>
+          <w:rFonts w:ascii="Courier New" w:hAnsi="Courier New" w:cs="Courier New"/>
+          <w:color w:val="000000"/>
+          <w:szCs w:val="24"/>
+          <w:lang w:val="en-US"/>
         </w:rPr>
         <w:t>plot(abs(H_with_win(1:f_sample/2)),</w:t>
       </w:r>
@@ -2310,6 +3031,7 @@
           <w:rFonts w:ascii="Courier New" w:hAnsi="Courier New" w:cs="Courier New"/>
           <w:color w:val="A020F0"/>
           <w:szCs w:val="24"/>
+          <w:lang w:val="en-US"/>
         </w:rPr>
         <w:t>'r'</w:t>
       </w:r>
@@ -2318,6 +3040,7 @@
           <w:rFonts w:ascii="Courier New" w:hAnsi="Courier New" w:cs="Courier New"/>
           <w:color w:val="000000"/>
           <w:szCs w:val="24"/>
+          <w:lang w:val="en-US"/>
         </w:rPr>
         <w:t>,</w:t>
       </w:r>
@@ -2326,6 +3049,7 @@
           <w:rFonts w:ascii="Courier New" w:hAnsi="Courier New" w:cs="Courier New"/>
           <w:color w:val="A020F0"/>
           <w:szCs w:val="24"/>
+          <w:lang w:val="en-US"/>
         </w:rPr>
         <w:t>'linewidth'</w:t>
       </w:r>
@@ -2334,12 +3058,700 @@
           <w:rFonts w:ascii="Courier New" w:hAnsi="Courier New" w:cs="Courier New"/>
           <w:color w:val="000000"/>
           <w:szCs w:val="24"/>
+          <w:lang w:val="en-US"/>
         </w:rPr>
         <w:t>,2)</w:t>
       </w:r>
     </w:p>
-    <w:p/>
-    <w:p/>
+    <w:p>
+      <w:pPr>
+        <w:rPr>
+          <w:lang w:val="en-US"/>
+        </w:rPr>
+      </w:pPr>
+    </w:p>
+    <w:p>
+      <w:pPr>
+        <w:rPr>
+          <w:lang w:val="en-US"/>
+        </w:rPr>
+      </w:pPr>
+    </w:p>
+    <w:p>
+      <w:pPr>
+        <w:rPr>
+          <w:lang w:val="en-US"/>
+        </w:rPr>
+      </w:pPr>
+    </w:p>
+    <w:p>
+      <w:pPr>
+        <w:pStyle w:val="Heading2"/>
+      </w:pPr>
+      <w:r>
+        <w:t>Equalizer funktion</w:t>
+      </w:r>
+    </w:p>
+    <w:p>
+      <w:r>
+        <w:t>Her ses koden til selve vores equalizer funktion. Den tager 5 parametre, som angiver forstærkningen på de 5 forskellige bånd.</w:t>
+      </w:r>
+      <w:r>
+        <w:t xml:space="preserve"> </w:t>
+      </w:r>
+    </w:p>
+    <w:p>
+      <w:pPr>
+        <w:autoSpaceDE w:val="0"/>
+        <w:autoSpaceDN w:val="0"/>
+        <w:adjustRightInd w:val="0"/>
+        <w:spacing w:after="0" w:line="240" w:lineRule="auto"/>
+        <w:rPr>
+          <w:rFonts w:ascii="Courier New" w:hAnsi="Courier New" w:cs="Courier New"/>
+          <w:sz w:val="24"/>
+          <w:szCs w:val="24"/>
+          <w:lang w:val="en-US"/>
+        </w:rPr>
+      </w:pPr>
+      <w:r>
+        <w:rPr>
+          <w:rFonts w:ascii="Courier New" w:hAnsi="Courier New" w:cs="Courier New"/>
+          <w:color w:val="0000FF"/>
+          <w:sz w:val="24"/>
+          <w:szCs w:val="24"/>
+          <w:lang w:val="en-US"/>
+        </w:rPr>
+        <w:t>function</w:t>
+      </w:r>
+      <w:r>
+        <w:rPr>
+          <w:rFonts w:ascii="Courier New" w:hAnsi="Courier New" w:cs="Courier New"/>
+          <w:color w:val="000000"/>
+          <w:sz w:val="24"/>
+          <w:szCs w:val="24"/>
+          <w:lang w:val="en-US"/>
+        </w:rPr>
+        <w:t xml:space="preserve"> output = equalizer(lp,bp1,bp2,bp3,hp)</w:t>
+      </w:r>
+    </w:p>
+    <w:p>
+      <w:pPr>
+        <w:autoSpaceDE w:val="0"/>
+        <w:autoSpaceDN w:val="0"/>
+        <w:adjustRightInd w:val="0"/>
+        <w:spacing w:after="0" w:line="240" w:lineRule="auto"/>
+        <w:rPr>
+          <w:rFonts w:ascii="Courier New" w:hAnsi="Courier New" w:cs="Courier New"/>
+          <w:sz w:val="24"/>
+          <w:szCs w:val="24"/>
+          <w:lang w:val="en-US"/>
+        </w:rPr>
+      </w:pPr>
+      <w:r>
+        <w:rPr>
+          <w:rFonts w:ascii="Courier New" w:hAnsi="Courier New" w:cs="Courier New"/>
+          <w:color w:val="000000"/>
+          <w:sz w:val="24"/>
+          <w:szCs w:val="24"/>
+          <w:lang w:val="en-US"/>
+        </w:rPr>
+        <w:t>[x f_sample] = audioread(</w:t>
+      </w:r>
+      <w:r>
+        <w:rPr>
+          <w:rFonts w:ascii="Courier New" w:hAnsi="Courier New" w:cs="Courier New"/>
+          <w:color w:val="A020F0"/>
+          <w:sz w:val="24"/>
+          <w:szCs w:val="24"/>
+          <w:lang w:val="en-US"/>
+        </w:rPr>
+        <w:t>'angerfist.wav'</w:t>
+      </w:r>
+      <w:r>
+        <w:rPr>
+          <w:rFonts w:ascii="Courier New" w:hAnsi="Courier New" w:cs="Courier New"/>
+          <w:color w:val="000000"/>
+          <w:sz w:val="24"/>
+          <w:szCs w:val="24"/>
+          <w:lang w:val="en-US"/>
+        </w:rPr>
+        <w:t>);</w:t>
+      </w:r>
+    </w:p>
+    <w:p>
+      <w:pPr>
+        <w:autoSpaceDE w:val="0"/>
+        <w:autoSpaceDN w:val="0"/>
+        <w:adjustRightInd w:val="0"/>
+        <w:spacing w:after="0" w:line="240" w:lineRule="auto"/>
+        <w:rPr>
+          <w:rFonts w:ascii="Courier New" w:hAnsi="Courier New" w:cs="Courier New"/>
+          <w:sz w:val="24"/>
+          <w:szCs w:val="24"/>
+          <w:lang w:val="en-US"/>
+        </w:rPr>
+      </w:pPr>
+      <w:r>
+        <w:rPr>
+          <w:rFonts w:ascii="Courier New" w:hAnsi="Courier New" w:cs="Courier New"/>
+          <w:color w:val="000000"/>
+          <w:sz w:val="24"/>
+          <w:szCs w:val="24"/>
+          <w:lang w:val="en-US"/>
+        </w:rPr>
+        <w:t xml:space="preserve"> </w:t>
+      </w:r>
+    </w:p>
+    <w:p>
+      <w:pPr>
+        <w:autoSpaceDE w:val="0"/>
+        <w:autoSpaceDN w:val="0"/>
+        <w:adjustRightInd w:val="0"/>
+        <w:spacing w:after="0" w:line="240" w:lineRule="auto"/>
+        <w:rPr>
+          <w:rFonts w:ascii="Courier New" w:hAnsi="Courier New" w:cs="Courier New"/>
+          <w:sz w:val="24"/>
+          <w:szCs w:val="24"/>
+          <w:lang w:val="en-US"/>
+        </w:rPr>
+      </w:pPr>
+      <w:r>
+        <w:rPr>
+          <w:rFonts w:ascii="Courier New" w:hAnsi="Courier New" w:cs="Courier New"/>
+          <w:color w:val="000000"/>
+          <w:sz w:val="24"/>
+          <w:szCs w:val="24"/>
+          <w:lang w:val="en-US"/>
+        </w:rPr>
+        <w:t>h = @BandPass12_16;</w:t>
+      </w:r>
+    </w:p>
+    <w:p>
+      <w:pPr>
+        <w:autoSpaceDE w:val="0"/>
+        <w:autoSpaceDN w:val="0"/>
+        <w:adjustRightInd w:val="0"/>
+        <w:spacing w:after="0" w:line="240" w:lineRule="auto"/>
+        <w:rPr>
+          <w:rFonts w:ascii="Courier New" w:hAnsi="Courier New" w:cs="Courier New"/>
+          <w:sz w:val="24"/>
+          <w:szCs w:val="24"/>
+          <w:lang w:val="en-US"/>
+        </w:rPr>
+      </w:pPr>
+      <w:r>
+        <w:rPr>
+          <w:rFonts w:ascii="Courier New" w:hAnsi="Courier New" w:cs="Courier New"/>
+          <w:color w:val="000000"/>
+          <w:sz w:val="24"/>
+          <w:szCs w:val="24"/>
+          <w:lang w:val="en-US"/>
+        </w:rPr>
+        <w:t>x1 = h();</w:t>
+      </w:r>
+    </w:p>
+    <w:p>
+      <w:pPr>
+        <w:autoSpaceDE w:val="0"/>
+        <w:autoSpaceDN w:val="0"/>
+        <w:adjustRightInd w:val="0"/>
+        <w:spacing w:after="0" w:line="240" w:lineRule="auto"/>
+        <w:rPr>
+          <w:rFonts w:ascii="Courier New" w:hAnsi="Courier New" w:cs="Courier New"/>
+          <w:sz w:val="24"/>
+          <w:szCs w:val="24"/>
+          <w:lang w:val="en-US"/>
+        </w:rPr>
+      </w:pPr>
+      <w:r>
+        <w:rPr>
+          <w:rFonts w:ascii="Courier New" w:hAnsi="Courier New" w:cs="Courier New"/>
+          <w:color w:val="000000"/>
+          <w:sz w:val="24"/>
+          <w:szCs w:val="24"/>
+          <w:lang w:val="en-US"/>
+        </w:rPr>
+        <w:t>Y = filter(x1,1,x);</w:t>
+      </w:r>
+    </w:p>
+    <w:p>
+      <w:pPr>
+        <w:autoSpaceDE w:val="0"/>
+        <w:autoSpaceDN w:val="0"/>
+        <w:adjustRightInd w:val="0"/>
+        <w:spacing w:after="0" w:line="240" w:lineRule="auto"/>
+        <w:rPr>
+          <w:rFonts w:ascii="Courier New" w:hAnsi="Courier New" w:cs="Courier New"/>
+          <w:sz w:val="24"/>
+          <w:szCs w:val="24"/>
+          <w:lang w:val="en-US"/>
+        </w:rPr>
+      </w:pPr>
+      <w:r>
+        <w:rPr>
+          <w:rFonts w:ascii="Courier New" w:hAnsi="Courier New" w:cs="Courier New"/>
+          <w:color w:val="000000"/>
+          <w:sz w:val="24"/>
+          <w:szCs w:val="24"/>
+          <w:lang w:val="en-US"/>
+        </w:rPr>
+        <w:t xml:space="preserve"> </w:t>
+      </w:r>
+    </w:p>
+    <w:p>
+      <w:pPr>
+        <w:autoSpaceDE w:val="0"/>
+        <w:autoSpaceDN w:val="0"/>
+        <w:adjustRightInd w:val="0"/>
+        <w:spacing w:after="0" w:line="240" w:lineRule="auto"/>
+        <w:rPr>
+          <w:rFonts w:ascii="Courier New" w:hAnsi="Courier New" w:cs="Courier New"/>
+          <w:sz w:val="24"/>
+          <w:szCs w:val="24"/>
+          <w:lang w:val="en-US"/>
+        </w:rPr>
+      </w:pPr>
+      <w:r>
+        <w:rPr>
+          <w:rFonts w:ascii="Courier New" w:hAnsi="Courier New" w:cs="Courier New"/>
+          <w:color w:val="000000"/>
+          <w:sz w:val="24"/>
+          <w:szCs w:val="24"/>
+          <w:lang w:val="en-US"/>
+        </w:rPr>
+        <w:t>h2 = @bandpass40008000;</w:t>
+      </w:r>
+    </w:p>
+    <w:p>
+      <w:pPr>
+        <w:autoSpaceDE w:val="0"/>
+        <w:autoSpaceDN w:val="0"/>
+        <w:adjustRightInd w:val="0"/>
+        <w:spacing w:after="0" w:line="240" w:lineRule="auto"/>
+        <w:rPr>
+          <w:rFonts w:ascii="Courier New" w:hAnsi="Courier New" w:cs="Courier New"/>
+          <w:sz w:val="24"/>
+          <w:szCs w:val="24"/>
+          <w:lang w:val="en-US"/>
+        </w:rPr>
+      </w:pPr>
+      <w:r>
+        <w:rPr>
+          <w:rFonts w:ascii="Courier New" w:hAnsi="Courier New" w:cs="Courier New"/>
+          <w:color w:val="000000"/>
+          <w:sz w:val="24"/>
+          <w:szCs w:val="24"/>
+          <w:lang w:val="en-US"/>
+        </w:rPr>
+        <w:t>x2 = h2();</w:t>
+      </w:r>
+    </w:p>
+    <w:p>
+      <w:pPr>
+        <w:autoSpaceDE w:val="0"/>
+        <w:autoSpaceDN w:val="0"/>
+        <w:adjustRightInd w:val="0"/>
+        <w:spacing w:after="0" w:line="240" w:lineRule="auto"/>
+        <w:rPr>
+          <w:rFonts w:ascii="Courier New" w:hAnsi="Courier New" w:cs="Courier New"/>
+          <w:sz w:val="24"/>
+          <w:szCs w:val="24"/>
+          <w:lang w:val="en-US"/>
+        </w:rPr>
+      </w:pPr>
+      <w:r>
+        <w:rPr>
+          <w:rFonts w:ascii="Courier New" w:hAnsi="Courier New" w:cs="Courier New"/>
+          <w:color w:val="000000"/>
+          <w:sz w:val="24"/>
+          <w:szCs w:val="24"/>
+          <w:lang w:val="en-US"/>
+        </w:rPr>
+        <w:t>Y2 = filter(x2,1,x);</w:t>
+      </w:r>
+    </w:p>
+    <w:p>
+      <w:pPr>
+        <w:autoSpaceDE w:val="0"/>
+        <w:autoSpaceDN w:val="0"/>
+        <w:adjustRightInd w:val="0"/>
+        <w:spacing w:after="0" w:line="240" w:lineRule="auto"/>
+        <w:rPr>
+          <w:rFonts w:ascii="Courier New" w:hAnsi="Courier New" w:cs="Courier New"/>
+          <w:sz w:val="24"/>
+          <w:szCs w:val="24"/>
+          <w:lang w:val="en-US"/>
+        </w:rPr>
+      </w:pPr>
+      <w:r>
+        <w:rPr>
+          <w:rFonts w:ascii="Courier New" w:hAnsi="Courier New" w:cs="Courier New"/>
+          <w:color w:val="000000"/>
+          <w:sz w:val="24"/>
+          <w:szCs w:val="24"/>
+          <w:lang w:val="en-US"/>
+        </w:rPr>
+        <w:t xml:space="preserve"> </w:t>
+      </w:r>
+    </w:p>
+    <w:p>
+      <w:pPr>
+        <w:autoSpaceDE w:val="0"/>
+        <w:autoSpaceDN w:val="0"/>
+        <w:adjustRightInd w:val="0"/>
+        <w:spacing w:after="0" w:line="240" w:lineRule="auto"/>
+        <w:rPr>
+          <w:rFonts w:ascii="Courier New" w:hAnsi="Courier New" w:cs="Courier New"/>
+          <w:sz w:val="24"/>
+          <w:szCs w:val="24"/>
+          <w:lang w:val="en-US"/>
+        </w:rPr>
+      </w:pPr>
+      <w:r>
+        <w:rPr>
+          <w:rFonts w:ascii="Courier New" w:hAnsi="Courier New" w:cs="Courier New"/>
+          <w:color w:val="000000"/>
+          <w:sz w:val="24"/>
+          <w:szCs w:val="24"/>
+          <w:lang w:val="en-US"/>
+        </w:rPr>
+        <w:t>h3 = @BP_8_12;</w:t>
+      </w:r>
+    </w:p>
+    <w:p>
+      <w:pPr>
+        <w:autoSpaceDE w:val="0"/>
+        <w:autoSpaceDN w:val="0"/>
+        <w:adjustRightInd w:val="0"/>
+        <w:spacing w:after="0" w:line="240" w:lineRule="auto"/>
+        <w:rPr>
+          <w:rFonts w:ascii="Courier New" w:hAnsi="Courier New" w:cs="Courier New"/>
+          <w:sz w:val="24"/>
+          <w:szCs w:val="24"/>
+          <w:lang w:val="en-US"/>
+        </w:rPr>
+      </w:pPr>
+      <w:r>
+        <w:rPr>
+          <w:rFonts w:ascii="Courier New" w:hAnsi="Courier New" w:cs="Courier New"/>
+          <w:color w:val="000000"/>
+          <w:sz w:val="24"/>
+          <w:szCs w:val="24"/>
+          <w:lang w:val="en-US"/>
+        </w:rPr>
+        <w:t>x3 = h3();</w:t>
+      </w:r>
+    </w:p>
+    <w:p>
+      <w:pPr>
+        <w:autoSpaceDE w:val="0"/>
+        <w:autoSpaceDN w:val="0"/>
+        <w:adjustRightInd w:val="0"/>
+        <w:spacing w:after="0" w:line="240" w:lineRule="auto"/>
+        <w:rPr>
+          <w:rFonts w:ascii="Courier New" w:hAnsi="Courier New" w:cs="Courier New"/>
+          <w:sz w:val="24"/>
+          <w:szCs w:val="24"/>
+          <w:lang w:val="en-US"/>
+        </w:rPr>
+      </w:pPr>
+      <w:r>
+        <w:rPr>
+          <w:rFonts w:ascii="Courier New" w:hAnsi="Courier New" w:cs="Courier New"/>
+          <w:color w:val="000000"/>
+          <w:sz w:val="24"/>
+          <w:szCs w:val="24"/>
+          <w:lang w:val="en-US"/>
+        </w:rPr>
+        <w:t>Y3 = filter(x3,1,x);</w:t>
+      </w:r>
+    </w:p>
+    <w:p>
+      <w:pPr>
+        <w:autoSpaceDE w:val="0"/>
+        <w:autoSpaceDN w:val="0"/>
+        <w:adjustRightInd w:val="0"/>
+        <w:spacing w:after="0" w:line="240" w:lineRule="auto"/>
+        <w:rPr>
+          <w:rFonts w:ascii="Courier New" w:hAnsi="Courier New" w:cs="Courier New"/>
+          <w:sz w:val="24"/>
+          <w:szCs w:val="24"/>
+          <w:lang w:val="en-US"/>
+        </w:rPr>
+      </w:pPr>
+      <w:r>
+        <w:rPr>
+          <w:rFonts w:ascii="Courier New" w:hAnsi="Courier New" w:cs="Courier New"/>
+          <w:color w:val="000000"/>
+          <w:sz w:val="24"/>
+          <w:szCs w:val="24"/>
+          <w:lang w:val="en-US"/>
+        </w:rPr>
+        <w:t xml:space="preserve"> </w:t>
+      </w:r>
+    </w:p>
+    <w:p>
+      <w:pPr>
+        <w:autoSpaceDE w:val="0"/>
+        <w:autoSpaceDN w:val="0"/>
+        <w:adjustRightInd w:val="0"/>
+        <w:spacing w:after="0" w:line="240" w:lineRule="auto"/>
+        <w:rPr>
+          <w:rFonts w:ascii="Courier New" w:hAnsi="Courier New" w:cs="Courier New"/>
+          <w:sz w:val="24"/>
+          <w:szCs w:val="24"/>
+          <w:lang w:val="en-US"/>
+        </w:rPr>
+      </w:pPr>
+      <w:r>
+        <w:rPr>
+          <w:rFonts w:ascii="Courier New" w:hAnsi="Courier New" w:cs="Courier New"/>
+          <w:color w:val="000000"/>
+          <w:sz w:val="24"/>
+          <w:szCs w:val="24"/>
+          <w:lang w:val="en-US"/>
+        </w:rPr>
+        <w:t>h4 = @hp_filter;</w:t>
+      </w:r>
+    </w:p>
+    <w:p>
+      <w:pPr>
+        <w:autoSpaceDE w:val="0"/>
+        <w:autoSpaceDN w:val="0"/>
+        <w:adjustRightInd w:val="0"/>
+        <w:spacing w:after="0" w:line="240" w:lineRule="auto"/>
+        <w:rPr>
+          <w:rFonts w:ascii="Courier New" w:hAnsi="Courier New" w:cs="Courier New"/>
+          <w:sz w:val="24"/>
+          <w:szCs w:val="24"/>
+          <w:lang w:val="en-US"/>
+        </w:rPr>
+      </w:pPr>
+      <w:r>
+        <w:rPr>
+          <w:rFonts w:ascii="Courier New" w:hAnsi="Courier New" w:cs="Courier New"/>
+          <w:color w:val="000000"/>
+          <w:sz w:val="24"/>
+          <w:szCs w:val="24"/>
+          <w:lang w:val="en-US"/>
+        </w:rPr>
+        <w:t>x4 = h4();</w:t>
+      </w:r>
+    </w:p>
+    <w:p>
+      <w:pPr>
+        <w:autoSpaceDE w:val="0"/>
+        <w:autoSpaceDN w:val="0"/>
+        <w:adjustRightInd w:val="0"/>
+        <w:spacing w:after="0" w:line="240" w:lineRule="auto"/>
+        <w:rPr>
+          <w:rFonts w:ascii="Courier New" w:hAnsi="Courier New" w:cs="Courier New"/>
+          <w:sz w:val="24"/>
+          <w:szCs w:val="24"/>
+          <w:lang w:val="en-US"/>
+        </w:rPr>
+      </w:pPr>
+      <w:r>
+        <w:rPr>
+          <w:rFonts w:ascii="Courier New" w:hAnsi="Courier New" w:cs="Courier New"/>
+          <w:color w:val="000000"/>
+          <w:sz w:val="24"/>
+          <w:szCs w:val="24"/>
+          <w:lang w:val="en-US"/>
+        </w:rPr>
+        <w:t>Y4 = filter(x4,1,x);</w:t>
+      </w:r>
+    </w:p>
+    <w:p>
+      <w:pPr>
+        <w:autoSpaceDE w:val="0"/>
+        <w:autoSpaceDN w:val="0"/>
+        <w:adjustRightInd w:val="0"/>
+        <w:spacing w:after="0" w:line="240" w:lineRule="auto"/>
+        <w:rPr>
+          <w:rFonts w:ascii="Courier New" w:hAnsi="Courier New" w:cs="Courier New"/>
+          <w:sz w:val="24"/>
+          <w:szCs w:val="24"/>
+          <w:lang w:val="en-US"/>
+        </w:rPr>
+      </w:pPr>
+      <w:r>
+        <w:rPr>
+          <w:rFonts w:ascii="Courier New" w:hAnsi="Courier New" w:cs="Courier New"/>
+          <w:color w:val="000000"/>
+          <w:sz w:val="24"/>
+          <w:szCs w:val="24"/>
+          <w:lang w:val="en-US"/>
+        </w:rPr>
+        <w:t xml:space="preserve"> </w:t>
+      </w:r>
+    </w:p>
+    <w:p>
+      <w:pPr>
+        <w:autoSpaceDE w:val="0"/>
+        <w:autoSpaceDN w:val="0"/>
+        <w:adjustRightInd w:val="0"/>
+        <w:spacing w:after="0" w:line="240" w:lineRule="auto"/>
+        <w:rPr>
+          <w:rFonts w:ascii="Courier New" w:hAnsi="Courier New" w:cs="Courier New"/>
+          <w:sz w:val="24"/>
+          <w:szCs w:val="24"/>
+          <w:lang w:val="en-US"/>
+        </w:rPr>
+      </w:pPr>
+      <w:r>
+        <w:rPr>
+          <w:rFonts w:ascii="Courier New" w:hAnsi="Courier New" w:cs="Courier New"/>
+          <w:color w:val="000000"/>
+          <w:sz w:val="24"/>
+          <w:szCs w:val="24"/>
+          <w:lang w:val="en-US"/>
+        </w:rPr>
+        <w:t>h5 = @lp_filter;</w:t>
+      </w:r>
+    </w:p>
+    <w:p>
+      <w:pPr>
+        <w:autoSpaceDE w:val="0"/>
+        <w:autoSpaceDN w:val="0"/>
+        <w:adjustRightInd w:val="0"/>
+        <w:spacing w:after="0" w:line="240" w:lineRule="auto"/>
+        <w:rPr>
+          <w:rFonts w:ascii="Courier New" w:hAnsi="Courier New" w:cs="Courier New"/>
+          <w:sz w:val="24"/>
+          <w:szCs w:val="24"/>
+          <w:lang w:val="en-US"/>
+        </w:rPr>
+      </w:pPr>
+      <w:r>
+        <w:rPr>
+          <w:rFonts w:ascii="Courier New" w:hAnsi="Courier New" w:cs="Courier New"/>
+          <w:color w:val="000000"/>
+          <w:sz w:val="24"/>
+          <w:szCs w:val="24"/>
+          <w:lang w:val="en-US"/>
+        </w:rPr>
+        <w:t>x5 = h5();</w:t>
+      </w:r>
+    </w:p>
+    <w:p>
+      <w:pPr>
+        <w:autoSpaceDE w:val="0"/>
+        <w:autoSpaceDN w:val="0"/>
+        <w:adjustRightInd w:val="0"/>
+        <w:spacing w:after="0" w:line="240" w:lineRule="auto"/>
+        <w:rPr>
+          <w:rFonts w:ascii="Courier New" w:hAnsi="Courier New" w:cs="Courier New"/>
+          <w:sz w:val="24"/>
+          <w:szCs w:val="24"/>
+          <w:lang w:val="en-US"/>
+        </w:rPr>
+      </w:pPr>
+      <w:r>
+        <w:rPr>
+          <w:rFonts w:ascii="Courier New" w:hAnsi="Courier New" w:cs="Courier New"/>
+          <w:color w:val="000000"/>
+          <w:sz w:val="24"/>
+          <w:szCs w:val="24"/>
+          <w:lang w:val="en-US"/>
+        </w:rPr>
+        <w:t>Y5 = filter(x5,1,x);</w:t>
+      </w:r>
+    </w:p>
+    <w:p>
+      <w:pPr>
+        <w:autoSpaceDE w:val="0"/>
+        <w:autoSpaceDN w:val="0"/>
+        <w:adjustRightInd w:val="0"/>
+        <w:spacing w:after="0" w:line="240" w:lineRule="auto"/>
+        <w:rPr>
+          <w:rFonts w:ascii="Courier New" w:hAnsi="Courier New" w:cs="Courier New"/>
+          <w:sz w:val="24"/>
+          <w:szCs w:val="24"/>
+          <w:lang w:val="en-US"/>
+        </w:rPr>
+      </w:pPr>
+      <w:r>
+        <w:rPr>
+          <w:rFonts w:ascii="Courier New" w:hAnsi="Courier New" w:cs="Courier New"/>
+          <w:color w:val="000000"/>
+          <w:sz w:val="24"/>
+          <w:szCs w:val="24"/>
+          <w:lang w:val="en-US"/>
+        </w:rPr>
+        <w:t xml:space="preserve"> </w:t>
+      </w:r>
+    </w:p>
+    <w:p>
+      <w:pPr>
+        <w:autoSpaceDE w:val="0"/>
+        <w:autoSpaceDN w:val="0"/>
+        <w:adjustRightInd w:val="0"/>
+        <w:spacing w:after="0" w:line="240" w:lineRule="auto"/>
+        <w:rPr>
+          <w:rFonts w:ascii="Courier New" w:hAnsi="Courier New" w:cs="Courier New"/>
+          <w:sz w:val="24"/>
+          <w:szCs w:val="24"/>
+          <w:lang w:val="en-US"/>
+        </w:rPr>
+      </w:pPr>
+      <w:r>
+        <w:rPr>
+          <w:rFonts w:ascii="Courier New" w:hAnsi="Courier New" w:cs="Courier New"/>
+          <w:color w:val="000000"/>
+          <w:sz w:val="24"/>
+          <w:szCs w:val="24"/>
+          <w:lang w:val="en-US"/>
+        </w:rPr>
+        <w:t>output = Y5*(lp) + Y4*(hp) + Y3*(bp2) + Y2*(bp1) + Y*(bp3);</w:t>
+      </w:r>
+    </w:p>
+    <w:p>
+      <w:pPr>
+        <w:autoSpaceDE w:val="0"/>
+        <w:autoSpaceDN w:val="0"/>
+        <w:adjustRightInd w:val="0"/>
+        <w:spacing w:after="0" w:line="240" w:lineRule="auto"/>
+        <w:rPr>
+          <w:rFonts w:ascii="Courier New" w:hAnsi="Courier New" w:cs="Courier New"/>
+          <w:sz w:val="24"/>
+          <w:szCs w:val="24"/>
+          <w:lang w:val="en-US"/>
+        </w:rPr>
+      </w:pPr>
+      <w:r>
+        <w:rPr>
+          <w:rFonts w:ascii="Courier New" w:hAnsi="Courier New" w:cs="Courier New"/>
+          <w:color w:val="000000"/>
+          <w:sz w:val="24"/>
+          <w:szCs w:val="24"/>
+          <w:lang w:val="en-US"/>
+        </w:rPr>
+        <w:t xml:space="preserve"> </w:t>
+      </w:r>
+    </w:p>
+    <w:p>
+      <w:pPr>
+        <w:autoSpaceDE w:val="0"/>
+        <w:autoSpaceDN w:val="0"/>
+        <w:adjustRightInd w:val="0"/>
+        <w:spacing w:after="0" w:line="240" w:lineRule="auto"/>
+        <w:rPr>
+          <w:rFonts w:ascii="Courier New" w:hAnsi="Courier New" w:cs="Courier New"/>
+          <w:sz w:val="24"/>
+          <w:szCs w:val="24"/>
+        </w:rPr>
+      </w:pPr>
+      <w:r>
+        <w:rPr>
+          <w:rFonts w:ascii="Courier New" w:hAnsi="Courier New" w:cs="Courier New"/>
+          <w:color w:val="0000FF"/>
+          <w:sz w:val="24"/>
+          <w:szCs w:val="24"/>
+        </w:rPr>
+        <w:t>end</w:t>
+      </w:r>
+    </w:p>
     <w:p>
       <w:r>
         <w:br w:type="page"/>
@@ -2347,623 +3759,42 @@
     </w:p>
     <w:p>
       <w:pPr>
-        <w:pStyle w:val="Heading2"/>
+        <w:pStyle w:val="Heading1"/>
       </w:pPr>
       <w:r>
         <w:lastRenderedPageBreak/>
-        <w:t>Equalizer funktion</w:t>
-      </w:r>
-    </w:p>
-    <w:p>
-      <w:r>
-        <w:t>Her ses koden til selve vores equalizer funktion. Den tager 5 parametre, som angiver forstærkningen på de 5 forskellige bånd.</w:t>
-      </w:r>
-      <w:r>
-        <w:t xml:space="preserve"> </w:t>
-      </w:r>
-    </w:p>
-    <w:p>
-      <w:pPr>
-        <w:autoSpaceDE w:val="0"/>
-        <w:autoSpaceDN w:val="0"/>
-        <w:adjustRightInd w:val="0"/>
-        <w:spacing w:after="0" w:line="240" w:lineRule="auto"/>
-        <w:rPr>
-          <w:rFonts w:ascii="Courier New" w:hAnsi="Courier New" w:cs="Courier New"/>
-          <w:sz w:val="24"/>
-          <w:szCs w:val="24"/>
-        </w:rPr>
-      </w:pPr>
-      <w:r>
-        <w:rPr>
-          <w:rFonts w:ascii="Courier New" w:hAnsi="Courier New" w:cs="Courier New"/>
-          <w:color w:val="0000FF"/>
-          <w:sz w:val="24"/>
-          <w:szCs w:val="24"/>
-        </w:rPr>
-        <w:t>function</w:t>
-      </w:r>
-      <w:r>
-        <w:rPr>
-          <w:rFonts w:ascii="Courier New" w:hAnsi="Courier New" w:cs="Courier New"/>
-          <w:color w:val="000000"/>
-          <w:sz w:val="24"/>
-          <w:szCs w:val="24"/>
-        </w:rPr>
-        <w:t xml:space="preserve"> output = equalizer(lp,bp1,bp2,bp3,hp)</w:t>
-      </w:r>
-    </w:p>
-    <w:p>
-      <w:pPr>
-        <w:autoSpaceDE w:val="0"/>
-        <w:autoSpaceDN w:val="0"/>
-        <w:adjustRightInd w:val="0"/>
-        <w:spacing w:after="0" w:line="240" w:lineRule="auto"/>
-        <w:rPr>
-          <w:rFonts w:ascii="Courier New" w:hAnsi="Courier New" w:cs="Courier New"/>
-          <w:sz w:val="24"/>
-          <w:szCs w:val="24"/>
-        </w:rPr>
-      </w:pPr>
-      <w:r>
-        <w:rPr>
-          <w:rFonts w:ascii="Courier New" w:hAnsi="Courier New" w:cs="Courier New"/>
-          <w:color w:val="000000"/>
-          <w:sz w:val="24"/>
-          <w:szCs w:val="24"/>
-        </w:rPr>
-        <w:t>[x f_sample] = audioread(</w:t>
-      </w:r>
-      <w:r>
-        <w:rPr>
-          <w:rFonts w:ascii="Courier New" w:hAnsi="Courier New" w:cs="Courier New"/>
-          <w:color w:val="A020F0"/>
-          <w:sz w:val="24"/>
-          <w:szCs w:val="24"/>
-        </w:rPr>
-        <w:t>'angerfist.wav'</w:t>
-      </w:r>
-      <w:r>
-        <w:rPr>
-          <w:rFonts w:ascii="Courier New" w:hAnsi="Courier New" w:cs="Courier New"/>
-          <w:color w:val="000000"/>
-          <w:sz w:val="24"/>
-          <w:szCs w:val="24"/>
-        </w:rPr>
-        <w:t>);</w:t>
-      </w:r>
-    </w:p>
-    <w:p>
-      <w:pPr>
-        <w:autoSpaceDE w:val="0"/>
-        <w:autoSpaceDN w:val="0"/>
-        <w:adjustRightInd w:val="0"/>
-        <w:spacing w:after="0" w:line="240" w:lineRule="auto"/>
-        <w:rPr>
-          <w:rFonts w:ascii="Courier New" w:hAnsi="Courier New" w:cs="Courier New"/>
-          <w:sz w:val="24"/>
-          <w:szCs w:val="24"/>
-        </w:rPr>
-      </w:pPr>
-      <w:r>
-        <w:rPr>
-          <w:rFonts w:ascii="Courier New" w:hAnsi="Courier New" w:cs="Courier New"/>
-          <w:color w:val="000000"/>
-          <w:sz w:val="24"/>
-          <w:szCs w:val="24"/>
-        </w:rPr>
-        <w:t xml:space="preserve"> </w:t>
-      </w:r>
-    </w:p>
-    <w:p>
-      <w:pPr>
-        <w:autoSpaceDE w:val="0"/>
-        <w:autoSpaceDN w:val="0"/>
-        <w:adjustRightInd w:val="0"/>
-        <w:spacing w:after="0" w:line="240" w:lineRule="auto"/>
-        <w:rPr>
-          <w:rFonts w:ascii="Courier New" w:hAnsi="Courier New" w:cs="Courier New"/>
-          <w:sz w:val="24"/>
-          <w:szCs w:val="24"/>
-        </w:rPr>
-      </w:pPr>
-      <w:r>
-        <w:rPr>
-          <w:rFonts w:ascii="Courier New" w:hAnsi="Courier New" w:cs="Courier New"/>
-          <w:color w:val="000000"/>
-          <w:sz w:val="24"/>
-          <w:szCs w:val="24"/>
-        </w:rPr>
-        <w:t>h = @BandPass12_16;</w:t>
-      </w:r>
-    </w:p>
-    <w:p>
-      <w:pPr>
-        <w:autoSpaceDE w:val="0"/>
-        <w:autoSpaceDN w:val="0"/>
-        <w:adjustRightInd w:val="0"/>
-        <w:spacing w:after="0" w:line="240" w:lineRule="auto"/>
-        <w:rPr>
-          <w:rFonts w:ascii="Courier New" w:hAnsi="Courier New" w:cs="Courier New"/>
-          <w:sz w:val="24"/>
-          <w:szCs w:val="24"/>
-        </w:rPr>
-      </w:pPr>
-      <w:r>
-        <w:rPr>
-          <w:rFonts w:ascii="Courier New" w:hAnsi="Courier New" w:cs="Courier New"/>
-          <w:color w:val="000000"/>
-          <w:sz w:val="24"/>
-          <w:szCs w:val="24"/>
-        </w:rPr>
-        <w:t>x1 = h();</w:t>
-      </w:r>
-    </w:p>
-    <w:p>
-      <w:pPr>
-        <w:autoSpaceDE w:val="0"/>
-        <w:autoSpaceDN w:val="0"/>
-        <w:adjustRightInd w:val="0"/>
-        <w:spacing w:after="0" w:line="240" w:lineRule="auto"/>
-        <w:rPr>
-          <w:rFonts w:ascii="Courier New" w:hAnsi="Courier New" w:cs="Courier New"/>
-          <w:sz w:val="24"/>
-          <w:szCs w:val="24"/>
-        </w:rPr>
-      </w:pPr>
-      <w:r>
-        <w:rPr>
-          <w:rFonts w:ascii="Courier New" w:hAnsi="Courier New" w:cs="Courier New"/>
-          <w:color w:val="000000"/>
-          <w:sz w:val="24"/>
-          <w:szCs w:val="24"/>
-        </w:rPr>
-        <w:t>Y = filter(x1,1,x);</w:t>
-      </w:r>
-    </w:p>
-    <w:p>
-      <w:pPr>
-        <w:autoSpaceDE w:val="0"/>
-        <w:autoSpaceDN w:val="0"/>
-        <w:adjustRightInd w:val="0"/>
-        <w:spacing w:after="0" w:line="240" w:lineRule="auto"/>
-        <w:rPr>
-          <w:rFonts w:ascii="Courier New" w:hAnsi="Courier New" w:cs="Courier New"/>
-          <w:sz w:val="24"/>
-          <w:szCs w:val="24"/>
-        </w:rPr>
-      </w:pPr>
-      <w:r>
-        <w:rPr>
-          <w:rFonts w:ascii="Courier New" w:hAnsi="Courier New" w:cs="Courier New"/>
-          <w:color w:val="000000"/>
-          <w:sz w:val="24"/>
-          <w:szCs w:val="24"/>
-        </w:rPr>
-        <w:t xml:space="preserve"> </w:t>
-      </w:r>
-    </w:p>
-    <w:p>
-      <w:pPr>
-        <w:autoSpaceDE w:val="0"/>
-        <w:autoSpaceDN w:val="0"/>
-        <w:adjustRightInd w:val="0"/>
-        <w:spacing w:after="0" w:line="240" w:lineRule="auto"/>
-        <w:rPr>
-          <w:rFonts w:ascii="Courier New" w:hAnsi="Courier New" w:cs="Courier New"/>
-          <w:sz w:val="24"/>
-          <w:szCs w:val="24"/>
-        </w:rPr>
-      </w:pPr>
-      <w:r>
-        <w:rPr>
-          <w:rFonts w:ascii="Courier New" w:hAnsi="Courier New" w:cs="Courier New"/>
-          <w:color w:val="000000"/>
-          <w:sz w:val="24"/>
-          <w:szCs w:val="24"/>
-        </w:rPr>
-        <w:t>h2 = @bandpass40008000;</w:t>
-      </w:r>
-    </w:p>
-    <w:p>
-      <w:pPr>
-        <w:autoSpaceDE w:val="0"/>
-        <w:autoSpaceDN w:val="0"/>
-        <w:adjustRightInd w:val="0"/>
-        <w:spacing w:after="0" w:line="240" w:lineRule="auto"/>
-        <w:rPr>
-          <w:rFonts w:ascii="Courier New" w:hAnsi="Courier New" w:cs="Courier New"/>
-          <w:sz w:val="24"/>
-          <w:szCs w:val="24"/>
-        </w:rPr>
-      </w:pPr>
-      <w:r>
-        <w:rPr>
-          <w:rFonts w:ascii="Courier New" w:hAnsi="Courier New" w:cs="Courier New"/>
-          <w:color w:val="000000"/>
-          <w:sz w:val="24"/>
-          <w:szCs w:val="24"/>
-        </w:rPr>
-        <w:t>x2 = h2();</w:t>
-      </w:r>
-    </w:p>
-    <w:p>
-      <w:pPr>
-        <w:autoSpaceDE w:val="0"/>
-        <w:autoSpaceDN w:val="0"/>
-        <w:adjustRightInd w:val="0"/>
-        <w:spacing w:after="0" w:line="240" w:lineRule="auto"/>
-        <w:rPr>
-          <w:rFonts w:ascii="Courier New" w:hAnsi="Courier New" w:cs="Courier New"/>
-          <w:sz w:val="24"/>
-          <w:szCs w:val="24"/>
-        </w:rPr>
-      </w:pPr>
-      <w:r>
-        <w:rPr>
-          <w:rFonts w:ascii="Courier New" w:hAnsi="Courier New" w:cs="Courier New"/>
-          <w:color w:val="000000"/>
-          <w:sz w:val="24"/>
-          <w:szCs w:val="24"/>
-        </w:rPr>
-        <w:t>Y2 = filter(x2,1,x);</w:t>
-      </w:r>
-    </w:p>
-    <w:p>
-      <w:pPr>
-        <w:autoSpaceDE w:val="0"/>
-        <w:autoSpaceDN w:val="0"/>
-        <w:adjustRightInd w:val="0"/>
-        <w:spacing w:after="0" w:line="240" w:lineRule="auto"/>
-        <w:rPr>
-          <w:rFonts w:ascii="Courier New" w:hAnsi="Courier New" w:cs="Courier New"/>
-          <w:sz w:val="24"/>
-          <w:szCs w:val="24"/>
-        </w:rPr>
-      </w:pPr>
-      <w:r>
-        <w:rPr>
-          <w:rFonts w:ascii="Courier New" w:hAnsi="Courier New" w:cs="Courier New"/>
-          <w:color w:val="000000"/>
-          <w:sz w:val="24"/>
-          <w:szCs w:val="24"/>
-        </w:rPr>
-        <w:t xml:space="preserve"> </w:t>
-      </w:r>
-    </w:p>
-    <w:p>
-      <w:pPr>
-        <w:autoSpaceDE w:val="0"/>
-        <w:autoSpaceDN w:val="0"/>
-        <w:adjustRightInd w:val="0"/>
-        <w:spacing w:after="0" w:line="240" w:lineRule="auto"/>
-        <w:rPr>
-          <w:rFonts w:ascii="Courier New" w:hAnsi="Courier New" w:cs="Courier New"/>
-          <w:sz w:val="24"/>
-          <w:szCs w:val="24"/>
-        </w:rPr>
-      </w:pPr>
-      <w:r>
-        <w:rPr>
-          <w:rFonts w:ascii="Courier New" w:hAnsi="Courier New" w:cs="Courier New"/>
-          <w:color w:val="000000"/>
-          <w:sz w:val="24"/>
-          <w:szCs w:val="24"/>
-        </w:rPr>
-        <w:t>h3 = @BP_8_12;</w:t>
-      </w:r>
-    </w:p>
-    <w:p>
-      <w:pPr>
-        <w:autoSpaceDE w:val="0"/>
-        <w:autoSpaceDN w:val="0"/>
-        <w:adjustRightInd w:val="0"/>
-        <w:spacing w:after="0" w:line="240" w:lineRule="auto"/>
-        <w:rPr>
-          <w:rFonts w:ascii="Courier New" w:hAnsi="Courier New" w:cs="Courier New"/>
-          <w:sz w:val="24"/>
-          <w:szCs w:val="24"/>
-        </w:rPr>
-      </w:pPr>
-      <w:r>
-        <w:rPr>
-          <w:rFonts w:ascii="Courier New" w:hAnsi="Courier New" w:cs="Courier New"/>
-          <w:color w:val="000000"/>
-          <w:sz w:val="24"/>
-          <w:szCs w:val="24"/>
-        </w:rPr>
-        <w:t>x3 = h3();</w:t>
-      </w:r>
-    </w:p>
-    <w:p>
-      <w:pPr>
-        <w:autoSpaceDE w:val="0"/>
-        <w:autoSpaceDN w:val="0"/>
-        <w:adjustRightInd w:val="0"/>
-        <w:spacing w:after="0" w:line="240" w:lineRule="auto"/>
-        <w:rPr>
-          <w:rFonts w:ascii="Courier New" w:hAnsi="Courier New" w:cs="Courier New"/>
-          <w:sz w:val="24"/>
-          <w:szCs w:val="24"/>
-        </w:rPr>
-      </w:pPr>
-      <w:r>
-        <w:rPr>
-          <w:rFonts w:ascii="Courier New" w:hAnsi="Courier New" w:cs="Courier New"/>
-          <w:color w:val="000000"/>
-          <w:sz w:val="24"/>
-          <w:szCs w:val="24"/>
-        </w:rPr>
-        <w:t>Y3 = filter(x3,1,x);</w:t>
-      </w:r>
-    </w:p>
-    <w:p>
-      <w:pPr>
-        <w:autoSpaceDE w:val="0"/>
-        <w:autoSpaceDN w:val="0"/>
-        <w:adjustRightInd w:val="0"/>
-        <w:spacing w:after="0" w:line="240" w:lineRule="auto"/>
-        <w:rPr>
-          <w:rFonts w:ascii="Courier New" w:hAnsi="Courier New" w:cs="Courier New"/>
-          <w:sz w:val="24"/>
-          <w:szCs w:val="24"/>
-        </w:rPr>
-      </w:pPr>
-      <w:r>
-        <w:rPr>
-          <w:rFonts w:ascii="Courier New" w:hAnsi="Courier New" w:cs="Courier New"/>
-          <w:color w:val="000000"/>
-          <w:sz w:val="24"/>
-          <w:szCs w:val="24"/>
-        </w:rPr>
-        <w:t xml:space="preserve"> </w:t>
-      </w:r>
-    </w:p>
-    <w:p>
-      <w:pPr>
-        <w:autoSpaceDE w:val="0"/>
-        <w:autoSpaceDN w:val="0"/>
-        <w:adjustRightInd w:val="0"/>
-        <w:spacing w:after="0" w:line="240" w:lineRule="auto"/>
-        <w:rPr>
-          <w:rFonts w:ascii="Courier New" w:hAnsi="Courier New" w:cs="Courier New"/>
-          <w:sz w:val="24"/>
-          <w:szCs w:val="24"/>
-        </w:rPr>
-      </w:pPr>
-      <w:r>
-        <w:rPr>
-          <w:rFonts w:ascii="Courier New" w:hAnsi="Courier New" w:cs="Courier New"/>
-          <w:color w:val="000000"/>
-          <w:sz w:val="24"/>
-          <w:szCs w:val="24"/>
-        </w:rPr>
-        <w:t>h4 = @hp_filter;</w:t>
-      </w:r>
-    </w:p>
-    <w:p>
-      <w:pPr>
-        <w:autoSpaceDE w:val="0"/>
-        <w:autoSpaceDN w:val="0"/>
-        <w:adjustRightInd w:val="0"/>
-        <w:spacing w:after="0" w:line="240" w:lineRule="auto"/>
-        <w:rPr>
-          <w:rFonts w:ascii="Courier New" w:hAnsi="Courier New" w:cs="Courier New"/>
-          <w:sz w:val="24"/>
-          <w:szCs w:val="24"/>
-        </w:rPr>
-      </w:pPr>
-      <w:r>
-        <w:rPr>
-          <w:rFonts w:ascii="Courier New" w:hAnsi="Courier New" w:cs="Courier New"/>
-          <w:color w:val="000000"/>
-          <w:sz w:val="24"/>
-          <w:szCs w:val="24"/>
-        </w:rPr>
-        <w:t>x4 = h4();</w:t>
-      </w:r>
-    </w:p>
-    <w:p>
-      <w:pPr>
-        <w:autoSpaceDE w:val="0"/>
-        <w:autoSpaceDN w:val="0"/>
-        <w:adjustRightInd w:val="0"/>
-        <w:spacing w:after="0" w:line="240" w:lineRule="auto"/>
-        <w:rPr>
-          <w:rFonts w:ascii="Courier New" w:hAnsi="Courier New" w:cs="Courier New"/>
-          <w:sz w:val="24"/>
-          <w:szCs w:val="24"/>
-        </w:rPr>
-      </w:pPr>
-      <w:r>
-        <w:rPr>
-          <w:rFonts w:ascii="Courier New" w:hAnsi="Courier New" w:cs="Courier New"/>
-          <w:color w:val="000000"/>
-          <w:sz w:val="24"/>
-          <w:szCs w:val="24"/>
-        </w:rPr>
-        <w:t>Y4 = filter(x4,1,x);</w:t>
-      </w:r>
-    </w:p>
-    <w:p>
-      <w:pPr>
-        <w:autoSpaceDE w:val="0"/>
-        <w:autoSpaceDN w:val="0"/>
-        <w:adjustRightInd w:val="0"/>
-        <w:spacing w:after="0" w:line="240" w:lineRule="auto"/>
-        <w:rPr>
-          <w:rFonts w:ascii="Courier New" w:hAnsi="Courier New" w:cs="Courier New"/>
-          <w:sz w:val="24"/>
-          <w:szCs w:val="24"/>
-        </w:rPr>
-      </w:pPr>
-      <w:r>
-        <w:rPr>
-          <w:rFonts w:ascii="Courier New" w:hAnsi="Courier New" w:cs="Courier New"/>
-          <w:color w:val="000000"/>
-          <w:sz w:val="24"/>
-          <w:szCs w:val="24"/>
-        </w:rPr>
-        <w:t xml:space="preserve"> </w:t>
-      </w:r>
-    </w:p>
-    <w:p>
-      <w:pPr>
-        <w:autoSpaceDE w:val="0"/>
-        <w:autoSpaceDN w:val="0"/>
-        <w:adjustRightInd w:val="0"/>
-        <w:spacing w:after="0" w:line="240" w:lineRule="auto"/>
-        <w:rPr>
-          <w:rFonts w:ascii="Courier New" w:hAnsi="Courier New" w:cs="Courier New"/>
-          <w:sz w:val="24"/>
-          <w:szCs w:val="24"/>
-        </w:rPr>
-      </w:pPr>
-      <w:r>
-        <w:rPr>
-          <w:rFonts w:ascii="Courier New" w:hAnsi="Courier New" w:cs="Courier New"/>
-          <w:color w:val="000000"/>
-          <w:sz w:val="24"/>
-          <w:szCs w:val="24"/>
-        </w:rPr>
-        <w:t>h5 = @lp_filter;</w:t>
-      </w:r>
-    </w:p>
-    <w:p>
-      <w:pPr>
-        <w:autoSpaceDE w:val="0"/>
-        <w:autoSpaceDN w:val="0"/>
-        <w:adjustRightInd w:val="0"/>
-        <w:spacing w:after="0" w:line="240" w:lineRule="auto"/>
-        <w:rPr>
-          <w:rFonts w:ascii="Courier New" w:hAnsi="Courier New" w:cs="Courier New"/>
-          <w:sz w:val="24"/>
-          <w:szCs w:val="24"/>
-        </w:rPr>
-      </w:pPr>
-      <w:r>
-        <w:rPr>
-          <w:rFonts w:ascii="Courier New" w:hAnsi="Courier New" w:cs="Courier New"/>
-          <w:color w:val="000000"/>
-          <w:sz w:val="24"/>
-          <w:szCs w:val="24"/>
-        </w:rPr>
-        <w:t>x5 = h5();</w:t>
-      </w:r>
-    </w:p>
-    <w:p>
-      <w:pPr>
-        <w:autoSpaceDE w:val="0"/>
-        <w:autoSpaceDN w:val="0"/>
-        <w:adjustRightInd w:val="0"/>
-        <w:spacing w:after="0" w:line="240" w:lineRule="auto"/>
-        <w:rPr>
-          <w:rFonts w:ascii="Courier New" w:hAnsi="Courier New" w:cs="Courier New"/>
-          <w:sz w:val="24"/>
-          <w:szCs w:val="24"/>
-        </w:rPr>
-      </w:pPr>
-      <w:r>
-        <w:rPr>
-          <w:rFonts w:ascii="Courier New" w:hAnsi="Courier New" w:cs="Courier New"/>
-          <w:color w:val="000000"/>
-          <w:sz w:val="24"/>
-          <w:szCs w:val="24"/>
-        </w:rPr>
-        <w:t>Y5 = filter(x5,1,x);</w:t>
-      </w:r>
-    </w:p>
-    <w:p>
-      <w:pPr>
-        <w:autoSpaceDE w:val="0"/>
-        <w:autoSpaceDN w:val="0"/>
-        <w:adjustRightInd w:val="0"/>
-        <w:spacing w:after="0" w:line="240" w:lineRule="auto"/>
-        <w:rPr>
-          <w:rFonts w:ascii="Courier New" w:hAnsi="Courier New" w:cs="Courier New"/>
-          <w:sz w:val="24"/>
-          <w:szCs w:val="24"/>
-        </w:rPr>
-      </w:pPr>
-      <w:r>
-        <w:rPr>
-          <w:rFonts w:ascii="Courier New" w:hAnsi="Courier New" w:cs="Courier New"/>
-          <w:color w:val="000000"/>
-          <w:sz w:val="24"/>
-          <w:szCs w:val="24"/>
-        </w:rPr>
-        <w:t xml:space="preserve"> </w:t>
-      </w:r>
-    </w:p>
-    <w:p>
-      <w:pPr>
-        <w:autoSpaceDE w:val="0"/>
-        <w:autoSpaceDN w:val="0"/>
-        <w:adjustRightInd w:val="0"/>
-        <w:spacing w:after="0" w:line="240" w:lineRule="auto"/>
-        <w:rPr>
-          <w:rFonts w:ascii="Courier New" w:hAnsi="Courier New" w:cs="Courier New"/>
-          <w:sz w:val="24"/>
-          <w:szCs w:val="24"/>
-        </w:rPr>
-      </w:pPr>
-      <w:r>
-        <w:rPr>
-          <w:rFonts w:ascii="Courier New" w:hAnsi="Courier New" w:cs="Courier New"/>
-          <w:color w:val="000000"/>
-          <w:sz w:val="24"/>
-          <w:szCs w:val="24"/>
-        </w:rPr>
-        <w:t>output = Y5*(lp) + Y4*(hp) + Y3*(bp2) + Y2*(bp1) + Y*(bp3);</w:t>
-      </w:r>
-    </w:p>
-    <w:p>
-      <w:pPr>
-        <w:autoSpaceDE w:val="0"/>
-        <w:autoSpaceDN w:val="0"/>
-        <w:adjustRightInd w:val="0"/>
-        <w:spacing w:after="0" w:line="240" w:lineRule="auto"/>
-        <w:rPr>
-          <w:rFonts w:ascii="Courier New" w:hAnsi="Courier New" w:cs="Courier New"/>
-          <w:sz w:val="24"/>
-          <w:szCs w:val="24"/>
-        </w:rPr>
-      </w:pPr>
-      <w:r>
-        <w:rPr>
-          <w:rFonts w:ascii="Courier New" w:hAnsi="Courier New" w:cs="Courier New"/>
-          <w:color w:val="000000"/>
-          <w:sz w:val="24"/>
-          <w:szCs w:val="24"/>
-        </w:rPr>
-        <w:t xml:space="preserve"> </w:t>
-      </w:r>
-    </w:p>
-    <w:p>
-      <w:pPr>
-        <w:autoSpaceDE w:val="0"/>
-        <w:autoSpaceDN w:val="0"/>
-        <w:adjustRightInd w:val="0"/>
-        <w:spacing w:after="0" w:line="240" w:lineRule="auto"/>
-        <w:rPr>
-          <w:rFonts w:ascii="Courier New" w:hAnsi="Courier New" w:cs="Courier New"/>
-          <w:sz w:val="24"/>
-          <w:szCs w:val="24"/>
-        </w:rPr>
-      </w:pPr>
-      <w:r>
-        <w:rPr>
-          <w:rFonts w:ascii="Courier New" w:hAnsi="Courier New" w:cs="Courier New"/>
-          <w:color w:val="0000FF"/>
-          <w:sz w:val="24"/>
-          <w:szCs w:val="24"/>
-        </w:rPr>
-        <w:t>end</w:t>
-      </w:r>
-    </w:p>
-    <w:p/>
-    <w:p/>
-    <w:p/>
+        <w:t>Konklusion</w:t>
+      </w:r>
+    </w:p>
+    <w:p>
+      <w:r>
+        <w:t>I del 3 har vi lært at lave et filter med vindue</w:t>
+      </w:r>
+      <w:r>
+        <w:t>s</w:t>
+      </w:r>
+      <w:r>
+        <w:t>metoden</w:t>
+      </w:r>
+      <w:r>
+        <w:t xml:space="preserve">, samt skabt bekendtskab med FDA tool. </w:t>
+      </w:r>
+    </w:p>
+    <w:p>
+      <w:r>
+        <w:t xml:space="preserve">Fdatool er et indbygget redskab i matlab, til at designe filtre. Det giver en mulighed for at vælge orden, vindue og knækfrekvenser. </w:t>
+      </w:r>
+      <w:bookmarkStart w:id="5" w:name="_GoBack"/>
+      <w:bookmarkEnd w:id="5"/>
+      <w:r>
+        <w:t xml:space="preserve">På denne måde kan man hurtigt skabe et velfungerende filter og se det visuelt i toolet. </w:t>
+      </w:r>
+    </w:p>
+    <w:p>
+      <w:r>
+        <w:t>Vi har lavet en equalizer der kan forstærke og dæmpe dB i forskellige frekvensspektre.</w:t>
+      </w:r>
+    </w:p>
     <w:sectPr>
       <w:pgSz w:w="11906" w:h="16838"/>
       <w:pgMar w:top="1701" w:right="1134" w:bottom="1701" w:left="1134" w:header="708" w:footer="708" w:gutter="0"/>
@@ -3463,6 +4294,29 @@
       <w:szCs w:val="26"/>
     </w:rPr>
   </w:style>
+  <w:style w:type="paragraph" w:styleId="Heading3">
+    <w:name w:val="heading 3"/>
+    <w:basedOn w:val="Normal"/>
+    <w:next w:val="Normal"/>
+    <w:link w:val="Heading3Char"/>
+    <w:uiPriority w:val="9"/>
+    <w:semiHidden/>
+    <w:unhideWhenUsed/>
+    <w:qFormat/>
+    <w:rsid w:val="007C32C7"/>
+    <w:pPr>
+      <w:keepNext/>
+      <w:keepLines/>
+      <w:spacing w:before="40" w:after="0"/>
+      <w:outlineLvl w:val="2"/>
+    </w:pPr>
+    <w:rPr>
+      <w:rFonts w:asciiTheme="majorHAnsi" w:eastAsiaTheme="majorEastAsia" w:hAnsiTheme="majorHAnsi" w:cstheme="majorBidi"/>
+      <w:color w:val="1F4D78" w:themeColor="accent1" w:themeShade="7F"/>
+      <w:sz w:val="24"/>
+      <w:szCs w:val="24"/>
+    </w:rPr>
+  </w:style>
   <w:style w:type="character" w:default="1" w:styleId="DefaultParagraphFont">
     <w:name w:val="Default Paragraph Font"/>
     <w:uiPriority w:val="1"/>
@@ -3634,7 +4488,555 @@
       <w:vertAlign w:val="superscript"/>
     </w:rPr>
   </w:style>
+  <w:style w:type="character" w:styleId="PlaceholderText">
+    <w:name w:val="Placeholder Text"/>
+    <w:basedOn w:val="DefaultParagraphFont"/>
+    <w:uiPriority w:val="99"/>
+    <w:semiHidden/>
+    <w:rsid w:val="00133E45"/>
+    <w:rPr>
+      <w:color w:val="808080"/>
+    </w:rPr>
+  </w:style>
+  <w:style w:type="character" w:customStyle="1" w:styleId="Heading3Char">
+    <w:name w:val="Heading 3 Char"/>
+    <w:basedOn w:val="DefaultParagraphFont"/>
+    <w:link w:val="Heading3"/>
+    <w:uiPriority w:val="9"/>
+    <w:semiHidden/>
+    <w:rsid w:val="007C32C7"/>
+    <w:rPr>
+      <w:rFonts w:asciiTheme="majorHAnsi" w:eastAsiaTheme="majorEastAsia" w:hAnsiTheme="majorHAnsi" w:cstheme="majorBidi"/>
+      <w:color w:val="1F4D78" w:themeColor="accent1" w:themeShade="7F"/>
+      <w:sz w:val="24"/>
+      <w:szCs w:val="24"/>
+    </w:rPr>
+  </w:style>
 </w:styles>
+</file>
+
+<file path=word/glossary/document.xml><?xml version="1.0" encoding="utf-8"?>
+<w:glossaryDocument xmlns:wpc="http://schemas.microsoft.com/office/word/2010/wordprocessingCanvas" xmlns:mc="http://schemas.openxmlformats.org/markup-compatibility/2006" xmlns:o="urn:schemas-microsoft-com:office:office" xmlns:r="http://schemas.openxmlformats.org/officeDocument/2006/relationships" xmlns:m="http://schemas.openxmlformats.org/officeDocument/2006/math" xmlns:v="urn:schemas-microsoft-com:vml" xmlns:wp14="http://schemas.microsoft.com/office/word/2010/wordprocessingDrawing" xmlns:wp="http://schemas.openxmlformats.org/drawingml/2006/wordprocessingDrawing" xmlns:w10="urn:schemas-microsoft-com:office:word" xmlns:w="http://schemas.openxmlformats.org/wordprocessingml/2006/main" xmlns:w14="http://schemas.microsoft.com/office/word/2010/wordml" xmlns:w15="http://schemas.microsoft.com/office/word/2012/wordml" xmlns:wpg="http://schemas.microsoft.com/office/word/2010/wordprocessingGroup" xmlns:wpi="http://schemas.microsoft.com/office/word/2010/wordprocessingInk" xmlns:wne="http://schemas.microsoft.com/office/word/2006/wordml" xmlns:wps="http://schemas.microsoft.com/office/word/2010/wordprocessingShape" mc:Ignorable="w14 w15 wp14"/>
+</file>
+
+<file path=word/glossary/fontTable.xml><?xml version="1.0" encoding="utf-8"?>
+<w:fonts xmlns:mc="http://schemas.openxmlformats.org/markup-compatibility/2006" xmlns:r="http://schemas.openxmlformats.org/officeDocument/2006/relationships" xmlns:w="http://schemas.openxmlformats.org/wordprocessingml/2006/main" xmlns:w14="http://schemas.microsoft.com/office/word/2010/wordml" xmlns:w15="http://schemas.microsoft.com/office/word/2012/wordml" mc:Ignorable="w14 w15">
+  <w:font w:name="Calibri">
+    <w:panose1 w:val="020F0502020204030204"/>
+    <w:charset w:val="00"/>
+    <w:family w:val="swiss"/>
+    <w:pitch w:val="variable"/>
+    <w:sig w:usb0="E00002FF" w:usb1="4000ACFF" w:usb2="00000001" w:usb3="00000000" w:csb0="0000019F" w:csb1="00000000"/>
+  </w:font>
+  <w:font w:name="Times New Roman">
+    <w:panose1 w:val="02020603050405020304"/>
+    <w:charset w:val="00"/>
+    <w:family w:val="roman"/>
+    <w:pitch w:val="variable"/>
+    <w:sig w:usb0="E0002EFF" w:usb1="C0007843" w:usb2="00000009" w:usb3="00000000" w:csb0="000001FF" w:csb1="00000000"/>
+  </w:font>
+  <w:font w:name="Calibri Light">
+    <w:panose1 w:val="020F0302020204030204"/>
+    <w:charset w:val="00"/>
+    <w:family w:val="swiss"/>
+    <w:pitch w:val="variable"/>
+    <w:sig w:usb0="A00002EF" w:usb1="4000207B" w:usb2="00000000" w:usb3="00000000" w:csb0="0000019F" w:csb1="00000000"/>
+  </w:font>
+  <w:font w:name="Cambria Math">
+    <w:panose1 w:val="02040503050406030204"/>
+    <w:charset w:val="00"/>
+    <w:family w:val="roman"/>
+    <w:pitch w:val="variable"/>
+    <w:sig w:usb0="E00002FF" w:usb1="420024FF" w:usb2="00000000" w:usb3="00000000" w:csb0="0000019F" w:csb1="00000000"/>
+  </w:font>
+  <w:font w:name="Courier New">
+    <w:panose1 w:val="02070309020205020404"/>
+    <w:charset w:val="00"/>
+    <w:family w:val="modern"/>
+    <w:pitch w:val="fixed"/>
+    <w:sig w:usb0="E0002EFF" w:usb1="C0007843" w:usb2="00000009" w:usb3="00000000" w:csb0="000001FF" w:csb1="00000000"/>
+  </w:font>
+</w:fonts>
+</file>
+
+<file path=word/glossary/settings.xml><?xml version="1.0" encoding="utf-8"?>
+<w:settings xmlns:mc="http://schemas.openxmlformats.org/markup-compatibility/2006" xmlns:o="urn:schemas-microsoft-com:office:office" xmlns:r="http://schemas.openxmlformats.org/officeDocument/2006/relationships" xmlns:m="http://schemas.openxmlformats.org/officeDocument/2006/math" xmlns:v="urn:schemas-microsoft-com:vml" xmlns:w10="urn:schemas-microsoft-com:office:word" xmlns:w="http://schemas.openxmlformats.org/wordprocessingml/2006/main" xmlns:w14="http://schemas.microsoft.com/office/word/2010/wordml" xmlns:w15="http://schemas.microsoft.com/office/word/2012/wordml" xmlns:sl="http://schemas.openxmlformats.org/schemaLibrary/2006/main" mc:Ignorable="w14 w15">
+  <w:view w:val="normal"/>
+  <w:defaultTabStop w:val="1304"/>
+  <w:hyphenationZone w:val="425"/>
+  <w:characterSpacingControl w:val="doNotCompress"/>
+  <w:compat>
+    <w:useFELayout/>
+    <w:compatSetting w:name="compatibilityMode" w:uri="http://schemas.microsoft.com/office/word" w:val="15"/>
+    <w:compatSetting w:name="overrideTableStyleFontSizeAndJustification" w:uri="http://schemas.microsoft.com/office/word" w:val="1"/>
+    <w:compatSetting w:name="enableOpenTypeFeatures" w:uri="http://schemas.microsoft.com/office/word" w:val="1"/>
+    <w:compatSetting w:name="doNotFlipMirrorIndents" w:uri="http://schemas.microsoft.com/office/word" w:val="1"/>
+    <w:compatSetting w:name="differentiateMultirowTableHeaders" w:uri="http://schemas.microsoft.com/office/word" w:val="1"/>
+  </w:compat>
+  <w:rsids>
+    <w:rsidRoot w:val="00FB082E"/>
+    <w:rsid w:val="00FB082E"/>
+  </w:rsids>
+  <m:mathPr>
+    <m:mathFont m:val="Cambria Math"/>
+    <m:brkBin m:val="before"/>
+    <m:brkBinSub m:val="--"/>
+    <m:smallFrac m:val="0"/>
+    <m:dispDef/>
+    <m:lMargin m:val="0"/>
+    <m:rMargin m:val="0"/>
+    <m:defJc m:val="centerGroup"/>
+    <m:wrapIndent m:val="1440"/>
+    <m:intLim m:val="subSup"/>
+    <m:naryLim m:val="undOvr"/>
+  </m:mathPr>
+  <w:themeFontLang w:val="da-DK"/>
+  <w:clrSchemeMapping w:bg1="light1" w:t1="dark1" w:bg2="light2" w:t2="dark2" w:accent1="accent1" w:accent2="accent2" w:accent3="accent3" w:accent4="accent4" w:accent5="accent5" w:accent6="accent6" w:hyperlink="hyperlink" w:followedHyperlink="followedHyperlink"/>
+  <w:decimalSymbol w:val=","/>
+  <w:listSeparator w:val=";"/>
+  <w15:chartTrackingRefBased/>
+</w:settings>
+</file>
+
+<file path=word/glossary/styles.xml><?xml version="1.0" encoding="utf-8"?>
+<w:styles xmlns:mc="http://schemas.openxmlformats.org/markup-compatibility/2006" xmlns:r="http://schemas.openxmlformats.org/officeDocument/2006/relationships" xmlns:w="http://schemas.openxmlformats.org/wordprocessingml/2006/main" xmlns:w14="http://schemas.microsoft.com/office/word/2010/wordml" xmlns:w15="http://schemas.microsoft.com/office/word/2012/wordml" mc:Ignorable="w14 w15">
+  <w:docDefaults>
+    <w:rPrDefault>
+      <w:rPr>
+        <w:rFonts w:asciiTheme="minorHAnsi" w:eastAsiaTheme="minorEastAsia" w:hAnsiTheme="minorHAnsi" w:cstheme="minorBidi"/>
+        <w:sz w:val="22"/>
+        <w:szCs w:val="22"/>
+        <w:lang w:val="da-DK" w:eastAsia="da-DK" w:bidi="ar-SA"/>
+      </w:rPr>
+    </w:rPrDefault>
+    <w:pPrDefault>
+      <w:pPr>
+        <w:spacing w:after="160" w:line="259" w:lineRule="auto"/>
+      </w:pPr>
+    </w:pPrDefault>
+  </w:docDefaults>
+  <w:latentStyles w:defLockedState="0" w:defUIPriority="99" w:defSemiHidden="0" w:defUnhideWhenUsed="0" w:defQFormat="0" w:count="371">
+    <w:lsdException w:name="Normal" w:uiPriority="0" w:qFormat="1"/>
+    <w:lsdException w:name="heading 1" w:uiPriority="9" w:qFormat="1"/>
+    <w:lsdException w:name="heading 2" w:semiHidden="1" w:uiPriority="9" w:unhideWhenUsed="1" w:qFormat="1"/>
+    <w:lsdException w:name="heading 3" w:semiHidden="1" w:uiPriority="9" w:unhideWhenUsed="1" w:qFormat="1"/>
+    <w:lsdException w:name="heading 4" w:semiHidden="1" w:uiPriority="9" w:unhideWhenUsed="1" w:qFormat="1"/>
+    <w:lsdException w:name="heading 5" w:semiHidden="1" w:uiPriority="9" w:unhideWhenUsed="1" w:qFormat="1"/>
+    <w:lsdException w:name="heading 6" w:semiHidden="1" w:uiPriority="9" w:unhideWhenUsed="1" w:qFormat="1"/>
+    <w:lsdException w:name="heading 7" w:semiHidden="1" w:uiPriority="9" w:unhideWhenUsed="1" w:qFormat="1"/>
+    <w:lsdException w:name="heading 8" w:semiHidden="1" w:uiPriority="9" w:unhideWhenUsed="1" w:qFormat="1"/>
+    <w:lsdException w:name="heading 9" w:semiHidden="1" w:uiPriority="9" w:unhideWhenUsed="1" w:qFormat="1"/>
+    <w:lsdException w:name="index 1" w:semiHidden="1" w:unhideWhenUsed="1"/>
+    <w:lsdException w:name="index 2" w:semiHidden="1" w:unhideWhenUsed="1"/>
+    <w:lsdException w:name="index 3" w:semiHidden="1" w:unhideWhenUsed="1"/>
+    <w:lsdException w:name="index 4" w:semiHidden="1" w:unhideWhenUsed="1"/>
+    <w:lsdException w:name="index 5" w:semiHidden="1" w:unhideWhenUsed="1"/>
+    <w:lsdException w:name="index 6" w:semiHidden="1" w:unhideWhenUsed="1"/>
+    <w:lsdException w:name="index 7" w:semiHidden="1" w:unhideWhenUsed="1"/>
+    <w:lsdException w:name="index 8" w:semiHidden="1" w:unhideWhenUsed="1"/>
+    <w:lsdException w:name="index 9" w:semiHidden="1" w:unhideWhenUsed="1"/>
+    <w:lsdException w:name="toc 1" w:semiHidden="1" w:uiPriority="39" w:unhideWhenUsed="1"/>
+    <w:lsdException w:name="toc 2" w:semiHidden="1" w:uiPriority="39" w:unhideWhenUsed="1"/>
+    <w:lsdException w:name="toc 3" w:semiHidden="1" w:uiPriority="39" w:unhideWhenUsed="1"/>
+    <w:lsdException w:name="toc 4" w:semiHidden="1" w:uiPriority="39" w:unhideWhenUsed="1"/>
+    <w:lsdException w:name="toc 5" w:semiHidden="1" w:uiPriority="39" w:unhideWhenUsed="1"/>
+    <w:lsdException w:name="toc 6" w:semiHidden="1" w:uiPriority="39" w:unhideWhenUsed="1"/>
+    <w:lsdException w:name="toc 7" w:semiHidden="1" w:uiPriority="39" w:unhideWhenUsed="1"/>
+    <w:lsdException w:name="toc 8" w:semiHidden="1" w:uiPriority="39" w:unhideWhenUsed="1"/>
+    <w:lsdException w:name="toc 9" w:semiHidden="1" w:uiPriority="39" w:unhideWhenUsed="1"/>
+    <w:lsdException w:name="Normal Indent" w:semiHidden="1" w:unhideWhenUsed="1"/>
+    <w:lsdException w:name="footnote text" w:semiHidden="1" w:unhideWhenUsed="1"/>
+    <w:lsdException w:name="annotation text" w:semiHidden="1" w:unhideWhenUsed="1"/>
+    <w:lsdException w:name="header" w:semiHidden="1" w:unhideWhenUsed="1"/>
+    <w:lsdException w:name="footer" w:semiHidden="1" w:unhideWhenUsed="1"/>
+    <w:lsdException w:name="index heading" w:semiHidden="1" w:unhideWhenUsed="1"/>
+    <w:lsdException w:name="caption" w:semiHidden="1" w:uiPriority="35" w:unhideWhenUsed="1" w:qFormat="1"/>
+    <w:lsdException w:name="table of figures" w:semiHidden="1" w:unhideWhenUsed="1"/>
+    <w:lsdException w:name="envelope address" w:semiHidden="1" w:unhideWhenUsed="1"/>
+    <w:lsdException w:name="envelope return" w:semiHidden="1" w:unhideWhenUsed="1"/>
+    <w:lsdException w:name="footnote reference" w:semiHidden="1" w:unhideWhenUsed="1"/>
+    <w:lsdException w:name="annotation reference" w:semiHidden="1" w:unhideWhenUsed="1"/>
+    <w:lsdException w:name="line number" w:semiHidden="1" w:unhideWhenUsed="1"/>
+    <w:lsdException w:name="page number" w:semiHidden="1" w:unhideWhenUsed="1"/>
+    <w:lsdException w:name="endnote reference" w:semiHidden="1" w:unhideWhenUsed="1"/>
+    <w:lsdException w:name="endnote text" w:semiHidden="1" w:unhideWhenUsed="1"/>
+    <w:lsdException w:name="table of authorities" w:semiHidden="1" w:unhideWhenUsed="1"/>
+    <w:lsdException w:name="macro" w:semiHidden="1" w:unhideWhenUsed="1"/>
+    <w:lsdException w:name="toa heading" w:semiHidden="1" w:unhideWhenUsed="1"/>
+    <w:lsdException w:name="List" w:semiHidden="1" w:unhideWhenUsed="1"/>
+    <w:lsdException w:name="List Bullet" w:semiHidden="1" w:unhideWhenUsed="1"/>
+    <w:lsdException w:name="List Number" w:semiHidden="1" w:unhideWhenUsed="1"/>
+    <w:lsdException w:name="List 2" w:semiHidden="1" w:unhideWhenUsed="1"/>
+    <w:lsdException w:name="List 3" w:semiHidden="1" w:unhideWhenUsed="1"/>
+    <w:lsdException w:name="List 4" w:semiHidden="1" w:unhideWhenUsed="1"/>
+    <w:lsdException w:name="List 5" w:semiHidden="1" w:unhideWhenUsed="1"/>
+    <w:lsdException w:name="List Bullet 2" w:semiHidden="1" w:unhideWhenUsed="1"/>
+    <w:lsdException w:name="List Bullet 3" w:semiHidden="1" w:unhideWhenUsed="1"/>
+    <w:lsdException w:name="List Bullet 4" w:semiHidden="1" w:unhideWhenUsed="1"/>
+    <w:lsdException w:name="List Bullet 5" w:semiHidden="1" w:unhideWhenUsed="1"/>
+    <w:lsdException w:name="List Number 2" w:semiHidden="1" w:unhideWhenUsed="1"/>
+    <w:lsdException w:name="List Number 3" w:semiHidden="1" w:unhideWhenUsed="1"/>
+    <w:lsdException w:name="List Number 4" w:semiHidden="1" w:unhideWhenUsed="1"/>
+    <w:lsdException w:name="List Number 5" w:semiHidden="1" w:unhideWhenUsed="1"/>
+    <w:lsdException w:name="Title" w:uiPriority="10" w:qFormat="1"/>
+    <w:lsdException w:name="Closing" w:semiHidden="1" w:unhideWhenUsed="1"/>
+    <w:lsdException w:name="Signature" w:semiHidden="1" w:unhideWhenUsed="1"/>
+    <w:lsdException w:name="Default Paragraph Font" w:semiHidden="1" w:uiPriority="1" w:unhideWhenUsed="1"/>
+    <w:lsdException w:name="Body Text" w:semiHidden="1" w:unhideWhenUsed="1"/>
+    <w:lsdException w:name="Body Text Indent" w:semiHidden="1" w:unhideWhenUsed="1"/>
+    <w:lsdException w:name="List Continue" w:semiHidden="1" w:unhideWhenUsed="1"/>
+    <w:lsdException w:name="List Continue 2" w:semiHidden="1" w:unhideWhenUsed="1"/>
+    <w:lsdException w:name="List Continue 3" w:semiHidden="1" w:unhideWhenUsed="1"/>
+    <w:lsdException w:name="List Continue 4" w:semiHidden="1" w:unhideWhenUsed="1"/>
+    <w:lsdException w:name="List Continue 5" w:semiHidden="1" w:unhideWhenUsed="1"/>
+    <w:lsdException w:name="Message Header" w:semiHidden="1" w:unhideWhenUsed="1"/>
+    <w:lsdException w:name="Subtitle" w:uiPriority="11" w:qFormat="1"/>
+    <w:lsdException w:name="Salutation" w:semiHidden="1" w:unhideWhenUsed="1"/>
+    <w:lsdException w:name="Date" w:semiHidden="1" w:unhideWhenUsed="1"/>
+    <w:lsdException w:name="Body Text First Indent" w:semiHidden="1" w:unhideWhenUsed="1"/>
+    <w:lsdException w:name="Body Text First Indent 2" w:semiHidden="1" w:unhideWhenUsed="1"/>
+    <w:lsdException w:name="Note Heading" w:semiHidden="1" w:unhideWhenUsed="1"/>
+    <w:lsdException w:name="Body Text 2" w:semiHidden="1" w:unhideWhenUsed="1"/>
+    <w:lsdException w:name="Body Text 3" w:semiHidden="1" w:unhideWhenUsed="1"/>
+    <w:lsdException w:name="Body Text Indent 2" w:semiHidden="1" w:unhideWhenUsed="1"/>
+    <w:lsdException w:name="Body Text Indent 3" w:semiHidden="1" w:unhideWhenUsed="1"/>
+    <w:lsdException w:name="Block Text" w:semiHidden="1" w:unhideWhenUsed="1"/>
+    <w:lsdException w:name="Hyperlink" w:semiHidden="1" w:unhideWhenUsed="1"/>
+    <w:lsdException w:name="FollowedHyperlink" w:semiHidden="1" w:unhideWhenUsed="1"/>
+    <w:lsdException w:name="Strong" w:uiPriority="22" w:qFormat="1"/>
+    <w:lsdException w:name="Emphasis" w:uiPriority="20" w:qFormat="1"/>
+    <w:lsdException w:name="Document Map" w:semiHidden="1" w:unhideWhenUsed="1"/>
+    <w:lsdException w:name="Plain Text" w:semiHidden="1" w:unhideWhenUsed="1"/>
+    <w:lsdException w:name="E-mail Signature" w:semiHidden="1" w:unhideWhenUsed="1"/>
+    <w:lsdException w:name="HTML Top of Form" w:semiHidden="1" w:unhideWhenUsed="1"/>
+    <w:lsdException w:name="HTML Bottom of Form" w:semiHidden="1" w:unhideWhenUsed="1"/>
+    <w:lsdException w:name="Normal (Web)" w:semiHidden="1" w:unhideWhenUsed="1"/>
+    <w:lsdException w:name="HTML Acronym" w:semiHidden="1" w:unhideWhenUsed="1"/>
+    <w:lsdException w:name="HTML Address" w:semiHidden="1" w:unhideWhenUsed="1"/>
+    <w:lsdException w:name="HTML Cite" w:semiHidden="1" w:unhideWhenUsed="1"/>
+    <w:lsdException w:name="HTML Code" w:semiHidden="1" w:unhideWhenUsed="1"/>
+    <w:lsdException w:name="HTML Definition" w:semiHidden="1" w:unhideWhenUsed="1"/>
+    <w:lsdException w:name="HTML Keyboard" w:semiHidden="1" w:unhideWhenUsed="1"/>
+    <w:lsdException w:name="HTML Preformatted" w:semiHidden="1" w:unhideWhenUsed="1"/>
+    <w:lsdException w:name="HTML Sample" w:semiHidden="1" w:unhideWhenUsed="1"/>
+    <w:lsdException w:name="HTML Typewriter" w:semiHidden="1" w:unhideWhenUsed="1"/>
+    <w:lsdException w:name="HTML Variable" w:semiHidden="1" w:unhideWhenUsed="1"/>
+    <w:lsdException w:name="Normal Table" w:semiHidden="1" w:unhideWhenUsed="1"/>
+    <w:lsdException w:name="annotation subject" w:semiHidden="1" w:unhideWhenUsed="1"/>
+    <w:lsdException w:name="No List" w:semiHidden="1" w:unhideWhenUsed="1"/>
+    <w:lsdException w:name="Outline List 1" w:semiHidden="1" w:unhideWhenUsed="1"/>
+    <w:lsdException w:name="Outline List 2" w:semiHidden="1" w:unhideWhenUsed="1"/>
+    <w:lsdException w:name="Outline List 3" w:semiHidden="1" w:unhideWhenUsed="1"/>
+    <w:lsdException w:name="Table Simple 1" w:semiHidden="1" w:unhideWhenUsed="1"/>
+    <w:lsdException w:name="Table Simple 2" w:semiHidden="1" w:unhideWhenUsed="1"/>
+    <w:lsdException w:name="Table Simple 3" w:semiHidden="1" w:unhideWhenUsed="1"/>
+    <w:lsdException w:name="Table Classic 1" w:semiHidden="1" w:unhideWhenUsed="1"/>
+    <w:lsdException w:name="Table Classic 2" w:semiHidden="1" w:unhideWhenUsed="1"/>
+    <w:lsdException w:name="Table Classic 3" w:semiHidden="1" w:unhideWhenUsed="1"/>
+    <w:lsdException w:name="Table Classic 4" w:semiHidden="1" w:unhideWhenUsed="1"/>
+    <w:lsdException w:name="Table Colorful 1" w:semiHidden="1" w:unhideWhenUsed="1"/>
+    <w:lsdException w:name="Table Colorful 2" w:semiHidden="1" w:unhideWhenUsed="1"/>
+    <w:lsdException w:name="Table Colorful 3" w:semiHidden="1" w:unhideWhenUsed="1"/>
+    <w:lsdException w:name="Table Columns 1" w:semiHidden="1" w:unhideWhenUsed="1"/>
+    <w:lsdException w:name="Table Columns 2" w:semiHidden="1" w:unhideWhenUsed="1"/>
+    <w:lsdException w:name="Table Columns 3" w:semiHidden="1" w:unhideWhenUsed="1"/>
+    <w:lsdException w:name="Table Columns 4" w:semiHidden="1" w:unhideWhenUsed="1"/>
+    <w:lsdException w:name="Table Columns 5" w:semiHidden="1" w:unhideWhenUsed="1"/>
+    <w:lsdException w:name="Table Grid 1" w:semiHidden="1" w:unhideWhenUsed="1"/>
+    <w:lsdException w:name="Table Grid 2" w:semiHidden="1" w:unhideWhenUsed="1"/>
+    <w:lsdException w:name="Table Grid 3" w:semiHidden="1" w:unhideWhenUsed="1"/>
+    <w:lsdException w:name="Table Grid 4" w:semiHidden="1" w:unhideWhenUsed="1"/>
+    <w:lsdException w:name="Table Grid 5" w:semiHidden="1" w:unhideWhenUsed="1"/>
+    <w:lsdException w:name="Table Grid 6" w:semiHidden="1" w:unhideWhenUsed="1"/>
+    <w:lsdException w:name="Table Grid 7" w:semiHidden="1" w:unhideWhenUsed="1"/>
+    <w:lsdException w:name="Table Grid 8" w:semiHidden="1" w:unhideWhenUsed="1"/>
+    <w:lsdException w:name="Table List 1" w:semiHidden="1" w:unhideWhenUsed="1"/>
+    <w:lsdException w:name="Table List 2" w:semiHidden="1" w:unhideWhenUsed="1"/>
+    <w:lsdException w:name="Table List 3" w:semiHidden="1" w:unhideWhenUsed="1"/>
+    <w:lsdException w:name="Table List 4" w:semiHidden="1" w:unhideWhenUsed="1"/>
+    <w:lsdException w:name="Table List 5" w:semiHidden="1" w:unhideWhenUsed="1"/>
+    <w:lsdException w:name="Table List 6" w:semiHidden="1" w:unhideWhenUsed="1"/>
+    <w:lsdException w:name="Table List 7" w:semiHidden="1" w:unhideWhenUsed="1"/>
+    <w:lsdException w:name="Table List 8" w:semiHidden="1" w:unhideWhenUsed="1"/>
+    <w:lsdException w:name="Table 3D effects 1" w:semiHidden="1" w:unhideWhenUsed="1"/>
+    <w:lsdException w:name="Table 3D effects 2" w:semiHidden="1" w:unhideWhenUsed="1"/>
+    <w:lsdException w:name="Table 3D effects 3" w:semiHidden="1" w:unhideWhenUsed="1"/>
+    <w:lsdException w:name="Table Contemporary" w:semiHidden="1" w:unhideWhenUsed="1"/>
+    <w:lsdException w:name="Table Elegant" w:semiHidden="1" w:unhideWhenUsed="1"/>
+    <w:lsdException w:name="Table Professional" w:semiHidden="1" w:unhideWhenUsed="1"/>
+    <w:lsdException w:name="Table Subtle 1" w:semiHidden="1" w:unhideWhenUsed="1"/>
+    <w:lsdException w:name="Table Subtle 2" w:semiHidden="1" w:unhideWhenUsed="1"/>
+    <w:lsdException w:name="Table Web 1" w:semiHidden="1" w:unhideWhenUsed="1"/>
+    <w:lsdException w:name="Table Web 2" w:semiHidden="1" w:unhideWhenUsed="1"/>
+    <w:lsdException w:name="Table Web 3" w:semiHidden="1" w:unhideWhenUsed="1"/>
+    <w:lsdException w:name="Balloon Text" w:semiHidden="1" w:unhideWhenUsed="1"/>
+    <w:lsdException w:name="Table Grid" w:uiPriority="39"/>
+    <w:lsdException w:name="Table Theme" w:semiHidden="1" w:unhideWhenUsed="1"/>
+    <w:lsdException w:name="Placeholder Text" w:semiHidden="1"/>
+    <w:lsdException w:name="No Spacing" w:uiPriority="1" w:qFormat="1"/>
+    <w:lsdException w:name="Light Shading" w:uiPriority="60"/>
+    <w:lsdException w:name="Light List" w:uiPriority="61"/>
+    <w:lsdException w:name="Light Grid" w:uiPriority="62"/>
+    <w:lsdException w:name="Medium Shading 1" w:uiPriority="63"/>
+    <w:lsdException w:name="Medium Shading 2" w:uiPriority="64"/>
+    <w:lsdException w:name="Medium List 1" w:uiPriority="65"/>
+    <w:lsdException w:name="Medium List 2" w:uiPriority="66"/>
+    <w:lsdException w:name="Medium Grid 1" w:uiPriority="67"/>
+    <w:lsdException w:name="Medium Grid 2" w:uiPriority="68"/>
+    <w:lsdException w:name="Medium Grid 3" w:uiPriority="69"/>
+    <w:lsdException w:name="Dark List" w:uiPriority="70"/>
+    <w:lsdException w:name="Colorful Shading" w:uiPriority="71"/>
+    <w:lsdException w:name="Colorful List" w:uiPriority="72"/>
+    <w:lsdException w:name="Colorful Grid" w:uiPriority="73"/>
+    <w:lsdException w:name="Light Shading Accent 1" w:uiPriority="60"/>
+    <w:lsdException w:name="Light List Accent 1" w:uiPriority="61"/>
+    <w:lsdException w:name="Light Grid Accent 1" w:uiPriority="62"/>
+    <w:lsdException w:name="Medium Shading 1 Accent 1" w:uiPriority="63"/>
+    <w:lsdException w:name="Medium Shading 2 Accent 1" w:uiPriority="64"/>
+    <w:lsdException w:name="Medium List 1 Accent 1" w:uiPriority="65"/>
+    <w:lsdException w:name="Revision" w:semiHidden="1"/>
+    <w:lsdException w:name="List Paragraph" w:uiPriority="34" w:qFormat="1"/>
+    <w:lsdException w:name="Quote" w:uiPriority="29" w:qFormat="1"/>
+    <w:lsdException w:name="Intense Quote" w:uiPriority="30" w:qFormat="1"/>
+    <w:lsdException w:name="Medium List 2 Accent 1" w:uiPriority="66"/>
+    <w:lsdException w:name="Medium Grid 1 Accent 1" w:uiPriority="67"/>
+    <w:lsdException w:name="Medium Grid 2 Accent 1" w:uiPriority="68"/>
+    <w:lsdException w:name="Medium Grid 3 Accent 1" w:uiPriority="69"/>
+    <w:lsdException w:name="Dark List Accent 1" w:uiPriority="70"/>
+    <w:lsdException w:name="Colorful Shading Accent 1" w:uiPriority="71"/>
+    <w:lsdException w:name="Colorful List Accent 1" w:uiPriority="72"/>
+    <w:lsdException w:name="Colorful Grid Accent 1" w:uiPriority="73"/>
+    <w:lsdException w:name="Light Shading Accent 2" w:uiPriority="60"/>
+    <w:lsdException w:name="Light List Accent 2" w:uiPriority="61"/>
+    <w:lsdException w:name="Light Grid Accent 2" w:uiPriority="62"/>
+    <w:lsdException w:name="Medium Shading 1 Accent 2" w:uiPriority="63"/>
+    <w:lsdException w:name="Medium Shading 2 Accent 2" w:uiPriority="64"/>
+    <w:lsdException w:name="Medium List 1 Accent 2" w:uiPriority="65"/>
+    <w:lsdException w:name="Medium List 2 Accent 2" w:uiPriority="66"/>
+    <w:lsdException w:name="Medium Grid 1 Accent 2" w:uiPriority="67"/>
+    <w:lsdException w:name="Medium Grid 2 Accent 2" w:uiPriority="68"/>
+    <w:lsdException w:name="Medium Grid 3 Accent 2" w:uiPriority="69"/>
+    <w:lsdException w:name="Dark List Accent 2" w:uiPriority="70"/>
+    <w:lsdException w:name="Colorful Shading Accent 2" w:uiPriority="71"/>
+    <w:lsdException w:name="Colorful List Accent 2" w:uiPriority="72"/>
+    <w:lsdException w:name="Colorful Grid Accent 2" w:uiPriority="73"/>
+    <w:lsdException w:name="Light Shading Accent 3" w:uiPriority="60"/>
+    <w:lsdException w:name="Light List Accent 3" w:uiPriority="61"/>
+    <w:lsdException w:name="Light Grid Accent 3" w:uiPriority="62"/>
+    <w:lsdException w:name="Medium Shading 1 Accent 3" w:uiPriority="63"/>
+    <w:lsdException w:name="Medium Shading 2 Accent 3" w:uiPriority="64"/>
+    <w:lsdException w:name="Medium List 1 Accent 3" w:uiPriority="65"/>
+    <w:lsdException w:name="Medium List 2 Accent 3" w:uiPriority="66"/>
+    <w:lsdException w:name="Medium Grid 1 Accent 3" w:uiPriority="67"/>
+    <w:lsdException w:name="Medium Grid 2 Accent 3" w:uiPriority="68"/>
+    <w:lsdException w:name="Medium Grid 3 Accent 3" w:uiPriority="69"/>
+    <w:lsdException w:name="Dark List Accent 3" w:uiPriority="70"/>
+    <w:lsdException w:name="Colorful Shading Accent 3" w:uiPriority="71"/>
+    <w:lsdException w:name="Colorful List Accent 3" w:uiPriority="72"/>
+    <w:lsdException w:name="Colorful Grid Accent 3" w:uiPriority="73"/>
+    <w:lsdException w:name="Light Shading Accent 4" w:uiPriority="60"/>
+    <w:lsdException w:name="Light List Accent 4" w:uiPriority="61"/>
+    <w:lsdException w:name="Light Grid Accent 4" w:uiPriority="62"/>
+    <w:lsdException w:name="Medium Shading 1 Accent 4" w:uiPriority="63"/>
+    <w:lsdException w:name="Medium Shading 2 Accent 4" w:uiPriority="64"/>
+    <w:lsdException w:name="Medium List 1 Accent 4" w:uiPriority="65"/>
+    <w:lsdException w:name="Medium List 2 Accent 4" w:uiPriority="66"/>
+    <w:lsdException w:name="Medium Grid 1 Accent 4" w:uiPriority="67"/>
+    <w:lsdException w:name="Medium Grid 2 Accent 4" w:uiPriority="68"/>
+    <w:lsdException w:name="Medium Grid 3 Accent 4" w:uiPriority="69"/>
+    <w:lsdException w:name="Dark List Accent 4" w:uiPriority="70"/>
+    <w:lsdException w:name="Colorful Shading Accent 4" w:uiPriority="71"/>
+    <w:lsdException w:name="Colorful List Accent 4" w:uiPriority="72"/>
+    <w:lsdException w:name="Colorful Grid Accent 4" w:uiPriority="73"/>
+    <w:lsdException w:name="Light Shading Accent 5" w:uiPriority="60"/>
+    <w:lsdException w:name="Light List Accent 5" w:uiPriority="61"/>
+    <w:lsdException w:name="Light Grid Accent 5" w:uiPriority="62"/>
+    <w:lsdException w:name="Medium Shading 1 Accent 5" w:uiPriority="63"/>
+    <w:lsdException w:name="Medium Shading 2 Accent 5" w:uiPriority="64"/>
+    <w:lsdException w:name="Medium List 1 Accent 5" w:uiPriority="65"/>
+    <w:lsdException w:name="Medium List 2 Accent 5" w:uiPriority="66"/>
+    <w:lsdException w:name="Medium Grid 1 Accent 5" w:uiPriority="67"/>
+    <w:lsdException w:name="Medium Grid 2 Accent 5" w:uiPriority="68"/>
+    <w:lsdException w:name="Medium Grid 3 Accent 5" w:uiPriority="69"/>
+    <w:lsdException w:name="Dark List Accent 5" w:uiPriority="70"/>
+    <w:lsdException w:name="Colorful Shading Accent 5" w:uiPriority="71"/>
+    <w:lsdException w:name="Colorful List Accent 5" w:uiPriority="72"/>
+    <w:lsdException w:name="Colorful Grid Accent 5" w:uiPriority="73"/>
+    <w:lsdException w:name="Light Shading Accent 6" w:uiPriority="60"/>
+    <w:lsdException w:name="Light List Accent 6" w:uiPriority="61"/>
+    <w:lsdException w:name="Light Grid Accent 6" w:uiPriority="62"/>
+    <w:lsdException w:name="Medium Shading 1 Accent 6" w:uiPriority="63"/>
+    <w:lsdException w:name="Medium Shading 2 Accent 6" w:uiPriority="64"/>
+    <w:lsdException w:name="Medium List 1 Accent 6" w:uiPriority="65"/>
+    <w:lsdException w:name="Medium List 2 Accent 6" w:uiPriority="66"/>
+    <w:lsdException w:name="Medium Grid 1 Accent 6" w:uiPriority="67"/>
+    <w:lsdException w:name="Medium Grid 2 Accent 6" w:uiPriority="68"/>
+    <w:lsdException w:name="Medium Grid 3 Accent 6" w:uiPriority="69"/>
+    <w:lsdException w:name="Dark List Accent 6" w:uiPriority="70"/>
+    <w:lsdException w:name="Colorful Shading Accent 6" w:uiPriority="71"/>
+    <w:lsdException w:name="Colorful List Accent 6" w:uiPriority="72"/>
+    <w:lsdException w:name="Colorful Grid Accent 6" w:uiPriority="73"/>
+    <w:lsdException w:name="Subtle Emphasis" w:uiPriority="19" w:qFormat="1"/>
+    <w:lsdException w:name="Intense Emphasis" w:uiPriority="21" w:qFormat="1"/>
+    <w:lsdException w:name="Subtle Reference" w:uiPriority="31" w:qFormat="1"/>
+    <w:lsdException w:name="Intense Reference" w:uiPriority="32" w:qFormat="1"/>
+    <w:lsdException w:name="Book Title" w:uiPriority="33" w:qFormat="1"/>
+    <w:lsdException w:name="Bibliography" w:semiHidden="1" w:uiPriority="37" w:unhideWhenUsed="1"/>
+    <w:lsdException w:name="TOC Heading" w:semiHidden="1" w:uiPriority="39" w:unhideWhenUsed="1" w:qFormat="1"/>
+    <w:lsdException w:name="Plain Table 1" w:uiPriority="41"/>
+    <w:lsdException w:name="Plain Table 2" w:uiPriority="42"/>
+    <w:lsdException w:name="Plain Table 3" w:uiPriority="43"/>
+    <w:lsdException w:name="Plain Table 4" w:uiPriority="44"/>
+    <w:lsdException w:name="Plain Table 5" w:uiPriority="45"/>
+    <w:lsdException w:name="Grid Table Light" w:uiPriority="40"/>
+    <w:lsdException w:name="Grid Table 1 Light" w:uiPriority="46"/>
+    <w:lsdException w:name="Grid Table 2" w:uiPriority="47"/>
+    <w:lsdException w:name="Grid Table 3" w:uiPriority="48"/>
+    <w:lsdException w:name="Grid Table 4" w:uiPriority="49"/>
+    <w:lsdException w:name="Grid Table 5 Dark" w:uiPriority="50"/>
+    <w:lsdException w:name="Grid Table 6 Colorful" w:uiPriority="51"/>
+    <w:lsdException w:name="Grid Table 7 Colorful" w:uiPriority="52"/>
+    <w:lsdException w:name="Grid Table 1 Light Accent 1" w:uiPriority="46"/>
+    <w:lsdException w:name="Grid Table 2 Accent 1" w:uiPriority="47"/>
+    <w:lsdException w:name="Grid Table 3 Accent 1" w:uiPriority="48"/>
+    <w:lsdException w:name="Grid Table 4 Accent 1" w:uiPriority="49"/>
+    <w:lsdException w:name="Grid Table 5 Dark Accent 1" w:uiPriority="50"/>
+    <w:lsdException w:name="Grid Table 6 Colorful Accent 1" w:uiPriority="51"/>
+    <w:lsdException w:name="Grid Table 7 Colorful Accent 1" w:uiPriority="52"/>
+    <w:lsdException w:name="Grid Table 1 Light Accent 2" w:uiPriority="46"/>
+    <w:lsdException w:name="Grid Table 2 Accent 2" w:uiPriority="47"/>
+    <w:lsdException w:name="Grid Table 3 Accent 2" w:uiPriority="48"/>
+    <w:lsdException w:name="Grid Table 4 Accent 2" w:uiPriority="49"/>
+    <w:lsdException w:name="Grid Table 5 Dark Accent 2" w:uiPriority="50"/>
+    <w:lsdException w:name="Grid Table 6 Colorful Accent 2" w:uiPriority="51"/>
+    <w:lsdException w:name="Grid Table 7 Colorful Accent 2" w:uiPriority="52"/>
+    <w:lsdException w:name="Grid Table 1 Light Accent 3" w:uiPriority="46"/>
+    <w:lsdException w:name="Grid Table 2 Accent 3" w:uiPriority="47"/>
+    <w:lsdException w:name="Grid Table 3 Accent 3" w:uiPriority="48"/>
+    <w:lsdException w:name="Grid Table 4 Accent 3" w:uiPriority="49"/>
+    <w:lsdException w:name="Grid Table 5 Dark Accent 3" w:uiPriority="50"/>
+    <w:lsdException w:name="Grid Table 6 Colorful Accent 3" w:uiPriority="51"/>
+    <w:lsdException w:name="Grid Table 7 Colorful Accent 3" w:uiPriority="52"/>
+    <w:lsdException w:name="Grid Table 1 Light Accent 4" w:uiPriority="46"/>
+    <w:lsdException w:name="Grid Table 2 Accent 4" w:uiPriority="47"/>
+    <w:lsdException w:name="Grid Table 3 Accent 4" w:uiPriority="48"/>
+    <w:lsdException w:name="Grid Table 4 Accent 4" w:uiPriority="49"/>
+    <w:lsdException w:name="Grid Table 5 Dark Accent 4" w:uiPriority="50"/>
+    <w:lsdException w:name="Grid Table 6 Colorful Accent 4" w:uiPriority="51"/>
+    <w:lsdException w:name="Grid Table 7 Colorful Accent 4" w:uiPriority="52"/>
+    <w:lsdException w:name="Grid Table 1 Light Accent 5" w:uiPriority="46"/>
+    <w:lsdException w:name="Grid Table 2 Accent 5" w:uiPriority="47"/>
+    <w:lsdException w:name="Grid Table 3 Accent 5" w:uiPriority="48"/>
+    <w:lsdException w:name="Grid Table 4 Accent 5" w:uiPriority="49"/>
+    <w:lsdException w:name="Grid Table 5 Dark Accent 5" w:uiPriority="50"/>
+    <w:lsdException w:name="Grid Table 6 Colorful Accent 5" w:uiPriority="51"/>
+    <w:lsdException w:name="Grid Table 7 Colorful Accent 5" w:uiPriority="52"/>
+    <w:lsdException w:name="Grid Table 1 Light Accent 6" w:uiPriority="46"/>
+    <w:lsdException w:name="Grid Table 2 Accent 6" w:uiPriority="47"/>
+    <w:lsdException w:name="Grid Table 3 Accent 6" w:uiPriority="48"/>
+    <w:lsdException w:name="Grid Table 4 Accent 6" w:uiPriority="49"/>
+    <w:lsdException w:name="Grid Table 5 Dark Accent 6" w:uiPriority="50"/>
+    <w:lsdException w:name="Grid Table 6 Colorful Accent 6" w:uiPriority="51"/>
+    <w:lsdException w:name="Grid Table 7 Colorful Accent 6" w:uiPriority="52"/>
+    <w:lsdException w:name="List Table 1 Light" w:uiPriority="46"/>
+    <w:lsdException w:name="List Table 2" w:uiPriority="47"/>
+    <w:lsdException w:name="List Table 3" w:uiPriority="48"/>
+    <w:lsdException w:name="List Table 4" w:uiPriority="49"/>
+    <w:lsdException w:name="List Table 5 Dark" w:uiPriority="50"/>
+    <w:lsdException w:name="List Table 6 Colorful" w:uiPriority="51"/>
+    <w:lsdException w:name="List Table 7 Colorful" w:uiPriority="52"/>
+    <w:lsdException w:name="List Table 1 Light Accent 1" w:uiPriority="46"/>
+    <w:lsdException w:name="List Table 2 Accent 1" w:uiPriority="47"/>
+    <w:lsdException w:name="List Table 3 Accent 1" w:uiPriority="48"/>
+    <w:lsdException w:name="List Table 4 Accent 1" w:uiPriority="49"/>
+    <w:lsdException w:name="List Table 5 Dark Accent 1" w:uiPriority="50"/>
+    <w:lsdException w:name="List Table 6 Colorful Accent 1" w:uiPriority="51"/>
+    <w:lsdException w:name="List Table 7 Colorful Accent 1" w:uiPriority="52"/>
+    <w:lsdException w:name="List Table 1 Light Accent 2" w:uiPriority="46"/>
+    <w:lsdException w:name="List Table 2 Accent 2" w:uiPriority="47"/>
+    <w:lsdException w:name="List Table 3 Accent 2" w:uiPriority="48"/>
+    <w:lsdException w:name="List Table 4 Accent 2" w:uiPriority="49"/>
+    <w:lsdException w:name="List Table 5 Dark Accent 2" w:uiPriority="50"/>
+    <w:lsdException w:name="List Table 6 Colorful Accent 2" w:uiPriority="51"/>
+    <w:lsdException w:name="List Table 7 Colorful Accent 2" w:uiPriority="52"/>
+    <w:lsdException w:name="List Table 1 Light Accent 3" w:uiPriority="46"/>
+    <w:lsdException w:name="List Table 2 Accent 3" w:uiPriority="47"/>
+    <w:lsdException w:name="List Table 3 Accent 3" w:uiPriority="48"/>
+    <w:lsdException w:name="List Table 4 Accent 3" w:uiPriority="49"/>
+    <w:lsdException w:name="List Table 5 Dark Accent 3" w:uiPriority="50"/>
+    <w:lsdException w:name="List Table 6 Colorful Accent 3" w:uiPriority="51"/>
+    <w:lsdException w:name="List Table 7 Colorful Accent 3" w:uiPriority="52"/>
+    <w:lsdException w:name="List Table 1 Light Accent 4" w:uiPriority="46"/>
+    <w:lsdException w:name="List Table 2 Accent 4" w:uiPriority="47"/>
+    <w:lsdException w:name="List Table 3 Accent 4" w:uiPriority="48"/>
+    <w:lsdException w:name="List Table 4 Accent 4" w:uiPriority="49"/>
+    <w:lsdException w:name="List Table 5 Dark Accent 4" w:uiPriority="50"/>
+    <w:lsdException w:name="List Table 6 Colorful Accent 4" w:uiPriority="51"/>
+    <w:lsdException w:name="List Table 7 Colorful Accent 4" w:uiPriority="52"/>
+    <w:lsdException w:name="List Table 1 Light Accent 5" w:uiPriority="46"/>
+    <w:lsdException w:name="List Table 2 Accent 5" w:uiPriority="47"/>
+    <w:lsdException w:name="List Table 3 Accent 5" w:uiPriority="48"/>
+    <w:lsdException w:name="List Table 4 Accent 5" w:uiPriority="49"/>
+    <w:lsdException w:name="List Table 5 Dark Accent 5" w:uiPriority="50"/>
+    <w:lsdException w:name="List Table 6 Colorful Accent 5" w:uiPriority="51"/>
+    <w:lsdException w:name="List Table 7 Colorful Accent 5" w:uiPriority="52"/>
+    <w:lsdException w:name="List Table 1 Light Accent 6" w:uiPriority="46"/>
+    <w:lsdException w:name="List Table 2 Accent 6" w:uiPriority="47"/>
+    <w:lsdException w:name="List Table 3 Accent 6" w:uiPriority="48"/>
+    <w:lsdException w:name="List Table 4 Accent 6" w:uiPriority="49"/>
+    <w:lsdException w:name="List Table 5 Dark Accent 6" w:uiPriority="50"/>
+    <w:lsdException w:name="List Table 6 Colorful Accent 6" w:uiPriority="51"/>
+    <w:lsdException w:name="List Table 7 Colorful Accent 6" w:uiPriority="52"/>
+  </w:latentStyles>
+  <w:style w:type="paragraph" w:default="1" w:styleId="Normal">
+    <w:name w:val="Normal"/>
+    <w:qFormat/>
+  </w:style>
+  <w:style w:type="character" w:default="1" w:styleId="DefaultParagraphFont">
+    <w:name w:val="Default Paragraph Font"/>
+    <w:uiPriority w:val="1"/>
+    <w:semiHidden/>
+    <w:unhideWhenUsed/>
+  </w:style>
+  <w:style w:type="table" w:default="1" w:styleId="TableNormal">
+    <w:name w:val="Normal Table"/>
+    <w:uiPriority w:val="99"/>
+    <w:semiHidden/>
+    <w:unhideWhenUsed/>
+    <w:tblPr>
+      <w:tblInd w:w="0" w:type="dxa"/>
+      <w:tblCellMar>
+        <w:top w:w="0" w:type="dxa"/>
+        <w:left w:w="108" w:type="dxa"/>
+        <w:bottom w:w="0" w:type="dxa"/>
+        <w:right w:w="108" w:type="dxa"/>
+      </w:tblCellMar>
+    </w:tblPr>
+  </w:style>
+  <w:style w:type="numbering" w:default="1" w:styleId="NoList">
+    <w:name w:val="No List"/>
+    <w:uiPriority w:val="99"/>
+    <w:semiHidden/>
+    <w:unhideWhenUsed/>
+  </w:style>
+  <w:style w:type="character" w:styleId="PlaceholderText">
+    <w:name w:val="Placeholder Text"/>
+    <w:basedOn w:val="DefaultParagraphFont"/>
+    <w:uiPriority w:val="99"/>
+    <w:semiHidden/>
+    <w:rsid w:val="00FB082E"/>
+    <w:rPr>
+      <w:color w:val="808080"/>
+    </w:rPr>
+  </w:style>
+</w:styles>
+</file>
+
+<file path=word/glossary/webSettings.xml><?xml version="1.0" encoding="utf-8"?>
+<w:webSettings xmlns:mc="http://schemas.openxmlformats.org/markup-compatibility/2006" xmlns:r="http://schemas.openxmlformats.org/officeDocument/2006/relationships" xmlns:w="http://schemas.openxmlformats.org/wordprocessingml/2006/main" xmlns:w14="http://schemas.microsoft.com/office/word/2010/wordml" xmlns:w15="http://schemas.microsoft.com/office/word/2012/wordml" mc:Ignorable="w14 w15">
+  <w:optimizeForBrowser/>
+  <w:allowPNG/>
+</w:webSettings>
 </file>
 
 <file path=word/theme/theme1.xml><?xml version="1.0" encoding="utf-8"?>
@@ -3896,4 +5298,16 @@
     </a:ext>
   </a:extLst>
 </a:theme>
+</file>
+
+<file path=customXml/item1.xml><?xml version="1.0" encoding="utf-8"?>
+<b:Sources xmlns:b="http://schemas.openxmlformats.org/officeDocument/2006/bibliography" xmlns="http://schemas.openxmlformats.org/officeDocument/2006/bibliography" SelectedStyle="\APASixthEditionOfficeOnline.xsl" StyleName="APA" Version="6"/>
+</file>
+
+<file path=customXml/itemProps1.xml><?xml version="1.0" encoding="utf-8"?>
+<ds:datastoreItem xmlns:ds="http://schemas.openxmlformats.org/officeDocument/2006/customXml" ds:itemID="{4851E684-26EF-4EEC-83AC-5E8268B5A99C}">
+  <ds:schemaRefs>
+    <ds:schemaRef ds:uri="http://schemas.openxmlformats.org/officeDocument/2006/bibliography"/>
+  </ds:schemaRefs>
+</ds:datastoreItem>
 </file>
--- a/miniprojekt.docx
+++ b/miniprojekt.docx
@@ -10,6 +10,7 @@
           <w:docPartUnique/>
         </w:docPartObj>
       </w:sdtPr>
+      <w:sdtEndPr/>
       <w:sdtContent>
         <w:p>
           <w:r>
@@ -265,6 +266,7 @@
                                     <w:dataBinding w:prefixMappings="xmlns:ns0='http://purl.org/dc/elements/1.1/' xmlns:ns1='http://schemas.openxmlformats.org/package/2006/metadata/core-properties' " w:xpath="/ns1:coreProperties[1]/ns0:title[1]" w:storeItemID="{6C3C8BC8-F283-45AE-878A-BAB7291924A1}"/>
                                     <w:text/>
                                   </w:sdtPr>
+                                  <w:sdtEndPr/>
                                   <w:sdtContent>
                                     <w:p>
                                       <w:pPr>
@@ -586,6 +588,431 @@
       <w:r>
         <w:br w:type="page"/>
       </w:r>
+      <w:r>
+        <w:lastRenderedPageBreak/>
+        <w:br w:type="page"/>
+      </w:r>
+    </w:p>
+    <w:p>
+      <w:pPr>
+        <w:pStyle w:val="Heading1"/>
+      </w:pPr>
+      <w:r>
+        <w:lastRenderedPageBreak/>
+        <w:t xml:space="preserve">Teori </w:t>
+      </w:r>
+    </w:p>
+    <w:p>
+      <w:r>
+        <w:t>I dette miniprojekt er der implementeret digitale filtre som FIR (Finite impulse response) og IIR (Infinite impulse response). Et FIR filter har definitionen:</w:t>
+      </w:r>
+    </w:p>
+    <w:p>
+      <w:pPr>
+        <w:rPr>
+          <w:rFonts w:eastAsiaTheme="minorEastAsia"/>
+        </w:rPr>
+      </w:pPr>
+      <m:oMathPara>
+        <m:oMath>
+          <m:r>
+            <w:rPr>
+              <w:rFonts w:ascii="Cambria Math" w:hAnsi="Cambria Math"/>
+            </w:rPr>
+            <m:t>y</m:t>
+          </m:r>
+          <m:d>
+            <m:dPr>
+              <m:ctrlPr>
+                <w:rPr>
+                  <w:rFonts w:ascii="Cambria Math" w:hAnsi="Cambria Math"/>
+                  <w:i/>
+                </w:rPr>
+              </m:ctrlPr>
+            </m:dPr>
+            <m:e>
+              <m:r>
+                <w:rPr>
+                  <w:rFonts w:ascii="Cambria Math" w:hAnsi="Cambria Math"/>
+                </w:rPr>
+                <m:t>n</m:t>
+              </m:r>
+            </m:e>
+          </m:d>
+          <m:r>
+            <w:rPr>
+              <w:rFonts w:ascii="Cambria Math" w:hAnsi="Cambria Math"/>
+            </w:rPr>
+            <m:t>=</m:t>
+          </m:r>
+          <m:nary>
+            <m:naryPr>
+              <m:chr m:val="∑"/>
+              <m:limLoc m:val="undOvr"/>
+              <m:ctrlPr>
+                <w:rPr>
+                  <w:rFonts w:ascii="Cambria Math" w:hAnsi="Cambria Math"/>
+                  <w:i/>
+                </w:rPr>
+              </m:ctrlPr>
+            </m:naryPr>
+            <m:sub>
+              <m:r>
+                <w:rPr>
+                  <w:rFonts w:ascii="Cambria Math" w:hAnsi="Cambria Math"/>
+                </w:rPr>
+                <m:t>k=0</m:t>
+              </m:r>
+            </m:sub>
+            <m:sup>
+              <m:r>
+                <w:rPr>
+                  <w:rFonts w:ascii="Cambria Math" w:hAnsi="Cambria Math"/>
+                </w:rPr>
+                <m:t>M-1</m:t>
+              </m:r>
+            </m:sup>
+            <m:e>
+              <m:sSub>
+                <m:sSubPr>
+                  <m:ctrlPr>
+                    <w:rPr>
+                      <w:rFonts w:ascii="Cambria Math" w:hAnsi="Cambria Math"/>
+                      <w:i/>
+                    </w:rPr>
+                  </m:ctrlPr>
+                </m:sSubPr>
+                <m:e>
+                  <m:r>
+                    <w:rPr>
+                      <w:rFonts w:ascii="Cambria Math" w:hAnsi="Cambria Math"/>
+                    </w:rPr>
+                    <m:t>b</m:t>
+                  </m:r>
+                </m:e>
+                <m:sub>
+                  <m:r>
+                    <w:rPr>
+                      <w:rFonts w:ascii="Cambria Math" w:hAnsi="Cambria Math"/>
+                    </w:rPr>
+                    <m:t>k</m:t>
+                  </m:r>
+                </m:sub>
+              </m:sSub>
+              <m:r>
+                <w:rPr>
+                  <w:rFonts w:ascii="Cambria Math" w:hAnsi="Cambria Math"/>
+                </w:rPr>
+                <m:t>∙x(n-k)</m:t>
+              </m:r>
+            </m:e>
+          </m:nary>
+        </m:oMath>
+      </m:oMathPara>
+    </w:p>
+    <w:p>
+      <w:pPr>
+        <w:rPr>
+          <w:rFonts w:eastAsiaTheme="minorEastAsia"/>
+        </w:rPr>
+      </w:pPr>
+      <w:r>
+        <w:rPr>
+          <w:rFonts w:eastAsiaTheme="minorEastAsia"/>
+        </w:rPr>
+        <w:t>Hvor y(n) er outputtet, M er filterets længde</w:t>
+      </w:r>
+      <w:r>
+        <w:rPr>
+          <w:rFonts w:eastAsiaTheme="minorEastAsia"/>
+        </w:rPr>
+        <w:t xml:space="preserve"> og</w:t>
+      </w:r>
+      <w:r>
+        <w:rPr>
+          <w:rFonts w:eastAsiaTheme="minorEastAsia"/>
+        </w:rPr>
+        <w:t xml:space="preserve"> b</w:t>
+      </w:r>
+      <w:r>
+        <w:rPr>
+          <w:rFonts w:eastAsiaTheme="minorEastAsia"/>
+          <w:vertAlign w:val="subscript"/>
+        </w:rPr>
+        <w:t xml:space="preserve">k </w:t>
+      </w:r>
+      <w:r>
+        <w:rPr>
+          <w:rFonts w:eastAsiaTheme="minorEastAsia"/>
+        </w:rPr>
+        <w:t>er filterets koefficienter</w:t>
+      </w:r>
+      <w:r>
+        <w:rPr>
+          <w:rFonts w:eastAsiaTheme="minorEastAsia"/>
+        </w:rPr>
+        <w:t xml:space="preserve">. I matlab er der en indbygget funktion, der hedder filter(b,a,x) hvor b er filterets koefficienter, a er filterets feedback koefficinter og x er det signal, der ønskes filtreret. Ved et FIR filter vil filterets feedback koefficienter a, altid være 1, da et FIR filter ingen feedback har. Dette er også forskellen fra et IIR filter, hvis vi ser på definitionen for IIR filteret: </w:t>
+      </w:r>
+    </w:p>
+    <w:p>
+      <w:pPr>
+        <w:rPr>
+          <w:rFonts w:eastAsiaTheme="minorEastAsia"/>
+        </w:rPr>
+      </w:pPr>
+      <m:oMathPara>
+        <m:oMath>
+          <m:r>
+            <w:rPr>
+              <w:rFonts w:ascii="Cambria Math" w:hAnsi="Cambria Math"/>
+            </w:rPr>
+            <m:t>y</m:t>
+          </m:r>
+          <m:d>
+            <m:dPr>
+              <m:ctrlPr>
+                <w:rPr>
+                  <w:rFonts w:ascii="Cambria Math" w:hAnsi="Cambria Math"/>
+                  <w:i/>
+                </w:rPr>
+              </m:ctrlPr>
+            </m:dPr>
+            <m:e>
+              <m:r>
+                <w:rPr>
+                  <w:rFonts w:ascii="Cambria Math" w:hAnsi="Cambria Math"/>
+                </w:rPr>
+                <m:t>n</m:t>
+              </m:r>
+            </m:e>
+          </m:d>
+          <m:r>
+            <w:rPr>
+              <w:rFonts w:ascii="Cambria Math" w:hAnsi="Cambria Math"/>
+            </w:rPr>
+            <m:t>=</m:t>
+          </m:r>
+          <m:nary>
+            <m:naryPr>
+              <m:chr m:val="∑"/>
+              <m:limLoc m:val="undOvr"/>
+              <m:ctrlPr>
+                <w:rPr>
+                  <w:rFonts w:ascii="Cambria Math" w:hAnsi="Cambria Math"/>
+                  <w:i/>
+                </w:rPr>
+              </m:ctrlPr>
+            </m:naryPr>
+            <m:sub>
+              <m:r>
+                <w:rPr>
+                  <w:rFonts w:ascii="Cambria Math" w:hAnsi="Cambria Math"/>
+                </w:rPr>
+                <m:t>k=0</m:t>
+              </m:r>
+            </m:sub>
+            <m:sup>
+              <m:r>
+                <w:rPr>
+                  <w:rFonts w:ascii="Cambria Math" w:hAnsi="Cambria Math"/>
+                </w:rPr>
+                <m:t>M-1</m:t>
+              </m:r>
+            </m:sup>
+            <m:e>
+              <m:sSub>
+                <m:sSubPr>
+                  <m:ctrlPr>
+                    <w:rPr>
+                      <w:rFonts w:ascii="Cambria Math" w:hAnsi="Cambria Math"/>
+                      <w:i/>
+                    </w:rPr>
+                  </m:ctrlPr>
+                </m:sSubPr>
+                <m:e>
+                  <m:r>
+                    <w:rPr>
+                      <w:rFonts w:ascii="Cambria Math" w:hAnsi="Cambria Math"/>
+                    </w:rPr>
+                    <m:t>b</m:t>
+                  </m:r>
+                </m:e>
+                <m:sub>
+                  <m:r>
+                    <w:rPr>
+                      <w:rFonts w:ascii="Cambria Math" w:hAnsi="Cambria Math"/>
+                    </w:rPr>
+                    <m:t>k</m:t>
+                  </m:r>
+                </m:sub>
+              </m:sSub>
+              <m:r>
+                <w:rPr>
+                  <w:rFonts w:ascii="Cambria Math" w:hAnsi="Cambria Math"/>
+                </w:rPr>
+                <m:t>∙x(n-k)</m:t>
+              </m:r>
+            </m:e>
+          </m:nary>
+          <m:r>
+            <w:rPr>
+              <w:rFonts w:ascii="Cambria Math" w:hAnsi="Cambria Math"/>
+            </w:rPr>
+            <m:t>+</m:t>
+          </m:r>
+          <m:nary>
+            <m:naryPr>
+              <m:chr m:val="∑"/>
+              <m:limLoc m:val="undOvr"/>
+              <m:ctrlPr>
+                <w:rPr>
+                  <w:rFonts w:ascii="Cambria Math" w:hAnsi="Cambria Math"/>
+                  <w:i/>
+                </w:rPr>
+              </m:ctrlPr>
+            </m:naryPr>
+            <m:sub>
+              <m:r>
+                <w:rPr>
+                  <w:rFonts w:ascii="Cambria Math" w:hAnsi="Cambria Math"/>
+                </w:rPr>
+                <m:t>l</m:t>
+              </m:r>
+              <m:r>
+                <w:rPr>
+                  <w:rFonts w:ascii="Cambria Math" w:hAnsi="Cambria Math"/>
+                </w:rPr>
+                <m:t>=0</m:t>
+              </m:r>
+            </m:sub>
+            <m:sup>
+              <m:r>
+                <w:rPr>
+                  <w:rFonts w:ascii="Cambria Math" w:hAnsi="Cambria Math"/>
+                </w:rPr>
+                <m:t>N</m:t>
+              </m:r>
+              <m:r>
+                <w:rPr>
+                  <w:rFonts w:ascii="Cambria Math" w:hAnsi="Cambria Math"/>
+                </w:rPr>
+                <m:t>-1</m:t>
+              </m:r>
+            </m:sup>
+            <m:e>
+              <m:sSub>
+                <m:sSubPr>
+                  <m:ctrlPr>
+                    <w:rPr>
+                      <w:rFonts w:ascii="Cambria Math" w:hAnsi="Cambria Math"/>
+                      <w:i/>
+                    </w:rPr>
+                  </m:ctrlPr>
+                </m:sSubPr>
+                <m:e>
+                  <m:r>
+                    <w:rPr>
+                      <w:rFonts w:ascii="Cambria Math" w:hAnsi="Cambria Math"/>
+                    </w:rPr>
+                    <m:t>a</m:t>
+                  </m:r>
+                </m:e>
+                <m:sub>
+                  <m:r>
+                    <w:rPr>
+                      <w:rFonts w:ascii="Cambria Math" w:hAnsi="Cambria Math"/>
+                    </w:rPr>
+                    <m:t>l</m:t>
+                  </m:r>
+                </m:sub>
+              </m:sSub>
+              <m:r>
+                <w:rPr>
+                  <w:rFonts w:ascii="Cambria Math" w:hAnsi="Cambria Math"/>
+                </w:rPr>
+                <m:t>∙</m:t>
+              </m:r>
+              <m:r>
+                <w:rPr>
+                  <w:rFonts w:ascii="Cambria Math" w:hAnsi="Cambria Math"/>
+                </w:rPr>
+                <m:t>y</m:t>
+              </m:r>
+              <m:r>
+                <w:rPr>
+                  <w:rFonts w:ascii="Cambria Math" w:hAnsi="Cambria Math"/>
+                </w:rPr>
+                <m:t>(n-</m:t>
+              </m:r>
+              <m:r>
+                <w:rPr>
+                  <w:rFonts w:ascii="Cambria Math" w:hAnsi="Cambria Math"/>
+                </w:rPr>
+                <m:t>l</m:t>
+              </m:r>
+              <m:r>
+                <w:rPr>
+                  <w:rFonts w:ascii="Cambria Math" w:hAnsi="Cambria Math"/>
+                </w:rPr>
+                <m:t>)</m:t>
+              </m:r>
+            </m:e>
+          </m:nary>
+        </m:oMath>
+      </m:oMathPara>
+    </w:p>
+    <w:p>
+      <w:pPr>
+        <w:rPr>
+          <w:rFonts w:eastAsiaTheme="minorEastAsia"/>
+        </w:rPr>
+      </w:pPr>
+      <w:r>
+        <w:rPr>
+          <w:rFonts w:eastAsiaTheme="minorEastAsia"/>
+        </w:rPr>
+        <w:t>Som der ses er der kommet et led mere på, som er et feedback. I matlab kan samme funktion filter funktion bruges</w:t>
+      </w:r>
+      <w:r>
+        <w:rPr>
+          <w:rFonts w:eastAsiaTheme="minorEastAsia"/>
+        </w:rPr>
+        <w:t xml:space="preserve">, men nu er filterets feedback koefficienter a, ikke længere 1 men en vector </w:t>
+      </w:r>
+      <w:r>
+        <w:rPr>
+          <w:rFonts w:eastAsiaTheme="minorEastAsia"/>
+        </w:rPr>
+        <w:t xml:space="preserve">der bestemmer feedbacken. </w:t>
+      </w:r>
+      <w:bookmarkStart w:id="0" w:name="_GoBack"/>
+      <w:bookmarkEnd w:id="0"/>
+    </w:p>
+    <w:p>
+      <w:pPr>
+        <w:rPr>
+          <w:rFonts w:eastAsiaTheme="minorEastAsia"/>
+        </w:rPr>
+      </w:pPr>
+      <w:r>
+        <w:rPr>
+          <w:rFonts w:eastAsiaTheme="minorEastAsia"/>
+        </w:rPr>
+        <w:t xml:space="preserve">Fordelen ved et IIR filter fremfor et FIR filter er at der er færre koefficienter og dermed færre beregninger, altså kræver filteret ikke så meget. Til gengæld er et FIR filter mere effektivt, og også nemmere at implementere. </w:t>
+      </w:r>
+    </w:p>
+    <w:p>
+      <w:pPr>
+        <w:rPr>
+          <w:rFonts w:eastAsiaTheme="minorEastAsia"/>
+        </w:rPr>
+      </w:pPr>
+      <w:r>
+        <w:rPr>
+          <w:rFonts w:eastAsiaTheme="minorEastAsia"/>
+        </w:rPr>
+        <w:br w:type="page"/>
+      </w:r>
     </w:p>
     <w:p>
       <w:pPr>
@@ -700,29 +1127,19 @@
       <w:pPr>
         <w:pStyle w:val="Caption"/>
       </w:pPr>
-      <w:bookmarkStart w:id="0" w:name="_Ref449697647"/>
+      <w:bookmarkStart w:id="1" w:name="_Ref449697647"/>
       <w:r>
         <w:t xml:space="preserve">Figur </w:t>
       </w:r>
-      <w:r>
-        <w:fldChar w:fldCharType="begin"/>
-      </w:r>
-      <w:r>
-        <w:instrText xml:space="preserve"> SEQ Figur \* ARABIC </w:instrText>
-      </w:r>
-      <w:r>
-        <w:fldChar w:fldCharType="separate"/>
-      </w:r>
-      <w:r>
-        <w:rPr>
-          <w:noProof/>
-        </w:rPr>
-        <w:t>1</w:t>
-      </w:r>
-      <w:r>
-        <w:fldChar w:fldCharType="end"/>
-      </w:r>
-      <w:bookmarkEnd w:id="0"/>
+      <w:fldSimple w:instr=" SEQ Figur \* ARABIC ">
+        <w:r>
+          <w:rPr>
+            <w:noProof/>
+          </w:rPr>
+          <w:t>1</w:t>
+        </w:r>
+      </w:fldSimple>
+      <w:bookmarkEnd w:id="1"/>
     </w:p>
     <w:p/>
     <w:p>
@@ -814,29 +1231,19 @@
       <w:pPr>
         <w:pStyle w:val="Caption"/>
       </w:pPr>
-      <w:bookmarkStart w:id="1" w:name="_Ref449697783"/>
+      <w:bookmarkStart w:id="2" w:name="_Ref449697783"/>
       <w:r>
         <w:t xml:space="preserve">Figur </w:t>
       </w:r>
-      <w:r>
-        <w:fldChar w:fldCharType="begin"/>
-      </w:r>
-      <w:r>
-        <w:instrText xml:space="preserve"> SEQ Figur \* ARABIC </w:instrText>
-      </w:r>
-      <w:r>
-        <w:fldChar w:fldCharType="separate"/>
-      </w:r>
-      <w:r>
-        <w:rPr>
-          <w:noProof/>
-        </w:rPr>
-        <w:t>2</w:t>
-      </w:r>
-      <w:r>
-        <w:fldChar w:fldCharType="end"/>
-      </w:r>
-      <w:bookmarkEnd w:id="1"/>
+      <w:fldSimple w:instr=" SEQ Figur \* ARABIC ">
+        <w:r>
+          <w:rPr>
+            <w:noProof/>
+          </w:rPr>
+          <w:t>2</w:t>
+        </w:r>
+      </w:fldSimple>
+      <w:bookmarkEnd w:id="2"/>
     </w:p>
     <w:p>
       <w:r>
@@ -953,32 +1360,19 @@
       <w:pPr>
         <w:pStyle w:val="Caption"/>
       </w:pPr>
-      <w:bookmarkStart w:id="2" w:name="_Ref449532686"/>
+      <w:bookmarkStart w:id="3" w:name="_Ref449532686"/>
       <w:r>
         <w:t xml:space="preserve">Figur </w:t>
       </w:r>
-      <w:r>
-        <w:fldChar w:fldCharType="begin"/>
-      </w:r>
-      <w:r>
-        <w:instrText xml:space="preserve"> SEQ Figur \* ARABIC </w:instrText>
-      </w:r>
-      <w:r>
-        <w:fldChar w:fldCharType="separate"/>
-      </w:r>
-      <w:r>
-        <w:rPr>
-          <w:noProof/>
-        </w:rPr>
-        <w:t>3</w:t>
-      </w:r>
-      <w:r>
-        <w:rPr>
-          <w:noProof/>
-        </w:rPr>
-        <w:fldChar w:fldCharType="end"/>
-      </w:r>
-      <w:bookmarkEnd w:id="2"/>
+      <w:fldSimple w:instr=" SEQ Figur \* ARABIC ">
+        <w:r>
+          <w:rPr>
+            <w:noProof/>
+          </w:rPr>
+          <w:t>3</w:t>
+        </w:r>
+      </w:fldSimple>
+      <w:bookmarkEnd w:id="3"/>
     </w:p>
     <w:p>
       <w:pPr>
@@ -1077,29 +1471,19 @@
       <w:pPr>
         <w:pStyle w:val="Caption"/>
       </w:pPr>
-      <w:bookmarkStart w:id="3" w:name="_Ref449696549"/>
+      <w:bookmarkStart w:id="4" w:name="_Ref449696549"/>
       <w:r>
         <w:t xml:space="preserve">Figur </w:t>
       </w:r>
-      <w:r>
-        <w:fldChar w:fldCharType="begin"/>
-      </w:r>
-      <w:r>
-        <w:instrText xml:space="preserve"> SEQ Figur \* ARABIC </w:instrText>
-      </w:r>
-      <w:r>
-        <w:fldChar w:fldCharType="separate"/>
-      </w:r>
-      <w:r>
-        <w:rPr>
-          <w:noProof/>
-        </w:rPr>
-        <w:t>4</w:t>
-      </w:r>
-      <w:r>
-        <w:fldChar w:fldCharType="end"/>
-      </w:r>
-      <w:bookmarkEnd w:id="3"/>
+      <w:fldSimple w:instr=" SEQ Figur \* ARABIC ">
+        <w:r>
+          <w:rPr>
+            <w:noProof/>
+          </w:rPr>
+          <w:t>4</w:t>
+        </w:r>
+      </w:fldSimple>
+      <w:bookmarkEnd w:id="4"/>
     </w:p>
     <w:p>
       <w:pPr>
@@ -1196,29 +1580,19 @@
       <w:pPr>
         <w:pStyle w:val="Caption"/>
       </w:pPr>
-      <w:bookmarkStart w:id="4" w:name="_Ref449697139"/>
+      <w:bookmarkStart w:id="5" w:name="_Ref449697139"/>
       <w:r>
         <w:t xml:space="preserve">Figur </w:t>
       </w:r>
-      <w:r>
-        <w:fldChar w:fldCharType="begin"/>
-      </w:r>
-      <w:r>
-        <w:instrText xml:space="preserve"> SEQ Figur \* ARABIC </w:instrText>
-      </w:r>
-      <w:r>
-        <w:fldChar w:fldCharType="separate"/>
-      </w:r>
-      <w:r>
-        <w:rPr>
-          <w:noProof/>
-        </w:rPr>
-        <w:t>5</w:t>
-      </w:r>
-      <w:r>
-        <w:fldChar w:fldCharType="end"/>
-      </w:r>
-      <w:bookmarkEnd w:id="4"/>
+      <w:fldSimple w:instr=" SEQ Figur \* ARABIC ">
+        <w:r>
+          <w:rPr>
+            <w:noProof/>
+          </w:rPr>
+          <w:t>5</w:t>
+        </w:r>
+      </w:fldSimple>
+      <w:bookmarkEnd w:id="5"/>
     </w:p>
     <w:p>
       <w:r>
@@ -3782,12 +4156,7 @@
     </w:p>
     <w:p>
       <w:r>
-        <w:t xml:space="preserve">Fdatool er et indbygget redskab i matlab, til at designe filtre. Det giver en mulighed for at vælge orden, vindue og knækfrekvenser. </w:t>
-      </w:r>
-      <w:bookmarkStart w:id="5" w:name="_GoBack"/>
-      <w:bookmarkEnd w:id="5"/>
-      <w:r>
-        <w:t xml:space="preserve">På denne måde kan man hurtigt skabe et velfungerende filter og se det visuelt i toolet. </w:t>
+        <w:t xml:space="preserve">Fdatool er et indbygget redskab i matlab, til at designe filtre. Det giver en mulighed for at vælge orden, vindue og knækfrekvenser. På denne måde kan man hurtigt skabe et velfungerende filter og se det visuelt i toolet. </w:t>
       </w:r>
     </w:p>
     <w:p>
@@ -4575,6 +4944,8 @@
   </w:compat>
   <w:rsids>
     <w:rsidRoot w:val="00FB082E"/>
+    <w:rsid w:val="003540D7"/>
+    <w:rsid w:val="00AC0E21"/>
     <w:rsid w:val="00FB082E"/>
   </w:rsids>
   <m:mathPr>
@@ -5024,7 +5395,7 @@
     <w:basedOn w:val="DefaultParagraphFont"/>
     <w:uiPriority w:val="99"/>
     <w:semiHidden/>
-    <w:rsid w:val="00FB082E"/>
+    <w:rsid w:val="00AC0E21"/>
     <w:rPr>
       <w:color w:val="808080"/>
     </w:rPr>
@@ -5305,7 +5676,7 @@
 </file>
 
 <file path=customXml/itemProps1.xml><?xml version="1.0" encoding="utf-8"?>
-<ds:datastoreItem xmlns:ds="http://schemas.openxmlformats.org/officeDocument/2006/customXml" ds:itemID="{4851E684-26EF-4EEC-83AC-5E8268B5A99C}">
+<ds:datastoreItem xmlns:ds="http://schemas.openxmlformats.org/officeDocument/2006/customXml" ds:itemID="{75BD3BFE-9F71-4F90-BF17-7F9B3C4E7496}">
   <ds:schemaRefs>
     <ds:schemaRef ds:uri="http://schemas.openxmlformats.org/officeDocument/2006/bibliography"/>
   </ds:schemaRefs>

--- a/miniprojekt.docx
+++ b/miniprojekt.docx
@@ -125,7 +125,7 @@
                               <w:txbxContent>
                                 <w:p>
                                   <w:pPr>
-                                    <w:pStyle w:val="NoSpacing"/>
+                                    <w:pStyle w:val="Ingenafstand"/>
                                     <w:spacing w:before="120"/>
                                     <w:jc w:val="center"/>
                                     <w:rPr>
@@ -143,7 +143,7 @@
                                 </w:p>
                                 <w:p>
                                   <w:pPr>
-                                    <w:pStyle w:val="NoSpacing"/>
+                                    <w:pStyle w:val="Ingenafstand"/>
                                     <w:spacing w:before="120"/>
                                     <w:jc w:val="center"/>
                                     <w:rPr>
@@ -161,7 +161,7 @@
                                 </w:p>
                                 <w:p>
                                   <w:pPr>
-                                    <w:pStyle w:val="NoSpacing"/>
+                                    <w:pStyle w:val="Ingenafstand"/>
                                     <w:spacing w:before="120"/>
                                     <w:jc w:val="center"/>
                                     <w:rPr>
@@ -177,7 +177,7 @@
                                 </w:p>
                                 <w:p>
                                   <w:pPr>
-                                    <w:pStyle w:val="NoSpacing"/>
+                                    <w:pStyle w:val="Ingenafstand"/>
                                     <w:spacing w:before="120"/>
                                     <w:jc w:val="center"/>
                                     <w:rPr>
@@ -193,7 +193,7 @@
                                 </w:p>
                                 <w:p>
                                   <w:pPr>
-                                    <w:pStyle w:val="NoSpacing"/>
+                                    <w:pStyle w:val="Ingenafstand"/>
                                     <w:spacing w:before="120"/>
                                     <w:jc w:val="center"/>
                                     <w:rPr>
@@ -270,7 +270,7 @@
                                   <w:sdtContent>
                                     <w:p>
                                       <w:pPr>
-                                        <w:pStyle w:val="NoSpacing"/>
+                                        <w:pStyle w:val="Ingenafstand"/>
                                         <w:jc w:val="center"/>
                                         <w:rPr>
                                           <w:rFonts w:asciiTheme="majorHAnsi" w:eastAsiaTheme="majorEastAsia" w:hAnsiTheme="majorHAnsi" w:cstheme="majorBidi"/>
@@ -475,7 +475,7 @@
     </w:sdt>
     <w:p>
       <w:pPr>
-        <w:pStyle w:val="Heading1"/>
+        <w:pStyle w:val="Overskrift1"/>
       </w:pPr>
       <w:r>
         <w:lastRenderedPageBreak/>
@@ -595,7 +595,7 @@
     </w:p>
     <w:p>
       <w:pPr>
-        <w:pStyle w:val="Heading1"/>
+        <w:pStyle w:val="Overskrift1"/>
       </w:pPr>
       <w:r>
         <w:lastRenderedPageBreak/>
@@ -876,13 +876,7 @@
                 <w:rPr>
                   <w:rFonts w:ascii="Cambria Math" w:hAnsi="Cambria Math"/>
                 </w:rPr>
-                <m:t>l</m:t>
-              </m:r>
-              <m:r>
-                <w:rPr>
-                  <w:rFonts w:ascii="Cambria Math" w:hAnsi="Cambria Math"/>
-                </w:rPr>
-                <m:t>=0</m:t>
+                <m:t>l=0</m:t>
               </m:r>
             </m:sub>
             <m:sup>
@@ -890,13 +884,7 @@
                 <w:rPr>
                   <w:rFonts w:ascii="Cambria Math" w:hAnsi="Cambria Math"/>
                 </w:rPr>
-                <m:t>N</m:t>
-              </m:r>
-              <m:r>
-                <w:rPr>
-                  <w:rFonts w:ascii="Cambria Math" w:hAnsi="Cambria Math"/>
-                </w:rPr>
-                <m:t>-1</m:t>
+                <m:t>N-1</m:t>
               </m:r>
             </m:sup>
             <m:e>
@@ -930,31 +918,7 @@
                 <w:rPr>
                   <w:rFonts w:ascii="Cambria Math" w:hAnsi="Cambria Math"/>
                 </w:rPr>
-                <m:t>∙</m:t>
-              </m:r>
-              <m:r>
-                <w:rPr>
-                  <w:rFonts w:ascii="Cambria Math" w:hAnsi="Cambria Math"/>
-                </w:rPr>
-                <m:t>y</m:t>
-              </m:r>
-              <m:r>
-                <w:rPr>
-                  <w:rFonts w:ascii="Cambria Math" w:hAnsi="Cambria Math"/>
-                </w:rPr>
-                <m:t>(n-</m:t>
-              </m:r>
-              <m:r>
-                <w:rPr>
-                  <w:rFonts w:ascii="Cambria Math" w:hAnsi="Cambria Math"/>
-                </w:rPr>
-                <m:t>l</m:t>
-              </m:r>
-              <m:r>
-                <w:rPr>
-                  <w:rFonts w:ascii="Cambria Math" w:hAnsi="Cambria Math"/>
-                </w:rPr>
-                <m:t>)</m:t>
+                <m:t>∙y(n-l)</m:t>
               </m:r>
             </m:e>
           </m:nary>
@@ -985,8 +949,6 @@
         </w:rPr>
         <w:t xml:space="preserve">der bestemmer feedbacken. </w:t>
       </w:r>
-      <w:bookmarkStart w:id="0" w:name="_GoBack"/>
-      <w:bookmarkEnd w:id="0"/>
     </w:p>
     <w:p>
       <w:pPr>
@@ -1016,7 +978,7 @@
     </w:p>
     <w:p>
       <w:pPr>
-        <w:pStyle w:val="Heading1"/>
+        <w:pStyle w:val="Overskrift1"/>
       </w:pPr>
       <w:r>
         <w:lastRenderedPageBreak/>
@@ -1125,21 +1087,34 @@
     </w:p>
     <w:p>
       <w:pPr>
-        <w:pStyle w:val="Caption"/>
-      </w:pPr>
-      <w:bookmarkStart w:id="1" w:name="_Ref449697647"/>
+        <w:pStyle w:val="Billedtekst"/>
+      </w:pPr>
+      <w:bookmarkStart w:id="0" w:name="_Ref449697647"/>
       <w:r>
         <w:t xml:space="preserve">Figur </w:t>
       </w:r>
-      <w:fldSimple w:instr=" SEQ Figur \* ARABIC ">
-        <w:r>
-          <w:rPr>
-            <w:noProof/>
-          </w:rPr>
-          <w:t>1</w:t>
-        </w:r>
-      </w:fldSimple>
-      <w:bookmarkEnd w:id="1"/>
+      <w:r>
+        <w:fldChar w:fldCharType="begin"/>
+      </w:r>
+      <w:r>
+        <w:instrText xml:space="preserve"> SEQ Figur \* ARABIC </w:instrText>
+      </w:r>
+      <w:r>
+        <w:fldChar w:fldCharType="separate"/>
+      </w:r>
+      <w:r>
+        <w:rPr>
+          <w:noProof/>
+        </w:rPr>
+        <w:t>1</w:t>
+      </w:r>
+      <w:r>
+        <w:rPr>
+          <w:noProof/>
+        </w:rPr>
+        <w:fldChar w:fldCharType="end"/>
+      </w:r>
+      <w:bookmarkEnd w:id="0"/>
     </w:p>
     <w:p/>
     <w:p>
@@ -1229,21 +1204,34 @@
     </w:p>
     <w:p>
       <w:pPr>
-        <w:pStyle w:val="Caption"/>
-      </w:pPr>
-      <w:bookmarkStart w:id="2" w:name="_Ref449697783"/>
+        <w:pStyle w:val="Billedtekst"/>
+      </w:pPr>
+      <w:bookmarkStart w:id="1" w:name="_Ref449697783"/>
       <w:r>
         <w:t xml:space="preserve">Figur </w:t>
       </w:r>
-      <w:fldSimple w:instr=" SEQ Figur \* ARABIC ">
-        <w:r>
-          <w:rPr>
-            <w:noProof/>
-          </w:rPr>
-          <w:t>2</w:t>
-        </w:r>
-      </w:fldSimple>
-      <w:bookmarkEnd w:id="2"/>
+      <w:r>
+        <w:fldChar w:fldCharType="begin"/>
+      </w:r>
+      <w:r>
+        <w:instrText xml:space="preserve"> SEQ Figur \* ARABIC </w:instrText>
+      </w:r>
+      <w:r>
+        <w:fldChar w:fldCharType="separate"/>
+      </w:r>
+      <w:r>
+        <w:rPr>
+          <w:noProof/>
+        </w:rPr>
+        <w:t>2</w:t>
+      </w:r>
+      <w:r>
+        <w:rPr>
+          <w:noProof/>
+        </w:rPr>
+        <w:fldChar w:fldCharType="end"/>
+      </w:r>
+      <w:bookmarkEnd w:id="1"/>
     </w:p>
     <w:p>
       <w:r>
@@ -1252,7 +1240,7 @@
     </w:p>
     <w:p>
       <w:pPr>
-        <w:pStyle w:val="Heading1"/>
+        <w:pStyle w:val="Overskrift1"/>
       </w:pPr>
       <w:r>
         <w:lastRenderedPageBreak/>
@@ -1358,21 +1346,34 @@
     </w:p>
     <w:p>
       <w:pPr>
-        <w:pStyle w:val="Caption"/>
-      </w:pPr>
-      <w:bookmarkStart w:id="3" w:name="_Ref449532686"/>
+        <w:pStyle w:val="Billedtekst"/>
+      </w:pPr>
+      <w:bookmarkStart w:id="2" w:name="_Ref449532686"/>
       <w:r>
         <w:t xml:space="preserve">Figur </w:t>
       </w:r>
-      <w:fldSimple w:instr=" SEQ Figur \* ARABIC ">
-        <w:r>
-          <w:rPr>
-            <w:noProof/>
-          </w:rPr>
-          <w:t>3</w:t>
-        </w:r>
-      </w:fldSimple>
-      <w:bookmarkEnd w:id="3"/>
+      <w:r>
+        <w:fldChar w:fldCharType="begin"/>
+      </w:r>
+      <w:r>
+        <w:instrText xml:space="preserve"> SEQ Figur \* ARABIC </w:instrText>
+      </w:r>
+      <w:r>
+        <w:fldChar w:fldCharType="separate"/>
+      </w:r>
+      <w:r>
+        <w:rPr>
+          <w:noProof/>
+        </w:rPr>
+        <w:t>3</w:t>
+      </w:r>
+      <w:r>
+        <w:rPr>
+          <w:noProof/>
+        </w:rPr>
+        <w:fldChar w:fldCharType="end"/>
+      </w:r>
+      <w:bookmarkEnd w:id="2"/>
     </w:p>
     <w:p>
       <w:pPr>
@@ -1469,21 +1470,34 @@
     </w:p>
     <w:p>
       <w:pPr>
-        <w:pStyle w:val="Caption"/>
-      </w:pPr>
-      <w:bookmarkStart w:id="4" w:name="_Ref449696549"/>
+        <w:pStyle w:val="Billedtekst"/>
+      </w:pPr>
+      <w:bookmarkStart w:id="3" w:name="_Ref449696549"/>
       <w:r>
         <w:t xml:space="preserve">Figur </w:t>
       </w:r>
-      <w:fldSimple w:instr=" SEQ Figur \* ARABIC ">
-        <w:r>
-          <w:rPr>
-            <w:noProof/>
-          </w:rPr>
-          <w:t>4</w:t>
-        </w:r>
-      </w:fldSimple>
-      <w:bookmarkEnd w:id="4"/>
+      <w:r>
+        <w:fldChar w:fldCharType="begin"/>
+      </w:r>
+      <w:r>
+        <w:instrText xml:space="preserve"> SEQ Figur \* ARABIC </w:instrText>
+      </w:r>
+      <w:r>
+        <w:fldChar w:fldCharType="separate"/>
+      </w:r>
+      <w:r>
+        <w:rPr>
+          <w:noProof/>
+        </w:rPr>
+        <w:t>4</w:t>
+      </w:r>
+      <w:r>
+        <w:rPr>
+          <w:noProof/>
+        </w:rPr>
+        <w:fldChar w:fldCharType="end"/>
+      </w:r>
+      <w:bookmarkEnd w:id="3"/>
     </w:p>
     <w:p>
       <w:pPr>
@@ -1578,9 +1592,167 @@
     </w:p>
     <w:p>
       <w:pPr>
-        <w:pStyle w:val="Caption"/>
-      </w:pPr>
-      <w:bookmarkStart w:id="5" w:name="_Ref449697139"/>
+        <w:pStyle w:val="Billedtekst"/>
+      </w:pPr>
+      <w:bookmarkStart w:id="4" w:name="_Ref449697139"/>
+      <w:r>
+        <w:t xml:space="preserve">Figur </w:t>
+      </w:r>
+      <w:r>
+        <w:fldChar w:fldCharType="begin"/>
+      </w:r>
+      <w:r>
+        <w:instrText xml:space="preserve"> SEQ Figur \* ARABIC </w:instrText>
+      </w:r>
+      <w:r>
+        <w:fldChar w:fldCharType="separate"/>
+      </w:r>
+      <w:r>
+        <w:rPr>
+          <w:noProof/>
+        </w:rPr>
+        <w:t>5</w:t>
+      </w:r>
+      <w:r>
+        <w:rPr>
+          <w:noProof/>
+        </w:rPr>
+        <w:fldChar w:fldCharType="end"/>
+      </w:r>
+      <w:bookmarkEnd w:id="4"/>
+    </w:p>
+    <w:p>
+      <w:r>
+        <w:t>Dette resultede, et bass dominerende output.</w:t>
+      </w:r>
+    </w:p>
+    <w:p>
+      <w:pPr>
+        <w:pStyle w:val="Overskrift1"/>
+      </w:pPr>
+    </w:p>
+    <w:p>
+      <w:pPr>
+        <w:pStyle w:val="Overskrift1"/>
+      </w:pPr>
+    </w:p>
+    <w:p>
+      <w:pPr>
+        <w:rPr>
+          <w:rFonts w:asciiTheme="majorHAnsi" w:eastAsiaTheme="majorEastAsia" w:hAnsiTheme="majorHAnsi" w:cstheme="majorBidi"/>
+          <w:color w:val="2E74B5" w:themeColor="accent1" w:themeShade="BF"/>
+          <w:sz w:val="32"/>
+          <w:szCs w:val="32"/>
+        </w:rPr>
+      </w:pPr>
+      <w:r>
+        <w:br w:type="page"/>
+      </w:r>
+    </w:p>
+    <w:p>
+      <w:pPr>
+        <w:pStyle w:val="Overskrift1"/>
+      </w:pPr>
+      <w:r>
+        <w:lastRenderedPageBreak/>
+        <w:t>Impulsresponser</w:t>
+      </w:r>
+    </w:p>
+    <w:p>
+      <w:r>
+        <w:t xml:space="preserve">Her tager vi et kig på impulsresponser for vores bandpass filter. </w:t>
+      </w:r>
+      <w:r>
+        <w:t xml:space="preserve">Et impulsrespons er outputtet fra et filter, når det bliver udsat for en kort input signal. Dette kunne for eksempel være hvis en bil, pludseligt kører i et hul. Her ville man kunne betragte støddæmperens reaktion som en impulsrespons. </w:t>
+      </w:r>
+    </w:p>
+    <w:p>
+      <w:r>
+        <w:t xml:space="preserve">I Matlab har vi anvendt værktøjet </w:t>
+      </w:r>
+      <w:r>
+        <w:rPr>
+          <w:i/>
+        </w:rPr>
+        <w:t>fdatool</w:t>
+      </w:r>
+      <w:r>
+        <w:t xml:space="preserve"> til at lave vores bandpass filter. For at kunne lave et fint billede af impulsresponsen har vi anvendt et andet værktøj i Matlab som hedder </w:t>
+      </w:r>
+      <w:r>
+        <w:rPr>
+          <w:i/>
+        </w:rPr>
+        <w:t>impz</w:t>
+      </w:r>
+      <w:r>
+        <w:t>, som returner impulsresponsen og sample tiden.</w:t>
+      </w:r>
+    </w:p>
+    <w:p/>
+    <w:p>
+      <w:pPr>
+        <w:keepNext/>
+      </w:pPr>
+      <w:r>
+        <w:rPr>
+          <w:noProof/>
+          <w:lang w:eastAsia="da-DK"/>
+        </w:rPr>
+        <w:drawing>
+          <wp:inline distT="0" distB="0" distL="0" distR="0">
+            <wp:extent cx="6120130" cy="3326423"/>
+            <wp:effectExtent l="0" t="0" r="0" b="0"/>
+            <wp:docPr id="5" name="Billede 5"/>
+            <wp:cNvGraphicFramePr>
+              <a:graphicFrameLocks xmlns:a="http://schemas.openxmlformats.org/drawingml/2006/main" noChangeAspect="1"/>
+            </wp:cNvGraphicFramePr>
+            <a:graphic xmlns:a="http://schemas.openxmlformats.org/drawingml/2006/main">
+              <a:graphicData uri="http://schemas.openxmlformats.org/drawingml/2006/picture">
+                <pic:pic xmlns:pic="http://schemas.openxmlformats.org/drawingml/2006/picture">
+                  <pic:nvPicPr>
+                    <pic:cNvPr id="0" name="Picture 1"/>
+                    <pic:cNvPicPr>
+                      <a:picLocks noChangeAspect="1" noChangeArrowheads="1"/>
+                    </pic:cNvPicPr>
+                  </pic:nvPicPr>
+                  <pic:blipFill>
+                    <a:blip r:embed="rId12">
+                      <a:extLst>
+                        <a:ext uri="{28A0092B-C50C-407E-A947-70E740481C1C}">
+                          <a14:useLocalDpi xmlns:a14="http://schemas.microsoft.com/office/drawing/2010/main" val="0"/>
+                        </a:ext>
+                      </a:extLst>
+                    </a:blip>
+                    <a:srcRect/>
+                    <a:stretch>
+                      <a:fillRect/>
+                    </a:stretch>
+                  </pic:blipFill>
+                  <pic:spPr bwMode="auto">
+                    <a:xfrm>
+                      <a:off x="0" y="0"/>
+                      <a:ext cx="6120130" cy="3326423"/>
+                    </a:xfrm>
+                    <a:prstGeom prst="rect">
+                      <a:avLst/>
+                    </a:prstGeom>
+                    <a:noFill/>
+                    <a:ln>
+                      <a:noFill/>
+                    </a:ln>
+                  </pic:spPr>
+                </pic:pic>
+              </a:graphicData>
+            </a:graphic>
+          </wp:inline>
+        </w:drawing>
+      </w:r>
+    </w:p>
+    <w:p>
+      <w:pPr>
+        <w:pStyle w:val="Billedtekst"/>
+      </w:pPr>
       <w:r>
         <w:t xml:space="preserve">Figur </w:t>
       </w:r>
@@ -1589,22 +1761,204 @@
           <w:rPr>
             <w:noProof/>
           </w:rPr>
-          <w:t>5</w:t>
+          <w:t>6</w:t>
         </w:r>
       </w:fldSimple>
-      <w:bookmarkEnd w:id="5"/>
-    </w:p>
-    <w:p>
-      <w:r>
-        <w:t>Dette resultede, et bass dominerende output.</w:t>
-      </w:r>
+      <w:r>
+        <w:t xml:space="preserve"> Orden: 1000, knækfrekvenser 8000 og 12000</w:t>
+      </w:r>
+    </w:p>
+    <w:p>
+      <w:r>
+        <w:t>Her ser vi et impulsrespons for vores bandpass filter. Som det kan ses, så er der et delay før det impulsrespons kommer. Det kan beregnes til at være 11,37 ms.</w:t>
+      </w:r>
+    </w:p>
+    <w:p>
+      <w:r>
+        <w:t xml:space="preserve"> </w:t>
+      </w:r>
+    </w:p>
+    <w:p>
+      <w:pPr>
+        <w:keepNext/>
+      </w:pPr>
+      <w:r>
+        <w:rPr>
+          <w:noProof/>
+          <w:lang w:eastAsia="da-DK"/>
+        </w:rPr>
+        <w:lastRenderedPageBreak/>
+        <w:drawing>
+          <wp:inline distT="0" distB="0" distL="0" distR="0" wp14:anchorId="790AD669" wp14:editId="2FD07CAC">
+            <wp:extent cx="6120130" cy="3326423"/>
+            <wp:effectExtent l="0" t="0" r="0" b="0"/>
+            <wp:docPr id="6" name="Billede 6"/>
+            <wp:cNvGraphicFramePr>
+              <a:graphicFrameLocks xmlns:a="http://schemas.openxmlformats.org/drawingml/2006/main" noChangeAspect="1"/>
+            </wp:cNvGraphicFramePr>
+            <a:graphic xmlns:a="http://schemas.openxmlformats.org/drawingml/2006/main">
+              <a:graphicData uri="http://schemas.openxmlformats.org/drawingml/2006/picture">
+                <pic:pic xmlns:pic="http://schemas.openxmlformats.org/drawingml/2006/picture">
+                  <pic:nvPicPr>
+                    <pic:cNvPr id="0" name="Picture 2"/>
+                    <pic:cNvPicPr>
+                      <a:picLocks noChangeAspect="1" noChangeArrowheads="1"/>
+                    </pic:cNvPicPr>
+                  </pic:nvPicPr>
+                  <pic:blipFill>
+                    <a:blip r:embed="rId13">
+                      <a:extLst>
+                        <a:ext uri="{28A0092B-C50C-407E-A947-70E740481C1C}">
+                          <a14:useLocalDpi xmlns:a14="http://schemas.microsoft.com/office/drawing/2010/main" val="0"/>
+                        </a:ext>
+                      </a:extLst>
+                    </a:blip>
+                    <a:srcRect/>
+                    <a:stretch>
+                      <a:fillRect/>
+                    </a:stretch>
+                  </pic:blipFill>
+                  <pic:spPr bwMode="auto">
+                    <a:xfrm>
+                      <a:off x="0" y="0"/>
+                      <a:ext cx="6120130" cy="3326423"/>
+                    </a:xfrm>
+                    <a:prstGeom prst="rect">
+                      <a:avLst/>
+                    </a:prstGeom>
+                    <a:noFill/>
+                    <a:ln>
+                      <a:noFill/>
+                    </a:ln>
+                  </pic:spPr>
+                </pic:pic>
+              </a:graphicData>
+            </a:graphic>
+          </wp:inline>
+        </w:drawing>
+      </w:r>
+    </w:p>
+    <w:p>
+      <w:pPr>
+        <w:pStyle w:val="Billedtekst"/>
+      </w:pPr>
+      <w:r>
+        <w:t xml:space="preserve">Figur </w:t>
+      </w:r>
+      <w:fldSimple w:instr=" SEQ Figur \* ARABIC ">
+        <w:r>
+          <w:rPr>
+            <w:noProof/>
+          </w:rPr>
+          <w:t>7</w:t>
+        </w:r>
+      </w:fldSimple>
+      <w:r>
+        <w:t xml:space="preserve"> Orden: 2000, knækfrekvenser 8000 og 1</w:t>
+      </w:r>
+      <w:r>
+        <w:t>2000</w:t>
+      </w:r>
+    </w:p>
+    <w:p>
+      <w:r>
+        <w:t>Når man sætter orden op, så kommer der et større delay før filteret har den ønskede effekt. Men det bliver dog mere skarpt og præcist.</w:t>
+      </w:r>
+    </w:p>
+    <w:p>
+      <w:pPr>
+        <w:keepNext/>
+      </w:pPr>
+      <w:r>
+        <w:rPr>
+          <w:noProof/>
+          <w:lang w:eastAsia="da-DK"/>
+        </w:rPr>
+        <w:drawing>
+          <wp:inline distT="0" distB="0" distL="0" distR="0">
+            <wp:extent cx="6120130" cy="3326423"/>
+            <wp:effectExtent l="0" t="0" r="0" b="0"/>
+            <wp:docPr id="7" name="Billede 7"/>
+            <wp:cNvGraphicFramePr>
+              <a:graphicFrameLocks xmlns:a="http://schemas.openxmlformats.org/drawingml/2006/main" noChangeAspect="1"/>
+            </wp:cNvGraphicFramePr>
+            <a:graphic xmlns:a="http://schemas.openxmlformats.org/drawingml/2006/main">
+              <a:graphicData uri="http://schemas.openxmlformats.org/drawingml/2006/picture">
+                <pic:pic xmlns:pic="http://schemas.openxmlformats.org/drawingml/2006/picture">
+                  <pic:nvPicPr>
+                    <pic:cNvPr id="0" name="Picture 3"/>
+                    <pic:cNvPicPr>
+                      <a:picLocks noChangeAspect="1" noChangeArrowheads="1"/>
+                    </pic:cNvPicPr>
+                  </pic:nvPicPr>
+                  <pic:blipFill>
+                    <a:blip r:embed="rId14">
+                      <a:extLst>
+                        <a:ext uri="{28A0092B-C50C-407E-A947-70E740481C1C}">
+                          <a14:useLocalDpi xmlns:a14="http://schemas.microsoft.com/office/drawing/2010/main" val="0"/>
+                        </a:ext>
+                      </a:extLst>
+                    </a:blip>
+                    <a:srcRect/>
+                    <a:stretch>
+                      <a:fillRect/>
+                    </a:stretch>
+                  </pic:blipFill>
+                  <pic:spPr bwMode="auto">
+                    <a:xfrm>
+                      <a:off x="0" y="0"/>
+                      <a:ext cx="6120130" cy="3326423"/>
+                    </a:xfrm>
+                    <a:prstGeom prst="rect">
+                      <a:avLst/>
+                    </a:prstGeom>
+                    <a:noFill/>
+                    <a:ln>
+                      <a:noFill/>
+                    </a:ln>
+                  </pic:spPr>
+                </pic:pic>
+              </a:graphicData>
+            </a:graphic>
+          </wp:inline>
+        </w:drawing>
+      </w:r>
+    </w:p>
+    <w:p>
+      <w:pPr>
+        <w:pStyle w:val="Billedtekst"/>
+      </w:pPr>
+      <w:r>
+        <w:t xml:space="preserve">Figur </w:t>
+      </w:r>
+      <w:fldSimple w:instr=" SEQ Figur \* ARABIC ">
+        <w:r>
+          <w:rPr>
+            <w:noProof/>
+          </w:rPr>
+          <w:t>8</w:t>
+        </w:r>
+      </w:fldSimple>
+      <w:r>
+        <w:t xml:space="preserve"> Orden: 1000, knækfrekvenser 10000 og </w:t>
+      </w:r>
+      <w:r>
+        <w:t>12000</w:t>
+      </w:r>
+    </w:p>
+    <w:p>
+      <w:r>
+        <w:t>Hvis man rykker knækfrekvenser for et bandpass filter tættere på hinanden, så sker der det at man får en mindre jævn impulsrespons. Filteret bliver mindre skarpt.</w:t>
+      </w:r>
+    </w:p>
+    <w:p>
       <w:r>
         <w:br w:type="page"/>
       </w:r>
     </w:p>
     <w:p>
       <w:pPr>
-        <w:pStyle w:val="Heading1"/>
+        <w:pStyle w:val="Overskrift1"/>
       </w:pPr>
       <w:r>
         <w:lastRenderedPageBreak/>
@@ -1613,7 +1967,7 @@
     </w:p>
     <w:p>
       <w:pPr>
-        <w:pStyle w:val="Heading2"/>
+        <w:pStyle w:val="Overskrift2"/>
       </w:pPr>
       <w:r>
         <w:t>Båndpasfilter</w:t>
@@ -2336,7 +2690,7 @@
     </w:p>
     <w:p>
       <w:pPr>
-        <w:pStyle w:val="Heading2"/>
+        <w:pStyle w:val="Overskrift2"/>
       </w:pPr>
       <w:r>
         <w:lastRenderedPageBreak/>
@@ -3460,7 +3814,7 @@
     </w:p>
     <w:p>
       <w:pPr>
-        <w:pStyle w:val="Heading2"/>
+        <w:pStyle w:val="Overskrift2"/>
       </w:pPr>
       <w:r>
         <w:t>Equalizer funktion</w:t>
@@ -4133,36 +4487,19 @@
     </w:p>
     <w:p>
       <w:pPr>
-        <w:pStyle w:val="Heading1"/>
+        <w:pStyle w:val="Overskrift1"/>
       </w:pPr>
       <w:r>
         <w:lastRenderedPageBreak/>
         <w:t>Konklusion</w:t>
       </w:r>
-    </w:p>
-    <w:p>
-      <w:r>
-        <w:t>I del 3 har vi lært at lave et filter med vindue</w:t>
-      </w:r>
-      <w:r>
-        <w:t>s</w:t>
-      </w:r>
-      <w:r>
-        <w:t>metoden</w:t>
-      </w:r>
-      <w:r>
-        <w:t xml:space="preserve">, samt skabt bekendtskab med FDA tool. </w:t>
-      </w:r>
-    </w:p>
-    <w:p>
-      <w:r>
-        <w:t xml:space="preserve">Fdatool er et indbygget redskab i matlab, til at designe filtre. Det giver en mulighed for at vælge orden, vindue og knækfrekvenser. På denne måde kan man hurtigt skabe et velfungerende filter og se det visuelt i toolet. </w:t>
-      </w:r>
-    </w:p>
-    <w:p>
-      <w:r>
-        <w:t>Vi har lavet en equalizer der kan forstærke og dæmpe dB i forskellige frekvensspektre.</w:t>
-      </w:r>
+      <w:r>
+        <w:t>/diskussion</w:t>
+      </w:r>
+    </w:p>
+    <w:p>
+      <w:bookmarkStart w:id="5" w:name="_GoBack"/>
+      <w:bookmarkEnd w:id="5"/>
     </w:p>
     <w:sectPr>
       <w:pgSz w:w="11906" w:h="16838"/>
@@ -4620,11 +4957,11 @@
     <w:name w:val="Normal"/>
     <w:qFormat/>
   </w:style>
-  <w:style w:type="paragraph" w:styleId="Heading1">
+  <w:style w:type="paragraph" w:styleId="Overskrift1">
     <w:name w:val="heading 1"/>
     <w:basedOn w:val="Normal"/>
     <w:next w:val="Normal"/>
-    <w:link w:val="Heading1Char"/>
+    <w:link w:val="Overskrift1Tegn"/>
     <w:uiPriority w:val="9"/>
     <w:qFormat/>
     <w:rsid w:val="000A2CA3"/>
@@ -4641,11 +4978,11 @@
       <w:szCs w:val="32"/>
     </w:rPr>
   </w:style>
-  <w:style w:type="paragraph" w:styleId="Heading2">
+  <w:style w:type="paragraph" w:styleId="Overskrift2">
     <w:name w:val="heading 2"/>
     <w:basedOn w:val="Normal"/>
     <w:next w:val="Normal"/>
-    <w:link w:val="Heading2Char"/>
+    <w:link w:val="Overskrift2Tegn"/>
     <w:uiPriority w:val="9"/>
     <w:unhideWhenUsed/>
     <w:qFormat/>
@@ -4663,11 +5000,11 @@
       <w:szCs w:val="26"/>
     </w:rPr>
   </w:style>
-  <w:style w:type="paragraph" w:styleId="Heading3">
+  <w:style w:type="paragraph" w:styleId="Overskrift3">
     <w:name w:val="heading 3"/>
     <w:basedOn w:val="Normal"/>
     <w:next w:val="Normal"/>
-    <w:link w:val="Heading3Char"/>
+    <w:link w:val="Overskrift3Tegn"/>
     <w:uiPriority w:val="9"/>
     <w:semiHidden/>
     <w:unhideWhenUsed/>
@@ -4686,13 +5023,13 @@
       <w:szCs w:val="24"/>
     </w:rPr>
   </w:style>
-  <w:style w:type="character" w:default="1" w:styleId="DefaultParagraphFont">
+  <w:style w:type="character" w:default="1" w:styleId="Standardskrifttypeiafsnit">
     <w:name w:val="Default Paragraph Font"/>
     <w:uiPriority w:val="1"/>
     <w:semiHidden/>
     <w:unhideWhenUsed/>
   </w:style>
-  <w:style w:type="table" w:default="1" w:styleId="TableNormal">
+  <w:style w:type="table" w:default="1" w:styleId="Tabel-Normal">
     <w:name w:val="Normal Table"/>
     <w:uiPriority w:val="99"/>
     <w:semiHidden/>
@@ -4707,17 +5044,17 @@
       </w:tblCellMar>
     </w:tblPr>
   </w:style>
-  <w:style w:type="numbering" w:default="1" w:styleId="NoList">
+  <w:style w:type="numbering" w:default="1" w:styleId="Ingenoversigt">
     <w:name w:val="No List"/>
     <w:uiPriority w:val="99"/>
     <w:semiHidden/>
     <w:unhideWhenUsed/>
   </w:style>
-  <w:style w:type="paragraph" w:styleId="Title">
+  <w:style w:type="paragraph" w:styleId="Titel">
     <w:name w:val="Title"/>
     <w:basedOn w:val="Normal"/>
     <w:next w:val="Normal"/>
-    <w:link w:val="TitleChar"/>
+    <w:link w:val="TitelTegn"/>
     <w:uiPriority w:val="10"/>
     <w:qFormat/>
     <w:rsid w:val="000A2CA3"/>
@@ -4733,10 +5070,10 @@
       <w:szCs w:val="56"/>
     </w:rPr>
   </w:style>
-  <w:style w:type="character" w:customStyle="1" w:styleId="TitleChar">
-    <w:name w:val="Title Char"/>
-    <w:basedOn w:val="DefaultParagraphFont"/>
-    <w:link w:val="Title"/>
+  <w:style w:type="character" w:customStyle="1" w:styleId="TitelTegn">
+    <w:name w:val="Titel Tegn"/>
+    <w:basedOn w:val="Standardskrifttypeiafsnit"/>
+    <w:link w:val="Titel"/>
     <w:uiPriority w:val="10"/>
     <w:rsid w:val="000A2CA3"/>
     <w:rPr>
@@ -4747,10 +5084,10 @@
       <w:szCs w:val="56"/>
     </w:rPr>
   </w:style>
-  <w:style w:type="character" w:customStyle="1" w:styleId="Heading1Char">
-    <w:name w:val="Heading 1 Char"/>
-    <w:basedOn w:val="DefaultParagraphFont"/>
-    <w:link w:val="Heading1"/>
+  <w:style w:type="character" w:customStyle="1" w:styleId="Overskrift1Tegn">
+    <w:name w:val="Overskrift 1 Tegn"/>
+    <w:basedOn w:val="Standardskrifttypeiafsnit"/>
+    <w:link w:val="Overskrift1"/>
     <w:uiPriority w:val="9"/>
     <w:rsid w:val="000A2CA3"/>
     <w:rPr>
@@ -4760,9 +5097,9 @@
       <w:szCs w:val="32"/>
     </w:rPr>
   </w:style>
-  <w:style w:type="paragraph" w:styleId="NoSpacing">
+  <w:style w:type="paragraph" w:styleId="Ingenafstand">
     <w:name w:val="No Spacing"/>
-    <w:link w:val="NoSpacingChar"/>
+    <w:link w:val="IngenafstandTegn"/>
     <w:uiPriority w:val="1"/>
     <w:qFormat/>
     <w:rsid w:val="000A2CA3"/>
@@ -4774,10 +5111,10 @@
       <w:lang w:val="en-US"/>
     </w:rPr>
   </w:style>
-  <w:style w:type="character" w:customStyle="1" w:styleId="NoSpacingChar">
-    <w:name w:val="No Spacing Char"/>
-    <w:basedOn w:val="DefaultParagraphFont"/>
-    <w:link w:val="NoSpacing"/>
+  <w:style w:type="character" w:customStyle="1" w:styleId="IngenafstandTegn">
+    <w:name w:val="Ingen afstand Tegn"/>
+    <w:basedOn w:val="Standardskrifttypeiafsnit"/>
+    <w:link w:val="Ingenafstand"/>
     <w:uiPriority w:val="1"/>
     <w:rsid w:val="000A2CA3"/>
     <w:rPr>
@@ -4785,10 +5122,10 @@
       <w:lang w:val="en-US"/>
     </w:rPr>
   </w:style>
-  <w:style w:type="character" w:customStyle="1" w:styleId="Heading2Char">
-    <w:name w:val="Heading 2 Char"/>
-    <w:basedOn w:val="DefaultParagraphFont"/>
-    <w:link w:val="Heading2"/>
+  <w:style w:type="character" w:customStyle="1" w:styleId="Overskrift2Tegn">
+    <w:name w:val="Overskrift 2 Tegn"/>
+    <w:basedOn w:val="Standardskrifttypeiafsnit"/>
+    <w:link w:val="Overskrift2"/>
     <w:uiPriority w:val="9"/>
     <w:rsid w:val="000A2CA3"/>
     <w:rPr>
@@ -4798,12 +5135,11 @@
       <w:szCs w:val="26"/>
     </w:rPr>
   </w:style>
-  <w:style w:type="paragraph" w:styleId="Caption">
+  <w:style w:type="paragraph" w:styleId="Billedtekst">
     <w:name w:val="caption"/>
     <w:basedOn w:val="Normal"/>
     <w:next w:val="Normal"/>
     <w:uiPriority w:val="35"/>
-    <w:semiHidden/>
     <w:unhideWhenUsed/>
     <w:qFormat/>
     <w:rsid w:val="00A514CB"/>
@@ -4818,10 +5154,10 @@
       <w:szCs w:val="18"/>
     </w:rPr>
   </w:style>
-  <w:style w:type="paragraph" w:styleId="FootnoteText">
+  <w:style w:type="paragraph" w:styleId="Fodnotetekst">
     <w:name w:val="footnote text"/>
     <w:basedOn w:val="Normal"/>
-    <w:link w:val="FootnoteTextChar"/>
+    <w:link w:val="FodnotetekstTegn"/>
     <w:uiPriority w:val="99"/>
     <w:semiHidden/>
     <w:unhideWhenUsed/>
@@ -4834,10 +5170,10 @@
       <w:szCs w:val="20"/>
     </w:rPr>
   </w:style>
-  <w:style w:type="character" w:customStyle="1" w:styleId="FootnoteTextChar">
-    <w:name w:val="Footnote Text Char"/>
-    <w:basedOn w:val="DefaultParagraphFont"/>
-    <w:link w:val="FootnoteText"/>
+  <w:style w:type="character" w:customStyle="1" w:styleId="FodnotetekstTegn">
+    <w:name w:val="Fodnotetekst Tegn"/>
+    <w:basedOn w:val="Standardskrifttypeiafsnit"/>
+    <w:link w:val="Fodnotetekst"/>
     <w:uiPriority w:val="99"/>
     <w:semiHidden/>
     <w:rsid w:val="00A514CB"/>
@@ -4846,9 +5182,9 @@
       <w:szCs w:val="20"/>
     </w:rPr>
   </w:style>
-  <w:style w:type="character" w:styleId="FootnoteReference">
+  <w:style w:type="character" w:styleId="Fodnotehenvisning">
     <w:name w:val="footnote reference"/>
-    <w:basedOn w:val="DefaultParagraphFont"/>
+    <w:basedOn w:val="Standardskrifttypeiafsnit"/>
     <w:uiPriority w:val="99"/>
     <w:semiHidden/>
     <w:unhideWhenUsed/>
@@ -4857,9 +5193,9 @@
       <w:vertAlign w:val="superscript"/>
     </w:rPr>
   </w:style>
-  <w:style w:type="character" w:styleId="PlaceholderText">
+  <w:style w:type="character" w:styleId="Pladsholdertekst">
     <w:name w:val="Placeholder Text"/>
-    <w:basedOn w:val="DefaultParagraphFont"/>
+    <w:basedOn w:val="Standardskrifttypeiafsnit"/>
     <w:uiPriority w:val="99"/>
     <w:semiHidden/>
     <w:rsid w:val="00133E45"/>
@@ -4867,10 +5203,10 @@
       <w:color w:val="808080"/>
     </w:rPr>
   </w:style>
-  <w:style w:type="character" w:customStyle="1" w:styleId="Heading3Char">
-    <w:name w:val="Heading 3 Char"/>
-    <w:basedOn w:val="DefaultParagraphFont"/>
-    <w:link w:val="Heading3"/>
+  <w:style w:type="character" w:customStyle="1" w:styleId="Overskrift3Tegn">
+    <w:name w:val="Overskrift 3 Tegn"/>
+    <w:basedOn w:val="Standardskrifttypeiafsnit"/>
+    <w:link w:val="Overskrift3"/>
     <w:uiPriority w:val="9"/>
     <w:semiHidden/>
     <w:rsid w:val="007C32C7"/>
@@ -4882,532 +5218,6 @@
     </w:rPr>
   </w:style>
 </w:styles>
-</file>
-
-<file path=word/glossary/document.xml><?xml version="1.0" encoding="utf-8"?>
-<w:glossaryDocument xmlns:wpc="http://schemas.microsoft.com/office/word/2010/wordprocessingCanvas" xmlns:mc="http://schemas.openxmlformats.org/markup-compatibility/2006" xmlns:o="urn:schemas-microsoft-com:office:office" xmlns:r="http://schemas.openxmlformats.org/officeDocument/2006/relationships" xmlns:m="http://schemas.openxmlformats.org/officeDocument/2006/math" xmlns:v="urn:schemas-microsoft-com:vml" xmlns:wp14="http://schemas.microsoft.com/office/word/2010/wordprocessingDrawing" xmlns:wp="http://schemas.openxmlformats.org/drawingml/2006/wordprocessingDrawing" xmlns:w10="urn:schemas-microsoft-com:office:word" xmlns:w="http://schemas.openxmlformats.org/wordprocessingml/2006/main" xmlns:w14="http://schemas.microsoft.com/office/word/2010/wordml" xmlns:w15="http://schemas.microsoft.com/office/word/2012/wordml" xmlns:wpg="http://schemas.microsoft.com/office/word/2010/wordprocessingGroup" xmlns:wpi="http://schemas.microsoft.com/office/word/2010/wordprocessingInk" xmlns:wne="http://schemas.microsoft.com/office/word/2006/wordml" xmlns:wps="http://schemas.microsoft.com/office/word/2010/wordprocessingShape" mc:Ignorable="w14 w15 wp14"/>
-</file>
-
-<file path=word/glossary/fontTable.xml><?xml version="1.0" encoding="utf-8"?>
-<w:fonts xmlns:mc="http://schemas.openxmlformats.org/markup-compatibility/2006" xmlns:r="http://schemas.openxmlformats.org/officeDocument/2006/relationships" xmlns:w="http://schemas.openxmlformats.org/wordprocessingml/2006/main" xmlns:w14="http://schemas.microsoft.com/office/word/2010/wordml" xmlns:w15="http://schemas.microsoft.com/office/word/2012/wordml" mc:Ignorable="w14 w15">
-  <w:font w:name="Calibri">
-    <w:panose1 w:val="020F0502020204030204"/>
-    <w:charset w:val="00"/>
-    <w:family w:val="swiss"/>
-    <w:pitch w:val="variable"/>
-    <w:sig w:usb0="E00002FF" w:usb1="4000ACFF" w:usb2="00000001" w:usb3="00000000" w:csb0="0000019F" w:csb1="00000000"/>
-  </w:font>
-  <w:font w:name="Times New Roman">
-    <w:panose1 w:val="02020603050405020304"/>
-    <w:charset w:val="00"/>
-    <w:family w:val="roman"/>
-    <w:pitch w:val="variable"/>
-    <w:sig w:usb0="E0002EFF" w:usb1="C0007843" w:usb2="00000009" w:usb3="00000000" w:csb0="000001FF" w:csb1="00000000"/>
-  </w:font>
-  <w:font w:name="Calibri Light">
-    <w:panose1 w:val="020F0302020204030204"/>
-    <w:charset w:val="00"/>
-    <w:family w:val="swiss"/>
-    <w:pitch w:val="variable"/>
-    <w:sig w:usb0="A00002EF" w:usb1="4000207B" w:usb2="00000000" w:usb3="00000000" w:csb0="0000019F" w:csb1="00000000"/>
-  </w:font>
-  <w:font w:name="Cambria Math">
-    <w:panose1 w:val="02040503050406030204"/>
-    <w:charset w:val="00"/>
-    <w:family w:val="roman"/>
-    <w:pitch w:val="variable"/>
-    <w:sig w:usb0="E00002FF" w:usb1="420024FF" w:usb2="00000000" w:usb3="00000000" w:csb0="0000019F" w:csb1="00000000"/>
-  </w:font>
-  <w:font w:name="Courier New">
-    <w:panose1 w:val="02070309020205020404"/>
-    <w:charset w:val="00"/>
-    <w:family w:val="modern"/>
-    <w:pitch w:val="fixed"/>
-    <w:sig w:usb0="E0002EFF" w:usb1="C0007843" w:usb2="00000009" w:usb3="00000000" w:csb0="000001FF" w:csb1="00000000"/>
-  </w:font>
-</w:fonts>
-</file>
-
-<file path=word/glossary/settings.xml><?xml version="1.0" encoding="utf-8"?>
-<w:settings xmlns:mc="http://schemas.openxmlformats.org/markup-compatibility/2006" xmlns:o="urn:schemas-microsoft-com:office:office" xmlns:r="http://schemas.openxmlformats.org/officeDocument/2006/relationships" xmlns:m="http://schemas.openxmlformats.org/officeDocument/2006/math" xmlns:v="urn:schemas-microsoft-com:vml" xmlns:w10="urn:schemas-microsoft-com:office:word" xmlns:w="http://schemas.openxmlformats.org/wordprocessingml/2006/main" xmlns:w14="http://schemas.microsoft.com/office/word/2010/wordml" xmlns:w15="http://schemas.microsoft.com/office/word/2012/wordml" xmlns:sl="http://schemas.openxmlformats.org/schemaLibrary/2006/main" mc:Ignorable="w14 w15">
-  <w:view w:val="normal"/>
-  <w:defaultTabStop w:val="1304"/>
-  <w:hyphenationZone w:val="425"/>
-  <w:characterSpacingControl w:val="doNotCompress"/>
-  <w:compat>
-    <w:useFELayout/>
-    <w:compatSetting w:name="compatibilityMode" w:uri="http://schemas.microsoft.com/office/word" w:val="15"/>
-    <w:compatSetting w:name="overrideTableStyleFontSizeAndJustification" w:uri="http://schemas.microsoft.com/office/word" w:val="1"/>
-    <w:compatSetting w:name="enableOpenTypeFeatures" w:uri="http://schemas.microsoft.com/office/word" w:val="1"/>
-    <w:compatSetting w:name="doNotFlipMirrorIndents" w:uri="http://schemas.microsoft.com/office/word" w:val="1"/>
-    <w:compatSetting w:name="differentiateMultirowTableHeaders" w:uri="http://schemas.microsoft.com/office/word" w:val="1"/>
-  </w:compat>
-  <w:rsids>
-    <w:rsidRoot w:val="00FB082E"/>
-    <w:rsid w:val="003540D7"/>
-    <w:rsid w:val="00AC0E21"/>
-    <w:rsid w:val="00FB082E"/>
-  </w:rsids>
-  <m:mathPr>
-    <m:mathFont m:val="Cambria Math"/>
-    <m:brkBin m:val="before"/>
-    <m:brkBinSub m:val="--"/>
-    <m:smallFrac m:val="0"/>
-    <m:dispDef/>
-    <m:lMargin m:val="0"/>
-    <m:rMargin m:val="0"/>
-    <m:defJc m:val="centerGroup"/>
-    <m:wrapIndent m:val="1440"/>
-    <m:intLim m:val="subSup"/>
-    <m:naryLim m:val="undOvr"/>
-  </m:mathPr>
-  <w:themeFontLang w:val="da-DK"/>
-  <w:clrSchemeMapping w:bg1="light1" w:t1="dark1" w:bg2="light2" w:t2="dark2" w:accent1="accent1" w:accent2="accent2" w:accent3="accent3" w:accent4="accent4" w:accent5="accent5" w:accent6="accent6" w:hyperlink="hyperlink" w:followedHyperlink="followedHyperlink"/>
-  <w:decimalSymbol w:val=","/>
-  <w:listSeparator w:val=";"/>
-  <w15:chartTrackingRefBased/>
-</w:settings>
-</file>
-
-<file path=word/glossary/styles.xml><?xml version="1.0" encoding="utf-8"?>
-<w:styles xmlns:mc="http://schemas.openxmlformats.org/markup-compatibility/2006" xmlns:r="http://schemas.openxmlformats.org/officeDocument/2006/relationships" xmlns:w="http://schemas.openxmlformats.org/wordprocessingml/2006/main" xmlns:w14="http://schemas.microsoft.com/office/word/2010/wordml" xmlns:w15="http://schemas.microsoft.com/office/word/2012/wordml" mc:Ignorable="w14 w15">
-  <w:docDefaults>
-    <w:rPrDefault>
-      <w:rPr>
-        <w:rFonts w:asciiTheme="minorHAnsi" w:eastAsiaTheme="minorEastAsia" w:hAnsiTheme="minorHAnsi" w:cstheme="minorBidi"/>
-        <w:sz w:val="22"/>
-        <w:szCs w:val="22"/>
-        <w:lang w:val="da-DK" w:eastAsia="da-DK" w:bidi="ar-SA"/>
-      </w:rPr>
-    </w:rPrDefault>
-    <w:pPrDefault>
-      <w:pPr>
-        <w:spacing w:after="160" w:line="259" w:lineRule="auto"/>
-      </w:pPr>
-    </w:pPrDefault>
-  </w:docDefaults>
-  <w:latentStyles w:defLockedState="0" w:defUIPriority="99" w:defSemiHidden="0" w:defUnhideWhenUsed="0" w:defQFormat="0" w:count="371">
-    <w:lsdException w:name="Normal" w:uiPriority="0" w:qFormat="1"/>
-    <w:lsdException w:name="heading 1" w:uiPriority="9" w:qFormat="1"/>
-    <w:lsdException w:name="heading 2" w:semiHidden="1" w:uiPriority="9" w:unhideWhenUsed="1" w:qFormat="1"/>
-    <w:lsdException w:name="heading 3" w:semiHidden="1" w:uiPriority="9" w:unhideWhenUsed="1" w:qFormat="1"/>
-    <w:lsdException w:name="heading 4" w:semiHidden="1" w:uiPriority="9" w:unhideWhenUsed="1" w:qFormat="1"/>
-    <w:lsdException w:name="heading 5" w:semiHidden="1" w:uiPriority="9" w:unhideWhenUsed="1" w:qFormat="1"/>
-    <w:lsdException w:name="heading 6" w:semiHidden="1" w:uiPriority="9" w:unhideWhenUsed="1" w:qFormat="1"/>
-    <w:lsdException w:name="heading 7" w:semiHidden="1" w:uiPriority="9" w:unhideWhenUsed="1" w:qFormat="1"/>
-    <w:lsdException w:name="heading 8" w:semiHidden="1" w:uiPriority="9" w:unhideWhenUsed="1" w:qFormat="1"/>
-    <w:lsdException w:name="heading 9" w:semiHidden="1" w:uiPriority="9" w:unhideWhenUsed="1" w:qFormat="1"/>
-    <w:lsdException w:name="index 1" w:semiHidden="1" w:unhideWhenUsed="1"/>
-    <w:lsdException w:name="index 2" w:semiHidden="1" w:unhideWhenUsed="1"/>
-    <w:lsdException w:name="index 3" w:semiHidden="1" w:unhideWhenUsed="1"/>
-    <w:lsdException w:name="index 4" w:semiHidden="1" w:unhideWhenUsed="1"/>
-    <w:lsdException w:name="index 5" w:semiHidden="1" w:unhideWhenUsed="1"/>
-    <w:lsdException w:name="index 6" w:semiHidden="1" w:unhideWhenUsed="1"/>
-    <w:lsdException w:name="index 7" w:semiHidden="1" w:unhideWhenUsed="1"/>
-    <w:lsdException w:name="index 8" w:semiHidden="1" w:unhideWhenUsed="1"/>
-    <w:lsdException w:name="index 9" w:semiHidden="1" w:unhideWhenUsed="1"/>
-    <w:lsdException w:name="toc 1" w:semiHidden="1" w:uiPriority="39" w:unhideWhenUsed="1"/>
-    <w:lsdException w:name="toc 2" w:semiHidden="1" w:uiPriority="39" w:unhideWhenUsed="1"/>
-    <w:lsdException w:name="toc 3" w:semiHidden="1" w:uiPriority="39" w:unhideWhenUsed="1"/>
-    <w:lsdException w:name="toc 4" w:semiHidden="1" w:uiPriority="39" w:unhideWhenUsed="1"/>
-    <w:lsdException w:name="toc 5" w:semiHidden="1" w:uiPriority="39" w:unhideWhenUsed="1"/>
-    <w:lsdException w:name="toc 6" w:semiHidden="1" w:uiPriority="39" w:unhideWhenUsed="1"/>
-    <w:lsdException w:name="toc 7" w:semiHidden="1" w:uiPriority="39" w:unhideWhenUsed="1"/>
-    <w:lsdException w:name="toc 8" w:semiHidden="1" w:uiPriority="39" w:unhideWhenUsed="1"/>
-    <w:lsdException w:name="toc 9" w:semiHidden="1" w:uiPriority="39" w:unhideWhenUsed="1"/>
-    <w:lsdException w:name="Normal Indent" w:semiHidden="1" w:unhideWhenUsed="1"/>
-    <w:lsdException w:name="footnote text" w:semiHidden="1" w:unhideWhenUsed="1"/>
-    <w:lsdException w:name="annotation text" w:semiHidden="1" w:unhideWhenUsed="1"/>
-    <w:lsdException w:name="header" w:semiHidden="1" w:unhideWhenUsed="1"/>
-    <w:lsdException w:name="footer" w:semiHidden="1" w:unhideWhenUsed="1"/>
-    <w:lsdException w:name="index heading" w:semiHidden="1" w:unhideWhenUsed="1"/>
-    <w:lsdException w:name="caption" w:semiHidden="1" w:uiPriority="35" w:unhideWhenUsed="1" w:qFormat="1"/>
-    <w:lsdException w:name="table of figures" w:semiHidden="1" w:unhideWhenUsed="1"/>
-    <w:lsdException w:name="envelope address" w:semiHidden="1" w:unhideWhenUsed="1"/>
-    <w:lsdException w:name="envelope return" w:semiHidden="1" w:unhideWhenUsed="1"/>
-    <w:lsdException w:name="footnote reference" w:semiHidden="1" w:unhideWhenUsed="1"/>
-    <w:lsdException w:name="annotation reference" w:semiHidden="1" w:unhideWhenUsed="1"/>
-    <w:lsdException w:name="line number" w:semiHidden="1" w:unhideWhenUsed="1"/>
-    <w:lsdException w:name="page number" w:semiHidden="1" w:unhideWhenUsed="1"/>
-    <w:lsdException w:name="endnote reference" w:semiHidden="1" w:unhideWhenUsed="1"/>
-    <w:lsdException w:name="endnote text" w:semiHidden="1" w:unhideWhenUsed="1"/>
-    <w:lsdException w:name="table of authorities" w:semiHidden="1" w:unhideWhenUsed="1"/>
-    <w:lsdException w:name="macro" w:semiHidden="1" w:unhideWhenUsed="1"/>
-    <w:lsdException w:name="toa heading" w:semiHidden="1" w:unhideWhenUsed="1"/>
-    <w:lsdException w:name="List" w:semiHidden="1" w:unhideWhenUsed="1"/>
-    <w:lsdException w:name="List Bullet" w:semiHidden="1" w:unhideWhenUsed="1"/>
-    <w:lsdException w:name="List Number" w:semiHidden="1" w:unhideWhenUsed="1"/>
-    <w:lsdException w:name="List 2" w:semiHidden="1" w:unhideWhenUsed="1"/>
-    <w:lsdException w:name="List 3" w:semiHidden="1" w:unhideWhenUsed="1"/>
-    <w:lsdException w:name="List 4" w:semiHidden="1" w:unhideWhenUsed="1"/>
-    <w:lsdException w:name="List 5" w:semiHidden="1" w:unhideWhenUsed="1"/>
-    <w:lsdException w:name="List Bullet 2" w:semiHidden="1" w:unhideWhenUsed="1"/>
-    <w:lsdException w:name="List Bullet 3" w:semiHidden="1" w:unhideWhenUsed="1"/>
-    <w:lsdException w:name="List Bullet 4" w:semiHidden="1" w:unhideWhenUsed="1"/>
-    <w:lsdException w:name="List Bullet 5" w:semiHidden="1" w:unhideWhenUsed="1"/>
-    <w:lsdException w:name="List Number 2" w:semiHidden="1" w:unhideWhenUsed="1"/>
-    <w:lsdException w:name="List Number 3" w:semiHidden="1" w:unhideWhenUsed="1"/>
-    <w:lsdException w:name="List Number 4" w:semiHidden="1" w:unhideWhenUsed="1"/>
-    <w:lsdException w:name="List Number 5" w:semiHidden="1" w:unhideWhenUsed="1"/>
-    <w:lsdException w:name="Title" w:uiPriority="10" w:qFormat="1"/>
-    <w:lsdException w:name="Closing" w:semiHidden="1" w:unhideWhenUsed="1"/>
-    <w:lsdException w:name="Signature" w:semiHidden="1" w:unhideWhenUsed="1"/>
-    <w:lsdException w:name="Default Paragraph Font" w:semiHidden="1" w:uiPriority="1" w:unhideWhenUsed="1"/>
-    <w:lsdException w:name="Body Text" w:semiHidden="1" w:unhideWhenUsed="1"/>
-    <w:lsdException w:name="Body Text Indent" w:semiHidden="1" w:unhideWhenUsed="1"/>
-    <w:lsdException w:name="List Continue" w:semiHidden="1" w:unhideWhenUsed="1"/>
-    <w:lsdException w:name="List Continue 2" w:semiHidden="1" w:unhideWhenUsed="1"/>
-    <w:lsdException w:name="List Continue 3" w:semiHidden="1" w:unhideWhenUsed="1"/>
-    <w:lsdException w:name="List Continue 4" w:semiHidden="1" w:unhideWhenUsed="1"/>
-    <w:lsdException w:name="List Continue 5" w:semiHidden="1" w:unhideWhenUsed="1"/>
-    <w:lsdException w:name="Message Header" w:semiHidden="1" w:unhideWhenUsed="1"/>
-    <w:lsdException w:name="Subtitle" w:uiPriority="11" w:qFormat="1"/>
-    <w:lsdException w:name="Salutation" w:semiHidden="1" w:unhideWhenUsed="1"/>
-    <w:lsdException w:name="Date" w:semiHidden="1" w:unhideWhenUsed="1"/>
-    <w:lsdException w:name="Body Text First Indent" w:semiHidden="1" w:unhideWhenUsed="1"/>
-    <w:lsdException w:name="Body Text First Indent 2" w:semiHidden="1" w:unhideWhenUsed="1"/>
-    <w:lsdException w:name="Note Heading" w:semiHidden="1" w:unhideWhenUsed="1"/>
-    <w:lsdException w:name="Body Text 2" w:semiHidden="1" w:unhideWhenUsed="1"/>
-    <w:lsdException w:name="Body Text 3" w:semiHidden="1" w:unhideWhenUsed="1"/>
-    <w:lsdException w:name="Body Text Indent 2" w:semiHidden="1" w:unhideWhenUsed="1"/>
-    <w:lsdException w:name="Body Text Indent 3" w:semiHidden="1" w:unhideWhenUsed="1"/>
-    <w:lsdException w:name="Block Text" w:semiHidden="1" w:unhideWhenUsed="1"/>
-    <w:lsdException w:name="Hyperlink" w:semiHidden="1" w:unhideWhenUsed="1"/>
-    <w:lsdException w:name="FollowedHyperlink" w:semiHidden="1" w:unhideWhenUsed="1"/>
-    <w:lsdException w:name="Strong" w:uiPriority="22" w:qFormat="1"/>
-    <w:lsdException w:name="Emphasis" w:uiPriority="20" w:qFormat="1"/>
-    <w:lsdException w:name="Document Map" w:semiHidden="1" w:unhideWhenUsed="1"/>
-    <w:lsdException w:name="Plain Text" w:semiHidden="1" w:unhideWhenUsed="1"/>
-    <w:lsdException w:name="E-mail Signature" w:semiHidden="1" w:unhideWhenUsed="1"/>
-    <w:lsdException w:name="HTML Top of Form" w:semiHidden="1" w:unhideWhenUsed="1"/>
-    <w:lsdException w:name="HTML Bottom of Form" w:semiHidden="1" w:unhideWhenUsed="1"/>
-    <w:lsdException w:name="Normal (Web)" w:semiHidden="1" w:unhideWhenUsed="1"/>
-    <w:lsdException w:name="HTML Acronym" w:semiHidden="1" w:unhideWhenUsed="1"/>
-    <w:lsdException w:name="HTML Address" w:semiHidden="1" w:unhideWhenUsed="1"/>
-    <w:lsdException w:name="HTML Cite" w:semiHidden="1" w:unhideWhenUsed="1"/>
-    <w:lsdException w:name="HTML Code" w:semiHidden="1" w:unhideWhenUsed="1"/>
-    <w:lsdException w:name="HTML Definition" w:semiHidden="1" w:unhideWhenUsed="1"/>
-    <w:lsdException w:name="HTML Keyboard" w:semiHidden="1" w:unhideWhenUsed="1"/>
-    <w:lsdException w:name="HTML Preformatted" w:semiHidden="1" w:unhideWhenUsed="1"/>
-    <w:lsdException w:name="HTML Sample" w:semiHidden="1" w:unhideWhenUsed="1"/>
-    <w:lsdException w:name="HTML Typewriter" w:semiHidden="1" w:unhideWhenUsed="1"/>
-    <w:lsdException w:name="HTML Variable" w:semiHidden="1" w:unhideWhenUsed="1"/>
-    <w:lsdException w:name="Normal Table" w:semiHidden="1" w:unhideWhenUsed="1"/>
-    <w:lsdException w:name="annotation subject" w:semiHidden="1" w:unhideWhenUsed="1"/>
-    <w:lsdException w:name="No List" w:semiHidden="1" w:unhideWhenUsed="1"/>
-    <w:lsdException w:name="Outline List 1" w:semiHidden="1" w:unhideWhenUsed="1"/>
-    <w:lsdException w:name="Outline List 2" w:semiHidden="1" w:unhideWhenUsed="1"/>
-    <w:lsdException w:name="Outline List 3" w:semiHidden="1" w:unhideWhenUsed="1"/>
-    <w:lsdException w:name="Table Simple 1" w:semiHidden="1" w:unhideWhenUsed="1"/>
-    <w:lsdException w:name="Table Simple 2" w:semiHidden="1" w:unhideWhenUsed="1"/>
-    <w:lsdException w:name="Table Simple 3" w:semiHidden="1" w:unhideWhenUsed="1"/>
-    <w:lsdException w:name="Table Classic 1" w:semiHidden="1" w:unhideWhenUsed="1"/>
-    <w:lsdException w:name="Table Classic 2" w:semiHidden="1" w:unhideWhenUsed="1"/>
-    <w:lsdException w:name="Table Classic 3" w:semiHidden="1" w:unhideWhenUsed="1"/>
-    <w:lsdException w:name="Table Classic 4" w:semiHidden="1" w:unhideWhenUsed="1"/>
-    <w:lsdException w:name="Table Colorful 1" w:semiHidden="1" w:unhideWhenUsed="1"/>
-    <w:lsdException w:name="Table Colorful 2" w:semiHidden="1" w:unhideWhenUsed="1"/>
-    <w:lsdException w:name="Table Colorful 3" w:semiHidden="1" w:unhideWhenUsed="1"/>
-    <w:lsdException w:name="Table Columns 1" w:semiHidden="1" w:unhideWhenUsed="1"/>
-    <w:lsdException w:name="Table Columns 2" w:semiHidden="1" w:unhideWhenUsed="1"/>
-    <w:lsdException w:name="Table Columns 3" w:semiHidden="1" w:unhideWhenUsed="1"/>
-    <w:lsdException w:name="Table Columns 4" w:semiHidden="1" w:unhideWhenUsed="1"/>
-    <w:lsdException w:name="Table Columns 5" w:semiHidden="1" w:unhideWhenUsed="1"/>
-    <w:lsdException w:name="Table Grid 1" w:semiHidden="1" w:unhideWhenUsed="1"/>
-    <w:lsdException w:name="Table Grid 2" w:semiHidden="1" w:unhideWhenUsed="1"/>
-    <w:lsdException w:name="Table Grid 3" w:semiHidden="1" w:unhideWhenUsed="1"/>
-    <w:lsdException w:name="Table Grid 4" w:semiHidden="1" w:unhideWhenUsed="1"/>
-    <w:lsdException w:name="Table Grid 5" w:semiHidden="1" w:unhideWhenUsed="1"/>
-    <w:lsdException w:name="Table Grid 6" w:semiHidden="1" w:unhideWhenUsed="1"/>
-    <w:lsdException w:name="Table Grid 7" w:semiHidden="1" w:unhideWhenUsed="1"/>
-    <w:lsdException w:name="Table Grid 8" w:semiHidden="1" w:unhideWhenUsed="1"/>
-    <w:lsdException w:name="Table List 1" w:semiHidden="1" w:unhideWhenUsed="1"/>
-    <w:lsdException w:name="Table List 2" w:semiHidden="1" w:unhideWhenUsed="1"/>
-    <w:lsdException w:name="Table List 3" w:semiHidden="1" w:unhideWhenUsed="1"/>
-    <w:lsdException w:name="Table List 4" w:semiHidden="1" w:unhideWhenUsed="1"/>
-    <w:lsdException w:name="Table List 5" w:semiHidden="1" w:unhideWhenUsed="1"/>
-    <w:lsdException w:name="Table List 6" w:semiHidden="1" w:unhideWhenUsed="1"/>
-    <w:lsdException w:name="Table List 7" w:semiHidden="1" w:unhideWhenUsed="1"/>
-    <w:lsdException w:name="Table List 8" w:semiHidden="1" w:unhideWhenUsed="1"/>
-    <w:lsdException w:name="Table 3D effects 1" w:semiHidden="1" w:unhideWhenUsed="1"/>
-    <w:lsdException w:name="Table 3D effects 2" w:semiHidden="1" w:unhideWhenUsed="1"/>
-    <w:lsdException w:name="Table 3D effects 3" w:semiHidden="1" w:unhideWhenUsed="1"/>
-    <w:lsdException w:name="Table Contemporary" w:semiHidden="1" w:unhideWhenUsed="1"/>
-    <w:lsdException w:name="Table Elegant" w:semiHidden="1" w:unhideWhenUsed="1"/>
-    <w:lsdException w:name="Table Professional" w:semiHidden="1" w:unhideWhenUsed="1"/>
-    <w:lsdException w:name="Table Subtle 1" w:semiHidden="1" w:unhideWhenUsed="1"/>
-    <w:lsdException w:name="Table Subtle 2" w:semiHidden="1" w:unhideWhenUsed="1"/>
-    <w:lsdException w:name="Table Web 1" w:semiHidden="1" w:unhideWhenUsed="1"/>
-    <w:lsdException w:name="Table Web 2" w:semiHidden="1" w:unhideWhenUsed="1"/>
-    <w:lsdException w:name="Table Web 3" w:semiHidden="1" w:unhideWhenUsed="1"/>
-    <w:lsdException w:name="Balloon Text" w:semiHidden="1" w:unhideWhenUsed="1"/>
-    <w:lsdException w:name="Table Grid" w:uiPriority="39"/>
-    <w:lsdException w:name="Table Theme" w:semiHidden="1" w:unhideWhenUsed="1"/>
-    <w:lsdException w:name="Placeholder Text" w:semiHidden="1"/>
-    <w:lsdException w:name="No Spacing" w:uiPriority="1" w:qFormat="1"/>
-    <w:lsdException w:name="Light Shading" w:uiPriority="60"/>
-    <w:lsdException w:name="Light List" w:uiPriority="61"/>
-    <w:lsdException w:name="Light Grid" w:uiPriority="62"/>
-    <w:lsdException w:name="Medium Shading 1" w:uiPriority="63"/>
-    <w:lsdException w:name="Medium Shading 2" w:uiPriority="64"/>
-    <w:lsdException w:name="Medium List 1" w:uiPriority="65"/>
-    <w:lsdException w:name="Medium List 2" w:uiPriority="66"/>
-    <w:lsdException w:name="Medium Grid 1" w:uiPriority="67"/>
-    <w:lsdException w:name="Medium Grid 2" w:uiPriority="68"/>
-    <w:lsdException w:name="Medium Grid 3" w:uiPriority="69"/>
-    <w:lsdException w:name="Dark List" w:uiPriority="70"/>
-    <w:lsdException w:name="Colorful Shading" w:uiPriority="71"/>
-    <w:lsdException w:name="Colorful List" w:uiPriority="72"/>
-    <w:lsdException w:name="Colorful Grid" w:uiPriority="73"/>
-    <w:lsdException w:name="Light Shading Accent 1" w:uiPriority="60"/>
-    <w:lsdException w:name="Light List Accent 1" w:uiPriority="61"/>
-    <w:lsdException w:name="Light Grid Accent 1" w:uiPriority="62"/>
-    <w:lsdException w:name="Medium Shading 1 Accent 1" w:uiPriority="63"/>
-    <w:lsdException w:name="Medium Shading 2 Accent 1" w:uiPriority="64"/>
-    <w:lsdException w:name="Medium List 1 Accent 1" w:uiPriority="65"/>
-    <w:lsdException w:name="Revision" w:semiHidden="1"/>
-    <w:lsdException w:name="List Paragraph" w:uiPriority="34" w:qFormat="1"/>
-    <w:lsdException w:name="Quote" w:uiPriority="29" w:qFormat="1"/>
-    <w:lsdException w:name="Intense Quote" w:uiPriority="30" w:qFormat="1"/>
-    <w:lsdException w:name="Medium List 2 Accent 1" w:uiPriority="66"/>
-    <w:lsdException w:name="Medium Grid 1 Accent 1" w:uiPriority="67"/>
-    <w:lsdException w:name="Medium Grid 2 Accent 1" w:uiPriority="68"/>
-    <w:lsdException w:name="Medium Grid 3 Accent 1" w:uiPriority="69"/>
-    <w:lsdException w:name="Dark List Accent 1" w:uiPriority="70"/>
-    <w:lsdException w:name="Colorful Shading Accent 1" w:uiPriority="71"/>
-    <w:lsdException w:name="Colorful List Accent 1" w:uiPriority="72"/>
-    <w:lsdException w:name="Colorful Grid Accent 1" w:uiPriority="73"/>
-    <w:lsdException w:name="Light Shading Accent 2" w:uiPriority="60"/>
-    <w:lsdException w:name="Light List Accent 2" w:uiPriority="61"/>
-    <w:lsdException w:name="Light Grid Accent 2" w:uiPriority="62"/>
-    <w:lsdException w:name="Medium Shading 1 Accent 2" w:uiPriority="63"/>
-    <w:lsdException w:name="Medium Shading 2 Accent 2" w:uiPriority="64"/>
-    <w:lsdException w:name="Medium List 1 Accent 2" w:uiPriority="65"/>
-    <w:lsdException w:name="Medium List 2 Accent 2" w:uiPriority="66"/>
-    <w:lsdException w:name="Medium Grid 1 Accent 2" w:uiPriority="67"/>
-    <w:lsdException w:name="Medium Grid 2 Accent 2" w:uiPriority="68"/>
-    <w:lsdException w:name="Medium Grid 3 Accent 2" w:uiPriority="69"/>
-    <w:lsdException w:name="Dark List Accent 2" w:uiPriority="70"/>
-    <w:lsdException w:name="Colorful Shading Accent 2" w:uiPriority="71"/>
-    <w:lsdException w:name="Colorful List Accent 2" w:uiPriority="72"/>
-    <w:lsdException w:name="Colorful Grid Accent 2" w:uiPriority="73"/>
-    <w:lsdException w:name="Light Shading Accent 3" w:uiPriority="60"/>
-    <w:lsdException w:name="Light List Accent 3" w:uiPriority="61"/>
-    <w:lsdException w:name="Light Grid Accent 3" w:uiPriority="62"/>
-    <w:lsdException w:name="Medium Shading 1 Accent 3" w:uiPriority="63"/>
-    <w:lsdException w:name="Medium Shading 2 Accent 3" w:uiPriority="64"/>
-    <w:lsdException w:name="Medium List 1 Accent 3" w:uiPriority="65"/>
-    <w:lsdException w:name="Medium List 2 Accent 3" w:uiPriority="66"/>
-    <w:lsdException w:name="Medium Grid 1 Accent 3" w:uiPriority="67"/>
-    <w:lsdException w:name="Medium Grid 2 Accent 3" w:uiPriority="68"/>
-    <w:lsdException w:name="Medium Grid 3 Accent 3" w:uiPriority="69"/>
-    <w:lsdException w:name="Dark List Accent 3" w:uiPriority="70"/>
-    <w:lsdException w:name="Colorful Shading Accent 3" w:uiPriority="71"/>
-    <w:lsdException w:name="Colorful List Accent 3" w:uiPriority="72"/>
-    <w:lsdException w:name="Colorful Grid Accent 3" w:uiPriority="73"/>
-    <w:lsdException w:name="Light Shading Accent 4" w:uiPriority="60"/>
-    <w:lsdException w:name="Light List Accent 4" w:uiPriority="61"/>
-    <w:lsdException w:name="Light Grid Accent 4" w:uiPriority="62"/>
-    <w:lsdException w:name="Medium Shading 1 Accent 4" w:uiPriority="63"/>
-    <w:lsdException w:name="Medium Shading 2 Accent 4" w:uiPriority="64"/>
-    <w:lsdException w:name="Medium List 1 Accent 4" w:uiPriority="65"/>
-    <w:lsdException w:name="Medium List 2 Accent 4" w:uiPriority="66"/>
-    <w:lsdException w:name="Medium Grid 1 Accent 4" w:uiPriority="67"/>
-    <w:lsdException w:name="Medium Grid 2 Accent 4" w:uiPriority="68"/>
-    <w:lsdException w:name="Medium Grid 3 Accent 4" w:uiPriority="69"/>
-    <w:lsdException w:name="Dark List Accent 4" w:uiPriority="70"/>
-    <w:lsdException w:name="Colorful Shading Accent 4" w:uiPriority="71"/>
-    <w:lsdException w:name="Colorful List Accent 4" w:uiPriority="72"/>
-    <w:lsdException w:name="Colorful Grid Accent 4" w:uiPriority="73"/>
-    <w:lsdException w:name="Light Shading Accent 5" w:uiPriority="60"/>
-    <w:lsdException w:name="Light List Accent 5" w:uiPriority="61"/>
-    <w:lsdException w:name="Light Grid Accent 5" w:uiPriority="62"/>
-    <w:lsdException w:name="Medium Shading 1 Accent 5" w:uiPriority="63"/>
-    <w:lsdException w:name="Medium Shading 2 Accent 5" w:uiPriority="64"/>
-    <w:lsdException w:name="Medium List 1 Accent 5" w:uiPriority="65"/>
-    <w:lsdException w:name="Medium List 2 Accent 5" w:uiPriority="66"/>
-    <w:lsdException w:name="Medium Grid 1 Accent 5" w:uiPriority="67"/>
-    <w:lsdException w:name="Medium Grid 2 Accent 5" w:uiPriority="68"/>
-    <w:lsdException w:name="Medium Grid 3 Accent 5" w:uiPriority="69"/>
-    <w:lsdException w:name="Dark List Accent 5" w:uiPriority="70"/>
-    <w:lsdException w:name="Colorful Shading Accent 5" w:uiPriority="71"/>
-    <w:lsdException w:name="Colorful List Accent 5" w:uiPriority="72"/>
-    <w:lsdException w:name="Colorful Grid Accent 5" w:uiPriority="73"/>
-    <w:lsdException w:name="Light Shading Accent 6" w:uiPriority="60"/>
-    <w:lsdException w:name="Light List Accent 6" w:uiPriority="61"/>
-    <w:lsdException w:name="Light Grid Accent 6" w:uiPriority="62"/>
-    <w:lsdException w:name="Medium Shading 1 Accent 6" w:uiPriority="63"/>
-    <w:lsdException w:name="Medium Shading 2 Accent 6" w:uiPriority="64"/>
-    <w:lsdException w:name="Medium List 1 Accent 6" w:uiPriority="65"/>
-    <w:lsdException w:name="Medium List 2 Accent 6" w:uiPriority="66"/>
-    <w:lsdException w:name="Medium Grid 1 Accent 6" w:uiPriority="67"/>
-    <w:lsdException w:name="Medium Grid 2 Accent 6" w:uiPriority="68"/>
-    <w:lsdException w:name="Medium Grid 3 Accent 6" w:uiPriority="69"/>
-    <w:lsdException w:name="Dark List Accent 6" w:uiPriority="70"/>
-    <w:lsdException w:name="Colorful Shading Accent 6" w:uiPriority="71"/>
-    <w:lsdException w:name="Colorful List Accent 6" w:uiPriority="72"/>
-    <w:lsdException w:name="Colorful Grid Accent 6" w:uiPriority="73"/>
-    <w:lsdException w:name="Subtle Emphasis" w:uiPriority="19" w:qFormat="1"/>
-    <w:lsdException w:name="Intense Emphasis" w:uiPriority="21" w:qFormat="1"/>
-    <w:lsdException w:name="Subtle Reference" w:uiPriority="31" w:qFormat="1"/>
-    <w:lsdException w:name="Intense Reference" w:uiPriority="32" w:qFormat="1"/>
-    <w:lsdException w:name="Book Title" w:uiPriority="33" w:qFormat="1"/>
-    <w:lsdException w:name="Bibliography" w:semiHidden="1" w:uiPriority="37" w:unhideWhenUsed="1"/>
-    <w:lsdException w:name="TOC Heading" w:semiHidden="1" w:uiPriority="39" w:unhideWhenUsed="1" w:qFormat="1"/>
-    <w:lsdException w:name="Plain Table 1" w:uiPriority="41"/>
-    <w:lsdException w:name="Plain Table 2" w:uiPriority="42"/>
-    <w:lsdException w:name="Plain Table 3" w:uiPriority="43"/>
-    <w:lsdException w:name="Plain Table 4" w:uiPriority="44"/>
-    <w:lsdException w:name="Plain Table 5" w:uiPriority="45"/>
-    <w:lsdException w:name="Grid Table Light" w:uiPriority="40"/>
-    <w:lsdException w:name="Grid Table 1 Light" w:uiPriority="46"/>
-    <w:lsdException w:name="Grid Table 2" w:uiPriority="47"/>
-    <w:lsdException w:name="Grid Table 3" w:uiPriority="48"/>
-    <w:lsdException w:name="Grid Table 4" w:uiPriority="49"/>
-    <w:lsdException w:name="Grid Table 5 Dark" w:uiPriority="50"/>
-    <w:lsdException w:name="Grid Table 6 Colorful" w:uiPriority="51"/>
-    <w:lsdException w:name="Grid Table 7 Colorful" w:uiPriority="52"/>
-    <w:lsdException w:name="Grid Table 1 Light Accent 1" w:uiPriority="46"/>
-    <w:lsdException w:name="Grid Table 2 Accent 1" w:uiPriority="47"/>
-    <w:lsdException w:name="Grid Table 3 Accent 1" w:uiPriority="48"/>
-    <w:lsdException w:name="Grid Table 4 Accent 1" w:uiPriority="49"/>
-    <w:lsdException w:name="Grid Table 5 Dark Accent 1" w:uiPriority="50"/>
-    <w:lsdException w:name="Grid Table 6 Colorful Accent 1" w:uiPriority="51"/>
-    <w:lsdException w:name="Grid Table 7 Colorful Accent 1" w:uiPriority="52"/>
-    <w:lsdException w:name="Grid Table 1 Light Accent 2" w:uiPriority="46"/>
-    <w:lsdException w:name="Grid Table 2 Accent 2" w:uiPriority="47"/>
-    <w:lsdException w:name="Grid Table 3 Accent 2" w:uiPriority="48"/>
-    <w:lsdException w:name="Grid Table 4 Accent 2" w:uiPriority="49"/>
-    <w:lsdException w:name="Grid Table 5 Dark Accent 2" w:uiPriority="50"/>
-    <w:lsdException w:name="Grid Table 6 Colorful Accent 2" w:uiPriority="51"/>
-    <w:lsdException w:name="Grid Table 7 Colorful Accent 2" w:uiPriority="52"/>
-    <w:lsdException w:name="Grid Table 1 Light Accent 3" w:uiPriority="46"/>
-    <w:lsdException w:name="Grid Table 2 Accent 3" w:uiPriority="47"/>
-    <w:lsdException w:name="Grid Table 3 Accent 3" w:uiPriority="48"/>
-    <w:lsdException w:name="Grid Table 4 Accent 3" w:uiPriority="49"/>
-    <w:lsdException w:name="Grid Table 5 Dark Accent 3" w:uiPriority="50"/>
-    <w:lsdException w:name="Grid Table 6 Colorful Accent 3" w:uiPriority="51"/>
-    <w:lsdException w:name="Grid Table 7 Colorful Accent 3" w:uiPriority="52"/>
-    <w:lsdException w:name="Grid Table 1 Light Accent 4" w:uiPriority="46"/>
-    <w:lsdException w:name="Grid Table 2 Accent 4" w:uiPriority="47"/>
-    <w:lsdException w:name="Grid Table 3 Accent 4" w:uiPriority="48"/>
-    <w:lsdException w:name="Grid Table 4 Accent 4" w:uiPriority="49"/>
-    <w:lsdException w:name="Grid Table 5 Dark Accent 4" w:uiPriority="50"/>
-    <w:lsdException w:name="Grid Table 6 Colorful Accent 4" w:uiPriority="51"/>
-    <w:lsdException w:name="Grid Table 7 Colorful Accent 4" w:uiPriority="52"/>
-    <w:lsdException w:name="Grid Table 1 Light Accent 5" w:uiPriority="46"/>
-    <w:lsdException w:name="Grid Table 2 Accent 5" w:uiPriority="47"/>
-    <w:lsdException w:name="Grid Table 3 Accent 5" w:uiPriority="48"/>
-    <w:lsdException w:name="Grid Table 4 Accent 5" w:uiPriority="49"/>
-    <w:lsdException w:name="Grid Table 5 Dark Accent 5" w:uiPriority="50"/>
-    <w:lsdException w:name="Grid Table 6 Colorful Accent 5" w:uiPriority="51"/>
-    <w:lsdException w:name="Grid Table 7 Colorful Accent 5" w:uiPriority="52"/>
-    <w:lsdException w:name="Grid Table 1 Light Accent 6" w:uiPriority="46"/>
-    <w:lsdException w:name="Grid Table 2 Accent 6" w:uiPriority="47"/>
-    <w:lsdException w:name="Grid Table 3 Accent 6" w:uiPriority="48"/>
-    <w:lsdException w:name="Grid Table 4 Accent 6" w:uiPriority="49"/>
-    <w:lsdException w:name="Grid Table 5 Dark Accent 6" w:uiPriority="50"/>
-    <w:lsdException w:name="Grid Table 6 Colorful Accent 6" w:uiPriority="51"/>
-    <w:lsdException w:name="Grid Table 7 Colorful Accent 6" w:uiPriority="52"/>
-    <w:lsdException w:name="List Table 1 Light" w:uiPriority="46"/>
-    <w:lsdException w:name="List Table 2" w:uiPriority="47"/>
-    <w:lsdException w:name="List Table 3" w:uiPriority="48"/>
-    <w:lsdException w:name="List Table 4" w:uiPriority="49"/>
-    <w:lsdException w:name="List Table 5 Dark" w:uiPriority="50"/>
-    <w:lsdException w:name="List Table 6 Colorful" w:uiPriority="51"/>
-    <w:lsdException w:name="List Table 7 Colorful" w:uiPriority="52"/>
-    <w:lsdException w:name="List Table 1 Light Accent 1" w:uiPriority="46"/>
-    <w:lsdException w:name="List Table 2 Accent 1" w:uiPriority="47"/>
-    <w:lsdException w:name="List Table 3 Accent 1" w:uiPriority="48"/>
-    <w:lsdException w:name="List Table 4 Accent 1" w:uiPriority="49"/>
-    <w:lsdException w:name="List Table 5 Dark Accent 1" w:uiPriority="50"/>
-    <w:lsdException w:name="List Table 6 Colorful Accent 1" w:uiPriority="51"/>
-    <w:lsdException w:name="List Table 7 Colorful Accent 1" w:uiPriority="52"/>
-    <w:lsdException w:name="List Table 1 Light Accent 2" w:uiPriority="46"/>
-    <w:lsdException w:name="List Table 2 Accent 2" w:uiPriority="47"/>
-    <w:lsdException w:name="List Table 3 Accent 2" w:uiPriority="48"/>
-    <w:lsdException w:name="List Table 4 Accent 2" w:uiPriority="49"/>
-    <w:lsdException w:name="List Table 5 Dark Accent 2" w:uiPriority="50"/>
-    <w:lsdException w:name="List Table 6 Colorful Accent 2" w:uiPriority="51"/>
-    <w:lsdException w:name="List Table 7 Colorful Accent 2" w:uiPriority="52"/>
-    <w:lsdException w:name="List Table 1 Light Accent 3" w:uiPriority="46"/>
-    <w:lsdException w:name="List Table 2 Accent 3" w:uiPriority="47"/>
-    <w:lsdException w:name="List Table 3 Accent 3" w:uiPriority="48"/>
-    <w:lsdException w:name="List Table 4 Accent 3" w:uiPriority="49"/>
-    <w:lsdException w:name="List Table 5 Dark Accent 3" w:uiPriority="50"/>
-    <w:lsdException w:name="List Table 6 Colorful Accent 3" w:uiPriority="51"/>
-    <w:lsdException w:name="List Table 7 Colorful Accent 3" w:uiPriority="52"/>
-    <w:lsdException w:name="List Table 1 Light Accent 4" w:uiPriority="46"/>
-    <w:lsdException w:name="List Table 2 Accent 4" w:uiPriority="47"/>
-    <w:lsdException w:name="List Table 3 Accent 4" w:uiPriority="48"/>
-    <w:lsdException w:name="List Table 4 Accent 4" w:uiPriority="49"/>
-    <w:lsdException w:name="List Table 5 Dark Accent 4" w:uiPriority="50"/>
-    <w:lsdException w:name="List Table 6 Colorful Accent 4" w:uiPriority="51"/>
-    <w:lsdException w:name="List Table 7 Colorful Accent 4" w:uiPriority="52"/>
-    <w:lsdException w:name="List Table 1 Light Accent 5" w:uiPriority="46"/>
-    <w:lsdException w:name="List Table 2 Accent 5" w:uiPriority="47"/>
-    <w:lsdException w:name="List Table 3 Accent 5" w:uiPriority="48"/>
-    <w:lsdException w:name="List Table 4 Accent 5" w:uiPriority="49"/>
-    <w:lsdException w:name="List Table 5 Dark Accent 5" w:uiPriority="50"/>
-    <w:lsdException w:name="List Table 6 Colorful Accent 5" w:uiPriority="51"/>
-    <w:lsdException w:name="List Table 7 Colorful Accent 5" w:uiPriority="52"/>
-    <w:lsdException w:name="List Table 1 Light Accent 6" w:uiPriority="46"/>
-    <w:lsdException w:name="List Table 2 Accent 6" w:uiPriority="47"/>
-    <w:lsdException w:name="List Table 3 Accent 6" w:uiPriority="48"/>
-    <w:lsdException w:name="List Table 4 Accent 6" w:uiPriority="49"/>
-    <w:lsdException w:name="List Table 5 Dark Accent 6" w:uiPriority="50"/>
-    <w:lsdException w:name="List Table 6 Colorful Accent 6" w:uiPriority="51"/>
-    <w:lsdException w:name="List Table 7 Colorful Accent 6" w:uiPriority="52"/>
-  </w:latentStyles>
-  <w:style w:type="paragraph" w:default="1" w:styleId="Normal">
-    <w:name w:val="Normal"/>
-    <w:qFormat/>
-  </w:style>
-  <w:style w:type="character" w:default="1" w:styleId="DefaultParagraphFont">
-    <w:name w:val="Default Paragraph Font"/>
-    <w:uiPriority w:val="1"/>
-    <w:semiHidden/>
-    <w:unhideWhenUsed/>
-  </w:style>
-  <w:style w:type="table" w:default="1" w:styleId="TableNormal">
-    <w:name w:val="Normal Table"/>
-    <w:uiPriority w:val="99"/>
-    <w:semiHidden/>
-    <w:unhideWhenUsed/>
-    <w:tblPr>
-      <w:tblInd w:w="0" w:type="dxa"/>
-      <w:tblCellMar>
-        <w:top w:w="0" w:type="dxa"/>
-        <w:left w:w="108" w:type="dxa"/>
-        <w:bottom w:w="0" w:type="dxa"/>
-        <w:right w:w="108" w:type="dxa"/>
-      </w:tblCellMar>
-    </w:tblPr>
-  </w:style>
-  <w:style w:type="numbering" w:default="1" w:styleId="NoList">
-    <w:name w:val="No List"/>
-    <w:uiPriority w:val="99"/>
-    <w:semiHidden/>
-    <w:unhideWhenUsed/>
-  </w:style>
-  <w:style w:type="character" w:styleId="PlaceholderText">
-    <w:name w:val="Placeholder Text"/>
-    <w:basedOn w:val="DefaultParagraphFont"/>
-    <w:uiPriority w:val="99"/>
-    <w:semiHidden/>
-    <w:rsid w:val="00AC0E21"/>
-    <w:rPr>
-      <w:color w:val="808080"/>
-    </w:rPr>
-  </w:style>
-</w:styles>
-</file>
-
-<file path=word/glossary/webSettings.xml><?xml version="1.0" encoding="utf-8"?>
-<w:webSettings xmlns:mc="http://schemas.openxmlformats.org/markup-compatibility/2006" xmlns:r="http://schemas.openxmlformats.org/officeDocument/2006/relationships" xmlns:w="http://schemas.openxmlformats.org/wordprocessingml/2006/main" xmlns:w14="http://schemas.microsoft.com/office/word/2010/wordml" xmlns:w15="http://schemas.microsoft.com/office/word/2012/wordml" mc:Ignorable="w14 w15">
-  <w:optimizeForBrowser/>
-  <w:allowPNG/>
-</w:webSettings>
 </file>
 
 <file path=word/theme/theme1.xml><?xml version="1.0" encoding="utf-8"?>
@@ -5676,7 +5486,7 @@
 </file>
 
 <file path=customXml/itemProps1.xml><?xml version="1.0" encoding="utf-8"?>
-<ds:datastoreItem xmlns:ds="http://schemas.openxmlformats.org/officeDocument/2006/customXml" ds:itemID="{75BD3BFE-9F71-4F90-BF17-7F9B3C4E7496}">
+<ds:datastoreItem xmlns:ds="http://schemas.openxmlformats.org/officeDocument/2006/customXml" ds:itemID="{CEC686EB-0833-4935-852F-C8CAD50C444A}">
   <ds:schemaRefs>
     <ds:schemaRef ds:uri="http://schemas.openxmlformats.org/officeDocument/2006/bibliography"/>
   </ds:schemaRefs>

--- a/miniprojekt.docx
+++ b/miniprojekt.docx
@@ -125,7 +125,7 @@
                               <w:txbxContent>
                                 <w:p>
                                   <w:pPr>
-                                    <w:pStyle w:val="Ingenafstand"/>
+                                    <w:pStyle w:val="NoSpacing"/>
                                     <w:spacing w:before="120"/>
                                     <w:jc w:val="center"/>
                                     <w:rPr>
@@ -143,7 +143,7 @@
                                 </w:p>
                                 <w:p>
                                   <w:pPr>
-                                    <w:pStyle w:val="Ingenafstand"/>
+                                    <w:pStyle w:val="NoSpacing"/>
                                     <w:spacing w:before="120"/>
                                     <w:jc w:val="center"/>
                                     <w:rPr>
@@ -161,7 +161,7 @@
                                 </w:p>
                                 <w:p>
                                   <w:pPr>
-                                    <w:pStyle w:val="Ingenafstand"/>
+                                    <w:pStyle w:val="NoSpacing"/>
                                     <w:spacing w:before="120"/>
                                     <w:jc w:val="center"/>
                                     <w:rPr>
@@ -177,7 +177,7 @@
                                 </w:p>
                                 <w:p>
                                   <w:pPr>
-                                    <w:pStyle w:val="Ingenafstand"/>
+                                    <w:pStyle w:val="NoSpacing"/>
                                     <w:spacing w:before="120"/>
                                     <w:jc w:val="center"/>
                                     <w:rPr>
@@ -193,7 +193,7 @@
                                 </w:p>
                                 <w:p>
                                   <w:pPr>
-                                    <w:pStyle w:val="Ingenafstand"/>
+                                    <w:pStyle w:val="NoSpacing"/>
                                     <w:spacing w:before="120"/>
                                     <w:jc w:val="center"/>
                                     <w:rPr>
@@ -270,7 +270,7 @@
                                   <w:sdtContent>
                                     <w:p>
                                       <w:pPr>
-                                        <w:pStyle w:val="Ingenafstand"/>
+                                        <w:pStyle w:val="NoSpacing"/>
                                         <w:jc w:val="center"/>
                                         <w:rPr>
                                           <w:rFonts w:asciiTheme="majorHAnsi" w:eastAsiaTheme="majorEastAsia" w:hAnsiTheme="majorHAnsi" w:cstheme="majorBidi"/>
@@ -475,7 +475,7 @@
     </w:sdt>
     <w:p>
       <w:pPr>
-        <w:pStyle w:val="Overskrift1"/>
+        <w:pStyle w:val="Heading1"/>
       </w:pPr>
       <w:r>
         <w:lastRenderedPageBreak/>
@@ -595,7 +595,7 @@
     </w:p>
     <w:p>
       <w:pPr>
-        <w:pStyle w:val="Overskrift1"/>
+        <w:pStyle w:val="Heading1"/>
       </w:pPr>
       <w:r>
         <w:lastRenderedPageBreak/>
@@ -978,7 +978,7 @@
     </w:p>
     <w:p>
       <w:pPr>
-        <w:pStyle w:val="Overskrift1"/>
+        <w:pStyle w:val="Heading1"/>
       </w:pPr>
       <w:r>
         <w:lastRenderedPageBreak/>
@@ -1087,33 +1087,20 @@
     </w:p>
     <w:p>
       <w:pPr>
-        <w:pStyle w:val="Billedtekst"/>
+        <w:pStyle w:val="Caption"/>
       </w:pPr>
       <w:bookmarkStart w:id="0" w:name="_Ref449697647"/>
       <w:r>
         <w:t xml:space="preserve">Figur </w:t>
       </w:r>
-      <w:r>
-        <w:fldChar w:fldCharType="begin"/>
-      </w:r>
-      <w:r>
-        <w:instrText xml:space="preserve"> SEQ Figur \* ARABIC </w:instrText>
-      </w:r>
-      <w:r>
-        <w:fldChar w:fldCharType="separate"/>
-      </w:r>
-      <w:r>
-        <w:rPr>
-          <w:noProof/>
-        </w:rPr>
-        <w:t>1</w:t>
-      </w:r>
-      <w:r>
-        <w:rPr>
-          <w:noProof/>
-        </w:rPr>
-        <w:fldChar w:fldCharType="end"/>
-      </w:r>
+      <w:fldSimple w:instr=" SEQ Figur \* ARABIC ">
+        <w:r>
+          <w:rPr>
+            <w:noProof/>
+          </w:rPr>
+          <w:t>1</w:t>
+        </w:r>
+      </w:fldSimple>
       <w:bookmarkEnd w:id="0"/>
     </w:p>
     <w:p/>
@@ -1204,33 +1191,20 @@
     </w:p>
     <w:p>
       <w:pPr>
-        <w:pStyle w:val="Billedtekst"/>
+        <w:pStyle w:val="Caption"/>
       </w:pPr>
       <w:bookmarkStart w:id="1" w:name="_Ref449697783"/>
       <w:r>
         <w:t xml:space="preserve">Figur </w:t>
       </w:r>
-      <w:r>
-        <w:fldChar w:fldCharType="begin"/>
-      </w:r>
-      <w:r>
-        <w:instrText xml:space="preserve"> SEQ Figur \* ARABIC </w:instrText>
-      </w:r>
-      <w:r>
-        <w:fldChar w:fldCharType="separate"/>
-      </w:r>
-      <w:r>
-        <w:rPr>
-          <w:noProof/>
-        </w:rPr>
-        <w:t>2</w:t>
-      </w:r>
-      <w:r>
-        <w:rPr>
-          <w:noProof/>
-        </w:rPr>
-        <w:fldChar w:fldCharType="end"/>
-      </w:r>
+      <w:fldSimple w:instr=" SEQ Figur \* ARABIC ">
+        <w:r>
+          <w:rPr>
+            <w:noProof/>
+          </w:rPr>
+          <w:t>2</w:t>
+        </w:r>
+      </w:fldSimple>
       <w:bookmarkEnd w:id="1"/>
     </w:p>
     <w:p>
@@ -1240,7 +1214,7 @@
     </w:p>
     <w:p>
       <w:pPr>
-        <w:pStyle w:val="Overskrift1"/>
+        <w:pStyle w:val="Heading1"/>
       </w:pPr>
       <w:r>
         <w:lastRenderedPageBreak/>
@@ -1346,33 +1320,20 @@
     </w:p>
     <w:p>
       <w:pPr>
-        <w:pStyle w:val="Billedtekst"/>
+        <w:pStyle w:val="Caption"/>
       </w:pPr>
       <w:bookmarkStart w:id="2" w:name="_Ref449532686"/>
       <w:r>
         <w:t xml:space="preserve">Figur </w:t>
       </w:r>
-      <w:r>
-        <w:fldChar w:fldCharType="begin"/>
-      </w:r>
-      <w:r>
-        <w:instrText xml:space="preserve"> SEQ Figur \* ARABIC </w:instrText>
-      </w:r>
-      <w:r>
-        <w:fldChar w:fldCharType="separate"/>
-      </w:r>
-      <w:r>
-        <w:rPr>
-          <w:noProof/>
-        </w:rPr>
-        <w:t>3</w:t>
-      </w:r>
-      <w:r>
-        <w:rPr>
-          <w:noProof/>
-        </w:rPr>
-        <w:fldChar w:fldCharType="end"/>
-      </w:r>
+      <w:fldSimple w:instr=" SEQ Figur \* ARABIC ">
+        <w:r>
+          <w:rPr>
+            <w:noProof/>
+          </w:rPr>
+          <w:t>3</w:t>
+        </w:r>
+      </w:fldSimple>
       <w:bookmarkEnd w:id="2"/>
     </w:p>
     <w:p>
@@ -1470,33 +1431,20 @@
     </w:p>
     <w:p>
       <w:pPr>
-        <w:pStyle w:val="Billedtekst"/>
+        <w:pStyle w:val="Caption"/>
       </w:pPr>
       <w:bookmarkStart w:id="3" w:name="_Ref449696549"/>
       <w:r>
         <w:t xml:space="preserve">Figur </w:t>
       </w:r>
-      <w:r>
-        <w:fldChar w:fldCharType="begin"/>
-      </w:r>
-      <w:r>
-        <w:instrText xml:space="preserve"> SEQ Figur \* ARABIC </w:instrText>
-      </w:r>
-      <w:r>
-        <w:fldChar w:fldCharType="separate"/>
-      </w:r>
-      <w:r>
-        <w:rPr>
-          <w:noProof/>
-        </w:rPr>
-        <w:t>4</w:t>
-      </w:r>
-      <w:r>
-        <w:rPr>
-          <w:noProof/>
-        </w:rPr>
-        <w:fldChar w:fldCharType="end"/>
-      </w:r>
+      <w:fldSimple w:instr=" SEQ Figur \* ARABIC ">
+        <w:r>
+          <w:rPr>
+            <w:noProof/>
+          </w:rPr>
+          <w:t>4</w:t>
+        </w:r>
+      </w:fldSimple>
       <w:bookmarkEnd w:id="3"/>
     </w:p>
     <w:p>
@@ -1592,33 +1540,20 @@
     </w:p>
     <w:p>
       <w:pPr>
-        <w:pStyle w:val="Billedtekst"/>
+        <w:pStyle w:val="Caption"/>
       </w:pPr>
       <w:bookmarkStart w:id="4" w:name="_Ref449697139"/>
       <w:r>
         <w:t xml:space="preserve">Figur </w:t>
       </w:r>
-      <w:r>
-        <w:fldChar w:fldCharType="begin"/>
-      </w:r>
-      <w:r>
-        <w:instrText xml:space="preserve"> SEQ Figur \* ARABIC </w:instrText>
-      </w:r>
-      <w:r>
-        <w:fldChar w:fldCharType="separate"/>
-      </w:r>
-      <w:r>
-        <w:rPr>
-          <w:noProof/>
-        </w:rPr>
-        <w:t>5</w:t>
-      </w:r>
-      <w:r>
-        <w:rPr>
-          <w:noProof/>
-        </w:rPr>
-        <w:fldChar w:fldCharType="end"/>
-      </w:r>
+      <w:fldSimple w:instr=" SEQ Figur \* ARABIC ">
+        <w:r>
+          <w:rPr>
+            <w:noProof/>
+          </w:rPr>
+          <w:t>5</w:t>
+        </w:r>
+      </w:fldSimple>
       <w:bookmarkEnd w:id="4"/>
     </w:p>
     <w:p>
@@ -1628,12 +1563,12 @@
     </w:p>
     <w:p>
       <w:pPr>
-        <w:pStyle w:val="Overskrift1"/>
-      </w:pPr>
-    </w:p>
-    <w:p>
-      <w:pPr>
-        <w:pStyle w:val="Overskrift1"/>
+        <w:pStyle w:val="Heading1"/>
+      </w:pPr>
+    </w:p>
+    <w:p>
+      <w:pPr>
+        <w:pStyle w:val="Heading1"/>
       </w:pPr>
     </w:p>
     <w:p>
@@ -1651,7 +1586,7 @@
     </w:p>
     <w:p>
       <w:pPr>
-        <w:pStyle w:val="Overskrift1"/>
+        <w:pStyle w:val="Heading1"/>
       </w:pPr>
       <w:r>
         <w:lastRenderedPageBreak/>
@@ -1751,26 +1686,60 @@
     </w:p>
     <w:p>
       <w:pPr>
-        <w:pStyle w:val="Billedtekst"/>
+        <w:pStyle w:val="Caption"/>
       </w:pPr>
       <w:r>
         <w:t xml:space="preserve">Figur </w:t>
       </w:r>
-      <w:fldSimple w:instr=" SEQ Figur \* ARABIC ">
-        <w:r>
-          <w:rPr>
-            <w:noProof/>
-          </w:rPr>
-          <w:t>6</w:t>
-        </w:r>
-      </w:fldSimple>
+      <w:r>
+        <w:fldChar w:fldCharType="begin"/>
+      </w:r>
+      <w:r>
+        <w:instrText xml:space="preserve"> SEQ Figur \* ARABIC </w:instrText>
+      </w:r>
+      <w:r>
+        <w:fldChar w:fldCharType="separate"/>
+      </w:r>
+      <w:r>
+        <w:rPr>
+          <w:noProof/>
+        </w:rPr>
+        <w:t>6</w:t>
+      </w:r>
+      <w:r>
+        <w:rPr>
+          <w:noProof/>
+        </w:rPr>
+        <w:fldChar w:fldCharType="end"/>
+      </w:r>
       <w:r>
         <w:t xml:space="preserve"> Orden: 1000, knækfrekvenser 8000 og 12000</w:t>
       </w:r>
     </w:p>
     <w:p>
       <w:r>
-        <w:t>Her ser vi et impulsrespons for vores bandpass filter. Som det kan ses, så er der et delay før det impulsrespons kommer. Det kan beregnes til at være 11,37 ms.</w:t>
+        <w:t xml:space="preserve">Her ser vi et impulsrespons for vores bandpass filter. Som det kan ses, så er der et delay </w:t>
+      </w:r>
+      <w:r>
+        <w:t xml:space="preserve">på ca 500 samples før </w:t>
+      </w:r>
+      <w:r>
+        <w:t>impulsrespons kommer</w:t>
+      </w:r>
+      <w:r>
+        <w:t xml:space="preserve"> og filterets ønskede karakteristik indtræder</w:t>
+      </w:r>
+      <w:r>
+        <w:t xml:space="preserve">. </w:t>
+      </w:r>
+      <w:r>
+        <w:t xml:space="preserve">Forsinkelsen </w:t>
+      </w:r>
+      <w:r>
+        <w:t>kan beregnes til at være 11,37 ms.</w:t>
+      </w:r>
+      <w:r>
+        <w:t xml:space="preserve"> (500 samples / samplefrekvens)</w:t>
       </w:r>
     </w:p>
     <w:p>
@@ -1840,19 +1809,32 @@
     </w:p>
     <w:p>
       <w:pPr>
-        <w:pStyle w:val="Billedtekst"/>
+        <w:pStyle w:val="Caption"/>
       </w:pPr>
       <w:r>
         <w:t xml:space="preserve">Figur </w:t>
       </w:r>
-      <w:fldSimple w:instr=" SEQ Figur \* ARABIC ">
-        <w:r>
-          <w:rPr>
-            <w:noProof/>
-          </w:rPr>
-          <w:t>7</w:t>
-        </w:r>
-      </w:fldSimple>
+      <w:r>
+        <w:fldChar w:fldCharType="begin"/>
+      </w:r>
+      <w:r>
+        <w:instrText xml:space="preserve"> SEQ Figur \* ARABIC </w:instrText>
+      </w:r>
+      <w:r>
+        <w:fldChar w:fldCharType="separate"/>
+      </w:r>
+      <w:r>
+        <w:rPr>
+          <w:noProof/>
+        </w:rPr>
+        <w:t>7</w:t>
+      </w:r>
+      <w:r>
+        <w:rPr>
+          <w:noProof/>
+        </w:rPr>
+        <w:fldChar w:fldCharType="end"/>
+      </w:r>
       <w:r>
         <w:t xml:space="preserve"> Orden: 2000, knækfrekvenser 8000 og 1</w:t>
       </w:r>
@@ -1862,7 +1844,19 @@
     </w:p>
     <w:p>
       <w:r>
-        <w:t>Når man sætter orden op, så kommer der et større delay før filteret har den ønskede effekt. Men det bliver dog mere skarpt og præcist.</w:t>
+        <w:t xml:space="preserve">På figur 7 er impulsresponsen for samme båndpasfilter plottet, men nu er ordenen sat op til 2000. </w:t>
+      </w:r>
+      <w:r>
+        <w:t>Når man sætter orden</w:t>
+      </w:r>
+      <w:r>
+        <w:t>en</w:t>
+      </w:r>
+      <w:r>
+        <w:t xml:space="preserve"> op, så kommer der et større delay før filteret har den ønskede effekt. </w:t>
+      </w:r>
+      <w:r>
+        <w:t>Til gengæld bliver filteret også endnu mere skarpt.</w:t>
       </w:r>
     </w:p>
     <w:p>
@@ -1926,19 +1920,32 @@
     </w:p>
     <w:p>
       <w:pPr>
-        <w:pStyle w:val="Billedtekst"/>
+        <w:pStyle w:val="Caption"/>
       </w:pPr>
       <w:r>
         <w:t xml:space="preserve">Figur </w:t>
       </w:r>
-      <w:fldSimple w:instr=" SEQ Figur \* ARABIC ">
-        <w:r>
-          <w:rPr>
-            <w:noProof/>
-          </w:rPr>
-          <w:t>8</w:t>
-        </w:r>
-      </w:fldSimple>
+      <w:r>
+        <w:fldChar w:fldCharType="begin"/>
+      </w:r>
+      <w:r>
+        <w:instrText xml:space="preserve"> SEQ Figur \* ARABIC </w:instrText>
+      </w:r>
+      <w:r>
+        <w:fldChar w:fldCharType="separate"/>
+      </w:r>
+      <w:r>
+        <w:rPr>
+          <w:noProof/>
+        </w:rPr>
+        <w:t>8</w:t>
+      </w:r>
+      <w:r>
+        <w:rPr>
+          <w:noProof/>
+        </w:rPr>
+        <w:fldChar w:fldCharType="end"/>
+      </w:r>
       <w:r>
         <w:t xml:space="preserve"> Orden: 1000, knækfrekvenser 10000 og </w:t>
       </w:r>
@@ -1948,7 +1955,8 @@
     </w:p>
     <w:p>
       <w:r>
-        <w:t>Hvis man rykker knækfrekvenser for et bandpass filter tættere på hinanden, så sker der det at man får en mindre jævn impulsrespons. Filteret bliver mindre skarpt.</w:t>
+        <w:lastRenderedPageBreak/>
+        <w:t>På figur 8 er ordenen sat tilbage til 1000, men båndpasset går nu kun fra 10000-12000 hvor det før gik fra 8000-12000.  Det kan ses at filteret er mindre skarpt end før. Vi får derfor et bedre filter hvis vi holder båndpasset på en bredde med 4000 Hz.</w:t>
       </w:r>
     </w:p>
     <w:p>
@@ -1958,7 +1966,7 @@
     </w:p>
     <w:p>
       <w:pPr>
-        <w:pStyle w:val="Overskrift1"/>
+        <w:pStyle w:val="Heading1"/>
       </w:pPr>
       <w:r>
         <w:lastRenderedPageBreak/>
@@ -1967,7 +1975,7 @@
     </w:p>
     <w:p>
       <w:pPr>
-        <w:pStyle w:val="Overskrift2"/>
+        <w:pStyle w:val="Heading2"/>
       </w:pPr>
       <w:r>
         <w:t>Båndpasfilter</w:t>
@@ -2690,7 +2698,7 @@
     </w:p>
     <w:p>
       <w:pPr>
-        <w:pStyle w:val="Overskrift2"/>
+        <w:pStyle w:val="Heading2"/>
       </w:pPr>
       <w:r>
         <w:lastRenderedPageBreak/>
@@ -3814,7 +3822,7 @@
     </w:p>
     <w:p>
       <w:pPr>
-        <w:pStyle w:val="Overskrift2"/>
+        <w:pStyle w:val="Heading2"/>
       </w:pPr>
       <w:r>
         <w:t>Equalizer funktion</w:t>
@@ -4487,7 +4495,7 @@
     </w:p>
     <w:p>
       <w:pPr>
-        <w:pStyle w:val="Overskrift1"/>
+        <w:pStyle w:val="Heading1"/>
       </w:pPr>
       <w:r>
         <w:lastRenderedPageBreak/>
@@ -4498,6 +4506,31 @@
       </w:r>
     </w:p>
     <w:p>
+      <w:r>
+        <w:t>Vi har i denne opgave implementeret en equalizer i matlab, som lader os styre energien i 5 forskellige frekvensbånd for et signal.</w:t>
+      </w:r>
+      <w:r>
+        <w:t xml:space="preserve"> I den virkelige verden ville sådan en equalizer være anvendelig til at styre frekvenserne i et stykke musik, så man kan dæmpe/fremhæve bestemte instrumenter og dele af stykket.</w:t>
+      </w:r>
+    </w:p>
+    <w:p>
+      <w:r>
+        <w:t>Equalizeren består af et lavpasfilter, 3 båndpasfiltre og et højpasfilter. Disse er implementeret som FIR-filtre vha FDAtool i matlab, som nemt og effektivt lader os lave et filter, og ligeledes finjustere og putte vinduer på.</w:t>
+      </w:r>
+    </w:p>
+    <w:p>
+      <w:r>
+        <w:t>Der blev eksperimenteret med knækfrekvenser og forskellig orden, og deres indvirkning på hinanden. Hvis man fordobl</w:t>
+      </w:r>
+      <w:r>
+        <w:t>er ordenen fra 1000 til 2000 kunne man se på impulsresponsen, at man får et</w:t>
+      </w:r>
+      <w:r>
+        <w:t xml:space="preserve"> mere skarpt filter, men til gengæld fordobles delayet for filterets indvirknin</w:t>
+      </w:r>
+      <w:r>
+        <w:t xml:space="preserve">g også. Hvis vi ændrede et af vores båndpasfiltres passtørrelse til det halve, kunne man på impulsresponsen se, at filtret blev mindre skarpt. Derfor var en orden på 1000 og båndpasbredde på 4000 i sidste ende passende, da vi undgår for stort delay og samtidig har et skarpt filter. Man kan argumentere for, at hvis equalizeren skulle være brugt i den virkelige verden, skulle der have været flere båndpas af forskellig størrelse, så de matchede almindelige frekvensspektre for fx guitar, stortromme, bas, vokal mv. Man ville så kunne få noget øget funktionalitet, men til gengæld ville det måske gå lidt ud over filtrenes skarphed. </w:t>
+      </w:r>
       <w:bookmarkStart w:id="5" w:name="_GoBack"/>
       <w:bookmarkEnd w:id="5"/>
     </w:p>
@@ -4957,11 +4990,11 @@
     <w:name w:val="Normal"/>
     <w:qFormat/>
   </w:style>
-  <w:style w:type="paragraph" w:styleId="Overskrift1">
+  <w:style w:type="paragraph" w:styleId="Heading1">
     <w:name w:val="heading 1"/>
     <w:basedOn w:val="Normal"/>
     <w:next w:val="Normal"/>
-    <w:link w:val="Overskrift1Tegn"/>
+    <w:link w:val="Heading1Char"/>
     <w:uiPriority w:val="9"/>
     <w:qFormat/>
     <w:rsid w:val="000A2CA3"/>
@@ -4978,11 +5011,11 @@
       <w:szCs w:val="32"/>
     </w:rPr>
   </w:style>
-  <w:style w:type="paragraph" w:styleId="Overskrift2">
+  <w:style w:type="paragraph" w:styleId="Heading2">
     <w:name w:val="heading 2"/>
     <w:basedOn w:val="Normal"/>
     <w:next w:val="Normal"/>
-    <w:link w:val="Overskrift2Tegn"/>
+    <w:link w:val="Heading2Char"/>
     <w:uiPriority w:val="9"/>
     <w:unhideWhenUsed/>
     <w:qFormat/>
@@ -5000,11 +5033,11 @@
       <w:szCs w:val="26"/>
     </w:rPr>
   </w:style>
-  <w:style w:type="paragraph" w:styleId="Overskrift3">
+  <w:style w:type="paragraph" w:styleId="Heading3">
     <w:name w:val="heading 3"/>
     <w:basedOn w:val="Normal"/>
     <w:next w:val="Normal"/>
-    <w:link w:val="Overskrift3Tegn"/>
+    <w:link w:val="Heading3Char"/>
     <w:uiPriority w:val="9"/>
     <w:semiHidden/>
     <w:unhideWhenUsed/>
@@ -5023,13 +5056,13 @@
       <w:szCs w:val="24"/>
     </w:rPr>
   </w:style>
-  <w:style w:type="character" w:default="1" w:styleId="Standardskrifttypeiafsnit">
+  <w:style w:type="character" w:default="1" w:styleId="DefaultParagraphFont">
     <w:name w:val="Default Paragraph Font"/>
     <w:uiPriority w:val="1"/>
     <w:semiHidden/>
     <w:unhideWhenUsed/>
   </w:style>
-  <w:style w:type="table" w:default="1" w:styleId="Tabel-Normal">
+  <w:style w:type="table" w:default="1" w:styleId="TableNormal">
     <w:name w:val="Normal Table"/>
     <w:uiPriority w:val="99"/>
     <w:semiHidden/>
@@ -5044,17 +5077,17 @@
       </w:tblCellMar>
     </w:tblPr>
   </w:style>
-  <w:style w:type="numbering" w:default="1" w:styleId="Ingenoversigt">
+  <w:style w:type="numbering" w:default="1" w:styleId="NoList">
     <w:name w:val="No List"/>
     <w:uiPriority w:val="99"/>
     <w:semiHidden/>
     <w:unhideWhenUsed/>
   </w:style>
-  <w:style w:type="paragraph" w:styleId="Titel">
+  <w:style w:type="paragraph" w:styleId="Title">
     <w:name w:val="Title"/>
     <w:basedOn w:val="Normal"/>
     <w:next w:val="Normal"/>
-    <w:link w:val="TitelTegn"/>
+    <w:link w:val="TitleChar"/>
     <w:uiPriority w:val="10"/>
     <w:qFormat/>
     <w:rsid w:val="000A2CA3"/>
@@ -5070,10 +5103,10 @@
       <w:szCs w:val="56"/>
     </w:rPr>
   </w:style>
-  <w:style w:type="character" w:customStyle="1" w:styleId="TitelTegn">
-    <w:name w:val="Titel Tegn"/>
-    <w:basedOn w:val="Standardskrifttypeiafsnit"/>
-    <w:link w:val="Titel"/>
+  <w:style w:type="character" w:customStyle="1" w:styleId="TitleChar">
+    <w:name w:val="Title Char"/>
+    <w:basedOn w:val="DefaultParagraphFont"/>
+    <w:link w:val="Title"/>
     <w:uiPriority w:val="10"/>
     <w:rsid w:val="000A2CA3"/>
     <w:rPr>
@@ -5084,10 +5117,10 @@
       <w:szCs w:val="56"/>
     </w:rPr>
   </w:style>
-  <w:style w:type="character" w:customStyle="1" w:styleId="Overskrift1Tegn">
-    <w:name w:val="Overskrift 1 Tegn"/>
-    <w:basedOn w:val="Standardskrifttypeiafsnit"/>
-    <w:link w:val="Overskrift1"/>
+  <w:style w:type="character" w:customStyle="1" w:styleId="Heading1Char">
+    <w:name w:val="Heading 1 Char"/>
+    <w:basedOn w:val="DefaultParagraphFont"/>
+    <w:link w:val="Heading1"/>
     <w:uiPriority w:val="9"/>
     <w:rsid w:val="000A2CA3"/>
     <w:rPr>
@@ -5097,9 +5130,9 @@
       <w:szCs w:val="32"/>
     </w:rPr>
   </w:style>
-  <w:style w:type="paragraph" w:styleId="Ingenafstand">
+  <w:style w:type="paragraph" w:styleId="NoSpacing">
     <w:name w:val="No Spacing"/>
-    <w:link w:val="IngenafstandTegn"/>
+    <w:link w:val="NoSpacingChar"/>
     <w:uiPriority w:val="1"/>
     <w:qFormat/>
     <w:rsid w:val="000A2CA3"/>
@@ -5111,10 +5144,10 @@
       <w:lang w:val="en-US"/>
     </w:rPr>
   </w:style>
-  <w:style w:type="character" w:customStyle="1" w:styleId="IngenafstandTegn">
-    <w:name w:val="Ingen afstand Tegn"/>
-    <w:basedOn w:val="Standardskrifttypeiafsnit"/>
-    <w:link w:val="Ingenafstand"/>
+  <w:style w:type="character" w:customStyle="1" w:styleId="NoSpacingChar">
+    <w:name w:val="No Spacing Char"/>
+    <w:basedOn w:val="DefaultParagraphFont"/>
+    <w:link w:val="NoSpacing"/>
     <w:uiPriority w:val="1"/>
     <w:rsid w:val="000A2CA3"/>
     <w:rPr>
@@ -5122,10 +5155,10 @@
       <w:lang w:val="en-US"/>
     </w:rPr>
   </w:style>
-  <w:style w:type="character" w:customStyle="1" w:styleId="Overskrift2Tegn">
-    <w:name w:val="Overskrift 2 Tegn"/>
-    <w:basedOn w:val="Standardskrifttypeiafsnit"/>
-    <w:link w:val="Overskrift2"/>
+  <w:style w:type="character" w:customStyle="1" w:styleId="Heading2Char">
+    <w:name w:val="Heading 2 Char"/>
+    <w:basedOn w:val="DefaultParagraphFont"/>
+    <w:link w:val="Heading2"/>
     <w:uiPriority w:val="9"/>
     <w:rsid w:val="000A2CA3"/>
     <w:rPr>
@@ -5135,7 +5168,7 @@
       <w:szCs w:val="26"/>
     </w:rPr>
   </w:style>
-  <w:style w:type="paragraph" w:styleId="Billedtekst">
+  <w:style w:type="paragraph" w:styleId="Caption">
     <w:name w:val="caption"/>
     <w:basedOn w:val="Normal"/>
     <w:next w:val="Normal"/>
@@ -5154,10 +5187,10 @@
       <w:szCs w:val="18"/>
     </w:rPr>
   </w:style>
-  <w:style w:type="paragraph" w:styleId="Fodnotetekst">
+  <w:style w:type="paragraph" w:styleId="FootnoteText">
     <w:name w:val="footnote text"/>
     <w:basedOn w:val="Normal"/>
-    <w:link w:val="FodnotetekstTegn"/>
+    <w:link w:val="FootnoteTextChar"/>
     <w:uiPriority w:val="99"/>
     <w:semiHidden/>
     <w:unhideWhenUsed/>
@@ -5170,10 +5203,10 @@
       <w:szCs w:val="20"/>
     </w:rPr>
   </w:style>
-  <w:style w:type="character" w:customStyle="1" w:styleId="FodnotetekstTegn">
-    <w:name w:val="Fodnotetekst Tegn"/>
-    <w:basedOn w:val="Standardskrifttypeiafsnit"/>
-    <w:link w:val="Fodnotetekst"/>
+  <w:style w:type="character" w:customStyle="1" w:styleId="FootnoteTextChar">
+    <w:name w:val="Footnote Text Char"/>
+    <w:basedOn w:val="DefaultParagraphFont"/>
+    <w:link w:val="FootnoteText"/>
     <w:uiPriority w:val="99"/>
     <w:semiHidden/>
     <w:rsid w:val="00A514CB"/>
@@ -5182,9 +5215,9 @@
       <w:szCs w:val="20"/>
     </w:rPr>
   </w:style>
-  <w:style w:type="character" w:styleId="Fodnotehenvisning">
+  <w:style w:type="character" w:styleId="FootnoteReference">
     <w:name w:val="footnote reference"/>
-    <w:basedOn w:val="Standardskrifttypeiafsnit"/>
+    <w:basedOn w:val="DefaultParagraphFont"/>
     <w:uiPriority w:val="99"/>
     <w:semiHidden/>
     <w:unhideWhenUsed/>
@@ -5193,9 +5226,9 @@
       <w:vertAlign w:val="superscript"/>
     </w:rPr>
   </w:style>
-  <w:style w:type="character" w:styleId="Pladsholdertekst">
+  <w:style w:type="character" w:styleId="PlaceholderText">
     <w:name w:val="Placeholder Text"/>
-    <w:basedOn w:val="Standardskrifttypeiafsnit"/>
+    <w:basedOn w:val="DefaultParagraphFont"/>
     <w:uiPriority w:val="99"/>
     <w:semiHidden/>
     <w:rsid w:val="00133E45"/>
@@ -5203,10 +5236,10 @@
       <w:color w:val="808080"/>
     </w:rPr>
   </w:style>
-  <w:style w:type="character" w:customStyle="1" w:styleId="Overskrift3Tegn">
-    <w:name w:val="Overskrift 3 Tegn"/>
-    <w:basedOn w:val="Standardskrifttypeiafsnit"/>
-    <w:link w:val="Overskrift3"/>
+  <w:style w:type="character" w:customStyle="1" w:styleId="Heading3Char">
+    <w:name w:val="Heading 3 Char"/>
+    <w:basedOn w:val="DefaultParagraphFont"/>
+    <w:link w:val="Heading3"/>
     <w:uiPriority w:val="9"/>
     <w:semiHidden/>
     <w:rsid w:val="007C32C7"/>
@@ -5486,7 +5519,7 @@
 </file>
 
 <file path=customXml/itemProps1.xml><?xml version="1.0" encoding="utf-8"?>
-<ds:datastoreItem xmlns:ds="http://schemas.openxmlformats.org/officeDocument/2006/customXml" ds:itemID="{CEC686EB-0833-4935-852F-C8CAD50C444A}">
+<ds:datastoreItem xmlns:ds="http://schemas.openxmlformats.org/officeDocument/2006/customXml" ds:itemID="{1433DF59-762E-4C50-9147-EEFD2A4C2EE5}">
   <ds:schemaRefs>
     <ds:schemaRef ds:uri="http://schemas.openxmlformats.org/officeDocument/2006/bibliography"/>
   </ds:schemaRefs>

--- a/miniprojekt.docx
+++ b/miniprojekt.docx
@@ -588,10 +588,6 @@
       <w:r>
         <w:br w:type="page"/>
       </w:r>
-      <w:r>
-        <w:lastRenderedPageBreak/>
-        <w:br w:type="page"/>
-      </w:r>
     </w:p>
     <w:p>
       <w:pPr>
@@ -604,7 +600,16 @@
     </w:p>
     <w:p>
       <w:r>
-        <w:t>I dette miniprojekt er der implementeret digitale filtre som FIR (Finite impulse response) og IIR (Infinite impulse response). Et FIR filter har definitionen:</w:t>
+        <w:t xml:space="preserve">Dettte miniprojekt baseret på </w:t>
+      </w:r>
+      <w:r>
+        <w:t xml:space="preserve">digitale filtre som </w:t>
+      </w:r>
+      <w:r>
+        <w:t xml:space="preserve">består af to typer: </w:t>
+      </w:r>
+      <w:r>
+        <w:t>FIR (Finite impulse response) og IIR (Infinite impulse response). Et FIR filter har definitionen:</w:t>
       </w:r>
     </w:p>
     <w:p>
@@ -973,6 +978,21 @@
         <w:rPr>
           <w:rFonts w:eastAsiaTheme="minorEastAsia"/>
         </w:rPr>
+        <w:t xml:space="preserve">I dette projekt er der kun benyttet FIR filtre, da disse er simplere at implementere og har den funktionalitet, der ønskes for at løse opgaven. </w:t>
+      </w:r>
+      <w:bookmarkStart w:id="0" w:name="_GoBack"/>
+      <w:bookmarkEnd w:id="0"/>
+    </w:p>
+    <w:p>
+      <w:pPr>
+        <w:rPr>
+          <w:rFonts w:eastAsiaTheme="minorEastAsia"/>
+        </w:rPr>
+      </w:pPr>
+      <w:r>
+        <w:rPr>
+          <w:rFonts w:eastAsiaTheme="minorEastAsia"/>
+        </w:rPr>
         <w:br w:type="page"/>
       </w:r>
     </w:p>
@@ -1089,19 +1109,32 @@
       <w:pPr>
         <w:pStyle w:val="Caption"/>
       </w:pPr>
-      <w:bookmarkStart w:id="0" w:name="_Ref449697647"/>
+      <w:bookmarkStart w:id="1" w:name="_Ref449697647"/>
       <w:r>
         <w:t xml:space="preserve">Figur </w:t>
       </w:r>
-      <w:fldSimple w:instr=" SEQ Figur \* ARABIC ">
-        <w:r>
-          <w:rPr>
-            <w:noProof/>
-          </w:rPr>
-          <w:t>1</w:t>
-        </w:r>
-      </w:fldSimple>
-      <w:bookmarkEnd w:id="0"/>
+      <w:r>
+        <w:fldChar w:fldCharType="begin"/>
+      </w:r>
+      <w:r>
+        <w:instrText xml:space="preserve"> SEQ Figur \* ARABIC </w:instrText>
+      </w:r>
+      <w:r>
+        <w:fldChar w:fldCharType="separate"/>
+      </w:r>
+      <w:r>
+        <w:rPr>
+          <w:noProof/>
+        </w:rPr>
+        <w:t>1</w:t>
+      </w:r>
+      <w:r>
+        <w:rPr>
+          <w:noProof/>
+        </w:rPr>
+        <w:fldChar w:fldCharType="end"/>
+      </w:r>
+      <w:bookmarkEnd w:id="1"/>
     </w:p>
     <w:p/>
     <w:p>
@@ -1193,19 +1226,32 @@
       <w:pPr>
         <w:pStyle w:val="Caption"/>
       </w:pPr>
-      <w:bookmarkStart w:id="1" w:name="_Ref449697783"/>
+      <w:bookmarkStart w:id="2" w:name="_Ref449697783"/>
       <w:r>
         <w:t xml:space="preserve">Figur </w:t>
       </w:r>
-      <w:fldSimple w:instr=" SEQ Figur \* ARABIC ">
-        <w:r>
-          <w:rPr>
-            <w:noProof/>
-          </w:rPr>
-          <w:t>2</w:t>
-        </w:r>
-      </w:fldSimple>
-      <w:bookmarkEnd w:id="1"/>
+      <w:r>
+        <w:fldChar w:fldCharType="begin"/>
+      </w:r>
+      <w:r>
+        <w:instrText xml:space="preserve"> SEQ Figur \* ARABIC </w:instrText>
+      </w:r>
+      <w:r>
+        <w:fldChar w:fldCharType="separate"/>
+      </w:r>
+      <w:r>
+        <w:rPr>
+          <w:noProof/>
+        </w:rPr>
+        <w:t>2</w:t>
+      </w:r>
+      <w:r>
+        <w:rPr>
+          <w:noProof/>
+        </w:rPr>
+        <w:fldChar w:fldCharType="end"/>
+      </w:r>
+      <w:bookmarkEnd w:id="2"/>
     </w:p>
     <w:p>
       <w:r>
@@ -1322,19 +1368,32 @@
       <w:pPr>
         <w:pStyle w:val="Caption"/>
       </w:pPr>
-      <w:bookmarkStart w:id="2" w:name="_Ref449532686"/>
+      <w:bookmarkStart w:id="3" w:name="_Ref449532686"/>
       <w:r>
         <w:t xml:space="preserve">Figur </w:t>
       </w:r>
-      <w:fldSimple w:instr=" SEQ Figur \* ARABIC ">
-        <w:r>
-          <w:rPr>
-            <w:noProof/>
-          </w:rPr>
-          <w:t>3</w:t>
-        </w:r>
-      </w:fldSimple>
-      <w:bookmarkEnd w:id="2"/>
+      <w:r>
+        <w:fldChar w:fldCharType="begin"/>
+      </w:r>
+      <w:r>
+        <w:instrText xml:space="preserve"> SEQ Figur \* ARABIC </w:instrText>
+      </w:r>
+      <w:r>
+        <w:fldChar w:fldCharType="separate"/>
+      </w:r>
+      <w:r>
+        <w:rPr>
+          <w:noProof/>
+        </w:rPr>
+        <w:t>3</w:t>
+      </w:r>
+      <w:r>
+        <w:rPr>
+          <w:noProof/>
+        </w:rPr>
+        <w:fldChar w:fldCharType="end"/>
+      </w:r>
+      <w:bookmarkEnd w:id="3"/>
     </w:p>
     <w:p>
       <w:pPr>
@@ -1433,19 +1492,32 @@
       <w:pPr>
         <w:pStyle w:val="Caption"/>
       </w:pPr>
-      <w:bookmarkStart w:id="3" w:name="_Ref449696549"/>
+      <w:bookmarkStart w:id="4" w:name="_Ref449696549"/>
       <w:r>
         <w:t xml:space="preserve">Figur </w:t>
       </w:r>
-      <w:fldSimple w:instr=" SEQ Figur \* ARABIC ">
-        <w:r>
-          <w:rPr>
-            <w:noProof/>
-          </w:rPr>
-          <w:t>4</w:t>
-        </w:r>
-      </w:fldSimple>
-      <w:bookmarkEnd w:id="3"/>
+      <w:r>
+        <w:fldChar w:fldCharType="begin"/>
+      </w:r>
+      <w:r>
+        <w:instrText xml:space="preserve"> SEQ Figur \* ARABIC </w:instrText>
+      </w:r>
+      <w:r>
+        <w:fldChar w:fldCharType="separate"/>
+      </w:r>
+      <w:r>
+        <w:rPr>
+          <w:noProof/>
+        </w:rPr>
+        <w:t>4</w:t>
+      </w:r>
+      <w:r>
+        <w:rPr>
+          <w:noProof/>
+        </w:rPr>
+        <w:fldChar w:fldCharType="end"/>
+      </w:r>
+      <w:bookmarkEnd w:id="4"/>
     </w:p>
     <w:p>
       <w:pPr>
@@ -1542,19 +1614,32 @@
       <w:pPr>
         <w:pStyle w:val="Caption"/>
       </w:pPr>
-      <w:bookmarkStart w:id="4" w:name="_Ref449697139"/>
+      <w:bookmarkStart w:id="5" w:name="_Ref449697139"/>
       <w:r>
         <w:t xml:space="preserve">Figur </w:t>
       </w:r>
-      <w:fldSimple w:instr=" SEQ Figur \* ARABIC ">
-        <w:r>
-          <w:rPr>
-            <w:noProof/>
-          </w:rPr>
-          <w:t>5</w:t>
-        </w:r>
-      </w:fldSimple>
-      <w:bookmarkEnd w:id="4"/>
+      <w:r>
+        <w:fldChar w:fldCharType="begin"/>
+      </w:r>
+      <w:r>
+        <w:instrText xml:space="preserve"> SEQ Figur \* ARABIC </w:instrText>
+      </w:r>
+      <w:r>
+        <w:fldChar w:fldCharType="separate"/>
+      </w:r>
+      <w:r>
+        <w:rPr>
+          <w:noProof/>
+        </w:rPr>
+        <w:t>5</w:t>
+      </w:r>
+      <w:r>
+        <w:rPr>
+          <w:noProof/>
+        </w:rPr>
+        <w:fldChar w:fldCharType="end"/>
+      </w:r>
+      <w:bookmarkEnd w:id="5"/>
     </w:p>
     <w:p>
       <w:r>
@@ -1691,27 +1776,14 @@
       <w:r>
         <w:t xml:space="preserve">Figur </w:t>
       </w:r>
-      <w:r>
-        <w:fldChar w:fldCharType="begin"/>
-      </w:r>
-      <w:r>
-        <w:instrText xml:space="preserve"> SEQ Figur \* ARABIC </w:instrText>
-      </w:r>
-      <w:r>
-        <w:fldChar w:fldCharType="separate"/>
-      </w:r>
-      <w:r>
-        <w:rPr>
-          <w:noProof/>
-        </w:rPr>
-        <w:t>6</w:t>
-      </w:r>
-      <w:r>
-        <w:rPr>
-          <w:noProof/>
-        </w:rPr>
-        <w:fldChar w:fldCharType="end"/>
-      </w:r>
+      <w:fldSimple w:instr=" SEQ Figur \* ARABIC ">
+        <w:r>
+          <w:rPr>
+            <w:noProof/>
+          </w:rPr>
+          <w:t>6</w:t>
+        </w:r>
+      </w:fldSimple>
       <w:r>
         <w:t xml:space="preserve"> Orden: 1000, knækfrekvenser 8000 og 12000</w:t>
       </w:r>
@@ -1814,27 +1886,14 @@
       <w:r>
         <w:t xml:space="preserve">Figur </w:t>
       </w:r>
-      <w:r>
-        <w:fldChar w:fldCharType="begin"/>
-      </w:r>
-      <w:r>
-        <w:instrText xml:space="preserve"> SEQ Figur \* ARABIC </w:instrText>
-      </w:r>
-      <w:r>
-        <w:fldChar w:fldCharType="separate"/>
-      </w:r>
-      <w:r>
-        <w:rPr>
-          <w:noProof/>
-        </w:rPr>
-        <w:t>7</w:t>
-      </w:r>
-      <w:r>
-        <w:rPr>
-          <w:noProof/>
-        </w:rPr>
-        <w:fldChar w:fldCharType="end"/>
-      </w:r>
+      <w:fldSimple w:instr=" SEQ Figur \* ARABIC ">
+        <w:r>
+          <w:rPr>
+            <w:noProof/>
+          </w:rPr>
+          <w:t>7</w:t>
+        </w:r>
+      </w:fldSimple>
       <w:r>
         <w:t xml:space="preserve"> Orden: 2000, knækfrekvenser 8000 og 1</w:t>
       </w:r>
@@ -1925,27 +1984,14 @@
       <w:r>
         <w:t xml:space="preserve">Figur </w:t>
       </w:r>
-      <w:r>
-        <w:fldChar w:fldCharType="begin"/>
-      </w:r>
-      <w:r>
-        <w:instrText xml:space="preserve"> SEQ Figur \* ARABIC </w:instrText>
-      </w:r>
-      <w:r>
-        <w:fldChar w:fldCharType="separate"/>
-      </w:r>
-      <w:r>
-        <w:rPr>
-          <w:noProof/>
-        </w:rPr>
-        <w:t>8</w:t>
-      </w:r>
-      <w:r>
-        <w:rPr>
-          <w:noProof/>
-        </w:rPr>
-        <w:fldChar w:fldCharType="end"/>
-      </w:r>
+      <w:fldSimple w:instr=" SEQ Figur \* ARABIC ">
+        <w:r>
+          <w:rPr>
+            <w:noProof/>
+          </w:rPr>
+          <w:t>8</w:t>
+        </w:r>
+      </w:fldSimple>
       <w:r>
         <w:t xml:space="preserve"> Orden: 1000, knækfrekvenser 10000 og </w:t>
       </w:r>
@@ -4531,8 +4577,6 @@
       <w:r>
         <w:t xml:space="preserve">g også. Hvis vi ændrede et af vores båndpasfiltres passtørrelse til det halve, kunne man på impulsresponsen se, at filtret blev mindre skarpt. Derfor var en orden på 1000 og båndpasbredde på 4000 i sidste ende passende, da vi undgår for stort delay og samtidig har et skarpt filter. Man kan argumentere for, at hvis equalizeren skulle være brugt i den virkelige verden, skulle der have været flere båndpas af forskellig størrelse, så de matchede almindelige frekvensspektre for fx guitar, stortromme, bas, vokal mv. Man ville så kunne få noget øget funktionalitet, men til gengæld ville det måske gå lidt ud over filtrenes skarphed. </w:t>
       </w:r>
-      <w:bookmarkStart w:id="5" w:name="_GoBack"/>
-      <w:bookmarkEnd w:id="5"/>
     </w:p>
     <w:sectPr>
       <w:pgSz w:w="11906" w:h="16838"/>
@@ -5519,7 +5563,7 @@
 </file>
 
 <file path=customXml/itemProps1.xml><?xml version="1.0" encoding="utf-8"?>
-<ds:datastoreItem xmlns:ds="http://schemas.openxmlformats.org/officeDocument/2006/customXml" ds:itemID="{1433DF59-762E-4C50-9147-EEFD2A4C2EE5}">
+<ds:datastoreItem xmlns:ds="http://schemas.openxmlformats.org/officeDocument/2006/customXml" ds:itemID="{8D6A1BF3-55C4-46F4-9DA3-9AF3EECC7330}">
   <ds:schemaRefs>
     <ds:schemaRef ds:uri="http://schemas.openxmlformats.org/officeDocument/2006/bibliography"/>
   </ds:schemaRefs>

--- a/miniprojekt.docx
+++ b/miniprojekt.docx
@@ -430,6 +430,7 @@
                               <w:dataBinding w:prefixMappings="xmlns:ns0='http://purl.org/dc/elements/1.1/' xmlns:ns1='http://schemas.openxmlformats.org/package/2006/metadata/core-properties' " w:xpath="/ns1:coreProperties[1]/ns0:title[1]" w:storeItemID="{6C3C8BC8-F283-45AE-878A-BAB7291924A1}"/>
                               <w:text/>
                             </w:sdtPr>
+                            <w:sdtEndPr/>
                             <w:sdtContent>
                               <w:p>
                                 <w:pPr>
@@ -596,6 +597,19 @@
       <w:r>
         <w:lastRenderedPageBreak/>
         <w:t xml:space="preserve">Teori </w:t>
+      </w:r>
+    </w:p>
+    <w:p>
+      <w:r>
+        <w:t>Dette afsnit beskriver teorien bag noget af det essentielle for at løse denne opgave.</w:t>
+      </w:r>
+    </w:p>
+    <w:p>
+      <w:pPr>
+        <w:pStyle w:val="Heading2"/>
+      </w:pPr>
+      <w:r>
+        <w:t>Digitale filtre</w:t>
       </w:r>
     </w:p>
     <w:p>
@@ -980,8 +994,306 @@
         </w:rPr>
         <w:t xml:space="preserve">I dette projekt er der kun benyttet FIR filtre, da disse er simplere at implementere og har den funktionalitet, der ønskes for at løse opgaven. </w:t>
       </w:r>
+    </w:p>
+    <w:p>
+      <w:pPr>
+        <w:pStyle w:val="Heading2"/>
+      </w:pPr>
+      <w:r>
+        <w:t xml:space="preserve">Hanning </w:t>
+      </w:r>
+    </w:p>
+    <w:p>
+      <w:r>
+        <w:t xml:space="preserve">Vores filtre er alle designet med et vindue. Der er valgt et hanning vindue, der har forskriften: </w:t>
+      </w:r>
+    </w:p>
+    <w:p>
+      <w:pPr>
+        <w:rPr>
+          <w:rFonts w:eastAsiaTheme="minorEastAsia"/>
+        </w:rPr>
+      </w:pPr>
+      <m:oMathPara>
+        <m:oMath>
+          <m:r>
+            <w:rPr>
+              <w:rFonts w:ascii="Cambria Math" w:hAnsi="Cambria Math"/>
+            </w:rPr>
+            <m:t>ω</m:t>
+          </m:r>
+          <m:d>
+            <m:dPr>
+              <m:ctrlPr>
+                <w:rPr>
+                  <w:rFonts w:ascii="Cambria Math" w:hAnsi="Cambria Math"/>
+                  <w:i/>
+                </w:rPr>
+              </m:ctrlPr>
+            </m:dPr>
+            <m:e>
+              <m:r>
+                <w:rPr>
+                  <w:rFonts w:ascii="Cambria Math" w:hAnsi="Cambria Math"/>
+                </w:rPr>
+                <m:t>n</m:t>
+              </m:r>
+            </m:e>
+          </m:d>
+          <m:r>
+            <w:rPr>
+              <w:rFonts w:ascii="Cambria Math" w:hAnsi="Cambria Math"/>
+            </w:rPr>
+            <m:t>=</m:t>
+          </m:r>
+          <m:f>
+            <m:fPr>
+              <m:ctrlPr>
+                <w:rPr>
+                  <w:rFonts w:ascii="Cambria Math" w:hAnsi="Cambria Math"/>
+                  <w:i/>
+                </w:rPr>
+              </m:ctrlPr>
+            </m:fPr>
+            <m:num>
+              <m:r>
+                <w:rPr>
+                  <w:rFonts w:ascii="Cambria Math" w:hAnsi="Cambria Math"/>
+                </w:rPr>
+                <m:t>1</m:t>
+              </m:r>
+            </m:num>
+            <m:den>
+              <m:r>
+                <w:rPr>
+                  <w:rFonts w:ascii="Cambria Math" w:hAnsi="Cambria Math"/>
+                </w:rPr>
+                <m:t>2</m:t>
+              </m:r>
+            </m:den>
+          </m:f>
+          <m:r>
+            <w:rPr>
+              <w:rFonts w:ascii="Cambria Math" w:hAnsi="Cambria Math"/>
+            </w:rPr>
+            <m:t>(1-</m:t>
+          </m:r>
+          <m:func>
+            <m:funcPr>
+              <m:ctrlPr>
+                <w:rPr>
+                  <w:rFonts w:ascii="Cambria Math" w:hAnsi="Cambria Math"/>
+                  <w:i/>
+                </w:rPr>
+              </m:ctrlPr>
+            </m:funcPr>
+            <m:fName>
+              <m:r>
+                <m:rPr>
+                  <m:sty m:val="p"/>
+                </m:rPr>
+                <w:rPr>
+                  <w:rFonts w:ascii="Cambria Math" w:hAnsi="Cambria Math"/>
+                </w:rPr>
+                <m:t>cos</m:t>
+              </m:r>
+            </m:fName>
+            <m:e>
+              <m:d>
+                <m:dPr>
+                  <m:ctrlPr>
+                    <w:rPr>
+                      <w:rFonts w:ascii="Cambria Math" w:hAnsi="Cambria Math"/>
+                      <w:i/>
+                    </w:rPr>
+                  </m:ctrlPr>
+                </m:dPr>
+                <m:e>
+                  <m:f>
+                    <m:fPr>
+                      <m:ctrlPr>
+                        <w:rPr>
+                          <w:rFonts w:ascii="Cambria Math" w:hAnsi="Cambria Math"/>
+                          <w:i/>
+                        </w:rPr>
+                      </m:ctrlPr>
+                    </m:fPr>
+                    <m:num>
+                      <m:r>
+                        <w:rPr>
+                          <w:rFonts w:ascii="Cambria Math" w:hAnsi="Cambria Math"/>
+                        </w:rPr>
+                        <m:t>2πn</m:t>
+                      </m:r>
+                    </m:num>
+                    <m:den>
+                      <m:r>
+                        <w:rPr>
+                          <w:rFonts w:ascii="Cambria Math" w:hAnsi="Cambria Math"/>
+                        </w:rPr>
+                        <m:t>N-1</m:t>
+                      </m:r>
+                    </m:den>
+                  </m:f>
+                </m:e>
+              </m:d>
+            </m:e>
+          </m:func>
+        </m:oMath>
+      </m:oMathPara>
+    </w:p>
+    <w:p>
+      <w:pPr>
+        <w:rPr>
+          <w:rFonts w:eastAsiaTheme="minorEastAsia"/>
+        </w:rPr>
+      </w:pPr>
+      <w:r>
+        <w:rPr>
+          <w:rFonts w:eastAsiaTheme="minorEastAsia"/>
+        </w:rPr>
+        <w:t xml:space="preserve">Hvilket resulterer i et vindue, der ser ud som på </w:t>
+      </w:r>
+      <w:r>
+        <w:rPr>
+          <w:rFonts w:eastAsiaTheme="minorEastAsia"/>
+        </w:rPr>
+        <w:fldChar w:fldCharType="begin"/>
+      </w:r>
+      <w:r>
+        <w:rPr>
+          <w:rFonts w:eastAsiaTheme="minorEastAsia"/>
+        </w:rPr>
+        <w:instrText xml:space="preserve"> REF _Ref450819782 \h </w:instrText>
+      </w:r>
+      <w:r>
+        <w:rPr>
+          <w:rFonts w:eastAsiaTheme="minorEastAsia"/>
+        </w:rPr>
+      </w:r>
+      <w:r>
+        <w:rPr>
+          <w:rFonts w:eastAsiaTheme="minorEastAsia"/>
+        </w:rPr>
+        <w:fldChar w:fldCharType="separate"/>
+      </w:r>
+      <w:r>
+        <w:t xml:space="preserve">Figur </w:t>
+      </w:r>
+      <w:r>
+        <w:rPr>
+          <w:noProof/>
+        </w:rPr>
+        <w:t>1</w:t>
+      </w:r>
+      <w:r>
+        <w:rPr>
+          <w:rFonts w:eastAsiaTheme="minorEastAsia"/>
+        </w:rPr>
+        <w:fldChar w:fldCharType="end"/>
+      </w:r>
+      <w:r>
+        <w:rPr>
+          <w:rFonts w:eastAsiaTheme="minorEastAsia"/>
+        </w:rPr>
+        <w:t>. Vinduet ganges så på filteret i frekvensdomænet. Hermed opnås et bedre filter, da vinduet vil dæmpe ripples i yderområderne af filteret, hvor der typisk er ripples. Dog har det den påvirkning på filteret at det ikke er helt så skarpt, men det opvejes af dens anden funktionalitet.</w:t>
+      </w:r>
       <w:bookmarkStart w:id="0" w:name="_GoBack"/>
       <w:bookmarkEnd w:id="0"/>
+    </w:p>
+    <w:p>
+      <w:pPr>
+        <w:keepNext/>
+      </w:pPr>
+      <w:r>
+        <w:rPr>
+          <w:noProof/>
+          <w:lang w:eastAsia="da-DK"/>
+        </w:rPr>
+        <w:lastRenderedPageBreak/>
+        <w:drawing>
+          <wp:inline distT="0" distB="0" distL="0" distR="0" wp14:anchorId="3AB4FCA7" wp14:editId="4C4D5893">
+            <wp:extent cx="3890091" cy="2442210"/>
+            <wp:effectExtent l="0" t="0" r="0" b="0"/>
+            <wp:docPr id="4" name="Picture 4" descr="https://docs.scipy.org/doc/numpy-1.5.x/_images/numpy-hanning-1_00_00.png"/>
+            <wp:cNvGraphicFramePr>
+              <a:graphicFrameLocks xmlns:a="http://schemas.openxmlformats.org/drawingml/2006/main" noChangeAspect="1"/>
+            </wp:cNvGraphicFramePr>
+            <a:graphic xmlns:a="http://schemas.openxmlformats.org/drawingml/2006/main">
+              <a:graphicData uri="http://schemas.openxmlformats.org/drawingml/2006/picture">
+                <pic:pic xmlns:pic="http://schemas.openxmlformats.org/drawingml/2006/picture">
+                  <pic:nvPicPr>
+                    <pic:cNvPr id="0" name="Picture 1" descr="https://docs.scipy.org/doc/numpy-1.5.x/_images/numpy-hanning-1_00_00.png"/>
+                    <pic:cNvPicPr>
+                      <a:picLocks noChangeAspect="1" noChangeArrowheads="1"/>
+                    </pic:cNvPicPr>
+                  </pic:nvPicPr>
+                  <pic:blipFill rotWithShape="1">
+                    <a:blip r:embed="rId7">
+                      <a:extLst>
+                        <a:ext uri="{28A0092B-C50C-407E-A947-70E740481C1C}">
+                          <a14:useLocalDpi xmlns:a14="http://schemas.microsoft.com/office/drawing/2010/main" val="0"/>
+                        </a:ext>
+                      </a:extLst>
+                    </a:blip>
+                    <a:srcRect l="9073" t="6336" r="6689" b="8166"/>
+                    <a:stretch/>
+                  </pic:blipFill>
+                  <pic:spPr bwMode="auto">
+                    <a:xfrm>
+                      <a:off x="0" y="0"/>
+                      <a:ext cx="3891503" cy="2443096"/>
+                    </a:xfrm>
+                    <a:prstGeom prst="rect">
+                      <a:avLst/>
+                    </a:prstGeom>
+                    <a:noFill/>
+                    <a:ln>
+                      <a:noFill/>
+                    </a:ln>
+                    <a:extLst>
+                      <a:ext uri="{53640926-AAD7-44D8-BBD7-CCE9431645EC}">
+                        <a14:shadowObscured xmlns:a14="http://schemas.microsoft.com/office/drawing/2010/main"/>
+                      </a:ext>
+                    </a:extLst>
+                  </pic:spPr>
+                </pic:pic>
+              </a:graphicData>
+            </a:graphic>
+          </wp:inline>
+        </w:drawing>
+      </w:r>
+    </w:p>
+    <w:p>
+      <w:pPr>
+        <w:pStyle w:val="Caption"/>
+      </w:pPr>
+      <w:bookmarkStart w:id="1" w:name="_Ref450819782"/>
+      <w:r>
+        <w:t xml:space="preserve">Figur </w:t>
+      </w:r>
+      <w:r>
+        <w:fldChar w:fldCharType="begin"/>
+      </w:r>
+      <w:r>
+        <w:instrText xml:space="preserve"> SEQ Figur \* ARABIC </w:instrText>
+      </w:r>
+      <w:r>
+        <w:fldChar w:fldCharType="separate"/>
+      </w:r>
+      <w:r>
+        <w:rPr>
+          <w:noProof/>
+        </w:rPr>
+        <w:t>1</w:t>
+      </w:r>
+      <w:r>
+        <w:fldChar w:fldCharType="end"/>
+      </w:r>
+      <w:bookmarkEnd w:id="1"/>
+      <w:r>
+        <w:t xml:space="preserve"> Hanning vindue</w:t>
+      </w:r>
     </w:p>
     <w:p>
       <w:pPr>
@@ -1073,7 +1385,7 @@
                     </pic:cNvPicPr>
                   </pic:nvPicPr>
                   <pic:blipFill>
-                    <a:blip r:embed="rId7" cstate="print">
+                    <a:blip r:embed="rId8" cstate="print">
                       <a:extLst>
                         <a:ext uri="{28A0092B-C50C-407E-A947-70E740481C1C}">
                           <a14:useLocalDpi xmlns:a14="http://schemas.microsoft.com/office/drawing/2010/main" val="0"/>
@@ -1109,32 +1421,19 @@
       <w:pPr>
         <w:pStyle w:val="Caption"/>
       </w:pPr>
-      <w:bookmarkStart w:id="1" w:name="_Ref449697647"/>
+      <w:bookmarkStart w:id="2" w:name="_Ref449697647"/>
       <w:r>
         <w:t xml:space="preserve">Figur </w:t>
       </w:r>
-      <w:r>
-        <w:fldChar w:fldCharType="begin"/>
-      </w:r>
-      <w:r>
-        <w:instrText xml:space="preserve"> SEQ Figur \* ARABIC </w:instrText>
-      </w:r>
-      <w:r>
-        <w:fldChar w:fldCharType="separate"/>
-      </w:r>
-      <w:r>
-        <w:rPr>
-          <w:noProof/>
-        </w:rPr>
-        <w:t>1</w:t>
-      </w:r>
-      <w:r>
-        <w:rPr>
-          <w:noProof/>
-        </w:rPr>
-        <w:fldChar w:fldCharType="end"/>
-      </w:r>
-      <w:bookmarkEnd w:id="1"/>
+      <w:fldSimple w:instr=" SEQ Figur \* ARABIC ">
+        <w:r>
+          <w:rPr>
+            <w:noProof/>
+          </w:rPr>
+          <w:t>1</w:t>
+        </w:r>
+      </w:fldSimple>
+      <w:bookmarkEnd w:id="2"/>
     </w:p>
     <w:p/>
     <w:p>
@@ -1190,7 +1489,7 @@
                     </pic:cNvPicPr>
                   </pic:nvPicPr>
                   <pic:blipFill>
-                    <a:blip r:embed="rId8" cstate="print">
+                    <a:blip r:embed="rId9" cstate="print">
                       <a:extLst>
                         <a:ext uri="{28A0092B-C50C-407E-A947-70E740481C1C}">
                           <a14:useLocalDpi xmlns:a14="http://schemas.microsoft.com/office/drawing/2010/main" val="0"/>
@@ -1226,32 +1525,19 @@
       <w:pPr>
         <w:pStyle w:val="Caption"/>
       </w:pPr>
-      <w:bookmarkStart w:id="2" w:name="_Ref449697783"/>
+      <w:bookmarkStart w:id="3" w:name="_Ref449697783"/>
       <w:r>
         <w:t xml:space="preserve">Figur </w:t>
       </w:r>
-      <w:r>
-        <w:fldChar w:fldCharType="begin"/>
-      </w:r>
-      <w:r>
-        <w:instrText xml:space="preserve"> SEQ Figur \* ARABIC </w:instrText>
-      </w:r>
-      <w:r>
-        <w:fldChar w:fldCharType="separate"/>
-      </w:r>
-      <w:r>
-        <w:rPr>
-          <w:noProof/>
-        </w:rPr>
-        <w:t>2</w:t>
-      </w:r>
-      <w:r>
-        <w:rPr>
-          <w:noProof/>
-        </w:rPr>
-        <w:fldChar w:fldCharType="end"/>
-      </w:r>
-      <w:bookmarkEnd w:id="2"/>
+      <w:fldSimple w:instr=" SEQ Figur \* ARABIC ">
+        <w:r>
+          <w:rPr>
+            <w:noProof/>
+          </w:rPr>
+          <w:t>2</w:t>
+        </w:r>
+      </w:fldSimple>
+      <w:bookmarkEnd w:id="3"/>
     </w:p>
     <w:p>
       <w:r>
@@ -1337,7 +1623,7 @@
                     <pic:cNvPicPr/>
                   </pic:nvPicPr>
                   <pic:blipFill>
-                    <a:blip r:embed="rId9">
+                    <a:blip r:embed="rId10">
                       <a:extLst>
                         <a:ext uri="{28A0092B-C50C-407E-A947-70E740481C1C}">
                           <a14:useLocalDpi xmlns:a14="http://schemas.microsoft.com/office/drawing/2010/main" val="0"/>
@@ -1368,32 +1654,19 @@
       <w:pPr>
         <w:pStyle w:val="Caption"/>
       </w:pPr>
-      <w:bookmarkStart w:id="3" w:name="_Ref449532686"/>
+      <w:bookmarkStart w:id="4" w:name="_Ref449532686"/>
       <w:r>
         <w:t xml:space="preserve">Figur </w:t>
       </w:r>
-      <w:r>
-        <w:fldChar w:fldCharType="begin"/>
-      </w:r>
-      <w:r>
-        <w:instrText xml:space="preserve"> SEQ Figur \* ARABIC </w:instrText>
-      </w:r>
-      <w:r>
-        <w:fldChar w:fldCharType="separate"/>
-      </w:r>
-      <w:r>
-        <w:rPr>
-          <w:noProof/>
-        </w:rPr>
-        <w:t>3</w:t>
-      </w:r>
-      <w:r>
-        <w:rPr>
-          <w:noProof/>
-        </w:rPr>
-        <w:fldChar w:fldCharType="end"/>
-      </w:r>
-      <w:bookmarkEnd w:id="3"/>
+      <w:fldSimple w:instr=" SEQ Figur \* ARABIC ">
+        <w:r>
+          <w:rPr>
+            <w:noProof/>
+          </w:rPr>
+          <w:t>3</w:t>
+        </w:r>
+      </w:fldSimple>
+      <w:bookmarkEnd w:id="4"/>
     </w:p>
     <w:p>
       <w:pPr>
@@ -1456,7 +1729,7 @@
                     </pic:cNvPicPr>
                   </pic:nvPicPr>
                   <pic:blipFill>
-                    <a:blip r:embed="rId10">
+                    <a:blip r:embed="rId11">
                       <a:extLst>
                         <a:ext uri="{28A0092B-C50C-407E-A947-70E740481C1C}">
                           <a14:useLocalDpi xmlns:a14="http://schemas.microsoft.com/office/drawing/2010/main" val="0"/>
@@ -1492,32 +1765,19 @@
       <w:pPr>
         <w:pStyle w:val="Caption"/>
       </w:pPr>
-      <w:bookmarkStart w:id="4" w:name="_Ref449696549"/>
+      <w:bookmarkStart w:id="5" w:name="_Ref449696549"/>
       <w:r>
         <w:t xml:space="preserve">Figur </w:t>
       </w:r>
-      <w:r>
-        <w:fldChar w:fldCharType="begin"/>
-      </w:r>
-      <w:r>
-        <w:instrText xml:space="preserve"> SEQ Figur \* ARABIC </w:instrText>
-      </w:r>
-      <w:r>
-        <w:fldChar w:fldCharType="separate"/>
-      </w:r>
-      <w:r>
-        <w:rPr>
-          <w:noProof/>
-        </w:rPr>
-        <w:t>4</w:t>
-      </w:r>
-      <w:r>
-        <w:rPr>
-          <w:noProof/>
-        </w:rPr>
-        <w:fldChar w:fldCharType="end"/>
-      </w:r>
-      <w:bookmarkEnd w:id="4"/>
+      <w:fldSimple w:instr=" SEQ Figur \* ARABIC ">
+        <w:r>
+          <w:rPr>
+            <w:noProof/>
+          </w:rPr>
+          <w:t>4</w:t>
+        </w:r>
+      </w:fldSimple>
+      <w:bookmarkEnd w:id="5"/>
     </w:p>
     <w:p>
       <w:pPr>
@@ -1589,7 +1849,7 @@
                     <pic:cNvPicPr/>
                   </pic:nvPicPr>
                   <pic:blipFill>
-                    <a:blip r:embed="rId11"/>
+                    <a:blip r:embed="rId12"/>
                     <a:stretch>
                       <a:fillRect/>
                     </a:stretch>
@@ -1614,32 +1874,19 @@
       <w:pPr>
         <w:pStyle w:val="Caption"/>
       </w:pPr>
-      <w:bookmarkStart w:id="5" w:name="_Ref449697139"/>
+      <w:bookmarkStart w:id="6" w:name="_Ref449697139"/>
       <w:r>
         <w:t xml:space="preserve">Figur </w:t>
       </w:r>
-      <w:r>
-        <w:fldChar w:fldCharType="begin"/>
-      </w:r>
-      <w:r>
-        <w:instrText xml:space="preserve"> SEQ Figur \* ARABIC </w:instrText>
-      </w:r>
-      <w:r>
-        <w:fldChar w:fldCharType="separate"/>
-      </w:r>
-      <w:r>
-        <w:rPr>
-          <w:noProof/>
-        </w:rPr>
-        <w:t>5</w:t>
-      </w:r>
-      <w:r>
-        <w:rPr>
-          <w:noProof/>
-        </w:rPr>
-        <w:fldChar w:fldCharType="end"/>
-      </w:r>
-      <w:bookmarkEnd w:id="5"/>
+      <w:fldSimple w:instr=" SEQ Figur \* ARABIC ">
+        <w:r>
+          <w:rPr>
+            <w:noProof/>
+          </w:rPr>
+          <w:t>5</w:t>
+        </w:r>
+      </w:fldSimple>
+      <w:bookmarkEnd w:id="6"/>
     </w:p>
     <w:p>
       <w:r>
@@ -1732,116 +1979,6 @@
                 <pic:pic xmlns:pic="http://schemas.openxmlformats.org/drawingml/2006/picture">
                   <pic:nvPicPr>
                     <pic:cNvPr id="0" name="Picture 1"/>
-                    <pic:cNvPicPr>
-                      <a:picLocks noChangeAspect="1" noChangeArrowheads="1"/>
-                    </pic:cNvPicPr>
-                  </pic:nvPicPr>
-                  <pic:blipFill>
-                    <a:blip r:embed="rId12">
-                      <a:extLst>
-                        <a:ext uri="{28A0092B-C50C-407E-A947-70E740481C1C}">
-                          <a14:useLocalDpi xmlns:a14="http://schemas.microsoft.com/office/drawing/2010/main" val="0"/>
-                        </a:ext>
-                      </a:extLst>
-                    </a:blip>
-                    <a:srcRect/>
-                    <a:stretch>
-                      <a:fillRect/>
-                    </a:stretch>
-                  </pic:blipFill>
-                  <pic:spPr bwMode="auto">
-                    <a:xfrm>
-                      <a:off x="0" y="0"/>
-                      <a:ext cx="6120130" cy="3326423"/>
-                    </a:xfrm>
-                    <a:prstGeom prst="rect">
-                      <a:avLst/>
-                    </a:prstGeom>
-                    <a:noFill/>
-                    <a:ln>
-                      <a:noFill/>
-                    </a:ln>
-                  </pic:spPr>
-                </pic:pic>
-              </a:graphicData>
-            </a:graphic>
-          </wp:inline>
-        </w:drawing>
-      </w:r>
-    </w:p>
-    <w:p>
-      <w:pPr>
-        <w:pStyle w:val="Caption"/>
-      </w:pPr>
-      <w:r>
-        <w:t xml:space="preserve">Figur </w:t>
-      </w:r>
-      <w:fldSimple w:instr=" SEQ Figur \* ARABIC ">
-        <w:r>
-          <w:rPr>
-            <w:noProof/>
-          </w:rPr>
-          <w:t>6</w:t>
-        </w:r>
-      </w:fldSimple>
-      <w:r>
-        <w:t xml:space="preserve"> Orden: 1000, knækfrekvenser 8000 og 12000</w:t>
-      </w:r>
-    </w:p>
-    <w:p>
-      <w:r>
-        <w:t xml:space="preserve">Her ser vi et impulsrespons for vores bandpass filter. Som det kan ses, så er der et delay </w:t>
-      </w:r>
-      <w:r>
-        <w:t xml:space="preserve">på ca 500 samples før </w:t>
-      </w:r>
-      <w:r>
-        <w:t>impulsrespons kommer</w:t>
-      </w:r>
-      <w:r>
-        <w:t xml:space="preserve"> og filterets ønskede karakteristik indtræder</w:t>
-      </w:r>
-      <w:r>
-        <w:t xml:space="preserve">. </w:t>
-      </w:r>
-      <w:r>
-        <w:t xml:space="preserve">Forsinkelsen </w:t>
-      </w:r>
-      <w:r>
-        <w:t>kan beregnes til at være 11,37 ms.</w:t>
-      </w:r>
-      <w:r>
-        <w:t xml:space="preserve"> (500 samples / samplefrekvens)</w:t>
-      </w:r>
-    </w:p>
-    <w:p>
-      <w:r>
-        <w:t xml:space="preserve"> </w:t>
-      </w:r>
-    </w:p>
-    <w:p>
-      <w:pPr>
-        <w:keepNext/>
-      </w:pPr>
-      <w:r>
-        <w:rPr>
-          <w:noProof/>
-          <w:lang w:eastAsia="da-DK"/>
-        </w:rPr>
-        <w:lastRenderedPageBreak/>
-        <w:drawing>
-          <wp:inline distT="0" distB="0" distL="0" distR="0" wp14:anchorId="790AD669" wp14:editId="2FD07CAC">
-            <wp:extent cx="6120130" cy="3326423"/>
-            <wp:effectExtent l="0" t="0" r="0" b="0"/>
-            <wp:docPr id="6" name="Billede 6"/>
-            <wp:cNvGraphicFramePr>
-              <a:graphicFrameLocks xmlns:a="http://schemas.openxmlformats.org/drawingml/2006/main" noChangeAspect="1"/>
-            </wp:cNvGraphicFramePr>
-            <a:graphic xmlns:a="http://schemas.openxmlformats.org/drawingml/2006/main">
-              <a:graphicData uri="http://schemas.openxmlformats.org/drawingml/2006/picture">
-                <pic:pic xmlns:pic="http://schemas.openxmlformats.org/drawingml/2006/picture">
-                  <pic:nvPicPr>
-                    <pic:cNvPr id="0" name="Picture 2"/>
                     <pic:cNvPicPr>
                       <a:picLocks noChangeAspect="1" noChangeArrowheads="1"/>
                     </pic:cNvPicPr>
@@ -1886,36 +2023,60 @@
       <w:r>
         <w:t xml:space="preserve">Figur </w:t>
       </w:r>
-      <w:fldSimple w:instr=" SEQ Figur \* ARABIC ">
-        <w:r>
-          <w:rPr>
-            <w:noProof/>
-          </w:rPr>
-          <w:t>7</w:t>
-        </w:r>
-      </w:fldSimple>
-      <w:r>
-        <w:t xml:space="preserve"> Orden: 2000, knækfrekvenser 8000 og 1</w:t>
-      </w:r>
-      <w:r>
-        <w:t>2000</w:t>
-      </w:r>
-    </w:p>
-    <w:p>
-      <w:r>
-        <w:t xml:space="preserve">På figur 7 er impulsresponsen for samme båndpasfilter plottet, men nu er ordenen sat op til 2000. </w:t>
-      </w:r>
-      <w:r>
-        <w:t>Når man sætter orden</w:t>
-      </w:r>
-      <w:r>
-        <w:t>en</w:t>
-      </w:r>
-      <w:r>
-        <w:t xml:space="preserve"> op, så kommer der et større delay før filteret har den ønskede effekt. </w:t>
-      </w:r>
-      <w:r>
-        <w:t>Til gengæld bliver filteret også endnu mere skarpt.</w:t>
+      <w:r>
+        <w:fldChar w:fldCharType="begin"/>
+      </w:r>
+      <w:r>
+        <w:instrText xml:space="preserve"> SEQ Figur \* ARABIC </w:instrText>
+      </w:r>
+      <w:r>
+        <w:fldChar w:fldCharType="separate"/>
+      </w:r>
+      <w:r>
+        <w:rPr>
+          <w:noProof/>
+        </w:rPr>
+        <w:t>6</w:t>
+      </w:r>
+      <w:r>
+        <w:rPr>
+          <w:noProof/>
+        </w:rPr>
+        <w:fldChar w:fldCharType="end"/>
+      </w:r>
+      <w:r>
+        <w:t xml:space="preserve"> Orden: 1000, knækfrekvenser 8000 og 12000</w:t>
+      </w:r>
+    </w:p>
+    <w:p>
+      <w:r>
+        <w:t xml:space="preserve">Her ser vi et impulsrespons for vores bandpass filter. Som det kan ses, så er der et delay </w:t>
+      </w:r>
+      <w:r>
+        <w:t xml:space="preserve">på ca 500 samples før </w:t>
+      </w:r>
+      <w:r>
+        <w:t>impulsrespons kommer</w:t>
+      </w:r>
+      <w:r>
+        <w:t xml:space="preserve"> og filterets ønskede karakteristik indtræder</w:t>
+      </w:r>
+      <w:r>
+        <w:t xml:space="preserve">. </w:t>
+      </w:r>
+      <w:r>
+        <w:t xml:space="preserve">Forsinkelsen </w:t>
+      </w:r>
+      <w:r>
+        <w:t>kan beregnes til at være 11,37 ms.</w:t>
+      </w:r>
+      <w:r>
+        <w:t xml:space="preserve"> (500 samples / samplefrekvens)</w:t>
+      </w:r>
+    </w:p>
+    <w:p>
+      <w:r>
+        <w:t xml:space="preserve"> </w:t>
       </w:r>
     </w:p>
     <w:p>
@@ -1927,11 +2088,12 @@
           <w:noProof/>
           <w:lang w:eastAsia="da-DK"/>
         </w:rPr>
+        <w:lastRenderedPageBreak/>
         <w:drawing>
-          <wp:inline distT="0" distB="0" distL="0" distR="0">
+          <wp:inline distT="0" distB="0" distL="0" distR="0" wp14:anchorId="790AD669" wp14:editId="2FD07CAC">
             <wp:extent cx="6120130" cy="3326423"/>
             <wp:effectExtent l="0" t="0" r="0" b="0"/>
-            <wp:docPr id="7" name="Billede 7"/>
+            <wp:docPr id="6" name="Billede 6"/>
             <wp:cNvGraphicFramePr>
               <a:graphicFrameLocks xmlns:a="http://schemas.openxmlformats.org/drawingml/2006/main" noChangeAspect="1"/>
             </wp:cNvGraphicFramePr>
@@ -1939,7 +2101,7 @@
               <a:graphicData uri="http://schemas.openxmlformats.org/drawingml/2006/picture">
                 <pic:pic xmlns:pic="http://schemas.openxmlformats.org/drawingml/2006/picture">
                   <pic:nvPicPr>
-                    <pic:cNvPr id="0" name="Picture 3"/>
+                    <pic:cNvPr id="0" name="Picture 2"/>
                     <pic:cNvPicPr>
                       <a:picLocks noChangeAspect="1" noChangeArrowheads="1"/>
                     </pic:cNvPicPr>
@@ -1984,14 +2146,138 @@
       <w:r>
         <w:t xml:space="preserve">Figur </w:t>
       </w:r>
-      <w:fldSimple w:instr=" SEQ Figur \* ARABIC ">
-        <w:r>
-          <w:rPr>
-            <w:noProof/>
-          </w:rPr>
-          <w:t>8</w:t>
-        </w:r>
-      </w:fldSimple>
+      <w:r>
+        <w:fldChar w:fldCharType="begin"/>
+      </w:r>
+      <w:r>
+        <w:instrText xml:space="preserve"> SEQ Figur \* ARABIC </w:instrText>
+      </w:r>
+      <w:r>
+        <w:fldChar w:fldCharType="separate"/>
+      </w:r>
+      <w:r>
+        <w:rPr>
+          <w:noProof/>
+        </w:rPr>
+        <w:t>7</w:t>
+      </w:r>
+      <w:r>
+        <w:rPr>
+          <w:noProof/>
+        </w:rPr>
+        <w:fldChar w:fldCharType="end"/>
+      </w:r>
+      <w:r>
+        <w:t xml:space="preserve"> Orden: 2000, knækfrekvenser 8000 og 1</w:t>
+      </w:r>
+      <w:r>
+        <w:t>2000</w:t>
+      </w:r>
+    </w:p>
+    <w:p>
+      <w:r>
+        <w:t xml:space="preserve">På figur 7 er impulsresponsen for samme båndpasfilter plottet, men nu er ordenen sat op til 2000. </w:t>
+      </w:r>
+      <w:r>
+        <w:t>Når man sætter orden</w:t>
+      </w:r>
+      <w:r>
+        <w:t>en</w:t>
+      </w:r>
+      <w:r>
+        <w:t xml:space="preserve"> op, så kommer der et større delay før filteret har den ønskede effekt. </w:t>
+      </w:r>
+      <w:r>
+        <w:t>Til gengæld bliver filteret også endnu mere skarpt.</w:t>
+      </w:r>
+    </w:p>
+    <w:p>
+      <w:pPr>
+        <w:keepNext/>
+      </w:pPr>
+      <w:r>
+        <w:rPr>
+          <w:noProof/>
+          <w:lang w:eastAsia="da-DK"/>
+        </w:rPr>
+        <w:drawing>
+          <wp:inline distT="0" distB="0" distL="0" distR="0">
+            <wp:extent cx="6120130" cy="3326423"/>
+            <wp:effectExtent l="0" t="0" r="0" b="0"/>
+            <wp:docPr id="7" name="Billede 7"/>
+            <wp:cNvGraphicFramePr>
+              <a:graphicFrameLocks xmlns:a="http://schemas.openxmlformats.org/drawingml/2006/main" noChangeAspect="1"/>
+            </wp:cNvGraphicFramePr>
+            <a:graphic xmlns:a="http://schemas.openxmlformats.org/drawingml/2006/main">
+              <a:graphicData uri="http://schemas.openxmlformats.org/drawingml/2006/picture">
+                <pic:pic xmlns:pic="http://schemas.openxmlformats.org/drawingml/2006/picture">
+                  <pic:nvPicPr>
+                    <pic:cNvPr id="0" name="Picture 3"/>
+                    <pic:cNvPicPr>
+                      <a:picLocks noChangeAspect="1" noChangeArrowheads="1"/>
+                    </pic:cNvPicPr>
+                  </pic:nvPicPr>
+                  <pic:blipFill>
+                    <a:blip r:embed="rId15">
+                      <a:extLst>
+                        <a:ext uri="{28A0092B-C50C-407E-A947-70E740481C1C}">
+                          <a14:useLocalDpi xmlns:a14="http://schemas.microsoft.com/office/drawing/2010/main" val="0"/>
+                        </a:ext>
+                      </a:extLst>
+                    </a:blip>
+                    <a:srcRect/>
+                    <a:stretch>
+                      <a:fillRect/>
+                    </a:stretch>
+                  </pic:blipFill>
+                  <pic:spPr bwMode="auto">
+                    <a:xfrm>
+                      <a:off x="0" y="0"/>
+                      <a:ext cx="6120130" cy="3326423"/>
+                    </a:xfrm>
+                    <a:prstGeom prst="rect">
+                      <a:avLst/>
+                    </a:prstGeom>
+                    <a:noFill/>
+                    <a:ln>
+                      <a:noFill/>
+                    </a:ln>
+                  </pic:spPr>
+                </pic:pic>
+              </a:graphicData>
+            </a:graphic>
+          </wp:inline>
+        </w:drawing>
+      </w:r>
+    </w:p>
+    <w:p>
+      <w:pPr>
+        <w:pStyle w:val="Caption"/>
+      </w:pPr>
+      <w:r>
+        <w:t xml:space="preserve">Figur </w:t>
+      </w:r>
+      <w:r>
+        <w:fldChar w:fldCharType="begin"/>
+      </w:r>
+      <w:r>
+        <w:instrText xml:space="preserve"> SEQ Figur \* ARABIC </w:instrText>
+      </w:r>
+      <w:r>
+        <w:fldChar w:fldCharType="separate"/>
+      </w:r>
+      <w:r>
+        <w:rPr>
+          <w:noProof/>
+        </w:rPr>
+        <w:t>8</w:t>
+      </w:r>
+      <w:r>
+        <w:rPr>
+          <w:noProof/>
+        </w:rPr>
+        <w:fldChar w:fldCharType="end"/>
+      </w:r>
       <w:r>
         <w:t xml:space="preserve"> Orden: 1000, knækfrekvenser 10000 og </w:t>
       </w:r>
@@ -5563,7 +5849,7 @@
 </file>
 
 <file path=customXml/itemProps1.xml><?xml version="1.0" encoding="utf-8"?>
-<ds:datastoreItem xmlns:ds="http://schemas.openxmlformats.org/officeDocument/2006/customXml" ds:itemID="{8D6A1BF3-55C4-46F4-9DA3-9AF3EECC7330}">
+<ds:datastoreItem xmlns:ds="http://schemas.openxmlformats.org/officeDocument/2006/customXml" ds:itemID="{175F4A8E-C4E6-45D2-896D-CB69D089838C}">
   <ds:schemaRefs>
     <ds:schemaRef ds:uri="http://schemas.openxmlformats.org/officeDocument/2006/bibliography"/>
   </ds:schemaRefs>

--- a/miniprojekt.docx
+++ b/miniprojekt.docx
@@ -485,7 +485,15 @@
     </w:p>
     <w:p>
       <w:r>
+        <w:t>I denne opgave har vi lavet en equalizer som tilllader at ændre energien i 5 forskellige pasbånd for et givet signal, så man kan fremhæve eller dæmpe bestemte frekvenser i signalet.</w:t>
+      </w:r>
+    </w:p>
+    <w:p>
+      <w:r>
         <w:t>Vores equalizer er lavet med 5 forskellige pasbånd ligeligt opdelt fra 0-20 kHz, og er implementeret med FIR-filtre.</w:t>
+      </w:r>
+      <w:r>
+        <w:t xml:space="preserve"> Equalizeren indeholder 5 pasbånd som ser ud som følger:</w:t>
       </w:r>
     </w:p>
     <w:p>
@@ -511,10 +519,15 @@
     </w:p>
     <w:p>
       <w:r>
-        <w:t>Nedenfor i testen vil vi referere til parametrene med en 5 ciffer lang liste, hvor de angiver forstærkningen fra lavpas til højpas. Fx betyder (1,1,1,4,4) at de første 3 bånd er forstærket med 1 og de to sidste med 4 (svarende til 12 dB).</w:t>
-      </w:r>
-    </w:p>
-    <w:p>
+        <w:t>Nedenfor vil vi referere til parametrene med en 5 ciffer lang liste, hvor de angiver forstærkningen fra lavpas til højpas. Fx betyder (1,1,1,4,4) at de første 3 bånd er forstærket med 1 og de to sidste med 4 (svarende til 12 dB).</w:t>
+      </w:r>
+    </w:p>
+    <w:p>
+      <w:pPr>
+        <w:rPr>
+          <w:rFonts w:eastAsiaTheme="minorEastAsia"/>
+        </w:rPr>
+      </w:pPr>
       <w:r>
         <w:t>For at finde ud af hvor mange gange der skulle mult</w:t>
       </w:r>
@@ -585,6 +598,121 @@
         <w:t xml:space="preserve">. </w:t>
       </w:r>
     </w:p>
+    <w:p/>
+    <w:p>
+      <w:r>
+        <w:br w:type="page"/>
+      </w:r>
+    </w:p>
+    <w:p>
+      <w:pPr>
+        <w:pStyle w:val="Heading1"/>
+      </w:pPr>
+      <w:r>
+        <w:lastRenderedPageBreak/>
+        <w:t>Design af equalizer</w:t>
+      </w:r>
+    </w:p>
+    <w:p>
+      <w:r>
+        <w:t xml:space="preserve">Equalizeren fungerer ved, at et inputsignal inputtes i de 5 filtre den indeholder, og for hvert individuelt båndpas ganges signalet med den vægtning man angiver </w:t>
+      </w:r>
+      <w:r>
+        <w:t xml:space="preserve">i parameterlisten </w:t>
+      </w:r>
+      <w:r>
+        <w:t>når funktionen ’equalizer(a,b,c,d,e)’ kaldes.</w:t>
+      </w:r>
+      <w:r>
+        <w:t xml:space="preserve"> </w:t>
+      </w:r>
+      <w:r>
+        <w:t>Resten af frekvensspektret i filtrene fjernes. Til sidst lægges alle outputs fra filtrene sammen, hvilket udgør outputsignalet fra equalizeren. Nedenstående billede illustrerer designet:</w:t>
+      </w:r>
+    </w:p>
+    <w:p>
+      <w:pPr>
+        <w:keepNext/>
+      </w:pPr>
+      <w:r>
+        <w:rPr>
+          <w:noProof/>
+          <w:lang w:eastAsia="da-DK"/>
+        </w:rPr>
+        <w:drawing>
+          <wp:inline distT="0" distB="0" distL="0" distR="0" wp14:anchorId="370B5547" wp14:editId="48D35C75">
+            <wp:extent cx="6120130" cy="2929255"/>
+            <wp:effectExtent l="0" t="0" r="0" b="4445"/>
+            <wp:docPr id="8" name="Picture 8"/>
+            <wp:cNvGraphicFramePr>
+              <a:graphicFrameLocks xmlns:a="http://schemas.openxmlformats.org/drawingml/2006/main" noChangeAspect="1"/>
+            </wp:cNvGraphicFramePr>
+            <a:graphic xmlns:a="http://schemas.openxmlformats.org/drawingml/2006/main">
+              <a:graphicData uri="http://schemas.openxmlformats.org/drawingml/2006/picture">
+                <pic:pic xmlns:pic="http://schemas.openxmlformats.org/drawingml/2006/picture">
+                  <pic:nvPicPr>
+                    <pic:cNvPr id="1" name=""/>
+                    <pic:cNvPicPr/>
+                  </pic:nvPicPr>
+                  <pic:blipFill>
+                    <a:blip r:embed="rId7"/>
+                    <a:stretch>
+                      <a:fillRect/>
+                    </a:stretch>
+                  </pic:blipFill>
+                  <pic:spPr>
+                    <a:xfrm>
+                      <a:off x="0" y="0"/>
+                      <a:ext cx="6120130" cy="2929255"/>
+                    </a:xfrm>
+                    <a:prstGeom prst="rect">
+                      <a:avLst/>
+                    </a:prstGeom>
+                  </pic:spPr>
+                </pic:pic>
+              </a:graphicData>
+            </a:graphic>
+          </wp:inline>
+        </w:drawing>
+      </w:r>
+    </w:p>
+    <w:p>
+      <w:pPr>
+        <w:pStyle w:val="Caption"/>
+      </w:pPr>
+      <w:r>
+        <w:t xml:space="preserve">Figur </w:t>
+      </w:r>
+      <w:r>
+        <w:fldChar w:fldCharType="begin"/>
+      </w:r>
+      <w:r>
+        <w:instrText xml:space="preserve"> SEQ Figur \* ARABIC </w:instrText>
+      </w:r>
+      <w:r>
+        <w:fldChar w:fldCharType="separate"/>
+      </w:r>
+      <w:r>
+        <w:rPr>
+          <w:noProof/>
+        </w:rPr>
+        <w:t>10</w:t>
+      </w:r>
+      <w:r>
+        <w:fldChar w:fldCharType="end"/>
+      </w:r>
+      <w:r>
+        <w:t xml:space="preserve"> – Equalizer design illustration</w:t>
+      </w:r>
+    </w:p>
+    <w:p>
+      <w:pPr>
+        <w:rPr>
+          <w:rFonts w:eastAsiaTheme="minorEastAsia"/>
+        </w:rPr>
+      </w:pPr>
+    </w:p>
+    <w:p/>
     <w:p>
       <w:r>
         <w:br w:type="page"/>
@@ -997,9 +1125,23 @@
     </w:p>
     <w:p>
       <w:pPr>
+        <w:rPr>
+          <w:rFonts w:asciiTheme="majorHAnsi" w:eastAsiaTheme="majorEastAsia" w:hAnsiTheme="majorHAnsi" w:cstheme="majorBidi"/>
+          <w:color w:val="2E74B5" w:themeColor="accent1" w:themeShade="BF"/>
+          <w:sz w:val="26"/>
+          <w:szCs w:val="26"/>
+        </w:rPr>
+      </w:pPr>
+      <w:r>
+        <w:br w:type="page"/>
+      </w:r>
+    </w:p>
+    <w:p>
+      <w:pPr>
         <w:pStyle w:val="Heading2"/>
       </w:pPr>
       <w:r>
+        <w:lastRenderedPageBreak/>
         <w:t xml:space="preserve">Hanning </w:t>
       </w:r>
     </w:p>
@@ -1196,10 +1338,26 @@
         <w:rPr>
           <w:rFonts w:eastAsiaTheme="minorEastAsia"/>
         </w:rPr>
-        <w:t>. Vinduet ganges så på filteret i frekvensdomænet. Hermed opnås et bedre filter, da vinduet vil dæmpe ripples i yderområderne af filteret, hvor der typisk er ripples. Dog har det den påvirkning på filteret at det ikke er helt så skarpt, men det opvejes af dens anden funktionalitet.</w:t>
-      </w:r>
-      <w:bookmarkStart w:id="0" w:name="_GoBack"/>
-      <w:bookmarkEnd w:id="0"/>
+        <w:t xml:space="preserve">. Vinduet ganges så på filteret i frekvensdomænet. Hermed opnås et bedre filter, da vinduet vil dæmpe </w:t>
+      </w:r>
+      <w:r>
+        <w:rPr>
+          <w:rFonts w:eastAsiaTheme="minorEastAsia"/>
+        </w:rPr>
+        <w:t>frekvenser</w:t>
+      </w:r>
+      <w:r>
+        <w:rPr>
+          <w:rFonts w:eastAsiaTheme="minorEastAsia"/>
+        </w:rPr>
+        <w:t xml:space="preserve"> i yderområderne af filteret, hvor der typisk er ripples. </w:t>
+      </w:r>
+      <w:r>
+        <w:rPr>
+          <w:rFonts w:eastAsiaTheme="minorEastAsia"/>
+        </w:rPr>
+        <w:t xml:space="preserve">Det vil sige, at vi får et lidt mindre skarpt filter, men til gengæld falder det hutigere til ro, og det er derfor dét værd at implementere den. </w:t>
+      </w:r>
     </w:p>
     <w:p>
       <w:pPr>
@@ -1210,7 +1368,6 @@
           <w:noProof/>
           <w:lang w:eastAsia="da-DK"/>
         </w:rPr>
-        <w:lastRenderedPageBreak/>
         <w:drawing>
           <wp:inline distT="0" distB="0" distL="0" distR="0" wp14:anchorId="3AB4FCA7" wp14:editId="4C4D5893">
             <wp:extent cx="3890091" cy="2442210"/>
@@ -1229,7 +1386,7 @@
                     </pic:cNvPicPr>
                   </pic:nvPicPr>
                   <pic:blipFill rotWithShape="1">
-                    <a:blip r:embed="rId7">
+                    <a:blip r:embed="rId8">
                       <a:extLst>
                         <a:ext uri="{28A0092B-C50C-407E-A947-70E740481C1C}">
                           <a14:useLocalDpi xmlns:a14="http://schemas.microsoft.com/office/drawing/2010/main" val="0"/>
@@ -1268,29 +1425,19 @@
       <w:pPr>
         <w:pStyle w:val="Caption"/>
       </w:pPr>
-      <w:bookmarkStart w:id="1" w:name="_Ref450819782"/>
+      <w:bookmarkStart w:id="0" w:name="_Ref450819782"/>
       <w:r>
         <w:t xml:space="preserve">Figur </w:t>
       </w:r>
-      <w:r>
-        <w:fldChar w:fldCharType="begin"/>
-      </w:r>
-      <w:r>
-        <w:instrText xml:space="preserve"> SEQ Figur \* ARABIC </w:instrText>
-      </w:r>
-      <w:r>
-        <w:fldChar w:fldCharType="separate"/>
-      </w:r>
-      <w:r>
-        <w:rPr>
-          <w:noProof/>
-        </w:rPr>
-        <w:t>1</w:t>
-      </w:r>
-      <w:r>
-        <w:fldChar w:fldCharType="end"/>
-      </w:r>
-      <w:bookmarkEnd w:id="1"/>
+      <w:fldSimple w:instr=" SEQ Figur \* ARABIC ">
+        <w:r>
+          <w:rPr>
+            <w:noProof/>
+          </w:rPr>
+          <w:t>1</w:t>
+        </w:r>
+      </w:fldSimple>
+      <w:bookmarkEnd w:id="0"/>
       <w:r>
         <w:t xml:space="preserve"> Hanning vindue</w:t>
       </w:r>
@@ -1385,7 +1532,7 @@
                     </pic:cNvPicPr>
                   </pic:nvPicPr>
                   <pic:blipFill>
-                    <a:blip r:embed="rId8" cstate="print">
+                    <a:blip r:embed="rId9" cstate="print">
                       <a:extLst>
                         <a:ext uri="{28A0092B-C50C-407E-A947-70E740481C1C}">
                           <a14:useLocalDpi xmlns:a14="http://schemas.microsoft.com/office/drawing/2010/main" val="0"/>
@@ -1421,19 +1568,32 @@
       <w:pPr>
         <w:pStyle w:val="Caption"/>
       </w:pPr>
-      <w:bookmarkStart w:id="2" w:name="_Ref449697647"/>
+      <w:bookmarkStart w:id="1" w:name="_Ref449697647"/>
       <w:r>
         <w:t xml:space="preserve">Figur </w:t>
       </w:r>
-      <w:fldSimple w:instr=" SEQ Figur \* ARABIC ">
-        <w:r>
-          <w:rPr>
-            <w:noProof/>
-          </w:rPr>
-          <w:t>1</w:t>
-        </w:r>
-      </w:fldSimple>
-      <w:bookmarkEnd w:id="2"/>
+      <w:r>
+        <w:fldChar w:fldCharType="begin"/>
+      </w:r>
+      <w:r>
+        <w:instrText xml:space="preserve"> SEQ Figur \* ARABIC </w:instrText>
+      </w:r>
+      <w:r>
+        <w:fldChar w:fldCharType="separate"/>
+      </w:r>
+      <w:r>
+        <w:rPr>
+          <w:noProof/>
+        </w:rPr>
+        <w:t>2</w:t>
+      </w:r>
+      <w:r>
+        <w:rPr>
+          <w:noProof/>
+        </w:rPr>
+        <w:fldChar w:fldCharType="end"/>
+      </w:r>
+      <w:bookmarkEnd w:id="1"/>
     </w:p>
     <w:p/>
     <w:p>
@@ -1489,7 +1649,7 @@
                     </pic:cNvPicPr>
                   </pic:nvPicPr>
                   <pic:blipFill>
-                    <a:blip r:embed="rId9" cstate="print">
+                    <a:blip r:embed="rId10" cstate="print">
                       <a:extLst>
                         <a:ext uri="{28A0092B-C50C-407E-A947-70E740481C1C}">
                           <a14:useLocalDpi xmlns:a14="http://schemas.microsoft.com/office/drawing/2010/main" val="0"/>
@@ -1525,19 +1685,32 @@
       <w:pPr>
         <w:pStyle w:val="Caption"/>
       </w:pPr>
-      <w:bookmarkStart w:id="3" w:name="_Ref449697783"/>
+      <w:bookmarkStart w:id="2" w:name="_Ref449697783"/>
       <w:r>
         <w:t xml:space="preserve">Figur </w:t>
       </w:r>
-      <w:fldSimple w:instr=" SEQ Figur \* ARABIC ">
-        <w:r>
-          <w:rPr>
-            <w:noProof/>
-          </w:rPr>
-          <w:t>2</w:t>
-        </w:r>
-      </w:fldSimple>
-      <w:bookmarkEnd w:id="3"/>
+      <w:r>
+        <w:fldChar w:fldCharType="begin"/>
+      </w:r>
+      <w:r>
+        <w:instrText xml:space="preserve"> SEQ Figur \* ARABIC </w:instrText>
+      </w:r>
+      <w:r>
+        <w:fldChar w:fldCharType="separate"/>
+      </w:r>
+      <w:r>
+        <w:rPr>
+          <w:noProof/>
+        </w:rPr>
+        <w:t>3</w:t>
+      </w:r>
+      <w:r>
+        <w:rPr>
+          <w:noProof/>
+        </w:rPr>
+        <w:fldChar w:fldCharType="end"/>
+      </w:r>
+      <w:bookmarkEnd w:id="2"/>
     </w:p>
     <w:p>
       <w:r>
@@ -1623,7 +1796,7 @@
                     <pic:cNvPicPr/>
                   </pic:nvPicPr>
                   <pic:blipFill>
-                    <a:blip r:embed="rId10">
+                    <a:blip r:embed="rId11">
                       <a:extLst>
                         <a:ext uri="{28A0092B-C50C-407E-A947-70E740481C1C}">
                           <a14:useLocalDpi xmlns:a14="http://schemas.microsoft.com/office/drawing/2010/main" val="0"/>
@@ -1654,19 +1827,32 @@
       <w:pPr>
         <w:pStyle w:val="Caption"/>
       </w:pPr>
-      <w:bookmarkStart w:id="4" w:name="_Ref449532686"/>
+      <w:bookmarkStart w:id="3" w:name="_Ref449532686"/>
       <w:r>
         <w:t xml:space="preserve">Figur </w:t>
       </w:r>
-      <w:fldSimple w:instr=" SEQ Figur \* ARABIC ">
-        <w:r>
-          <w:rPr>
-            <w:noProof/>
-          </w:rPr>
-          <w:t>3</w:t>
-        </w:r>
-      </w:fldSimple>
-      <w:bookmarkEnd w:id="4"/>
+      <w:r>
+        <w:fldChar w:fldCharType="begin"/>
+      </w:r>
+      <w:r>
+        <w:instrText xml:space="preserve"> SEQ Figur \* ARABIC </w:instrText>
+      </w:r>
+      <w:r>
+        <w:fldChar w:fldCharType="separate"/>
+      </w:r>
+      <w:r>
+        <w:rPr>
+          <w:noProof/>
+        </w:rPr>
+        <w:t>4</w:t>
+      </w:r>
+      <w:r>
+        <w:rPr>
+          <w:noProof/>
+        </w:rPr>
+        <w:fldChar w:fldCharType="end"/>
+      </w:r>
+      <w:bookmarkEnd w:id="3"/>
     </w:p>
     <w:p>
       <w:pPr>
@@ -1729,7 +1915,7 @@
                     </pic:cNvPicPr>
                   </pic:nvPicPr>
                   <pic:blipFill>
-                    <a:blip r:embed="rId11">
+                    <a:blip r:embed="rId12">
                       <a:extLst>
                         <a:ext uri="{28A0092B-C50C-407E-A947-70E740481C1C}">
                           <a14:useLocalDpi xmlns:a14="http://schemas.microsoft.com/office/drawing/2010/main" val="0"/>
@@ -1765,19 +1951,32 @@
       <w:pPr>
         <w:pStyle w:val="Caption"/>
       </w:pPr>
-      <w:bookmarkStart w:id="5" w:name="_Ref449696549"/>
+      <w:bookmarkStart w:id="4" w:name="_Ref449696549"/>
       <w:r>
         <w:t xml:space="preserve">Figur </w:t>
       </w:r>
-      <w:fldSimple w:instr=" SEQ Figur \* ARABIC ">
-        <w:r>
-          <w:rPr>
-            <w:noProof/>
-          </w:rPr>
-          <w:t>4</w:t>
-        </w:r>
-      </w:fldSimple>
-      <w:bookmarkEnd w:id="5"/>
+      <w:r>
+        <w:fldChar w:fldCharType="begin"/>
+      </w:r>
+      <w:r>
+        <w:instrText xml:space="preserve"> SEQ Figur \* ARABIC </w:instrText>
+      </w:r>
+      <w:r>
+        <w:fldChar w:fldCharType="separate"/>
+      </w:r>
+      <w:r>
+        <w:rPr>
+          <w:noProof/>
+        </w:rPr>
+        <w:t>5</w:t>
+      </w:r>
+      <w:r>
+        <w:rPr>
+          <w:noProof/>
+        </w:rPr>
+        <w:fldChar w:fldCharType="end"/>
+      </w:r>
+      <w:bookmarkEnd w:id="4"/>
     </w:p>
     <w:p>
       <w:pPr>
@@ -1821,7 +2020,10 @@
         <w:fldChar w:fldCharType="end"/>
       </w:r>
       <w:r>
-        <w:t xml:space="preserve"> har vi prøvet at dæmpe det høje frekvenser. Equalizeren er sat til (4, 4, 0.25, 0.25, 0.25)</w:t>
+        <w:t xml:space="preserve"> har vi prøvet at dæmpe de</w:t>
+      </w:r>
+      <w:r>
+        <w:t xml:space="preserve"> høje frekvenser. Equalizeren er sat til (4, 4, 0.25, 0.25, 0.25)</w:t>
       </w:r>
     </w:p>
     <w:p>
@@ -1849,7 +2051,7 @@
                     <pic:cNvPicPr/>
                   </pic:nvPicPr>
                   <pic:blipFill>
-                    <a:blip r:embed="rId12"/>
+                    <a:blip r:embed="rId13"/>
                     <a:stretch>
                       <a:fillRect/>
                     </a:stretch>
@@ -1874,24 +2076,32 @@
       <w:pPr>
         <w:pStyle w:val="Caption"/>
       </w:pPr>
-      <w:bookmarkStart w:id="6" w:name="_Ref449697139"/>
+      <w:bookmarkStart w:id="5" w:name="_Ref449697139"/>
       <w:r>
         <w:t xml:space="preserve">Figur </w:t>
       </w:r>
-      <w:fldSimple w:instr=" SEQ Figur \* ARABIC ">
-        <w:r>
-          <w:rPr>
-            <w:noProof/>
-          </w:rPr>
-          <w:t>5</w:t>
-        </w:r>
-      </w:fldSimple>
-      <w:bookmarkEnd w:id="6"/>
-    </w:p>
-    <w:p>
-      <w:r>
-        <w:t>Dette resultede, et bass dominerende output.</w:t>
-      </w:r>
+      <w:r>
+        <w:fldChar w:fldCharType="begin"/>
+      </w:r>
+      <w:r>
+        <w:instrText xml:space="preserve"> SEQ Figur \* ARABIC </w:instrText>
+      </w:r>
+      <w:r>
+        <w:fldChar w:fldCharType="separate"/>
+      </w:r>
+      <w:r>
+        <w:rPr>
+          <w:noProof/>
+        </w:rPr>
+        <w:t>6</w:t>
+      </w:r>
+      <w:r>
+        <w:rPr>
+          <w:noProof/>
+        </w:rPr>
+        <w:fldChar w:fldCharType="end"/>
+      </w:r>
+      <w:bookmarkEnd w:id="5"/>
     </w:p>
     <w:p>
       <w:pPr>
@@ -1927,7 +2137,13 @@
     </w:p>
     <w:p>
       <w:r>
-        <w:t xml:space="preserve">Her tager vi et kig på impulsresponser for vores bandpass filter. </w:t>
+        <w:t>Her tager vi et kig på impulsresponser for vores bandpass</w:t>
+      </w:r>
+      <w:r>
+        <w:t xml:space="preserve"> 8-12 kHz</w:t>
+      </w:r>
+      <w:r>
+        <w:t xml:space="preserve"> filter. </w:t>
       </w:r>
       <w:r>
         <w:t xml:space="preserve">Et impulsrespons er outputtet fra et filter, når det bliver udsat for en kort input signal. Dette kunne for eksempel være hvis en bil, pludseligt kører i et hul. Her ville man kunne betragte støddæmperens reaktion som en impulsrespons. </w:t>
@@ -1979,129 +2195,6 @@
                 <pic:pic xmlns:pic="http://schemas.openxmlformats.org/drawingml/2006/picture">
                   <pic:nvPicPr>
                     <pic:cNvPr id="0" name="Picture 1"/>
-                    <pic:cNvPicPr>
-                      <a:picLocks noChangeAspect="1" noChangeArrowheads="1"/>
-                    </pic:cNvPicPr>
-                  </pic:nvPicPr>
-                  <pic:blipFill>
-                    <a:blip r:embed="rId13">
-                      <a:extLst>
-                        <a:ext uri="{28A0092B-C50C-407E-A947-70E740481C1C}">
-                          <a14:useLocalDpi xmlns:a14="http://schemas.microsoft.com/office/drawing/2010/main" val="0"/>
-                        </a:ext>
-                      </a:extLst>
-                    </a:blip>
-                    <a:srcRect/>
-                    <a:stretch>
-                      <a:fillRect/>
-                    </a:stretch>
-                  </pic:blipFill>
-                  <pic:spPr bwMode="auto">
-                    <a:xfrm>
-                      <a:off x="0" y="0"/>
-                      <a:ext cx="6120130" cy="3326423"/>
-                    </a:xfrm>
-                    <a:prstGeom prst="rect">
-                      <a:avLst/>
-                    </a:prstGeom>
-                    <a:noFill/>
-                    <a:ln>
-                      <a:noFill/>
-                    </a:ln>
-                  </pic:spPr>
-                </pic:pic>
-              </a:graphicData>
-            </a:graphic>
-          </wp:inline>
-        </w:drawing>
-      </w:r>
-    </w:p>
-    <w:p>
-      <w:pPr>
-        <w:pStyle w:val="Caption"/>
-      </w:pPr>
-      <w:r>
-        <w:t xml:space="preserve">Figur </w:t>
-      </w:r>
-      <w:r>
-        <w:fldChar w:fldCharType="begin"/>
-      </w:r>
-      <w:r>
-        <w:instrText xml:space="preserve"> SEQ Figur \* ARABIC </w:instrText>
-      </w:r>
-      <w:r>
-        <w:fldChar w:fldCharType="separate"/>
-      </w:r>
-      <w:r>
-        <w:rPr>
-          <w:noProof/>
-        </w:rPr>
-        <w:t>6</w:t>
-      </w:r>
-      <w:r>
-        <w:rPr>
-          <w:noProof/>
-        </w:rPr>
-        <w:fldChar w:fldCharType="end"/>
-      </w:r>
-      <w:r>
-        <w:t xml:space="preserve"> Orden: 1000, knækfrekvenser 8000 og 12000</w:t>
-      </w:r>
-    </w:p>
-    <w:p>
-      <w:r>
-        <w:t xml:space="preserve">Her ser vi et impulsrespons for vores bandpass filter. Som det kan ses, så er der et delay </w:t>
-      </w:r>
-      <w:r>
-        <w:t xml:space="preserve">på ca 500 samples før </w:t>
-      </w:r>
-      <w:r>
-        <w:t>impulsrespons kommer</w:t>
-      </w:r>
-      <w:r>
-        <w:t xml:space="preserve"> og filterets ønskede karakteristik indtræder</w:t>
-      </w:r>
-      <w:r>
-        <w:t xml:space="preserve">. </w:t>
-      </w:r>
-      <w:r>
-        <w:t xml:space="preserve">Forsinkelsen </w:t>
-      </w:r>
-      <w:r>
-        <w:t>kan beregnes til at være 11,37 ms.</w:t>
-      </w:r>
-      <w:r>
-        <w:t xml:space="preserve"> (500 samples / samplefrekvens)</w:t>
-      </w:r>
-    </w:p>
-    <w:p>
-      <w:r>
-        <w:t xml:space="preserve"> </w:t>
-      </w:r>
-    </w:p>
-    <w:p>
-      <w:pPr>
-        <w:keepNext/>
-      </w:pPr>
-      <w:r>
-        <w:rPr>
-          <w:noProof/>
-          <w:lang w:eastAsia="da-DK"/>
-        </w:rPr>
-        <w:lastRenderedPageBreak/>
-        <w:drawing>
-          <wp:inline distT="0" distB="0" distL="0" distR="0" wp14:anchorId="790AD669" wp14:editId="2FD07CAC">
-            <wp:extent cx="6120130" cy="3326423"/>
-            <wp:effectExtent l="0" t="0" r="0" b="0"/>
-            <wp:docPr id="6" name="Billede 6"/>
-            <wp:cNvGraphicFramePr>
-              <a:graphicFrameLocks xmlns:a="http://schemas.openxmlformats.org/drawingml/2006/main" noChangeAspect="1"/>
-            </wp:cNvGraphicFramePr>
-            <a:graphic xmlns:a="http://schemas.openxmlformats.org/drawingml/2006/main">
-              <a:graphicData uri="http://schemas.openxmlformats.org/drawingml/2006/picture">
-                <pic:pic xmlns:pic="http://schemas.openxmlformats.org/drawingml/2006/picture">
-                  <pic:nvPicPr>
-                    <pic:cNvPr id="0" name="Picture 2"/>
                     <pic:cNvPicPr>
                       <a:picLocks noChangeAspect="1" noChangeArrowheads="1"/>
                     </pic:cNvPicPr>
@@ -2146,49 +2239,47 @@
       <w:r>
         <w:t xml:space="preserve">Figur </w:t>
       </w:r>
-      <w:r>
-        <w:fldChar w:fldCharType="begin"/>
-      </w:r>
-      <w:r>
-        <w:instrText xml:space="preserve"> SEQ Figur \* ARABIC </w:instrText>
-      </w:r>
-      <w:r>
-        <w:fldChar w:fldCharType="separate"/>
-      </w:r>
-      <w:r>
-        <w:rPr>
-          <w:noProof/>
-        </w:rPr>
-        <w:t>7</w:t>
-      </w:r>
-      <w:r>
-        <w:rPr>
-          <w:noProof/>
-        </w:rPr>
-        <w:fldChar w:fldCharType="end"/>
-      </w:r>
-      <w:r>
-        <w:t xml:space="preserve"> Orden: 2000, knækfrekvenser 8000 og 1</w:t>
-      </w:r>
-      <w:r>
-        <w:t>2000</w:t>
-      </w:r>
-    </w:p>
-    <w:p>
-      <w:r>
-        <w:t xml:space="preserve">På figur 7 er impulsresponsen for samme båndpasfilter plottet, men nu er ordenen sat op til 2000. </w:t>
-      </w:r>
-      <w:r>
-        <w:t>Når man sætter orden</w:t>
-      </w:r>
-      <w:r>
-        <w:t>en</w:t>
-      </w:r>
-      <w:r>
-        <w:t xml:space="preserve"> op, så kommer der et større delay før filteret har den ønskede effekt. </w:t>
-      </w:r>
-      <w:r>
-        <w:t>Til gengæld bliver filteret også endnu mere skarpt.</w:t>
+      <w:fldSimple w:instr=" SEQ Figur \* ARABIC ">
+        <w:r>
+          <w:rPr>
+            <w:noProof/>
+          </w:rPr>
+          <w:t>7</w:t>
+        </w:r>
+      </w:fldSimple>
+      <w:r>
+        <w:t xml:space="preserve"> Orden: 1000, knækfrekvenser 8000 og 12000</w:t>
+      </w:r>
+    </w:p>
+    <w:p>
+      <w:r>
+        <w:t xml:space="preserve">Her ser vi et impulsrespons for vores bandpass filter. Som det kan ses, så er der et delay </w:t>
+      </w:r>
+      <w:r>
+        <w:t xml:space="preserve">på ca 500 samples før </w:t>
+      </w:r>
+      <w:r>
+        <w:t>impulsrespons kommer</w:t>
+      </w:r>
+      <w:r>
+        <w:t xml:space="preserve"> og filterets ønskede karakteristik indtræder</w:t>
+      </w:r>
+      <w:r>
+        <w:t xml:space="preserve">. </w:t>
+      </w:r>
+      <w:r>
+        <w:t xml:space="preserve">Forsinkelsen </w:t>
+      </w:r>
+      <w:r>
+        <w:t>kan beregnes til at være 11,37 ms.</w:t>
+      </w:r>
+      <w:r>
+        <w:t xml:space="preserve"> (500 samples / samplefrekvens)</w:t>
+      </w:r>
+    </w:p>
+    <w:p>
+      <w:r>
+        <w:t xml:space="preserve"> </w:t>
       </w:r>
     </w:p>
     <w:p>
@@ -2200,11 +2291,12 @@
           <w:noProof/>
           <w:lang w:eastAsia="da-DK"/>
         </w:rPr>
+        <w:lastRenderedPageBreak/>
         <w:drawing>
-          <wp:inline distT="0" distB="0" distL="0" distR="0">
+          <wp:inline distT="0" distB="0" distL="0" distR="0" wp14:anchorId="790AD669" wp14:editId="2FD07CAC">
             <wp:extent cx="6120130" cy="3326423"/>
             <wp:effectExtent l="0" t="0" r="0" b="0"/>
-            <wp:docPr id="7" name="Billede 7"/>
+            <wp:docPr id="6" name="Billede 6"/>
             <wp:cNvGraphicFramePr>
               <a:graphicFrameLocks xmlns:a="http://schemas.openxmlformats.org/drawingml/2006/main" noChangeAspect="1"/>
             </wp:cNvGraphicFramePr>
@@ -2212,7 +2304,7 @@
               <a:graphicData uri="http://schemas.openxmlformats.org/drawingml/2006/picture">
                 <pic:pic xmlns:pic="http://schemas.openxmlformats.org/drawingml/2006/picture">
                   <pic:nvPicPr>
-                    <pic:cNvPr id="0" name="Picture 3"/>
+                    <pic:cNvPr id="0" name="Picture 2"/>
                     <pic:cNvPicPr>
                       <a:picLocks noChangeAspect="1" noChangeArrowheads="1"/>
                     </pic:cNvPicPr>
@@ -2254,30 +2346,153 @@
       <w:pPr>
         <w:pStyle w:val="Caption"/>
       </w:pPr>
+      <w:bookmarkStart w:id="6" w:name="_Ref450822097"/>
       <w:r>
         <w:t xml:space="preserve">Figur </w:t>
       </w:r>
+      <w:fldSimple w:instr=" SEQ Figur \* ARABIC ">
+        <w:r>
+          <w:rPr>
+            <w:noProof/>
+          </w:rPr>
+          <w:t>8</w:t>
+        </w:r>
+      </w:fldSimple>
+      <w:bookmarkEnd w:id="6"/>
+      <w:r>
+        <w:t xml:space="preserve"> Orden: 2000, knækfrekvenser 8000 og 1</w:t>
+      </w:r>
+      <w:r>
+        <w:t>2000</w:t>
+      </w:r>
+    </w:p>
+    <w:p>
+      <w:r>
+        <w:t xml:space="preserve">På </w:t>
+      </w:r>
       <w:r>
         <w:fldChar w:fldCharType="begin"/>
       </w:r>
       <w:r>
-        <w:instrText xml:space="preserve"> SEQ Figur \* ARABIC </w:instrText>
+        <w:instrText xml:space="preserve"> REF _Ref450822097 \h </w:instrText>
       </w:r>
       <w:r>
         <w:fldChar w:fldCharType="separate"/>
       </w:r>
       <w:r>
+        <w:t xml:space="preserve">Figur </w:t>
+      </w:r>
+      <w:r>
         <w:rPr>
           <w:noProof/>
         </w:rPr>
         <w:t>8</w:t>
       </w:r>
       <w:r>
+        <w:fldChar w:fldCharType="end"/>
+      </w:r>
+      <w:r>
+        <w:t xml:space="preserve"> er impulsresponsen for samme båndpasfilter plottet, men nu er ordenen sat op til 2000. </w:t>
+      </w:r>
+      <w:r>
+        <w:t>Når man sætter orden</w:t>
+      </w:r>
+      <w:r>
+        <w:t>en</w:t>
+      </w:r>
+      <w:r>
+        <w:t xml:space="preserve"> op</w:t>
+      </w:r>
+      <w:r>
+        <w:t xml:space="preserve"> til det dobbelte</w:t>
+      </w:r>
+      <w:r>
+        <w:t xml:space="preserve">, så kommer der et </w:t>
+      </w:r>
+      <w:r>
+        <w:t xml:space="preserve">dobbelt så store </w:t>
+      </w:r>
+      <w:r>
+        <w:t xml:space="preserve">delay før filteret har den ønskede effekt. </w:t>
+      </w:r>
+      <w:r>
+        <w:t>Til gengæld bliver filteret også endnu mere skarpt.</w:t>
+      </w:r>
+    </w:p>
+    <w:p>
+      <w:pPr>
+        <w:keepNext/>
+      </w:pPr>
+      <w:r>
         <w:rPr>
           <w:noProof/>
-        </w:rPr>
-        <w:fldChar w:fldCharType="end"/>
-      </w:r>
+          <w:lang w:eastAsia="da-DK"/>
+        </w:rPr>
+        <w:drawing>
+          <wp:inline distT="0" distB="0" distL="0" distR="0">
+            <wp:extent cx="6120130" cy="3326423"/>
+            <wp:effectExtent l="0" t="0" r="0" b="0"/>
+            <wp:docPr id="7" name="Billede 7"/>
+            <wp:cNvGraphicFramePr>
+              <a:graphicFrameLocks xmlns:a="http://schemas.openxmlformats.org/drawingml/2006/main" noChangeAspect="1"/>
+            </wp:cNvGraphicFramePr>
+            <a:graphic xmlns:a="http://schemas.openxmlformats.org/drawingml/2006/main">
+              <a:graphicData uri="http://schemas.openxmlformats.org/drawingml/2006/picture">
+                <pic:pic xmlns:pic="http://schemas.openxmlformats.org/drawingml/2006/picture">
+                  <pic:nvPicPr>
+                    <pic:cNvPr id="0" name="Picture 3"/>
+                    <pic:cNvPicPr>
+                      <a:picLocks noChangeAspect="1" noChangeArrowheads="1"/>
+                    </pic:cNvPicPr>
+                  </pic:nvPicPr>
+                  <pic:blipFill>
+                    <a:blip r:embed="rId16">
+                      <a:extLst>
+                        <a:ext uri="{28A0092B-C50C-407E-A947-70E740481C1C}">
+                          <a14:useLocalDpi xmlns:a14="http://schemas.microsoft.com/office/drawing/2010/main" val="0"/>
+                        </a:ext>
+                      </a:extLst>
+                    </a:blip>
+                    <a:srcRect/>
+                    <a:stretch>
+                      <a:fillRect/>
+                    </a:stretch>
+                  </pic:blipFill>
+                  <pic:spPr bwMode="auto">
+                    <a:xfrm>
+                      <a:off x="0" y="0"/>
+                      <a:ext cx="6120130" cy="3326423"/>
+                    </a:xfrm>
+                    <a:prstGeom prst="rect">
+                      <a:avLst/>
+                    </a:prstGeom>
+                    <a:noFill/>
+                    <a:ln>
+                      <a:noFill/>
+                    </a:ln>
+                  </pic:spPr>
+                </pic:pic>
+              </a:graphicData>
+            </a:graphic>
+          </wp:inline>
+        </w:drawing>
+      </w:r>
+    </w:p>
+    <w:p>
+      <w:pPr>
+        <w:pStyle w:val="Caption"/>
+      </w:pPr>
+      <w:r>
+        <w:t xml:space="preserve">Figur </w:t>
+      </w:r>
+      <w:fldSimple w:instr=" SEQ Figur \* ARABIC ">
+        <w:r>
+          <w:rPr>
+            <w:noProof/>
+          </w:rPr>
+          <w:t>9</w:t>
+        </w:r>
+      </w:fldSimple>
       <w:r>
         <w:t xml:space="preserve"> Orden: 1000, knækfrekvenser 10000 og </w:t>
       </w:r>
@@ -2302,15 +2517,7 @@
       </w:pPr>
       <w:r>
         <w:lastRenderedPageBreak/>
-        <w:t>Matlab kode</w:t>
-      </w:r>
-    </w:p>
-    <w:p>
-      <w:pPr>
-        <w:pStyle w:val="Heading2"/>
-      </w:pPr>
-      <w:r>
-        <w:t>Båndpasfilter</w:t>
+        <w:t>Fremstilling af filtre</w:t>
       </w:r>
     </w:p>
     <w:p>
@@ -3034,1139 +3241,18 @@
       </w:pPr>
       <w:r>
         <w:lastRenderedPageBreak/>
-        <w:t>Lavpasfilter (vinduesmetoden)</w:t>
-      </w:r>
-    </w:p>
-    <w:p>
-      <w:r>
-        <w:t>Denne implementering af lavpasfiltret virker i sig selv, men vi havde problemer med at få den til at virke som funktion, så den kunne være en del af den samlede equalizer. Vi ønskede alligevel at den skulle med i rapporten.</w:t>
-      </w:r>
-    </w:p>
-    <w:p>
-      <w:pPr>
-        <w:autoSpaceDE w:val="0"/>
-        <w:autoSpaceDN w:val="0"/>
-        <w:adjustRightInd w:val="0"/>
-        <w:spacing w:after="0" w:line="240" w:lineRule="auto"/>
-        <w:rPr>
-          <w:rFonts w:ascii="Courier New" w:hAnsi="Courier New" w:cs="Courier New"/>
-          <w:szCs w:val="24"/>
-        </w:rPr>
-      </w:pPr>
-      <w:r>
-        <w:rPr>
-          <w:rFonts w:ascii="Courier New" w:hAnsi="Courier New" w:cs="Courier New"/>
-          <w:color w:val="000000"/>
-          <w:szCs w:val="24"/>
-        </w:rPr>
-        <w:t>clear; clc</w:t>
-      </w:r>
-    </w:p>
-    <w:p>
-      <w:pPr>
-        <w:autoSpaceDE w:val="0"/>
-        <w:autoSpaceDN w:val="0"/>
-        <w:adjustRightInd w:val="0"/>
-        <w:spacing w:after="0" w:line="240" w:lineRule="auto"/>
-        <w:rPr>
-          <w:rFonts w:ascii="Courier New" w:hAnsi="Courier New" w:cs="Courier New"/>
-          <w:szCs w:val="24"/>
-        </w:rPr>
-      </w:pPr>
-      <w:r>
-        <w:rPr>
-          <w:rFonts w:ascii="Courier New" w:hAnsi="Courier New" w:cs="Courier New"/>
-          <w:color w:val="000000"/>
-          <w:szCs w:val="24"/>
-        </w:rPr>
-        <w:t xml:space="preserve"> </w:t>
-      </w:r>
-    </w:p>
-    <w:p>
-      <w:pPr>
-        <w:autoSpaceDE w:val="0"/>
-        <w:autoSpaceDN w:val="0"/>
-        <w:adjustRightInd w:val="0"/>
-        <w:spacing w:after="0" w:line="240" w:lineRule="auto"/>
-        <w:rPr>
-          <w:rFonts w:ascii="Courier New" w:hAnsi="Courier New" w:cs="Courier New"/>
-          <w:szCs w:val="24"/>
-          <w:lang w:val="en-US"/>
-        </w:rPr>
-      </w:pPr>
-      <w:r>
-        <w:rPr>
-          <w:rFonts w:ascii="Courier New" w:hAnsi="Courier New" w:cs="Courier New"/>
-          <w:color w:val="000000"/>
-          <w:szCs w:val="24"/>
-          <w:lang w:val="en-US"/>
-        </w:rPr>
-        <w:t>[x,f_sample] = audioread(</w:t>
-      </w:r>
-      <w:r>
-        <w:rPr>
-          <w:rFonts w:ascii="Courier New" w:hAnsi="Courier New" w:cs="Courier New"/>
-          <w:color w:val="A020F0"/>
-          <w:szCs w:val="24"/>
-          <w:lang w:val="en-US"/>
-        </w:rPr>
-        <w:t>'metallica.wav'</w:t>
-      </w:r>
-      <w:r>
-        <w:rPr>
-          <w:rFonts w:ascii="Courier New" w:hAnsi="Courier New" w:cs="Courier New"/>
-          <w:color w:val="000000"/>
-          <w:szCs w:val="24"/>
-          <w:lang w:val="en-US"/>
-        </w:rPr>
-        <w:t xml:space="preserve">); </w:t>
-      </w:r>
-      <w:r>
-        <w:rPr>
-          <w:rFonts w:ascii="Courier New" w:hAnsi="Courier New" w:cs="Courier New"/>
-          <w:color w:val="228B22"/>
-          <w:szCs w:val="24"/>
-          <w:lang w:val="en-US"/>
-        </w:rPr>
-        <w:t>%load lyd</w:t>
-      </w:r>
-    </w:p>
-    <w:p>
-      <w:pPr>
-        <w:autoSpaceDE w:val="0"/>
-        <w:autoSpaceDN w:val="0"/>
-        <w:adjustRightInd w:val="0"/>
-        <w:spacing w:after="0" w:line="240" w:lineRule="auto"/>
-        <w:rPr>
-          <w:rFonts w:ascii="Courier New" w:hAnsi="Courier New" w:cs="Courier New"/>
-          <w:szCs w:val="24"/>
-          <w:lang w:val="en-US"/>
-        </w:rPr>
-      </w:pPr>
-      <w:r>
-        <w:rPr>
-          <w:rFonts w:ascii="Courier New" w:hAnsi="Courier New" w:cs="Courier New"/>
-          <w:color w:val="228B22"/>
-          <w:szCs w:val="24"/>
-          <w:lang w:val="en-US"/>
-        </w:rPr>
-        <w:t xml:space="preserve"> </w:t>
-      </w:r>
-    </w:p>
-    <w:p>
-      <w:pPr>
-        <w:autoSpaceDE w:val="0"/>
-        <w:autoSpaceDN w:val="0"/>
-        <w:adjustRightInd w:val="0"/>
-        <w:spacing w:after="0" w:line="240" w:lineRule="auto"/>
-        <w:rPr>
-          <w:rFonts w:ascii="Courier New" w:hAnsi="Courier New" w:cs="Courier New"/>
-          <w:szCs w:val="24"/>
-          <w:lang w:val="en-US"/>
-        </w:rPr>
-      </w:pPr>
-      <w:r>
-        <w:rPr>
-          <w:rFonts w:ascii="Courier New" w:hAnsi="Courier New" w:cs="Courier New"/>
-          <w:color w:val="000000"/>
-          <w:szCs w:val="24"/>
-          <w:lang w:val="en-US"/>
-        </w:rPr>
-        <w:t>f_cutoff = 4000;</w:t>
-      </w:r>
-    </w:p>
-    <w:p>
-      <w:pPr>
-        <w:autoSpaceDE w:val="0"/>
-        <w:autoSpaceDN w:val="0"/>
-        <w:adjustRightInd w:val="0"/>
-        <w:spacing w:after="0" w:line="240" w:lineRule="auto"/>
-        <w:rPr>
-          <w:rFonts w:ascii="Courier New" w:hAnsi="Courier New" w:cs="Courier New"/>
-          <w:szCs w:val="24"/>
-          <w:lang w:val="en-US"/>
-        </w:rPr>
-      </w:pPr>
-      <w:r>
-        <w:rPr>
-          <w:rFonts w:ascii="Courier New" w:hAnsi="Courier New" w:cs="Courier New"/>
-          <w:color w:val="000000"/>
-          <w:szCs w:val="24"/>
-          <w:lang w:val="en-US"/>
-        </w:rPr>
-        <w:t>M = 3000;</w:t>
-      </w:r>
-    </w:p>
-    <w:p>
-      <w:pPr>
-        <w:autoSpaceDE w:val="0"/>
-        <w:autoSpaceDN w:val="0"/>
-        <w:adjustRightInd w:val="0"/>
-        <w:spacing w:after="0" w:line="240" w:lineRule="auto"/>
-        <w:rPr>
-          <w:rFonts w:ascii="Courier New" w:hAnsi="Courier New" w:cs="Courier New"/>
-          <w:szCs w:val="24"/>
-          <w:lang w:val="en-US"/>
-        </w:rPr>
-      </w:pPr>
-      <w:r>
-        <w:rPr>
-          <w:rFonts w:ascii="Courier New" w:hAnsi="Courier New" w:cs="Courier New"/>
-          <w:color w:val="000000"/>
-          <w:szCs w:val="24"/>
-          <w:lang w:val="en-US"/>
-        </w:rPr>
-        <w:t xml:space="preserve"> </w:t>
-      </w:r>
-    </w:p>
-    <w:p>
-      <w:pPr>
-        <w:autoSpaceDE w:val="0"/>
-        <w:autoSpaceDN w:val="0"/>
-        <w:adjustRightInd w:val="0"/>
-        <w:spacing w:after="0" w:line="240" w:lineRule="auto"/>
-        <w:rPr>
-          <w:rFonts w:ascii="Courier New" w:hAnsi="Courier New" w:cs="Courier New"/>
-          <w:szCs w:val="24"/>
-          <w:lang w:val="en-US"/>
-        </w:rPr>
-      </w:pPr>
-      <w:r>
-        <w:rPr>
-          <w:rFonts w:ascii="Courier New" w:hAnsi="Courier New" w:cs="Courier New"/>
-          <w:color w:val="000000"/>
-          <w:szCs w:val="24"/>
-          <w:lang w:val="en-US"/>
-        </w:rPr>
-        <w:t>freq_resolution = f_sample / M;</w:t>
-      </w:r>
-    </w:p>
-    <w:p>
-      <w:pPr>
-        <w:autoSpaceDE w:val="0"/>
-        <w:autoSpaceDN w:val="0"/>
-        <w:adjustRightInd w:val="0"/>
-        <w:spacing w:after="0" w:line="240" w:lineRule="auto"/>
-        <w:rPr>
-          <w:rFonts w:ascii="Courier New" w:hAnsi="Courier New" w:cs="Courier New"/>
-          <w:szCs w:val="24"/>
-          <w:lang w:val="en-US"/>
-        </w:rPr>
-      </w:pPr>
-      <w:r>
-        <w:rPr>
-          <w:rFonts w:ascii="Courier New" w:hAnsi="Courier New" w:cs="Courier New"/>
-          <w:color w:val="000000"/>
-          <w:szCs w:val="24"/>
-          <w:lang w:val="en-US"/>
-        </w:rPr>
-        <w:t xml:space="preserve"> </w:t>
-      </w:r>
-    </w:p>
-    <w:p>
-      <w:pPr>
-        <w:autoSpaceDE w:val="0"/>
-        <w:autoSpaceDN w:val="0"/>
-        <w:adjustRightInd w:val="0"/>
-        <w:spacing w:after="0" w:line="240" w:lineRule="auto"/>
-        <w:rPr>
-          <w:rFonts w:ascii="Courier New" w:hAnsi="Courier New" w:cs="Courier New"/>
-          <w:szCs w:val="24"/>
-          <w:lang w:val="en-US"/>
-        </w:rPr>
-      </w:pPr>
-      <w:r>
-        <w:rPr>
-          <w:rFonts w:ascii="Courier New" w:hAnsi="Courier New" w:cs="Courier New"/>
-          <w:color w:val="000000"/>
-          <w:szCs w:val="24"/>
-          <w:lang w:val="en-US"/>
-        </w:rPr>
-        <w:t>k_cutoff = f_cutoff / freq_resolution;</w:t>
-      </w:r>
-    </w:p>
-    <w:p>
-      <w:pPr>
-        <w:autoSpaceDE w:val="0"/>
-        <w:autoSpaceDN w:val="0"/>
-        <w:adjustRightInd w:val="0"/>
-        <w:spacing w:after="0" w:line="240" w:lineRule="auto"/>
-        <w:rPr>
-          <w:rFonts w:ascii="Courier New" w:hAnsi="Courier New" w:cs="Courier New"/>
-          <w:szCs w:val="24"/>
-          <w:lang w:val="en-US"/>
-        </w:rPr>
-      </w:pPr>
-      <w:r>
-        <w:rPr>
-          <w:rFonts w:ascii="Courier New" w:hAnsi="Courier New" w:cs="Courier New"/>
-          <w:color w:val="000000"/>
-          <w:szCs w:val="24"/>
-          <w:lang w:val="en-US"/>
-        </w:rPr>
-        <w:t xml:space="preserve"> </w:t>
-      </w:r>
-    </w:p>
-    <w:p>
-      <w:pPr>
-        <w:autoSpaceDE w:val="0"/>
-        <w:autoSpaceDN w:val="0"/>
-        <w:adjustRightInd w:val="0"/>
-        <w:spacing w:after="0" w:line="240" w:lineRule="auto"/>
-        <w:rPr>
-          <w:rFonts w:ascii="Courier New" w:hAnsi="Courier New" w:cs="Courier New"/>
-          <w:szCs w:val="24"/>
-          <w:lang w:val="en-US"/>
-        </w:rPr>
-      </w:pPr>
-      <w:r>
-        <w:rPr>
-          <w:rFonts w:ascii="Courier New" w:hAnsi="Courier New" w:cs="Courier New"/>
-          <w:color w:val="000000"/>
-          <w:szCs w:val="24"/>
-          <w:lang w:val="en-US"/>
-        </w:rPr>
-        <w:t>k_cutoff_int = round(k_cutoff);</w:t>
-      </w:r>
-    </w:p>
-    <w:p>
-      <w:pPr>
-        <w:autoSpaceDE w:val="0"/>
-        <w:autoSpaceDN w:val="0"/>
-        <w:adjustRightInd w:val="0"/>
-        <w:spacing w:after="0" w:line="240" w:lineRule="auto"/>
-        <w:rPr>
-          <w:rFonts w:ascii="Courier New" w:hAnsi="Courier New" w:cs="Courier New"/>
-          <w:szCs w:val="24"/>
-          <w:lang w:val="en-US"/>
-        </w:rPr>
-      </w:pPr>
-      <w:r>
-        <w:rPr>
-          <w:rFonts w:ascii="Courier New" w:hAnsi="Courier New" w:cs="Courier New"/>
-          <w:color w:val="000000"/>
-          <w:szCs w:val="24"/>
-          <w:lang w:val="en-US"/>
-        </w:rPr>
-        <w:t xml:space="preserve"> </w:t>
-      </w:r>
-    </w:p>
-    <w:p>
-      <w:pPr>
-        <w:autoSpaceDE w:val="0"/>
-        <w:autoSpaceDN w:val="0"/>
-        <w:adjustRightInd w:val="0"/>
-        <w:spacing w:after="0" w:line="240" w:lineRule="auto"/>
-        <w:rPr>
-          <w:rFonts w:ascii="Courier New" w:hAnsi="Courier New" w:cs="Courier New"/>
-          <w:szCs w:val="24"/>
-          <w:lang w:val="en-US"/>
-        </w:rPr>
-      </w:pPr>
-      <w:r>
-        <w:rPr>
-          <w:rFonts w:ascii="Courier New" w:hAnsi="Courier New" w:cs="Courier New"/>
-          <w:color w:val="000000"/>
-          <w:szCs w:val="24"/>
-          <w:lang w:val="en-US"/>
-        </w:rPr>
-        <w:t>k_cutoff_int = round(k_cutoff)</w:t>
-      </w:r>
-    </w:p>
-    <w:p>
-      <w:pPr>
-        <w:autoSpaceDE w:val="0"/>
-        <w:autoSpaceDN w:val="0"/>
-        <w:adjustRightInd w:val="0"/>
-        <w:spacing w:after="0" w:line="240" w:lineRule="auto"/>
-        <w:rPr>
-          <w:rFonts w:ascii="Courier New" w:hAnsi="Courier New" w:cs="Courier New"/>
-          <w:szCs w:val="24"/>
-        </w:rPr>
-      </w:pPr>
-      <w:r>
-        <w:rPr>
-          <w:rFonts w:ascii="Courier New" w:hAnsi="Courier New" w:cs="Courier New"/>
-          <w:color w:val="000000"/>
-          <w:szCs w:val="24"/>
-        </w:rPr>
-        <w:t>disp([</w:t>
-      </w:r>
-      <w:r>
-        <w:rPr>
-          <w:rFonts w:ascii="Courier New" w:hAnsi="Courier New" w:cs="Courier New"/>
-          <w:color w:val="A020F0"/>
-          <w:szCs w:val="24"/>
-        </w:rPr>
-        <w:t>'svarer til '</w:t>
-      </w:r>
-      <w:r>
-        <w:rPr>
-          <w:rFonts w:ascii="Courier New" w:hAnsi="Courier New" w:cs="Courier New"/>
-          <w:color w:val="000000"/>
-          <w:szCs w:val="24"/>
-        </w:rPr>
-        <w:t xml:space="preserve"> num2str(k_cutoff_int*freq_resolution) </w:t>
-      </w:r>
-      <w:r>
-        <w:rPr>
-          <w:rFonts w:ascii="Courier New" w:hAnsi="Courier New" w:cs="Courier New"/>
-          <w:color w:val="A020F0"/>
-          <w:szCs w:val="24"/>
-        </w:rPr>
-        <w:t>' Hertz'</w:t>
-      </w:r>
-      <w:r>
-        <w:rPr>
-          <w:rFonts w:ascii="Courier New" w:hAnsi="Courier New" w:cs="Courier New"/>
-          <w:color w:val="000000"/>
-          <w:szCs w:val="24"/>
-        </w:rPr>
-        <w:t>])</w:t>
-      </w:r>
-    </w:p>
-    <w:p>
-      <w:pPr>
-        <w:autoSpaceDE w:val="0"/>
-        <w:autoSpaceDN w:val="0"/>
-        <w:adjustRightInd w:val="0"/>
-        <w:spacing w:after="0" w:line="240" w:lineRule="auto"/>
-        <w:rPr>
-          <w:rFonts w:ascii="Courier New" w:hAnsi="Courier New" w:cs="Courier New"/>
-          <w:szCs w:val="24"/>
-        </w:rPr>
-      </w:pPr>
-      <w:r>
-        <w:rPr>
-          <w:rFonts w:ascii="Courier New" w:hAnsi="Courier New" w:cs="Courier New"/>
-          <w:color w:val="000000"/>
-          <w:szCs w:val="24"/>
-        </w:rPr>
-        <w:t xml:space="preserve"> </w:t>
-      </w:r>
-    </w:p>
-    <w:p>
-      <w:pPr>
-        <w:autoSpaceDE w:val="0"/>
-        <w:autoSpaceDN w:val="0"/>
-        <w:adjustRightInd w:val="0"/>
-        <w:spacing w:after="0" w:line="240" w:lineRule="auto"/>
-        <w:rPr>
-          <w:rFonts w:ascii="Courier New" w:hAnsi="Courier New" w:cs="Courier New"/>
-          <w:szCs w:val="24"/>
-          <w:lang w:val="en-US"/>
-        </w:rPr>
-      </w:pPr>
-      <w:r>
-        <w:rPr>
-          <w:rFonts w:ascii="Courier New" w:hAnsi="Courier New" w:cs="Courier New"/>
-          <w:color w:val="000000"/>
-          <w:szCs w:val="24"/>
-          <w:lang w:val="en-US"/>
-        </w:rPr>
-        <w:t>H_left  = [1 ones(1,k_cutoff_int) zeros(1,(M/2)-k_cutoff_int) zeros(1,M/2)];</w:t>
-      </w:r>
-    </w:p>
-    <w:p>
-      <w:pPr>
-        <w:autoSpaceDE w:val="0"/>
-        <w:autoSpaceDN w:val="0"/>
-        <w:adjustRightInd w:val="0"/>
-        <w:spacing w:after="0" w:line="240" w:lineRule="auto"/>
-        <w:rPr>
-          <w:rFonts w:ascii="Courier New" w:hAnsi="Courier New" w:cs="Courier New"/>
-          <w:szCs w:val="24"/>
-          <w:lang w:val="en-US"/>
-        </w:rPr>
-      </w:pPr>
-      <w:r>
-        <w:rPr>
-          <w:rFonts w:ascii="Courier New" w:hAnsi="Courier New" w:cs="Courier New"/>
-          <w:color w:val="000000"/>
-          <w:szCs w:val="24"/>
-          <w:lang w:val="en-US"/>
-        </w:rPr>
-        <w:t>H_right = [0 zeros(1,M/2) zeros(1,(M/2)-k_cutoff_int) ones(1,k_cutoff_int)];</w:t>
-      </w:r>
-    </w:p>
-    <w:p>
-      <w:pPr>
-        <w:autoSpaceDE w:val="0"/>
-        <w:autoSpaceDN w:val="0"/>
-        <w:adjustRightInd w:val="0"/>
-        <w:spacing w:after="0" w:line="240" w:lineRule="auto"/>
-        <w:rPr>
-          <w:rFonts w:ascii="Courier New" w:hAnsi="Courier New" w:cs="Courier New"/>
-          <w:szCs w:val="24"/>
-          <w:lang w:val="en-US"/>
-        </w:rPr>
-      </w:pPr>
-      <w:r>
-        <w:rPr>
-          <w:rFonts w:ascii="Courier New" w:hAnsi="Courier New" w:cs="Courier New"/>
-          <w:color w:val="000000"/>
-          <w:szCs w:val="24"/>
-          <w:lang w:val="en-US"/>
-        </w:rPr>
-        <w:t xml:space="preserve"> </w:t>
-      </w:r>
-    </w:p>
-    <w:p>
-      <w:pPr>
-        <w:autoSpaceDE w:val="0"/>
-        <w:autoSpaceDN w:val="0"/>
-        <w:adjustRightInd w:val="0"/>
-        <w:spacing w:after="0" w:line="240" w:lineRule="auto"/>
-        <w:rPr>
-          <w:rFonts w:ascii="Courier New" w:hAnsi="Courier New" w:cs="Courier New"/>
-          <w:szCs w:val="24"/>
-          <w:lang w:val="en-US"/>
-        </w:rPr>
-      </w:pPr>
-      <w:r>
-        <w:rPr>
-          <w:rFonts w:ascii="Courier New" w:hAnsi="Courier New" w:cs="Courier New"/>
-          <w:color w:val="000000"/>
-          <w:szCs w:val="24"/>
-          <w:lang w:val="en-US"/>
-        </w:rPr>
-        <w:t>H = H_left + H_right;</w:t>
-      </w:r>
-    </w:p>
-    <w:p>
-      <w:pPr>
-        <w:autoSpaceDE w:val="0"/>
-        <w:autoSpaceDN w:val="0"/>
-        <w:adjustRightInd w:val="0"/>
-        <w:spacing w:after="0" w:line="240" w:lineRule="auto"/>
-        <w:rPr>
-          <w:rFonts w:ascii="Courier New" w:hAnsi="Courier New" w:cs="Courier New"/>
-          <w:szCs w:val="24"/>
-          <w:lang w:val="en-US"/>
-        </w:rPr>
-      </w:pPr>
-      <w:r>
-        <w:rPr>
-          <w:rFonts w:ascii="Courier New" w:hAnsi="Courier New" w:cs="Courier New"/>
-          <w:color w:val="000000"/>
-          <w:szCs w:val="24"/>
-          <w:lang w:val="en-US"/>
-        </w:rPr>
-        <w:t xml:space="preserve"> </w:t>
-      </w:r>
-    </w:p>
-    <w:p>
-      <w:pPr>
-        <w:autoSpaceDE w:val="0"/>
-        <w:autoSpaceDN w:val="0"/>
-        <w:adjustRightInd w:val="0"/>
-        <w:spacing w:after="0" w:line="240" w:lineRule="auto"/>
-        <w:rPr>
-          <w:rFonts w:ascii="Courier New" w:hAnsi="Courier New" w:cs="Courier New"/>
-          <w:szCs w:val="24"/>
-        </w:rPr>
-      </w:pPr>
-      <w:r>
-        <w:rPr>
-          <w:rFonts w:ascii="Courier New" w:hAnsi="Courier New" w:cs="Courier New"/>
-          <w:color w:val="000000"/>
-          <w:szCs w:val="24"/>
-        </w:rPr>
-        <w:t xml:space="preserve">h = fftshift(real(ifft(H))); </w:t>
-      </w:r>
-      <w:r>
-        <w:rPr>
-          <w:rFonts w:ascii="Courier New" w:hAnsi="Courier New" w:cs="Courier New"/>
-          <w:color w:val="228B22"/>
-          <w:szCs w:val="24"/>
-        </w:rPr>
-        <w:t>%filter uden hanning</w:t>
-      </w:r>
-    </w:p>
-    <w:p>
-      <w:pPr>
-        <w:autoSpaceDE w:val="0"/>
-        <w:autoSpaceDN w:val="0"/>
-        <w:adjustRightInd w:val="0"/>
-        <w:spacing w:after="0" w:line="240" w:lineRule="auto"/>
-        <w:rPr>
-          <w:rFonts w:ascii="Courier New" w:hAnsi="Courier New" w:cs="Courier New"/>
-          <w:szCs w:val="24"/>
-        </w:rPr>
-      </w:pPr>
-      <w:r>
-        <w:rPr>
-          <w:rFonts w:ascii="Courier New" w:hAnsi="Courier New" w:cs="Courier New"/>
-          <w:color w:val="000000"/>
-          <w:szCs w:val="24"/>
-        </w:rPr>
-        <w:t xml:space="preserve">w_hanning = hanning(M+1)'; </w:t>
-      </w:r>
-      <w:r>
-        <w:rPr>
-          <w:rFonts w:ascii="Courier New" w:hAnsi="Courier New" w:cs="Courier New"/>
-          <w:color w:val="228B22"/>
-          <w:szCs w:val="24"/>
-        </w:rPr>
-        <w:t>%definering af hanning vindue</w:t>
-      </w:r>
-    </w:p>
-    <w:p>
-      <w:pPr>
-        <w:autoSpaceDE w:val="0"/>
-        <w:autoSpaceDN w:val="0"/>
-        <w:adjustRightInd w:val="0"/>
-        <w:spacing w:after="0" w:line="240" w:lineRule="auto"/>
-        <w:rPr>
-          <w:rFonts w:ascii="Courier New" w:hAnsi="Courier New" w:cs="Courier New"/>
-          <w:szCs w:val="24"/>
-        </w:rPr>
-      </w:pPr>
-      <w:r>
-        <w:rPr>
-          <w:rFonts w:ascii="Courier New" w:hAnsi="Courier New" w:cs="Courier New"/>
-          <w:color w:val="228B22"/>
-          <w:szCs w:val="24"/>
-        </w:rPr>
-        <w:t xml:space="preserve"> </w:t>
-      </w:r>
-    </w:p>
-    <w:p>
-      <w:pPr>
-        <w:autoSpaceDE w:val="0"/>
-        <w:autoSpaceDN w:val="0"/>
-        <w:adjustRightInd w:val="0"/>
-        <w:spacing w:after="0" w:line="240" w:lineRule="auto"/>
-        <w:rPr>
-          <w:rFonts w:ascii="Courier New" w:hAnsi="Courier New" w:cs="Courier New"/>
-          <w:szCs w:val="24"/>
-        </w:rPr>
-      </w:pPr>
-      <w:r>
-        <w:rPr>
-          <w:rFonts w:ascii="Courier New" w:hAnsi="Courier New" w:cs="Courier New"/>
-          <w:color w:val="000000"/>
-          <w:szCs w:val="24"/>
-        </w:rPr>
-        <w:t xml:space="preserve">h_win = h.*w_hanning; </w:t>
-      </w:r>
-      <w:r>
-        <w:rPr>
-          <w:rFonts w:ascii="Courier New" w:hAnsi="Courier New" w:cs="Courier New"/>
-          <w:color w:val="228B22"/>
-          <w:szCs w:val="24"/>
-        </w:rPr>
-        <w:t>%filter med hanning</w:t>
-      </w:r>
-    </w:p>
-    <w:p>
-      <w:pPr>
-        <w:autoSpaceDE w:val="0"/>
-        <w:autoSpaceDN w:val="0"/>
-        <w:adjustRightInd w:val="0"/>
-        <w:spacing w:after="0" w:line="240" w:lineRule="auto"/>
-        <w:rPr>
-          <w:rFonts w:ascii="Courier New" w:hAnsi="Courier New" w:cs="Courier New"/>
-          <w:szCs w:val="24"/>
-          <w:lang w:val="en-US"/>
-        </w:rPr>
-      </w:pPr>
-      <w:r>
-        <w:rPr>
-          <w:rFonts w:ascii="Courier New" w:hAnsi="Courier New" w:cs="Courier New"/>
-          <w:color w:val="000000"/>
-          <w:szCs w:val="24"/>
-          <w:lang w:val="en-US"/>
-        </w:rPr>
-        <w:t>w_hanning = rot90(w_hanning);</w:t>
-      </w:r>
-    </w:p>
-    <w:p>
-      <w:pPr>
-        <w:autoSpaceDE w:val="0"/>
-        <w:autoSpaceDN w:val="0"/>
-        <w:adjustRightInd w:val="0"/>
-        <w:spacing w:after="0" w:line="240" w:lineRule="auto"/>
-        <w:rPr>
-          <w:rFonts w:ascii="Courier New" w:hAnsi="Courier New" w:cs="Courier New"/>
-          <w:szCs w:val="24"/>
-          <w:lang w:val="en-US"/>
-        </w:rPr>
-      </w:pPr>
-      <w:r>
-        <w:rPr>
-          <w:rFonts w:ascii="Courier New" w:hAnsi="Courier New" w:cs="Courier New"/>
-          <w:color w:val="000000"/>
-          <w:szCs w:val="24"/>
-          <w:lang w:val="en-US"/>
-        </w:rPr>
-        <w:t>H_with_win = fft(h_win,f_sample);</w:t>
-      </w:r>
-    </w:p>
-    <w:p>
-      <w:pPr>
-        <w:autoSpaceDE w:val="0"/>
-        <w:autoSpaceDN w:val="0"/>
-        <w:adjustRightInd w:val="0"/>
-        <w:spacing w:after="0" w:line="240" w:lineRule="auto"/>
-        <w:rPr>
-          <w:rFonts w:ascii="Courier New" w:hAnsi="Courier New" w:cs="Courier New"/>
-          <w:szCs w:val="24"/>
-          <w:lang w:val="en-US"/>
-        </w:rPr>
-      </w:pPr>
-      <w:r>
-        <w:rPr>
-          <w:rFonts w:ascii="Courier New" w:hAnsi="Courier New" w:cs="Courier New"/>
-          <w:color w:val="000000"/>
-          <w:szCs w:val="24"/>
-          <w:lang w:val="en-US"/>
-        </w:rPr>
-        <w:t xml:space="preserve"> </w:t>
-      </w:r>
-    </w:p>
-    <w:p>
-      <w:pPr>
-        <w:autoSpaceDE w:val="0"/>
-        <w:autoSpaceDN w:val="0"/>
-        <w:adjustRightInd w:val="0"/>
-        <w:spacing w:after="0" w:line="240" w:lineRule="auto"/>
-        <w:rPr>
-          <w:rFonts w:ascii="Courier New" w:hAnsi="Courier New" w:cs="Courier New"/>
-          <w:szCs w:val="24"/>
-          <w:lang w:val="en-US"/>
-        </w:rPr>
-      </w:pPr>
-      <w:r>
-        <w:rPr>
-          <w:rFonts w:ascii="Courier New" w:hAnsi="Courier New" w:cs="Courier New"/>
-          <w:color w:val="000000"/>
-          <w:szCs w:val="24"/>
-          <w:lang w:val="en-US"/>
-        </w:rPr>
-        <w:t>x_fft = fft(x,f_sample);</w:t>
-      </w:r>
-    </w:p>
-    <w:p>
-      <w:pPr>
-        <w:autoSpaceDE w:val="0"/>
-        <w:autoSpaceDN w:val="0"/>
-        <w:adjustRightInd w:val="0"/>
-        <w:spacing w:after="0" w:line="240" w:lineRule="auto"/>
-        <w:rPr>
-          <w:rFonts w:ascii="Courier New" w:hAnsi="Courier New" w:cs="Courier New"/>
-          <w:szCs w:val="24"/>
-          <w:lang w:val="en-US"/>
-        </w:rPr>
-      </w:pPr>
-      <w:r>
-        <w:rPr>
-          <w:rFonts w:ascii="Courier New" w:hAnsi="Courier New" w:cs="Courier New"/>
-          <w:color w:val="000000"/>
-          <w:szCs w:val="24"/>
-          <w:lang w:val="en-US"/>
-        </w:rPr>
-        <w:t xml:space="preserve"> </w:t>
-      </w:r>
-    </w:p>
-    <w:p>
-      <w:pPr>
-        <w:autoSpaceDE w:val="0"/>
-        <w:autoSpaceDN w:val="0"/>
-        <w:adjustRightInd w:val="0"/>
-        <w:spacing w:after="0" w:line="240" w:lineRule="auto"/>
-        <w:rPr>
-          <w:rFonts w:ascii="Courier New" w:hAnsi="Courier New" w:cs="Courier New"/>
-          <w:szCs w:val="24"/>
-          <w:lang w:val="en-US"/>
-        </w:rPr>
-      </w:pPr>
-      <w:r>
-        <w:rPr>
-          <w:rFonts w:ascii="Courier New" w:hAnsi="Courier New" w:cs="Courier New"/>
-          <w:color w:val="000000"/>
-          <w:szCs w:val="24"/>
-          <w:lang w:val="en-US"/>
-        </w:rPr>
-        <w:t>Y1 = filter(h,1,x_fft);</w:t>
-      </w:r>
-    </w:p>
-    <w:p>
-      <w:pPr>
-        <w:autoSpaceDE w:val="0"/>
-        <w:autoSpaceDN w:val="0"/>
-        <w:adjustRightInd w:val="0"/>
-        <w:spacing w:after="0" w:line="240" w:lineRule="auto"/>
-        <w:rPr>
-          <w:rFonts w:ascii="Courier New" w:hAnsi="Courier New" w:cs="Courier New"/>
-          <w:szCs w:val="24"/>
-          <w:lang w:val="en-US"/>
-        </w:rPr>
-      </w:pPr>
-      <w:r>
-        <w:rPr>
-          <w:rFonts w:ascii="Courier New" w:hAnsi="Courier New" w:cs="Courier New"/>
-          <w:color w:val="000000"/>
-          <w:szCs w:val="24"/>
-          <w:lang w:val="en-US"/>
-        </w:rPr>
-        <w:t xml:space="preserve"> </w:t>
-      </w:r>
-    </w:p>
-    <w:p>
-      <w:pPr>
-        <w:autoSpaceDE w:val="0"/>
-        <w:autoSpaceDN w:val="0"/>
-        <w:adjustRightInd w:val="0"/>
-        <w:spacing w:after="0" w:line="240" w:lineRule="auto"/>
-        <w:rPr>
-          <w:rFonts w:ascii="Courier New" w:hAnsi="Courier New" w:cs="Courier New"/>
-          <w:szCs w:val="24"/>
-          <w:lang w:val="en-US"/>
-        </w:rPr>
-      </w:pPr>
-      <w:r>
-        <w:rPr>
-          <w:rFonts w:ascii="Courier New" w:hAnsi="Courier New" w:cs="Courier New"/>
-          <w:color w:val="000000"/>
-          <w:szCs w:val="24"/>
-          <w:lang w:val="en-US"/>
-        </w:rPr>
-        <w:t>H_with_win = rot90(H_with_win);</w:t>
-      </w:r>
-    </w:p>
-    <w:p>
-      <w:pPr>
-        <w:autoSpaceDE w:val="0"/>
-        <w:autoSpaceDN w:val="0"/>
-        <w:adjustRightInd w:val="0"/>
-        <w:spacing w:after="0" w:line="240" w:lineRule="auto"/>
-        <w:rPr>
-          <w:rFonts w:ascii="Courier New" w:hAnsi="Courier New" w:cs="Courier New"/>
-          <w:szCs w:val="24"/>
-          <w:lang w:val="en-US"/>
-        </w:rPr>
-      </w:pPr>
-      <w:r>
-        <w:rPr>
-          <w:rFonts w:ascii="Courier New" w:hAnsi="Courier New" w:cs="Courier New"/>
-          <w:color w:val="000000"/>
-          <w:szCs w:val="24"/>
-          <w:lang w:val="en-US"/>
-        </w:rPr>
-        <w:t xml:space="preserve"> </w:t>
-      </w:r>
-    </w:p>
-    <w:p>
-      <w:pPr>
-        <w:autoSpaceDE w:val="0"/>
-        <w:autoSpaceDN w:val="0"/>
-        <w:adjustRightInd w:val="0"/>
-        <w:spacing w:after="0" w:line="240" w:lineRule="auto"/>
-        <w:rPr>
-          <w:rFonts w:ascii="Courier New" w:hAnsi="Courier New" w:cs="Courier New"/>
-          <w:szCs w:val="24"/>
-          <w:lang w:val="en-US"/>
-        </w:rPr>
-      </w:pPr>
-      <w:r>
-        <w:rPr>
-          <w:rFonts w:ascii="Courier New" w:hAnsi="Courier New" w:cs="Courier New"/>
-          <w:color w:val="000000"/>
-          <w:szCs w:val="24"/>
-          <w:lang w:val="en-US"/>
-        </w:rPr>
-        <w:t>Y2 = Y1.*H_with_win;</w:t>
-      </w:r>
-    </w:p>
-    <w:p>
-      <w:pPr>
-        <w:autoSpaceDE w:val="0"/>
-        <w:autoSpaceDN w:val="0"/>
-        <w:adjustRightInd w:val="0"/>
-        <w:spacing w:after="0" w:line="240" w:lineRule="auto"/>
-        <w:rPr>
-          <w:rFonts w:ascii="Courier New" w:hAnsi="Courier New" w:cs="Courier New"/>
-          <w:szCs w:val="24"/>
-          <w:lang w:val="en-US"/>
-        </w:rPr>
-      </w:pPr>
-      <w:r>
-        <w:rPr>
-          <w:rFonts w:ascii="Courier New" w:hAnsi="Courier New" w:cs="Courier New"/>
-          <w:color w:val="000000"/>
-          <w:szCs w:val="24"/>
-          <w:lang w:val="en-US"/>
-        </w:rPr>
-        <w:t xml:space="preserve"> </w:t>
-      </w:r>
-    </w:p>
-    <w:p>
-      <w:pPr>
-        <w:autoSpaceDE w:val="0"/>
-        <w:autoSpaceDN w:val="0"/>
-        <w:adjustRightInd w:val="0"/>
-        <w:spacing w:after="0" w:line="240" w:lineRule="auto"/>
-        <w:rPr>
-          <w:rFonts w:ascii="Courier New" w:hAnsi="Courier New" w:cs="Courier New"/>
-          <w:szCs w:val="24"/>
-          <w:lang w:val="en-US"/>
-        </w:rPr>
-      </w:pPr>
-      <w:r>
-        <w:rPr>
-          <w:rFonts w:ascii="Courier New" w:hAnsi="Courier New" w:cs="Courier New"/>
-          <w:color w:val="000000"/>
-          <w:szCs w:val="24"/>
-          <w:lang w:val="en-US"/>
-        </w:rPr>
-        <w:t>N = length(Y2);</w:t>
-      </w:r>
-    </w:p>
-    <w:p>
-      <w:pPr>
-        <w:autoSpaceDE w:val="0"/>
-        <w:autoSpaceDN w:val="0"/>
-        <w:adjustRightInd w:val="0"/>
-        <w:spacing w:after="0" w:line="240" w:lineRule="auto"/>
-        <w:rPr>
-          <w:rFonts w:ascii="Courier New" w:hAnsi="Courier New" w:cs="Courier New"/>
-          <w:szCs w:val="24"/>
-          <w:lang w:val="en-US"/>
-        </w:rPr>
-      </w:pPr>
-      <w:r>
-        <w:rPr>
-          <w:rFonts w:ascii="Courier New" w:hAnsi="Courier New" w:cs="Courier New"/>
-          <w:color w:val="000000"/>
-          <w:szCs w:val="24"/>
-          <w:lang w:val="en-US"/>
-        </w:rPr>
-        <w:t>delta_f = f_sample/N;</w:t>
-      </w:r>
-    </w:p>
-    <w:p>
-      <w:pPr>
-        <w:autoSpaceDE w:val="0"/>
-        <w:autoSpaceDN w:val="0"/>
-        <w:adjustRightInd w:val="0"/>
-        <w:spacing w:after="0" w:line="240" w:lineRule="auto"/>
-        <w:rPr>
-          <w:rFonts w:ascii="Courier New" w:hAnsi="Courier New" w:cs="Courier New"/>
-          <w:szCs w:val="24"/>
-        </w:rPr>
-      </w:pPr>
-      <w:r>
-        <w:rPr>
-          <w:rFonts w:ascii="Courier New" w:hAnsi="Courier New" w:cs="Courier New"/>
-          <w:color w:val="000000"/>
-          <w:szCs w:val="24"/>
-        </w:rPr>
-        <w:t>f_axis = [0:delta_f:f_sample-delta_f];</w:t>
-      </w:r>
-    </w:p>
-    <w:p>
-      <w:pPr>
-        <w:autoSpaceDE w:val="0"/>
-        <w:autoSpaceDN w:val="0"/>
-        <w:adjustRightInd w:val="0"/>
-        <w:spacing w:after="0" w:line="240" w:lineRule="auto"/>
-        <w:rPr>
-          <w:rFonts w:ascii="Courier New" w:hAnsi="Courier New" w:cs="Courier New"/>
-          <w:szCs w:val="24"/>
-        </w:rPr>
-      </w:pPr>
-      <w:r>
-        <w:rPr>
-          <w:rFonts w:ascii="Courier New" w:hAnsi="Courier New" w:cs="Courier New"/>
-          <w:color w:val="000000"/>
-          <w:szCs w:val="24"/>
-        </w:rPr>
-        <w:t xml:space="preserve"> </w:t>
-      </w:r>
-    </w:p>
-    <w:p>
-      <w:pPr>
-        <w:autoSpaceDE w:val="0"/>
-        <w:autoSpaceDN w:val="0"/>
-        <w:adjustRightInd w:val="0"/>
-        <w:spacing w:after="0" w:line="240" w:lineRule="auto"/>
-        <w:rPr>
-          <w:rFonts w:ascii="Courier New" w:hAnsi="Courier New" w:cs="Courier New"/>
-          <w:szCs w:val="24"/>
-          <w:lang w:val="en-US"/>
-        </w:rPr>
-      </w:pPr>
-      <w:r>
-        <w:rPr>
-          <w:rFonts w:ascii="Courier New" w:hAnsi="Courier New" w:cs="Courier New"/>
-          <w:color w:val="000000"/>
-          <w:szCs w:val="24"/>
-          <w:lang w:val="en-US"/>
-        </w:rPr>
-        <w:t>figure(1)</w:t>
-      </w:r>
-    </w:p>
-    <w:p>
-      <w:pPr>
-        <w:autoSpaceDE w:val="0"/>
-        <w:autoSpaceDN w:val="0"/>
-        <w:adjustRightInd w:val="0"/>
-        <w:spacing w:after="0" w:line="240" w:lineRule="auto"/>
-        <w:rPr>
-          <w:rFonts w:ascii="Courier New" w:hAnsi="Courier New" w:cs="Courier New"/>
-          <w:szCs w:val="24"/>
-          <w:lang w:val="en-US"/>
-        </w:rPr>
-      </w:pPr>
-      <w:r>
-        <w:rPr>
-          <w:rFonts w:ascii="Courier New" w:hAnsi="Courier New" w:cs="Courier New"/>
-          <w:color w:val="000000"/>
-          <w:szCs w:val="24"/>
-          <w:lang w:val="en-US"/>
-        </w:rPr>
-        <w:t>semilogx(f_axis(1:0.5*end), 20*log10(abs((2/N)*Y2(1:0.5*end))));</w:t>
-      </w:r>
-    </w:p>
-    <w:p>
-      <w:pPr>
-        <w:autoSpaceDE w:val="0"/>
-        <w:autoSpaceDN w:val="0"/>
-        <w:adjustRightInd w:val="0"/>
-        <w:spacing w:after="0" w:line="240" w:lineRule="auto"/>
-        <w:rPr>
-          <w:rFonts w:ascii="Courier New" w:hAnsi="Courier New" w:cs="Courier New"/>
-          <w:szCs w:val="24"/>
-          <w:lang w:val="en-US"/>
-        </w:rPr>
-      </w:pPr>
-      <w:r>
-        <w:rPr>
-          <w:rFonts w:ascii="Courier New" w:hAnsi="Courier New" w:cs="Courier New"/>
-          <w:color w:val="000000"/>
-          <w:szCs w:val="24"/>
-          <w:lang w:val="en-US"/>
-        </w:rPr>
-        <w:t xml:space="preserve"> </w:t>
-      </w:r>
-    </w:p>
-    <w:p>
-      <w:pPr>
-        <w:autoSpaceDE w:val="0"/>
-        <w:autoSpaceDN w:val="0"/>
-        <w:adjustRightInd w:val="0"/>
-        <w:spacing w:after="0" w:line="240" w:lineRule="auto"/>
-        <w:rPr>
-          <w:rFonts w:ascii="Courier New" w:hAnsi="Courier New" w:cs="Courier New"/>
-          <w:szCs w:val="24"/>
-          <w:lang w:val="en-US"/>
-        </w:rPr>
-      </w:pPr>
-      <w:r>
-        <w:rPr>
-          <w:rFonts w:ascii="Courier New" w:hAnsi="Courier New" w:cs="Courier New"/>
-          <w:color w:val="000000"/>
-          <w:szCs w:val="24"/>
-          <w:lang w:val="en-US"/>
-        </w:rPr>
-        <w:t>figure(2)</w:t>
-      </w:r>
-    </w:p>
-    <w:p>
-      <w:pPr>
-        <w:autoSpaceDE w:val="0"/>
-        <w:autoSpaceDN w:val="0"/>
-        <w:adjustRightInd w:val="0"/>
-        <w:spacing w:after="0" w:line="240" w:lineRule="auto"/>
-        <w:rPr>
-          <w:rFonts w:ascii="Courier New" w:hAnsi="Courier New" w:cs="Courier New"/>
-          <w:szCs w:val="24"/>
-          <w:lang w:val="en-US"/>
-        </w:rPr>
-      </w:pPr>
-      <w:r>
-        <w:rPr>
-          <w:rFonts w:ascii="Courier New" w:hAnsi="Courier New" w:cs="Courier New"/>
-          <w:color w:val="000000"/>
-          <w:szCs w:val="24"/>
-          <w:lang w:val="en-US"/>
-        </w:rPr>
-        <w:t>plot(abs(H_with_win(1:f_sample/2)),</w:t>
-      </w:r>
-      <w:r>
-        <w:rPr>
-          <w:rFonts w:ascii="Courier New" w:hAnsi="Courier New" w:cs="Courier New"/>
-          <w:color w:val="A020F0"/>
-          <w:szCs w:val="24"/>
-          <w:lang w:val="en-US"/>
-        </w:rPr>
-        <w:t>'r'</w:t>
-      </w:r>
-      <w:r>
-        <w:rPr>
-          <w:rFonts w:ascii="Courier New" w:hAnsi="Courier New" w:cs="Courier New"/>
-          <w:color w:val="000000"/>
-          <w:szCs w:val="24"/>
-          <w:lang w:val="en-US"/>
-        </w:rPr>
-        <w:t>,</w:t>
-      </w:r>
-      <w:r>
-        <w:rPr>
-          <w:rFonts w:ascii="Courier New" w:hAnsi="Courier New" w:cs="Courier New"/>
-          <w:color w:val="A020F0"/>
-          <w:szCs w:val="24"/>
-          <w:lang w:val="en-US"/>
-        </w:rPr>
-        <w:t>'linewidth'</w:t>
-      </w:r>
-      <w:r>
-        <w:rPr>
-          <w:rFonts w:ascii="Courier New" w:hAnsi="Courier New" w:cs="Courier New"/>
-          <w:color w:val="000000"/>
-          <w:szCs w:val="24"/>
-          <w:lang w:val="en-US"/>
-        </w:rPr>
-        <w:t>,2)</w:t>
-      </w:r>
-    </w:p>
-    <w:p>
-      <w:pPr>
-        <w:rPr>
-          <w:lang w:val="en-US"/>
-        </w:rPr>
-      </w:pPr>
-    </w:p>
-    <w:p>
-      <w:pPr>
-        <w:rPr>
-          <w:lang w:val="en-US"/>
-        </w:rPr>
-      </w:pPr>
-    </w:p>
-    <w:p>
-      <w:pPr>
-        <w:rPr>
-          <w:lang w:val="en-US"/>
-        </w:rPr>
-      </w:pPr>
-    </w:p>
-    <w:p>
-      <w:pPr>
-        <w:pStyle w:val="Heading2"/>
-      </w:pPr>
-      <w:r>
-        <w:t>Equalizer funktion</w:t>
-      </w:r>
-    </w:p>
-    <w:p>
-      <w:r>
-        <w:t>Her ses koden til selve vores equalizer funktion. Den tager 5 parametre, som angiver forstærkningen på de 5 forskellige bånd.</w:t>
-      </w:r>
-      <w:r>
-        <w:t xml:space="preserve"> </w:t>
-      </w:r>
+        <w:t>Equalizer som funktion i mtlab</w:t>
+      </w:r>
+    </w:p>
+    <w:p>
+      <w:r>
+        <w:t xml:space="preserve">Her ses koden til selve vores equalizer funktion. Den tager 5 parametre, som angiver forstærkningen på </w:t>
+      </w:r>
+      <w:r>
+        <w:t>de 5 forskellige bånd, og outputter signalet med de forskellige forstærkninger.</w:t>
+      </w:r>
+      <w:bookmarkStart w:id="7" w:name="_GoBack"/>
+      <w:bookmarkEnd w:id="7"/>
     </w:p>
     <w:p>
       <w:pPr>
@@ -5849,7 +4935,7 @@
 </file>
 
 <file path=customXml/itemProps1.xml><?xml version="1.0" encoding="utf-8"?>
-<ds:datastoreItem xmlns:ds="http://schemas.openxmlformats.org/officeDocument/2006/customXml" ds:itemID="{175F4A8E-C4E6-45D2-896D-CB69D089838C}">
+<ds:datastoreItem xmlns:ds="http://schemas.openxmlformats.org/officeDocument/2006/customXml" ds:itemID="{C81CD63A-B85B-4E5E-AE2F-FE5658E9C52A}">
   <ds:schemaRefs>
     <ds:schemaRef ds:uri="http://schemas.openxmlformats.org/officeDocument/2006/bibliography"/>
   </ds:schemaRefs>

--- a/miniprojekt.docx
+++ b/miniprojekt.docx
@@ -125,7 +125,7 @@
                               <w:txbxContent>
                                 <w:p>
                                   <w:pPr>
-                                    <w:pStyle w:val="NoSpacing"/>
+                                    <w:pStyle w:val="Ingenafstand"/>
                                     <w:spacing w:before="120"/>
                                     <w:jc w:val="center"/>
                                     <w:rPr>
@@ -143,7 +143,7 @@
                                 </w:p>
                                 <w:p>
                                   <w:pPr>
-                                    <w:pStyle w:val="NoSpacing"/>
+                                    <w:pStyle w:val="Ingenafstand"/>
                                     <w:spacing w:before="120"/>
                                     <w:jc w:val="center"/>
                                     <w:rPr>
@@ -161,7 +161,7 @@
                                 </w:p>
                                 <w:p>
                                   <w:pPr>
-                                    <w:pStyle w:val="NoSpacing"/>
+                                    <w:pStyle w:val="Ingenafstand"/>
                                     <w:spacing w:before="120"/>
                                     <w:jc w:val="center"/>
                                     <w:rPr>
@@ -177,7 +177,7 @@
                                 </w:p>
                                 <w:p>
                                   <w:pPr>
-                                    <w:pStyle w:val="NoSpacing"/>
+                                    <w:pStyle w:val="Ingenafstand"/>
                                     <w:spacing w:before="120"/>
                                     <w:jc w:val="center"/>
                                     <w:rPr>
@@ -193,7 +193,7 @@
                                 </w:p>
                                 <w:p>
                                   <w:pPr>
-                                    <w:pStyle w:val="NoSpacing"/>
+                                    <w:pStyle w:val="Ingenafstand"/>
                                     <w:spacing w:before="120"/>
                                     <w:jc w:val="center"/>
                                     <w:rPr>
@@ -270,7 +270,7 @@
                                   <w:sdtContent>
                                     <w:p>
                                       <w:pPr>
-                                        <w:pStyle w:val="NoSpacing"/>
+                                        <w:pStyle w:val="Ingenafstand"/>
                                         <w:jc w:val="center"/>
                                         <w:rPr>
                                           <w:rFonts w:asciiTheme="majorHAnsi" w:eastAsiaTheme="majorEastAsia" w:hAnsiTheme="majorHAnsi" w:cstheme="majorBidi"/>
@@ -476,7 +476,7 @@
     </w:sdt>
     <w:p>
       <w:pPr>
-        <w:pStyle w:val="Heading1"/>
+        <w:pStyle w:val="Overskrift1"/>
       </w:pPr>
       <w:r>
         <w:lastRenderedPageBreak/>
@@ -485,7 +485,13 @@
     </w:p>
     <w:p>
       <w:r>
-        <w:t>I denne opgave har vi lavet en equalizer som tilllader at ændre energien i 5 forskellige pasbånd for et givet signal, så man kan fremhæve eller dæmpe bestemte frekvenser i signalet.</w:t>
+        <w:t>I denne opgave h</w:t>
+      </w:r>
+      <w:r>
+        <w:t>ar vi lavet en equalizer som ti</w:t>
+      </w:r>
+      <w:r>
+        <w:t>llader at ændre energien i 5 forskellige pasbånd for et givet signal, så man kan fremhæve eller dæmpe bestemte frekvenser i signalet.</w:t>
       </w:r>
     </w:p>
     <w:p>
@@ -606,7 +612,7 @@
     </w:p>
     <w:p>
       <w:pPr>
-        <w:pStyle w:val="Heading1"/>
+        <w:pStyle w:val="Overskrift1"/>
       </w:pPr>
       <w:r>
         <w:lastRenderedPageBreak/>
@@ -615,19 +621,7 @@
     </w:p>
     <w:p>
       <w:r>
-        <w:t xml:space="preserve">Equalizeren fungerer ved, at et inputsignal inputtes i de 5 filtre den indeholder, og for hvert individuelt båndpas ganges signalet med den vægtning man angiver </w:t>
-      </w:r>
-      <w:r>
-        <w:t xml:space="preserve">i parameterlisten </w:t>
-      </w:r>
-      <w:r>
-        <w:t>når funktionen ’equalizer(a,b,c,d,e)’ kaldes.</w:t>
-      </w:r>
-      <w:r>
-        <w:t xml:space="preserve"> </w:t>
-      </w:r>
-      <w:r>
-        <w:t>Resten af frekvensspektret i filtrene fjernes. Til sidst lægges alle outputs fra filtrene sammen, hvilket udgør outputsignalet fra equalizeren. Nedenstående billede illustrerer designet:</w:t>
+        <w:t>Equalizeren fungerer ved, at et inputsignal inputtes i de 5 filtre den indeholder, og for hvert individuelt båndpas ganges signalet med den vægtning man angiver i parameterlisten når funktionen ’equalizer(a,b,c,d,e)’ kaldes. Resten af frekvensspektret i filtrene fjernes. Til sidst lægges alle outputs fra filtrene sammen, hvilket udgør outputsignalet fra equalizeren. Nedenstående billede illustrerer designet:</w:t>
       </w:r>
     </w:p>
     <w:p>
@@ -678,29 +672,19 @@
     </w:p>
     <w:p>
       <w:pPr>
-        <w:pStyle w:val="Caption"/>
+        <w:pStyle w:val="Billedtekst"/>
       </w:pPr>
       <w:r>
         <w:t xml:space="preserve">Figur </w:t>
       </w:r>
-      <w:r>
-        <w:fldChar w:fldCharType="begin"/>
-      </w:r>
-      <w:r>
-        <w:instrText xml:space="preserve"> SEQ Figur \* ARABIC </w:instrText>
-      </w:r>
-      <w:r>
-        <w:fldChar w:fldCharType="separate"/>
-      </w:r>
-      <w:r>
-        <w:rPr>
-          <w:noProof/>
-        </w:rPr>
-        <w:t>10</w:t>
-      </w:r>
-      <w:r>
-        <w:fldChar w:fldCharType="end"/>
-      </w:r>
+      <w:fldSimple w:instr=" SEQ Figur \* ARABIC ">
+        <w:r>
+          <w:rPr>
+            <w:noProof/>
+          </w:rPr>
+          <w:t>10</w:t>
+        </w:r>
+      </w:fldSimple>
       <w:r>
         <w:t xml:space="preserve"> – Equalizer design illustration</w:t>
       </w:r>
@@ -720,7 +704,7 @@
     </w:p>
     <w:p>
       <w:pPr>
-        <w:pStyle w:val="Heading1"/>
+        <w:pStyle w:val="Overskrift1"/>
       </w:pPr>
       <w:r>
         <w:lastRenderedPageBreak/>
@@ -734,7 +718,7 @@
     </w:p>
     <w:p>
       <w:pPr>
-        <w:pStyle w:val="Heading2"/>
+        <w:pStyle w:val="Overskrift2"/>
       </w:pPr>
       <w:r>
         <w:t>Digitale filtre</w:t>
@@ -742,7 +726,10 @@
     </w:p>
     <w:p>
       <w:r>
-        <w:t xml:space="preserve">Dettte miniprojekt baseret på </w:t>
+        <w:t>Det</w:t>
+      </w:r>
+      <w:r>
+        <w:t xml:space="preserve">te miniprojekt baseret på </w:t>
       </w:r>
       <w:r>
         <w:t xml:space="preserve">digitale filtre som </w:t>
@@ -898,7 +885,25 @@
         <w:rPr>
           <w:rFonts w:eastAsiaTheme="minorEastAsia"/>
         </w:rPr>
-        <w:t xml:space="preserve">. I matlab er der en indbygget funktion, der hedder filter(b,a,x) hvor b er filterets koefficienter, a er filterets feedback koefficinter og x er det signal, der ønskes filtreret. Ved et FIR filter vil filterets feedback koefficienter a, altid være 1, da et FIR filter ingen feedback har. Dette er også forskellen fra et IIR filter, hvis vi ser på definitionen for IIR filteret: </w:t>
+        <w:t>. I M</w:t>
+      </w:r>
+      <w:r>
+        <w:rPr>
+          <w:rFonts w:eastAsiaTheme="minorEastAsia"/>
+        </w:rPr>
+        <w:t xml:space="preserve">atlab er der en indbygget funktion, der hedder filter(b,a,x) hvor b er filterets koefficienter, a er filterets feedback </w:t>
+      </w:r>
+      <w:r>
+        <w:rPr>
+          <w:rFonts w:eastAsiaTheme="minorEastAsia"/>
+        </w:rPr>
+        <w:t>koefficienter</w:t>
+      </w:r>
+      <w:r>
+        <w:rPr>
+          <w:rFonts w:eastAsiaTheme="minorEastAsia"/>
+        </w:rPr>
+        <w:t xml:space="preserve"> og x er det signal, der ønskes filtreret. Ved et FIR filter vil filterets feedback koefficienter a, altid være 1, da et FIR filter ingen feedback har. Dette er også forskellen fra et IIR filter, hvis vi ser på definitionen for IIR filteret: </w:t>
       </w:r>
     </w:p>
     <w:p>
@@ -1082,7 +1087,19 @@
         <w:rPr>
           <w:rFonts w:eastAsiaTheme="minorEastAsia"/>
         </w:rPr>
-        <w:t>Som der ses er der kommet et led mere på, som er et feedback. I matlab kan samme funktion filter funktion bruges</w:t>
+        <w:t xml:space="preserve">Som der ses er der kommet et led </w:t>
+      </w:r>
+      <w:r>
+        <w:rPr>
+          <w:rFonts w:eastAsiaTheme="minorEastAsia"/>
+        </w:rPr>
+        <w:t>mere på, som er et feedback. I M</w:t>
+      </w:r>
+      <w:r>
+        <w:rPr>
+          <w:rFonts w:eastAsiaTheme="minorEastAsia"/>
+        </w:rPr>
+        <w:t>atlab kan samme funktion filter funktion bruges</w:t>
       </w:r>
       <w:r>
         <w:rPr>
@@ -1138,7 +1155,7 @@
     </w:p>
     <w:p>
       <w:pPr>
-        <w:pStyle w:val="Heading2"/>
+        <w:pStyle w:val="Overskrift2"/>
       </w:pPr>
       <w:r>
         <w:lastRenderedPageBreak/>
@@ -1147,7 +1164,16 @@
     </w:p>
     <w:p>
       <w:r>
-        <w:t xml:space="preserve">Vores filtre er alle designet med et vindue. Der er valgt et hanning vindue, der har forskriften: </w:t>
+        <w:t>Alle vores filtre er blevet</w:t>
+      </w:r>
+      <w:r>
+        <w:t xml:space="preserve"> designet med et vindue. Der er valgt et </w:t>
+      </w:r>
+      <w:r>
+        <w:t>Hanning</w:t>
+      </w:r>
+      <w:r>
+        <w:t xml:space="preserve"> vindue, der har forskriften: </w:t>
       </w:r>
     </w:p>
     <w:p>
@@ -1356,7 +1382,19 @@
         <w:rPr>
           <w:rFonts w:eastAsiaTheme="minorEastAsia"/>
         </w:rPr>
-        <w:t xml:space="preserve">Det vil sige, at vi får et lidt mindre skarpt filter, men til gengæld falder det hutigere til ro, og det er derfor dét værd at implementere den. </w:t>
+        <w:t xml:space="preserve">Det vil sige, at vi får et lidt mindre skarpt filter, men til gengæld falder det </w:t>
+      </w:r>
+      <w:r>
+        <w:rPr>
+          <w:rFonts w:eastAsiaTheme="minorEastAsia"/>
+        </w:rPr>
+        <w:t>hurtigere</w:t>
+      </w:r>
+      <w:r>
+        <w:rPr>
+          <w:rFonts w:eastAsiaTheme="minorEastAsia"/>
+        </w:rPr>
+        <w:t xml:space="preserve"> til ro, og det er derfor dét værd at implementere den. </w:t>
       </w:r>
     </w:p>
     <w:p>
@@ -1369,9 +1407,17 @@
           <w:lang w:eastAsia="da-DK"/>
         </w:rPr>
         <w:drawing>
-          <wp:inline distT="0" distB="0" distL="0" distR="0" wp14:anchorId="3AB4FCA7" wp14:editId="4C4D5893">
+          <wp:anchor distT="0" distB="0" distL="114300" distR="114300" simplePos="0" relativeHeight="251660288" behindDoc="0" locked="0" layoutInCell="1" allowOverlap="1">
+            <wp:simplePos x="723900" y="2857500"/>
+            <wp:positionH relativeFrom="column">
+              <wp:align>left</wp:align>
+            </wp:positionH>
+            <wp:positionV relativeFrom="paragraph">
+              <wp:align>top</wp:align>
+            </wp:positionV>
             <wp:extent cx="3890091" cy="2442210"/>
             <wp:effectExtent l="0" t="0" r="0" b="0"/>
+            <wp:wrapSquare wrapText="bothSides"/>
             <wp:docPr id="4" name="Picture 4" descr="https://docs.scipy.org/doc/numpy-1.5.x/_images/numpy-hanning-1_00_00.png"/>
             <wp:cNvGraphicFramePr>
               <a:graphicFrameLocks xmlns:a="http://schemas.openxmlformats.org/drawingml/2006/main" noChangeAspect="1"/>
@@ -1399,7 +1445,7 @@
                   <pic:spPr bwMode="auto">
                     <a:xfrm>
                       <a:off x="0" y="0"/>
-                      <a:ext cx="3891503" cy="2443096"/>
+                      <a:ext cx="3890091" cy="2442210"/>
                     </a:xfrm>
                     <a:prstGeom prst="rect">
                       <a:avLst/>
@@ -1417,26 +1463,42 @@
                 </pic:pic>
               </a:graphicData>
             </a:graphic>
-          </wp:inline>
+          </wp:anchor>
         </w:drawing>
       </w:r>
-    </w:p>
-    <w:p>
-      <w:pPr>
-        <w:pStyle w:val="Caption"/>
+      <w:r>
+        <w:br w:type="textWrapping" w:clear="all"/>
+      </w:r>
+    </w:p>
+    <w:p>
+      <w:pPr>
+        <w:pStyle w:val="Billedtekst"/>
       </w:pPr>
       <w:bookmarkStart w:id="0" w:name="_Ref450819782"/>
       <w:r>
         <w:t xml:space="preserve">Figur </w:t>
       </w:r>
-      <w:fldSimple w:instr=" SEQ Figur \* ARABIC ">
-        <w:r>
-          <w:rPr>
-            <w:noProof/>
-          </w:rPr>
-          <w:t>1</w:t>
-        </w:r>
-      </w:fldSimple>
+      <w:r>
+        <w:fldChar w:fldCharType="begin"/>
+      </w:r>
+      <w:r>
+        <w:instrText xml:space="preserve"> SEQ Figur \* ARABIC </w:instrText>
+      </w:r>
+      <w:r>
+        <w:fldChar w:fldCharType="separate"/>
+      </w:r>
+      <w:r>
+        <w:rPr>
+          <w:noProof/>
+        </w:rPr>
+        <w:t>1</w:t>
+      </w:r>
+      <w:r>
+        <w:rPr>
+          <w:noProof/>
+        </w:rPr>
+        <w:fldChar w:fldCharType="end"/>
+      </w:r>
       <w:bookmarkEnd w:id="0"/>
       <w:r>
         <w:t xml:space="preserve"> Hanning vindue</w:t>
@@ -1457,7 +1519,7 @@
     </w:p>
     <w:p>
       <w:pPr>
-        <w:pStyle w:val="Heading1"/>
+        <w:pStyle w:val="Overskrift1"/>
       </w:pPr>
       <w:r>
         <w:lastRenderedPageBreak/>
@@ -1502,7 +1564,10 @@
         <w:fldChar w:fldCharType="end"/>
       </w:r>
       <w:r>
-        <w:t xml:space="preserve"> viser et båndpassfilter fra 8-12 kHz, med en filterorden på 100.</w:t>
+        <w:t xml:space="preserve"> viser et båndpas</w:t>
+      </w:r>
+      <w:r>
+        <w:t>filter fra 8-12 kHz, med en filterorden på 100.</w:t>
       </w:r>
     </w:p>
     <w:p>
@@ -1566,33 +1631,20 @@
     </w:p>
     <w:p>
       <w:pPr>
-        <w:pStyle w:val="Caption"/>
+        <w:pStyle w:val="Billedtekst"/>
       </w:pPr>
       <w:bookmarkStart w:id="1" w:name="_Ref449697647"/>
       <w:r>
         <w:t xml:space="preserve">Figur </w:t>
       </w:r>
-      <w:r>
-        <w:fldChar w:fldCharType="begin"/>
-      </w:r>
-      <w:r>
-        <w:instrText xml:space="preserve"> SEQ Figur \* ARABIC </w:instrText>
-      </w:r>
-      <w:r>
-        <w:fldChar w:fldCharType="separate"/>
-      </w:r>
-      <w:r>
-        <w:rPr>
-          <w:noProof/>
-        </w:rPr>
-        <w:t>2</w:t>
-      </w:r>
-      <w:r>
-        <w:rPr>
-          <w:noProof/>
-        </w:rPr>
-        <w:fldChar w:fldCharType="end"/>
-      </w:r>
+      <w:fldSimple w:instr=" SEQ Figur \* ARABIC ">
+        <w:r>
+          <w:rPr>
+            <w:noProof/>
+          </w:rPr>
+          <w:t>2</w:t>
+        </w:r>
+      </w:fldSimple>
       <w:bookmarkEnd w:id="1"/>
     </w:p>
     <w:p/>
@@ -1683,33 +1735,20 @@
     </w:p>
     <w:p>
       <w:pPr>
-        <w:pStyle w:val="Caption"/>
+        <w:pStyle w:val="Billedtekst"/>
       </w:pPr>
       <w:bookmarkStart w:id="2" w:name="_Ref449697783"/>
       <w:r>
         <w:t xml:space="preserve">Figur </w:t>
       </w:r>
-      <w:r>
-        <w:fldChar w:fldCharType="begin"/>
-      </w:r>
-      <w:r>
-        <w:instrText xml:space="preserve"> SEQ Figur \* ARABIC </w:instrText>
-      </w:r>
-      <w:r>
-        <w:fldChar w:fldCharType="separate"/>
-      </w:r>
-      <w:r>
-        <w:rPr>
-          <w:noProof/>
-        </w:rPr>
-        <w:t>3</w:t>
-      </w:r>
-      <w:r>
-        <w:rPr>
-          <w:noProof/>
-        </w:rPr>
-        <w:fldChar w:fldCharType="end"/>
-      </w:r>
+      <w:fldSimple w:instr=" SEQ Figur \* ARABIC ">
+        <w:r>
+          <w:rPr>
+            <w:noProof/>
+          </w:rPr>
+          <w:t>3</w:t>
+        </w:r>
+      </w:fldSimple>
       <w:bookmarkEnd w:id="2"/>
     </w:p>
     <w:p>
@@ -1719,7 +1758,7 @@
     </w:p>
     <w:p>
       <w:pPr>
-        <w:pStyle w:val="Heading1"/>
+        <w:pStyle w:val="Overskrift1"/>
       </w:pPr>
       <w:r>
         <w:lastRenderedPageBreak/>
@@ -1825,33 +1864,20 @@
     </w:p>
     <w:p>
       <w:pPr>
-        <w:pStyle w:val="Caption"/>
+        <w:pStyle w:val="Billedtekst"/>
       </w:pPr>
       <w:bookmarkStart w:id="3" w:name="_Ref449532686"/>
       <w:r>
         <w:t xml:space="preserve">Figur </w:t>
       </w:r>
-      <w:r>
-        <w:fldChar w:fldCharType="begin"/>
-      </w:r>
-      <w:r>
-        <w:instrText xml:space="preserve"> SEQ Figur \* ARABIC </w:instrText>
-      </w:r>
-      <w:r>
-        <w:fldChar w:fldCharType="separate"/>
-      </w:r>
-      <w:r>
-        <w:rPr>
-          <w:noProof/>
-        </w:rPr>
-        <w:t>4</w:t>
-      </w:r>
-      <w:r>
-        <w:rPr>
-          <w:noProof/>
-        </w:rPr>
-        <w:fldChar w:fldCharType="end"/>
-      </w:r>
+      <w:fldSimple w:instr=" SEQ Figur \* ARABIC ">
+        <w:r>
+          <w:rPr>
+            <w:noProof/>
+          </w:rPr>
+          <w:t>4</w:t>
+        </w:r>
+      </w:fldSimple>
       <w:bookmarkEnd w:id="3"/>
     </w:p>
     <w:p>
@@ -1949,33 +1975,20 @@
     </w:p>
     <w:p>
       <w:pPr>
-        <w:pStyle w:val="Caption"/>
+        <w:pStyle w:val="Billedtekst"/>
       </w:pPr>
       <w:bookmarkStart w:id="4" w:name="_Ref449696549"/>
       <w:r>
         <w:t xml:space="preserve">Figur </w:t>
       </w:r>
-      <w:r>
-        <w:fldChar w:fldCharType="begin"/>
-      </w:r>
-      <w:r>
-        <w:instrText xml:space="preserve"> SEQ Figur \* ARABIC </w:instrText>
-      </w:r>
-      <w:r>
-        <w:fldChar w:fldCharType="separate"/>
-      </w:r>
-      <w:r>
-        <w:rPr>
-          <w:noProof/>
-        </w:rPr>
-        <w:t>5</w:t>
-      </w:r>
-      <w:r>
-        <w:rPr>
-          <w:noProof/>
-        </w:rPr>
-        <w:fldChar w:fldCharType="end"/>
-      </w:r>
+      <w:fldSimple w:instr=" SEQ Figur \* ARABIC ">
+        <w:r>
+          <w:rPr>
+            <w:noProof/>
+          </w:rPr>
+          <w:t>5</w:t>
+        </w:r>
+      </w:fldSimple>
       <w:bookmarkEnd w:id="4"/>
     </w:p>
     <w:p>
@@ -2074,43 +2087,30 @@
     </w:p>
     <w:p>
       <w:pPr>
-        <w:pStyle w:val="Caption"/>
+        <w:pStyle w:val="Billedtekst"/>
       </w:pPr>
       <w:bookmarkStart w:id="5" w:name="_Ref449697139"/>
       <w:r>
         <w:t xml:space="preserve">Figur </w:t>
       </w:r>
-      <w:r>
-        <w:fldChar w:fldCharType="begin"/>
-      </w:r>
-      <w:r>
-        <w:instrText xml:space="preserve"> SEQ Figur \* ARABIC </w:instrText>
-      </w:r>
-      <w:r>
-        <w:fldChar w:fldCharType="separate"/>
-      </w:r>
-      <w:r>
-        <w:rPr>
-          <w:noProof/>
-        </w:rPr>
-        <w:t>6</w:t>
-      </w:r>
-      <w:r>
-        <w:rPr>
-          <w:noProof/>
-        </w:rPr>
-        <w:fldChar w:fldCharType="end"/>
-      </w:r>
+      <w:fldSimple w:instr=" SEQ Figur \* ARABIC ">
+        <w:r>
+          <w:rPr>
+            <w:noProof/>
+          </w:rPr>
+          <w:t>6</w:t>
+        </w:r>
+      </w:fldSimple>
       <w:bookmarkEnd w:id="5"/>
     </w:p>
     <w:p>
       <w:pPr>
-        <w:pStyle w:val="Heading1"/>
-      </w:pPr>
-    </w:p>
-    <w:p>
-      <w:pPr>
-        <w:pStyle w:val="Heading1"/>
+        <w:pStyle w:val="Overskrift1"/>
+      </w:pPr>
+    </w:p>
+    <w:p>
+      <w:pPr>
+        <w:pStyle w:val="Overskrift1"/>
       </w:pPr>
     </w:p>
     <w:p>
@@ -2128,7 +2128,7 @@
     </w:p>
     <w:p>
       <w:pPr>
-        <w:pStyle w:val="Heading1"/>
+        <w:pStyle w:val="Overskrift1"/>
       </w:pPr>
       <w:r>
         <w:lastRenderedPageBreak/>
@@ -2137,7 +2137,10 @@
     </w:p>
     <w:p>
       <w:r>
-        <w:t>Her tager vi et kig på impulsresponser for vores bandpass</w:t>
+        <w:t>Her tager vi et kig</w:t>
+      </w:r>
+      <w:r>
+        <w:t xml:space="preserve"> på impulsresponser for vores båndpas</w:t>
       </w:r>
       <w:r>
         <w:t xml:space="preserve"> 8-12 kHz</w:t>
@@ -2160,7 +2163,10 @@
         <w:t>fdatool</w:t>
       </w:r>
       <w:r>
-        <w:t xml:space="preserve"> til at lave vores bandpass filter. For at kunne lave et fint billede af impulsresponsen har vi anvendt et andet værktøj i Matlab som hedder </w:t>
+        <w:t xml:space="preserve"> til at lave vores båndpas</w:t>
+      </w:r>
+      <w:r>
+        <w:t xml:space="preserve"> filter. For at kunne lave et fint billede af impulsresponsen har vi anvendt et andet værktøj i Matlab som hedder </w:t>
       </w:r>
       <w:r>
         <w:rPr>
@@ -2234,29 +2240,54 @@
     </w:p>
     <w:p>
       <w:pPr>
-        <w:pStyle w:val="Caption"/>
+        <w:pStyle w:val="Billedtekst"/>
       </w:pPr>
       <w:r>
         <w:t xml:space="preserve">Figur </w:t>
       </w:r>
-      <w:fldSimple w:instr=" SEQ Figur \* ARABIC ">
-        <w:r>
-          <w:rPr>
-            <w:noProof/>
-          </w:rPr>
-          <w:t>7</w:t>
-        </w:r>
-      </w:fldSimple>
+      <w:r>
+        <w:fldChar w:fldCharType="begin"/>
+      </w:r>
+      <w:r>
+        <w:instrText xml:space="preserve"> SEQ Figur \* ARABIC </w:instrText>
+      </w:r>
+      <w:r>
+        <w:fldChar w:fldCharType="separate"/>
+      </w:r>
+      <w:r>
+        <w:rPr>
+          <w:noProof/>
+        </w:rPr>
+        <w:t>7</w:t>
+      </w:r>
+      <w:r>
+        <w:rPr>
+          <w:noProof/>
+        </w:rPr>
+        <w:fldChar w:fldCharType="end"/>
+      </w:r>
       <w:r>
         <w:t xml:space="preserve"> Orden: 1000, knækfrekvenser 8000 og 12000</w:t>
       </w:r>
     </w:p>
     <w:p>
       <w:r>
-        <w:t xml:space="preserve">Her ser vi et impulsrespons for vores bandpass filter. Som det kan ses, så er der et delay </w:t>
-      </w:r>
-      <w:r>
-        <w:t xml:space="preserve">på ca 500 samples før </w:t>
+        <w:t xml:space="preserve">Her ser </w:t>
+      </w:r>
+      <w:r>
+        <w:t>vi et impulsrespons for vores båndpas</w:t>
+      </w:r>
+      <w:r>
+        <w:t xml:space="preserve"> filter. Som det kan ses, så er der et delay </w:t>
+      </w:r>
+      <w:r>
+        <w:t>på ca</w:t>
+      </w:r>
+      <w:r>
+        <w:t>.</w:t>
+      </w:r>
+      <w:r>
+        <w:t xml:space="preserve"> 500 samples før </w:t>
       </w:r>
       <w:r>
         <w:t>impulsrespons kommer</w:t>
@@ -2344,20 +2375,33 @@
     </w:p>
     <w:p>
       <w:pPr>
-        <w:pStyle w:val="Caption"/>
+        <w:pStyle w:val="Billedtekst"/>
       </w:pPr>
       <w:bookmarkStart w:id="6" w:name="_Ref450822097"/>
       <w:r>
         <w:t xml:space="preserve">Figur </w:t>
       </w:r>
-      <w:fldSimple w:instr=" SEQ Figur \* ARABIC ">
-        <w:r>
-          <w:rPr>
-            <w:noProof/>
-          </w:rPr>
-          <w:t>8</w:t>
-        </w:r>
-      </w:fldSimple>
+      <w:r>
+        <w:fldChar w:fldCharType="begin"/>
+      </w:r>
+      <w:r>
+        <w:instrText xml:space="preserve"> SEQ Figur \* ARABIC </w:instrText>
+      </w:r>
+      <w:r>
+        <w:fldChar w:fldCharType="separate"/>
+      </w:r>
+      <w:r>
+        <w:rPr>
+          <w:noProof/>
+        </w:rPr>
+        <w:t>8</w:t>
+      </w:r>
+      <w:r>
+        <w:rPr>
+          <w:noProof/>
+        </w:rPr>
+        <w:fldChar w:fldCharType="end"/>
+      </w:r>
       <w:bookmarkEnd w:id="6"/>
       <w:r>
         <w:t xml:space="preserve"> Orden: 2000, knækfrekvenser 8000 og 1</w:t>
@@ -2480,19 +2524,35 @@
     </w:p>
     <w:p>
       <w:pPr>
-        <w:pStyle w:val="Caption"/>
+        <w:pStyle w:val="Billedtekst"/>
       </w:pPr>
       <w:r>
         <w:t xml:space="preserve">Figur </w:t>
       </w:r>
-      <w:fldSimple w:instr=" SEQ Figur \* ARABIC ">
-        <w:r>
-          <w:rPr>
-            <w:noProof/>
-          </w:rPr>
-          <w:t>9</w:t>
-        </w:r>
-      </w:fldSimple>
+      <w:r>
+        <w:fldChar w:fldCharType="begin"/>
+      </w:r>
+      <w:r>
+        <w:instrText xml:space="preserve"> SEQ Figur \* ARA</w:instrText>
+      </w:r>
+      <w:r>
+        <w:instrText xml:space="preserve">BIC </w:instrText>
+      </w:r>
+      <w:r>
+        <w:fldChar w:fldCharType="separate"/>
+      </w:r>
+      <w:r>
+        <w:rPr>
+          <w:noProof/>
+        </w:rPr>
+        <w:t>9</w:t>
+      </w:r>
+      <w:r>
+        <w:rPr>
+          <w:noProof/>
+        </w:rPr>
+        <w:fldChar w:fldCharType="end"/>
+      </w:r>
       <w:r>
         <w:t xml:space="preserve"> Orden: 1000, knækfrekvenser 10000 og </w:t>
       </w:r>
@@ -2513,7 +2573,7 @@
     </w:p>
     <w:p>
       <w:pPr>
-        <w:pStyle w:val="Heading1"/>
+        <w:pStyle w:val="Overskrift1"/>
       </w:pPr>
       <w:r>
         <w:lastRenderedPageBreak/>
@@ -3237,11 +3297,17 @@
     </w:p>
     <w:p>
       <w:pPr>
-        <w:pStyle w:val="Heading2"/>
+        <w:pStyle w:val="Overskrift2"/>
       </w:pPr>
       <w:r>
         <w:lastRenderedPageBreak/>
-        <w:t>Equalizer som funktion i mtlab</w:t>
+        <w:t>Equalizer som funktion i m</w:t>
+      </w:r>
+      <w:r>
+        <w:t>a</w:t>
+      </w:r>
+      <w:r>
+        <w:t>tlab</w:t>
       </w:r>
     </w:p>
     <w:p>
@@ -3251,8 +3317,6 @@
       <w:r>
         <w:t>de 5 forskellige bånd, og outputter signalet med de forskellige forstærkninger.</w:t>
       </w:r>
-      <w:bookmarkStart w:id="7" w:name="_GoBack"/>
-      <w:bookmarkEnd w:id="7"/>
     </w:p>
     <w:p>
       <w:pPr>
@@ -3913,7 +3977,7 @@
     </w:p>
     <w:p>
       <w:pPr>
-        <w:pStyle w:val="Heading1"/>
+        <w:pStyle w:val="Overskrift1"/>
       </w:pPr>
       <w:r>
         <w:lastRenderedPageBreak/>
@@ -3925,7 +3989,15 @@
     </w:p>
     <w:p>
       <w:r>
-        <w:t>Vi har i denne opgave implementeret en equalizer i matlab, som lader os styre energien i 5 forskellige frekvensbånd for et signal.</w:t>
+        <w:t>Vi har i denne opgav</w:t>
+      </w:r>
+      <w:r>
+        <w:t>e implementeret en equalizer i M</w:t>
+      </w:r>
+      <w:bookmarkStart w:id="7" w:name="_GoBack"/>
+      <w:bookmarkEnd w:id="7"/>
+      <w:r>
+        <w:t>atlab, som lader os styre energien i 5 forskellige frekvensbånd for et signal.</w:t>
       </w:r>
       <w:r>
         <w:t xml:space="preserve"> I den virkelige verden ville sådan en equalizer være anvendelig til at styre frekvenserne i et stykke musik, så man kan dæmpe/fremhæve bestemte instrumenter og dele af stykket.</w:t>
@@ -4406,11 +4478,11 @@
     <w:name w:val="Normal"/>
     <w:qFormat/>
   </w:style>
-  <w:style w:type="paragraph" w:styleId="Heading1">
+  <w:style w:type="paragraph" w:styleId="Overskrift1">
     <w:name w:val="heading 1"/>
     <w:basedOn w:val="Normal"/>
     <w:next w:val="Normal"/>
-    <w:link w:val="Heading1Char"/>
+    <w:link w:val="Overskrift1Tegn"/>
     <w:uiPriority w:val="9"/>
     <w:qFormat/>
     <w:rsid w:val="000A2CA3"/>
@@ -4427,11 +4499,11 @@
       <w:szCs w:val="32"/>
     </w:rPr>
   </w:style>
-  <w:style w:type="paragraph" w:styleId="Heading2">
+  <w:style w:type="paragraph" w:styleId="Overskrift2">
     <w:name w:val="heading 2"/>
     <w:basedOn w:val="Normal"/>
     <w:next w:val="Normal"/>
-    <w:link w:val="Heading2Char"/>
+    <w:link w:val="Overskrift2Tegn"/>
     <w:uiPriority w:val="9"/>
     <w:unhideWhenUsed/>
     <w:qFormat/>
@@ -4449,11 +4521,11 @@
       <w:szCs w:val="26"/>
     </w:rPr>
   </w:style>
-  <w:style w:type="paragraph" w:styleId="Heading3">
+  <w:style w:type="paragraph" w:styleId="Overskrift3">
     <w:name w:val="heading 3"/>
     <w:basedOn w:val="Normal"/>
     <w:next w:val="Normal"/>
-    <w:link w:val="Heading3Char"/>
+    <w:link w:val="Overskrift3Tegn"/>
     <w:uiPriority w:val="9"/>
     <w:semiHidden/>
     <w:unhideWhenUsed/>
@@ -4472,13 +4544,13 @@
       <w:szCs w:val="24"/>
     </w:rPr>
   </w:style>
-  <w:style w:type="character" w:default="1" w:styleId="DefaultParagraphFont">
+  <w:style w:type="character" w:default="1" w:styleId="Standardskrifttypeiafsnit">
     <w:name w:val="Default Paragraph Font"/>
     <w:uiPriority w:val="1"/>
     <w:semiHidden/>
     <w:unhideWhenUsed/>
   </w:style>
-  <w:style w:type="table" w:default="1" w:styleId="TableNormal">
+  <w:style w:type="table" w:default="1" w:styleId="Tabel-Normal">
     <w:name w:val="Normal Table"/>
     <w:uiPriority w:val="99"/>
     <w:semiHidden/>
@@ -4493,17 +4565,17 @@
       </w:tblCellMar>
     </w:tblPr>
   </w:style>
-  <w:style w:type="numbering" w:default="1" w:styleId="NoList">
+  <w:style w:type="numbering" w:default="1" w:styleId="Ingenoversigt">
     <w:name w:val="No List"/>
     <w:uiPriority w:val="99"/>
     <w:semiHidden/>
     <w:unhideWhenUsed/>
   </w:style>
-  <w:style w:type="paragraph" w:styleId="Title">
+  <w:style w:type="paragraph" w:styleId="Titel">
     <w:name w:val="Title"/>
     <w:basedOn w:val="Normal"/>
     <w:next w:val="Normal"/>
-    <w:link w:val="TitleChar"/>
+    <w:link w:val="TitelTegn"/>
     <w:uiPriority w:val="10"/>
     <w:qFormat/>
     <w:rsid w:val="000A2CA3"/>
@@ -4519,10 +4591,10 @@
       <w:szCs w:val="56"/>
     </w:rPr>
   </w:style>
-  <w:style w:type="character" w:customStyle="1" w:styleId="TitleChar">
-    <w:name w:val="Title Char"/>
-    <w:basedOn w:val="DefaultParagraphFont"/>
-    <w:link w:val="Title"/>
+  <w:style w:type="character" w:customStyle="1" w:styleId="TitelTegn">
+    <w:name w:val="Titel Tegn"/>
+    <w:basedOn w:val="Standardskrifttypeiafsnit"/>
+    <w:link w:val="Titel"/>
     <w:uiPriority w:val="10"/>
     <w:rsid w:val="000A2CA3"/>
     <w:rPr>
@@ -4533,10 +4605,10 @@
       <w:szCs w:val="56"/>
     </w:rPr>
   </w:style>
-  <w:style w:type="character" w:customStyle="1" w:styleId="Heading1Char">
-    <w:name w:val="Heading 1 Char"/>
-    <w:basedOn w:val="DefaultParagraphFont"/>
-    <w:link w:val="Heading1"/>
+  <w:style w:type="character" w:customStyle="1" w:styleId="Overskrift1Tegn">
+    <w:name w:val="Overskrift 1 Tegn"/>
+    <w:basedOn w:val="Standardskrifttypeiafsnit"/>
+    <w:link w:val="Overskrift1"/>
     <w:uiPriority w:val="9"/>
     <w:rsid w:val="000A2CA3"/>
     <w:rPr>
@@ -4546,9 +4618,9 @@
       <w:szCs w:val="32"/>
     </w:rPr>
   </w:style>
-  <w:style w:type="paragraph" w:styleId="NoSpacing">
+  <w:style w:type="paragraph" w:styleId="Ingenafstand">
     <w:name w:val="No Spacing"/>
-    <w:link w:val="NoSpacingChar"/>
+    <w:link w:val="IngenafstandTegn"/>
     <w:uiPriority w:val="1"/>
     <w:qFormat/>
     <w:rsid w:val="000A2CA3"/>
@@ -4560,10 +4632,10 @@
       <w:lang w:val="en-US"/>
     </w:rPr>
   </w:style>
-  <w:style w:type="character" w:customStyle="1" w:styleId="NoSpacingChar">
-    <w:name w:val="No Spacing Char"/>
-    <w:basedOn w:val="DefaultParagraphFont"/>
-    <w:link w:val="NoSpacing"/>
+  <w:style w:type="character" w:customStyle="1" w:styleId="IngenafstandTegn">
+    <w:name w:val="Ingen afstand Tegn"/>
+    <w:basedOn w:val="Standardskrifttypeiafsnit"/>
+    <w:link w:val="Ingenafstand"/>
     <w:uiPriority w:val="1"/>
     <w:rsid w:val="000A2CA3"/>
     <w:rPr>
@@ -4571,10 +4643,10 @@
       <w:lang w:val="en-US"/>
     </w:rPr>
   </w:style>
-  <w:style w:type="character" w:customStyle="1" w:styleId="Heading2Char">
-    <w:name w:val="Heading 2 Char"/>
-    <w:basedOn w:val="DefaultParagraphFont"/>
-    <w:link w:val="Heading2"/>
+  <w:style w:type="character" w:customStyle="1" w:styleId="Overskrift2Tegn">
+    <w:name w:val="Overskrift 2 Tegn"/>
+    <w:basedOn w:val="Standardskrifttypeiafsnit"/>
+    <w:link w:val="Overskrift2"/>
     <w:uiPriority w:val="9"/>
     <w:rsid w:val="000A2CA3"/>
     <w:rPr>
@@ -4584,7 +4656,7 @@
       <w:szCs w:val="26"/>
     </w:rPr>
   </w:style>
-  <w:style w:type="paragraph" w:styleId="Caption">
+  <w:style w:type="paragraph" w:styleId="Billedtekst">
     <w:name w:val="caption"/>
     <w:basedOn w:val="Normal"/>
     <w:next w:val="Normal"/>
@@ -4603,10 +4675,10 @@
       <w:szCs w:val="18"/>
     </w:rPr>
   </w:style>
-  <w:style w:type="paragraph" w:styleId="FootnoteText">
+  <w:style w:type="paragraph" w:styleId="Fodnotetekst">
     <w:name w:val="footnote text"/>
     <w:basedOn w:val="Normal"/>
-    <w:link w:val="FootnoteTextChar"/>
+    <w:link w:val="FodnotetekstTegn"/>
     <w:uiPriority w:val="99"/>
     <w:semiHidden/>
     <w:unhideWhenUsed/>
@@ -4619,10 +4691,10 @@
       <w:szCs w:val="20"/>
     </w:rPr>
   </w:style>
-  <w:style w:type="character" w:customStyle="1" w:styleId="FootnoteTextChar">
-    <w:name w:val="Footnote Text Char"/>
-    <w:basedOn w:val="DefaultParagraphFont"/>
-    <w:link w:val="FootnoteText"/>
+  <w:style w:type="character" w:customStyle="1" w:styleId="FodnotetekstTegn">
+    <w:name w:val="Fodnotetekst Tegn"/>
+    <w:basedOn w:val="Standardskrifttypeiafsnit"/>
+    <w:link w:val="Fodnotetekst"/>
     <w:uiPriority w:val="99"/>
     <w:semiHidden/>
     <w:rsid w:val="00A514CB"/>
@@ -4631,9 +4703,9 @@
       <w:szCs w:val="20"/>
     </w:rPr>
   </w:style>
-  <w:style w:type="character" w:styleId="FootnoteReference">
+  <w:style w:type="character" w:styleId="Fodnotehenvisning">
     <w:name w:val="footnote reference"/>
-    <w:basedOn w:val="DefaultParagraphFont"/>
+    <w:basedOn w:val="Standardskrifttypeiafsnit"/>
     <w:uiPriority w:val="99"/>
     <w:semiHidden/>
     <w:unhideWhenUsed/>
@@ -4642,9 +4714,9 @@
       <w:vertAlign w:val="superscript"/>
     </w:rPr>
   </w:style>
-  <w:style w:type="character" w:styleId="PlaceholderText">
+  <w:style w:type="character" w:styleId="Pladsholdertekst">
     <w:name w:val="Placeholder Text"/>
-    <w:basedOn w:val="DefaultParagraphFont"/>
+    <w:basedOn w:val="Standardskrifttypeiafsnit"/>
     <w:uiPriority w:val="99"/>
     <w:semiHidden/>
     <w:rsid w:val="00133E45"/>
@@ -4652,10 +4724,10 @@
       <w:color w:val="808080"/>
     </w:rPr>
   </w:style>
-  <w:style w:type="character" w:customStyle="1" w:styleId="Heading3Char">
-    <w:name w:val="Heading 3 Char"/>
-    <w:basedOn w:val="DefaultParagraphFont"/>
-    <w:link w:val="Heading3"/>
+  <w:style w:type="character" w:customStyle="1" w:styleId="Overskrift3Tegn">
+    <w:name w:val="Overskrift 3 Tegn"/>
+    <w:basedOn w:val="Standardskrifttypeiafsnit"/>
+    <w:link w:val="Overskrift3"/>
     <w:uiPriority w:val="9"/>
     <w:semiHidden/>
     <w:rsid w:val="007C32C7"/>
@@ -4935,7 +5007,7 @@
 </file>
 
 <file path=customXml/itemProps1.xml><?xml version="1.0" encoding="utf-8"?>
-<ds:datastoreItem xmlns:ds="http://schemas.openxmlformats.org/officeDocument/2006/customXml" ds:itemID="{C81CD63A-B85B-4E5E-AE2F-FE5658E9C52A}">
+<ds:datastoreItem xmlns:ds="http://schemas.openxmlformats.org/officeDocument/2006/customXml" ds:itemID="{12CEB3FC-8E34-4A37-96E3-4F12335108A3}">
   <ds:schemaRefs>
     <ds:schemaRef ds:uri="http://schemas.openxmlformats.org/officeDocument/2006/bibliography"/>
   </ds:schemaRefs>

--- a/miniprojekt.docx
+++ b/miniprojekt.docx
@@ -125,7 +125,7 @@
                               <w:txbxContent>
                                 <w:p>
                                   <w:pPr>
-                                    <w:pStyle w:val="Ingenafstand"/>
+                                    <w:pStyle w:val="NoSpacing"/>
                                     <w:spacing w:before="120"/>
                                     <w:jc w:val="center"/>
                                     <w:rPr>
@@ -143,7 +143,7 @@
                                 </w:p>
                                 <w:p>
                                   <w:pPr>
-                                    <w:pStyle w:val="Ingenafstand"/>
+                                    <w:pStyle w:val="NoSpacing"/>
                                     <w:spacing w:before="120"/>
                                     <w:jc w:val="center"/>
                                     <w:rPr>
@@ -161,7 +161,7 @@
                                 </w:p>
                                 <w:p>
                                   <w:pPr>
-                                    <w:pStyle w:val="Ingenafstand"/>
+                                    <w:pStyle w:val="NoSpacing"/>
                                     <w:spacing w:before="120"/>
                                     <w:jc w:val="center"/>
                                     <w:rPr>
@@ -177,7 +177,7 @@
                                 </w:p>
                                 <w:p>
                                   <w:pPr>
-                                    <w:pStyle w:val="Ingenafstand"/>
+                                    <w:pStyle w:val="NoSpacing"/>
                                     <w:spacing w:before="120"/>
                                     <w:jc w:val="center"/>
                                     <w:rPr>
@@ -193,7 +193,7 @@
                                 </w:p>
                                 <w:p>
                                   <w:pPr>
-                                    <w:pStyle w:val="Ingenafstand"/>
+                                    <w:pStyle w:val="NoSpacing"/>
                                     <w:spacing w:before="120"/>
                                     <w:jc w:val="center"/>
                                     <w:rPr>
@@ -270,7 +270,7 @@
                                   <w:sdtContent>
                                     <w:p>
                                       <w:pPr>
-                                        <w:pStyle w:val="Ingenafstand"/>
+                                        <w:pStyle w:val="NoSpacing"/>
                                         <w:jc w:val="center"/>
                                         <w:rPr>
                                           <w:rFonts w:asciiTheme="majorHAnsi" w:eastAsiaTheme="majorEastAsia" w:hAnsiTheme="majorHAnsi" w:cstheme="majorBidi"/>
@@ -476,7 +476,7 @@
     </w:sdt>
     <w:p>
       <w:pPr>
-        <w:pStyle w:val="Overskrift1"/>
+        <w:pStyle w:val="Heading1"/>
       </w:pPr>
       <w:r>
         <w:lastRenderedPageBreak/>
@@ -612,7 +612,7 @@
     </w:p>
     <w:p>
       <w:pPr>
-        <w:pStyle w:val="Overskrift1"/>
+        <w:pStyle w:val="Heading1"/>
       </w:pPr>
       <w:r>
         <w:lastRenderedPageBreak/>
@@ -672,19 +672,32 @@
     </w:p>
     <w:p>
       <w:pPr>
-        <w:pStyle w:val="Billedtekst"/>
+        <w:pStyle w:val="Caption"/>
       </w:pPr>
       <w:r>
         <w:t xml:space="preserve">Figur </w:t>
       </w:r>
-      <w:fldSimple w:instr=" SEQ Figur \* ARABIC ">
-        <w:r>
-          <w:rPr>
-            <w:noProof/>
-          </w:rPr>
-          <w:t>10</w:t>
-        </w:r>
-      </w:fldSimple>
+      <w:r>
+        <w:fldChar w:fldCharType="begin"/>
+      </w:r>
+      <w:r>
+        <w:instrText xml:space="preserve"> SEQ Figur \* ARABIC </w:instrText>
+      </w:r>
+      <w:r>
+        <w:fldChar w:fldCharType="separate"/>
+      </w:r>
+      <w:r>
+        <w:rPr>
+          <w:noProof/>
+        </w:rPr>
+        <w:t>10</w:t>
+      </w:r>
+      <w:r>
+        <w:rPr>
+          <w:noProof/>
+        </w:rPr>
+        <w:fldChar w:fldCharType="end"/>
+      </w:r>
       <w:r>
         <w:t xml:space="preserve"> – Equalizer design illustration</w:t>
       </w:r>
@@ -704,7 +717,7 @@
     </w:p>
     <w:p>
       <w:pPr>
-        <w:pStyle w:val="Overskrift1"/>
+        <w:pStyle w:val="Heading1"/>
       </w:pPr>
       <w:r>
         <w:lastRenderedPageBreak/>
@@ -718,7 +731,7 @@
     </w:p>
     <w:p>
       <w:pPr>
-        <w:pStyle w:val="Overskrift2"/>
+        <w:pStyle w:val="Heading2"/>
       </w:pPr>
       <w:r>
         <w:t>Digitale filtre</w:t>
@@ -1155,7 +1168,7 @@
     </w:p>
     <w:p>
       <w:pPr>
-        <w:pStyle w:val="Overskrift2"/>
+        <w:pStyle w:val="Heading2"/>
       </w:pPr>
       <w:r>
         <w:lastRenderedPageBreak/>
@@ -1472,33 +1485,20 @@
     </w:p>
     <w:p>
       <w:pPr>
-        <w:pStyle w:val="Billedtekst"/>
+        <w:pStyle w:val="Caption"/>
       </w:pPr>
       <w:bookmarkStart w:id="0" w:name="_Ref450819782"/>
       <w:r>
         <w:t xml:space="preserve">Figur </w:t>
       </w:r>
-      <w:r>
-        <w:fldChar w:fldCharType="begin"/>
-      </w:r>
-      <w:r>
-        <w:instrText xml:space="preserve"> SEQ Figur \* ARABIC </w:instrText>
-      </w:r>
-      <w:r>
-        <w:fldChar w:fldCharType="separate"/>
-      </w:r>
-      <w:r>
-        <w:rPr>
-          <w:noProof/>
-        </w:rPr>
-        <w:t>1</w:t>
-      </w:r>
-      <w:r>
-        <w:rPr>
-          <w:noProof/>
-        </w:rPr>
-        <w:fldChar w:fldCharType="end"/>
-      </w:r>
+      <w:fldSimple w:instr=" SEQ Figur \* ARABIC ">
+        <w:r>
+          <w:rPr>
+            <w:noProof/>
+          </w:rPr>
+          <w:t>1</w:t>
+        </w:r>
+      </w:fldSimple>
       <w:bookmarkEnd w:id="0"/>
       <w:r>
         <w:t xml:space="preserve"> Hanning vindue</w:t>
@@ -1519,7 +1519,7 @@
     </w:p>
     <w:p>
       <w:pPr>
-        <w:pStyle w:val="Overskrift1"/>
+        <w:pStyle w:val="Heading1"/>
       </w:pPr>
       <w:r>
         <w:lastRenderedPageBreak/>
@@ -1631,20 +1631,33 @@
     </w:p>
     <w:p>
       <w:pPr>
-        <w:pStyle w:val="Billedtekst"/>
+        <w:pStyle w:val="Caption"/>
       </w:pPr>
       <w:bookmarkStart w:id="1" w:name="_Ref449697647"/>
       <w:r>
         <w:t xml:space="preserve">Figur </w:t>
       </w:r>
-      <w:fldSimple w:instr=" SEQ Figur \* ARABIC ">
-        <w:r>
-          <w:rPr>
-            <w:noProof/>
-          </w:rPr>
-          <w:t>2</w:t>
-        </w:r>
-      </w:fldSimple>
+      <w:r>
+        <w:fldChar w:fldCharType="begin"/>
+      </w:r>
+      <w:r>
+        <w:instrText xml:space="preserve"> SEQ Figur \* ARABIC </w:instrText>
+      </w:r>
+      <w:r>
+        <w:fldChar w:fldCharType="separate"/>
+      </w:r>
+      <w:r>
+        <w:rPr>
+          <w:noProof/>
+        </w:rPr>
+        <w:t>2</w:t>
+      </w:r>
+      <w:r>
+        <w:rPr>
+          <w:noProof/>
+        </w:rPr>
+        <w:fldChar w:fldCharType="end"/>
+      </w:r>
       <w:bookmarkEnd w:id="1"/>
     </w:p>
     <w:p/>
@@ -1735,20 +1748,33 @@
     </w:p>
     <w:p>
       <w:pPr>
-        <w:pStyle w:val="Billedtekst"/>
+        <w:pStyle w:val="Caption"/>
       </w:pPr>
       <w:bookmarkStart w:id="2" w:name="_Ref449697783"/>
       <w:r>
         <w:t xml:space="preserve">Figur </w:t>
       </w:r>
-      <w:fldSimple w:instr=" SEQ Figur \* ARABIC ">
-        <w:r>
-          <w:rPr>
-            <w:noProof/>
-          </w:rPr>
-          <w:t>3</w:t>
-        </w:r>
-      </w:fldSimple>
+      <w:r>
+        <w:fldChar w:fldCharType="begin"/>
+      </w:r>
+      <w:r>
+        <w:instrText xml:space="preserve"> SEQ Figur \* ARABIC </w:instrText>
+      </w:r>
+      <w:r>
+        <w:fldChar w:fldCharType="separate"/>
+      </w:r>
+      <w:r>
+        <w:rPr>
+          <w:noProof/>
+        </w:rPr>
+        <w:t>3</w:t>
+      </w:r>
+      <w:r>
+        <w:rPr>
+          <w:noProof/>
+        </w:rPr>
+        <w:fldChar w:fldCharType="end"/>
+      </w:r>
       <w:bookmarkEnd w:id="2"/>
     </w:p>
     <w:p>
@@ -1758,7 +1784,7 @@
     </w:p>
     <w:p>
       <w:pPr>
-        <w:pStyle w:val="Overskrift1"/>
+        <w:pStyle w:val="Heading1"/>
       </w:pPr>
       <w:r>
         <w:lastRenderedPageBreak/>
@@ -1864,20 +1890,33 @@
     </w:p>
     <w:p>
       <w:pPr>
-        <w:pStyle w:val="Billedtekst"/>
+        <w:pStyle w:val="Caption"/>
       </w:pPr>
       <w:bookmarkStart w:id="3" w:name="_Ref449532686"/>
       <w:r>
         <w:t xml:space="preserve">Figur </w:t>
       </w:r>
-      <w:fldSimple w:instr=" SEQ Figur \* ARABIC ">
-        <w:r>
-          <w:rPr>
-            <w:noProof/>
-          </w:rPr>
-          <w:t>4</w:t>
-        </w:r>
-      </w:fldSimple>
+      <w:r>
+        <w:fldChar w:fldCharType="begin"/>
+      </w:r>
+      <w:r>
+        <w:instrText xml:space="preserve"> SEQ Figur \* ARABIC </w:instrText>
+      </w:r>
+      <w:r>
+        <w:fldChar w:fldCharType="separate"/>
+      </w:r>
+      <w:r>
+        <w:rPr>
+          <w:noProof/>
+        </w:rPr>
+        <w:t>4</w:t>
+      </w:r>
+      <w:r>
+        <w:rPr>
+          <w:noProof/>
+        </w:rPr>
+        <w:fldChar w:fldCharType="end"/>
+      </w:r>
       <w:bookmarkEnd w:id="3"/>
     </w:p>
     <w:p>
@@ -1975,20 +2014,33 @@
     </w:p>
     <w:p>
       <w:pPr>
-        <w:pStyle w:val="Billedtekst"/>
+        <w:pStyle w:val="Caption"/>
       </w:pPr>
       <w:bookmarkStart w:id="4" w:name="_Ref449696549"/>
       <w:r>
         <w:t xml:space="preserve">Figur </w:t>
       </w:r>
-      <w:fldSimple w:instr=" SEQ Figur \* ARABIC ">
-        <w:r>
-          <w:rPr>
-            <w:noProof/>
-          </w:rPr>
-          <w:t>5</w:t>
-        </w:r>
-      </w:fldSimple>
+      <w:r>
+        <w:fldChar w:fldCharType="begin"/>
+      </w:r>
+      <w:r>
+        <w:instrText xml:space="preserve"> SEQ Figur \* ARABIC </w:instrText>
+      </w:r>
+      <w:r>
+        <w:fldChar w:fldCharType="separate"/>
+      </w:r>
+      <w:r>
+        <w:rPr>
+          <w:noProof/>
+        </w:rPr>
+        <w:t>5</w:t>
+      </w:r>
+      <w:r>
+        <w:rPr>
+          <w:noProof/>
+        </w:rPr>
+        <w:fldChar w:fldCharType="end"/>
+      </w:r>
       <w:bookmarkEnd w:id="4"/>
     </w:p>
     <w:p>
@@ -2087,30 +2139,43 @@
     </w:p>
     <w:p>
       <w:pPr>
-        <w:pStyle w:val="Billedtekst"/>
+        <w:pStyle w:val="Caption"/>
       </w:pPr>
       <w:bookmarkStart w:id="5" w:name="_Ref449697139"/>
       <w:r>
         <w:t xml:space="preserve">Figur </w:t>
       </w:r>
-      <w:fldSimple w:instr=" SEQ Figur \* ARABIC ">
-        <w:r>
-          <w:rPr>
-            <w:noProof/>
-          </w:rPr>
-          <w:t>6</w:t>
-        </w:r>
-      </w:fldSimple>
+      <w:r>
+        <w:fldChar w:fldCharType="begin"/>
+      </w:r>
+      <w:r>
+        <w:instrText xml:space="preserve"> SEQ Figur \* ARABIC </w:instrText>
+      </w:r>
+      <w:r>
+        <w:fldChar w:fldCharType="separate"/>
+      </w:r>
+      <w:r>
+        <w:rPr>
+          <w:noProof/>
+        </w:rPr>
+        <w:t>6</w:t>
+      </w:r>
+      <w:r>
+        <w:rPr>
+          <w:noProof/>
+        </w:rPr>
+        <w:fldChar w:fldCharType="end"/>
+      </w:r>
       <w:bookmarkEnd w:id="5"/>
     </w:p>
     <w:p>
       <w:pPr>
-        <w:pStyle w:val="Overskrift1"/>
-      </w:pPr>
-    </w:p>
-    <w:p>
-      <w:pPr>
-        <w:pStyle w:val="Overskrift1"/>
+        <w:pStyle w:val="Heading1"/>
+      </w:pPr>
+    </w:p>
+    <w:p>
+      <w:pPr>
+        <w:pStyle w:val="Heading1"/>
       </w:pPr>
     </w:p>
     <w:p>
@@ -2128,7 +2193,7 @@
     </w:p>
     <w:p>
       <w:pPr>
-        <w:pStyle w:val="Overskrift1"/>
+        <w:pStyle w:val="Heading1"/>
       </w:pPr>
       <w:r>
         <w:lastRenderedPageBreak/>
@@ -2240,32 +2305,19 @@
     </w:p>
     <w:p>
       <w:pPr>
-        <w:pStyle w:val="Billedtekst"/>
+        <w:pStyle w:val="Caption"/>
       </w:pPr>
       <w:r>
         <w:t xml:space="preserve">Figur </w:t>
       </w:r>
-      <w:r>
-        <w:fldChar w:fldCharType="begin"/>
-      </w:r>
-      <w:r>
-        <w:instrText xml:space="preserve"> SEQ Figur \* ARABIC </w:instrText>
-      </w:r>
-      <w:r>
-        <w:fldChar w:fldCharType="separate"/>
-      </w:r>
-      <w:r>
-        <w:rPr>
-          <w:noProof/>
-        </w:rPr>
-        <w:t>7</w:t>
-      </w:r>
-      <w:r>
-        <w:rPr>
-          <w:noProof/>
-        </w:rPr>
-        <w:fldChar w:fldCharType="end"/>
-      </w:r>
+      <w:fldSimple w:instr=" SEQ Figur \* ARABIC ">
+        <w:r>
+          <w:rPr>
+            <w:noProof/>
+          </w:rPr>
+          <w:t>7</w:t>
+        </w:r>
+      </w:fldSimple>
       <w:r>
         <w:t xml:space="preserve"> Orden: 1000, knækfrekvenser 8000 og 12000</w:t>
       </w:r>
@@ -2375,33 +2427,20 @@
     </w:p>
     <w:p>
       <w:pPr>
-        <w:pStyle w:val="Billedtekst"/>
+        <w:pStyle w:val="Caption"/>
       </w:pPr>
       <w:bookmarkStart w:id="6" w:name="_Ref450822097"/>
       <w:r>
         <w:t xml:space="preserve">Figur </w:t>
       </w:r>
-      <w:r>
-        <w:fldChar w:fldCharType="begin"/>
-      </w:r>
-      <w:r>
-        <w:instrText xml:space="preserve"> SEQ Figur \* ARABIC </w:instrText>
-      </w:r>
-      <w:r>
-        <w:fldChar w:fldCharType="separate"/>
-      </w:r>
-      <w:r>
-        <w:rPr>
-          <w:noProof/>
-        </w:rPr>
-        <w:t>8</w:t>
-      </w:r>
-      <w:r>
-        <w:rPr>
-          <w:noProof/>
-        </w:rPr>
-        <w:fldChar w:fldCharType="end"/>
-      </w:r>
+      <w:fldSimple w:instr=" SEQ Figur \* ARABIC ">
+        <w:r>
+          <w:rPr>
+            <w:noProof/>
+          </w:rPr>
+          <w:t>8</w:t>
+        </w:r>
+      </w:fldSimple>
       <w:bookmarkEnd w:id="6"/>
       <w:r>
         <w:t xml:space="preserve"> Orden: 2000, knækfrekvenser 8000 og 1</w:t>
@@ -2524,35 +2563,19 @@
     </w:p>
     <w:p>
       <w:pPr>
-        <w:pStyle w:val="Billedtekst"/>
+        <w:pStyle w:val="Caption"/>
       </w:pPr>
       <w:r>
         <w:t xml:space="preserve">Figur </w:t>
       </w:r>
-      <w:r>
-        <w:fldChar w:fldCharType="begin"/>
-      </w:r>
-      <w:r>
-        <w:instrText xml:space="preserve"> SEQ Figur \* ARA</w:instrText>
-      </w:r>
-      <w:r>
-        <w:instrText xml:space="preserve">BIC </w:instrText>
-      </w:r>
-      <w:r>
-        <w:fldChar w:fldCharType="separate"/>
-      </w:r>
-      <w:r>
-        <w:rPr>
-          <w:noProof/>
-        </w:rPr>
-        <w:t>9</w:t>
-      </w:r>
-      <w:r>
-        <w:rPr>
-          <w:noProof/>
-        </w:rPr>
-        <w:fldChar w:fldCharType="end"/>
-      </w:r>
+      <w:fldSimple w:instr=" SEQ Figur \* ARABIC ">
+        <w:r>
+          <w:rPr>
+            <w:noProof/>
+          </w:rPr>
+          <w:t>9</w:t>
+        </w:r>
+      </w:fldSimple>
       <w:r>
         <w:t xml:space="preserve"> Orden: 1000, knækfrekvenser 10000 og </w:t>
       </w:r>
@@ -2563,7 +2586,12 @@
     <w:p>
       <w:r>
         <w:lastRenderedPageBreak/>
-        <w:t>På figur 8 er ordenen sat tilbage til 1000, men båndpasset går nu kun fra 10000-12000 hvor det før gik fra 8000-12000.  Det kan ses at filteret er mindre skarpt end før. Vi får derfor et bedre filter hvis vi holder båndpasset på en bredde med 4000 Hz.</w:t>
+        <w:t>På Figur 9</w:t>
+      </w:r>
+      <w:bookmarkStart w:id="7" w:name="_GoBack"/>
+      <w:bookmarkEnd w:id="7"/>
+      <w:r>
+        <w:t xml:space="preserve"> er ordenen sat tilbage til 1000, men båndpasset går nu kun fra 10000-12000 hvor det før gik fra 8000-12000.  Det kan ses at filteret er mindre skarpt end før. Vi får derfor et bedre filter hvis vi holder båndpasset på en bredde med 4000 Hz.</w:t>
       </w:r>
     </w:p>
     <w:p>
@@ -2573,7 +2601,7 @@
     </w:p>
     <w:p>
       <w:pPr>
-        <w:pStyle w:val="Overskrift1"/>
+        <w:pStyle w:val="Heading1"/>
       </w:pPr>
       <w:r>
         <w:lastRenderedPageBreak/>
@@ -3297,7 +3325,7 @@
     </w:p>
     <w:p>
       <w:pPr>
-        <w:pStyle w:val="Overskrift2"/>
+        <w:pStyle w:val="Heading2"/>
       </w:pPr>
       <w:r>
         <w:lastRenderedPageBreak/>
@@ -3977,7 +4005,7 @@
     </w:p>
     <w:p>
       <w:pPr>
-        <w:pStyle w:val="Overskrift1"/>
+        <w:pStyle w:val="Heading1"/>
       </w:pPr>
       <w:r>
         <w:lastRenderedPageBreak/>
@@ -3994,8 +4022,6 @@
       <w:r>
         <w:t>e implementeret en equalizer i M</w:t>
       </w:r>
-      <w:bookmarkStart w:id="7" w:name="_GoBack"/>
-      <w:bookmarkEnd w:id="7"/>
       <w:r>
         <w:t>atlab, som lader os styre energien i 5 forskellige frekvensbånd for et signal.</w:t>
       </w:r>
@@ -4478,11 +4504,11 @@
     <w:name w:val="Normal"/>
     <w:qFormat/>
   </w:style>
-  <w:style w:type="paragraph" w:styleId="Overskrift1">
+  <w:style w:type="paragraph" w:styleId="Heading1">
     <w:name w:val="heading 1"/>
     <w:basedOn w:val="Normal"/>
     <w:next w:val="Normal"/>
-    <w:link w:val="Overskrift1Tegn"/>
+    <w:link w:val="Heading1Char"/>
     <w:uiPriority w:val="9"/>
     <w:qFormat/>
     <w:rsid w:val="000A2CA3"/>
@@ -4499,11 +4525,11 @@
       <w:szCs w:val="32"/>
     </w:rPr>
   </w:style>
-  <w:style w:type="paragraph" w:styleId="Overskrift2">
+  <w:style w:type="paragraph" w:styleId="Heading2">
     <w:name w:val="heading 2"/>
     <w:basedOn w:val="Normal"/>
     <w:next w:val="Normal"/>
-    <w:link w:val="Overskrift2Tegn"/>
+    <w:link w:val="Heading2Char"/>
     <w:uiPriority w:val="9"/>
     <w:unhideWhenUsed/>
     <w:qFormat/>
@@ -4521,11 +4547,11 @@
       <w:szCs w:val="26"/>
     </w:rPr>
   </w:style>
-  <w:style w:type="paragraph" w:styleId="Overskrift3">
+  <w:style w:type="paragraph" w:styleId="Heading3">
     <w:name w:val="heading 3"/>
     <w:basedOn w:val="Normal"/>
     <w:next w:val="Normal"/>
-    <w:link w:val="Overskrift3Tegn"/>
+    <w:link w:val="Heading3Char"/>
     <w:uiPriority w:val="9"/>
     <w:semiHidden/>
     <w:unhideWhenUsed/>
@@ -4544,13 +4570,13 @@
       <w:szCs w:val="24"/>
     </w:rPr>
   </w:style>
-  <w:style w:type="character" w:default="1" w:styleId="Standardskrifttypeiafsnit">
+  <w:style w:type="character" w:default="1" w:styleId="DefaultParagraphFont">
     <w:name w:val="Default Paragraph Font"/>
     <w:uiPriority w:val="1"/>
     <w:semiHidden/>
     <w:unhideWhenUsed/>
   </w:style>
-  <w:style w:type="table" w:default="1" w:styleId="Tabel-Normal">
+  <w:style w:type="table" w:default="1" w:styleId="TableNormal">
     <w:name w:val="Normal Table"/>
     <w:uiPriority w:val="99"/>
     <w:semiHidden/>
@@ -4565,17 +4591,17 @@
       </w:tblCellMar>
     </w:tblPr>
   </w:style>
-  <w:style w:type="numbering" w:default="1" w:styleId="Ingenoversigt">
+  <w:style w:type="numbering" w:default="1" w:styleId="NoList">
     <w:name w:val="No List"/>
     <w:uiPriority w:val="99"/>
     <w:semiHidden/>
     <w:unhideWhenUsed/>
   </w:style>
-  <w:style w:type="paragraph" w:styleId="Titel">
+  <w:style w:type="paragraph" w:styleId="Title">
     <w:name w:val="Title"/>
     <w:basedOn w:val="Normal"/>
     <w:next w:val="Normal"/>
-    <w:link w:val="TitelTegn"/>
+    <w:link w:val="TitleChar"/>
     <w:uiPriority w:val="10"/>
     <w:qFormat/>
     <w:rsid w:val="000A2CA3"/>
@@ -4591,10 +4617,10 @@
       <w:szCs w:val="56"/>
     </w:rPr>
   </w:style>
-  <w:style w:type="character" w:customStyle="1" w:styleId="TitelTegn">
-    <w:name w:val="Titel Tegn"/>
-    <w:basedOn w:val="Standardskrifttypeiafsnit"/>
-    <w:link w:val="Titel"/>
+  <w:style w:type="character" w:customStyle="1" w:styleId="TitleChar">
+    <w:name w:val="Title Char"/>
+    <w:basedOn w:val="DefaultParagraphFont"/>
+    <w:link w:val="Title"/>
     <w:uiPriority w:val="10"/>
     <w:rsid w:val="000A2CA3"/>
     <w:rPr>
@@ -4605,10 +4631,10 @@
       <w:szCs w:val="56"/>
     </w:rPr>
   </w:style>
-  <w:style w:type="character" w:customStyle="1" w:styleId="Overskrift1Tegn">
-    <w:name w:val="Overskrift 1 Tegn"/>
-    <w:basedOn w:val="Standardskrifttypeiafsnit"/>
-    <w:link w:val="Overskrift1"/>
+  <w:style w:type="character" w:customStyle="1" w:styleId="Heading1Char">
+    <w:name w:val="Heading 1 Char"/>
+    <w:basedOn w:val="DefaultParagraphFont"/>
+    <w:link w:val="Heading1"/>
     <w:uiPriority w:val="9"/>
     <w:rsid w:val="000A2CA3"/>
     <w:rPr>
@@ -4618,9 +4644,9 @@
       <w:szCs w:val="32"/>
     </w:rPr>
   </w:style>
-  <w:style w:type="paragraph" w:styleId="Ingenafstand">
+  <w:style w:type="paragraph" w:styleId="NoSpacing">
     <w:name w:val="No Spacing"/>
-    <w:link w:val="IngenafstandTegn"/>
+    <w:link w:val="NoSpacingChar"/>
     <w:uiPriority w:val="1"/>
     <w:qFormat/>
     <w:rsid w:val="000A2CA3"/>
@@ -4632,10 +4658,10 @@
       <w:lang w:val="en-US"/>
     </w:rPr>
   </w:style>
-  <w:style w:type="character" w:customStyle="1" w:styleId="IngenafstandTegn">
-    <w:name w:val="Ingen afstand Tegn"/>
-    <w:basedOn w:val="Standardskrifttypeiafsnit"/>
-    <w:link w:val="Ingenafstand"/>
+  <w:style w:type="character" w:customStyle="1" w:styleId="NoSpacingChar">
+    <w:name w:val="No Spacing Char"/>
+    <w:basedOn w:val="DefaultParagraphFont"/>
+    <w:link w:val="NoSpacing"/>
     <w:uiPriority w:val="1"/>
     <w:rsid w:val="000A2CA3"/>
     <w:rPr>
@@ -4643,10 +4669,10 @@
       <w:lang w:val="en-US"/>
     </w:rPr>
   </w:style>
-  <w:style w:type="character" w:customStyle="1" w:styleId="Overskrift2Tegn">
-    <w:name w:val="Overskrift 2 Tegn"/>
-    <w:basedOn w:val="Standardskrifttypeiafsnit"/>
-    <w:link w:val="Overskrift2"/>
+  <w:style w:type="character" w:customStyle="1" w:styleId="Heading2Char">
+    <w:name w:val="Heading 2 Char"/>
+    <w:basedOn w:val="DefaultParagraphFont"/>
+    <w:link w:val="Heading2"/>
     <w:uiPriority w:val="9"/>
     <w:rsid w:val="000A2CA3"/>
     <w:rPr>
@@ -4656,7 +4682,7 @@
       <w:szCs w:val="26"/>
     </w:rPr>
   </w:style>
-  <w:style w:type="paragraph" w:styleId="Billedtekst">
+  <w:style w:type="paragraph" w:styleId="Caption">
     <w:name w:val="caption"/>
     <w:basedOn w:val="Normal"/>
     <w:next w:val="Normal"/>
@@ -4675,10 +4701,10 @@
       <w:szCs w:val="18"/>
     </w:rPr>
   </w:style>
-  <w:style w:type="paragraph" w:styleId="Fodnotetekst">
+  <w:style w:type="paragraph" w:styleId="FootnoteText">
     <w:name w:val="footnote text"/>
     <w:basedOn w:val="Normal"/>
-    <w:link w:val="FodnotetekstTegn"/>
+    <w:link w:val="FootnoteTextChar"/>
     <w:uiPriority w:val="99"/>
     <w:semiHidden/>
     <w:unhideWhenUsed/>
@@ -4691,10 +4717,10 @@
       <w:szCs w:val="20"/>
     </w:rPr>
   </w:style>
-  <w:style w:type="character" w:customStyle="1" w:styleId="FodnotetekstTegn">
-    <w:name w:val="Fodnotetekst Tegn"/>
-    <w:basedOn w:val="Standardskrifttypeiafsnit"/>
-    <w:link w:val="Fodnotetekst"/>
+  <w:style w:type="character" w:customStyle="1" w:styleId="FootnoteTextChar">
+    <w:name w:val="Footnote Text Char"/>
+    <w:basedOn w:val="DefaultParagraphFont"/>
+    <w:link w:val="FootnoteText"/>
     <w:uiPriority w:val="99"/>
     <w:semiHidden/>
     <w:rsid w:val="00A514CB"/>
@@ -4703,9 +4729,9 @@
       <w:szCs w:val="20"/>
     </w:rPr>
   </w:style>
-  <w:style w:type="character" w:styleId="Fodnotehenvisning">
+  <w:style w:type="character" w:styleId="FootnoteReference">
     <w:name w:val="footnote reference"/>
-    <w:basedOn w:val="Standardskrifttypeiafsnit"/>
+    <w:basedOn w:val="DefaultParagraphFont"/>
     <w:uiPriority w:val="99"/>
     <w:semiHidden/>
     <w:unhideWhenUsed/>
@@ -4714,9 +4740,9 @@
       <w:vertAlign w:val="superscript"/>
     </w:rPr>
   </w:style>
-  <w:style w:type="character" w:styleId="Pladsholdertekst">
+  <w:style w:type="character" w:styleId="PlaceholderText">
     <w:name w:val="Placeholder Text"/>
-    <w:basedOn w:val="Standardskrifttypeiafsnit"/>
+    <w:basedOn w:val="DefaultParagraphFont"/>
     <w:uiPriority w:val="99"/>
     <w:semiHidden/>
     <w:rsid w:val="00133E45"/>
@@ -4724,10 +4750,10 @@
       <w:color w:val="808080"/>
     </w:rPr>
   </w:style>
-  <w:style w:type="character" w:customStyle="1" w:styleId="Overskrift3Tegn">
-    <w:name w:val="Overskrift 3 Tegn"/>
-    <w:basedOn w:val="Standardskrifttypeiafsnit"/>
-    <w:link w:val="Overskrift3"/>
+  <w:style w:type="character" w:customStyle="1" w:styleId="Heading3Char">
+    <w:name w:val="Heading 3 Char"/>
+    <w:basedOn w:val="DefaultParagraphFont"/>
+    <w:link w:val="Heading3"/>
     <w:uiPriority w:val="9"/>
     <w:semiHidden/>
     <w:rsid w:val="007C32C7"/>
@@ -5007,7 +5033,7 @@
 </file>
 
 <file path=customXml/itemProps1.xml><?xml version="1.0" encoding="utf-8"?>
-<ds:datastoreItem xmlns:ds="http://schemas.openxmlformats.org/officeDocument/2006/customXml" ds:itemID="{12CEB3FC-8E34-4A37-96E3-4F12335108A3}">
+<ds:datastoreItem xmlns:ds="http://schemas.openxmlformats.org/officeDocument/2006/customXml" ds:itemID="{951951C2-8A07-40D9-AD8A-2F43057CC6B3}">
   <ds:schemaRefs>
     <ds:schemaRef ds:uri="http://schemas.openxmlformats.org/officeDocument/2006/bibliography"/>
   </ds:schemaRefs>
